--- a/jee/resources/hibernate.docx
+++ b/jee/resources/hibernate.docx
@@ -1195,8 +1195,6 @@
         </w:rPr>
         <w:t>a</w:t>
       </w:r>
-      <w:bookmarkStart w:id="0" w:name="_GoBack"/>
-      <w:bookmarkEnd w:id="0"/>
       <w:r>
         <w:rPr>
           <w:sz w:val="28"/>
@@ -3010,7 +3008,21 @@
           <w:sz w:val="28"/>
           <w:szCs w:val="28"/>
         </w:rPr>
-        <w:t>Create the row</w:t>
+        <w:t>Create</w:t>
+      </w:r>
+      <w:r>
+        <w:rPr>
+          <w:sz w:val="28"/>
+          <w:szCs w:val="28"/>
+        </w:rPr>
+        <w:t xml:space="preserve"> or insert</w:t>
+      </w:r>
+      <w:r>
+        <w:rPr>
+          <w:sz w:val="28"/>
+          <w:szCs w:val="28"/>
+        </w:rPr>
+        <w:t xml:space="preserve"> the row</w:t>
       </w:r>
     </w:p>
     <w:p>
@@ -3272,7 +3284,35 @@
           <w:sz w:val="28"/>
           <w:szCs w:val="28"/>
         </w:rPr>
-        <w:t>So using EntityManager object we are goin g to work on the Entity(ex-Product,Employee etc)</w:t>
+        <w:t>So using E</w:t>
+      </w:r>
+      <w:r>
+        <w:rPr>
+          <w:sz w:val="28"/>
+          <w:szCs w:val="28"/>
+        </w:rPr>
+        <w:t>ntityManager object we are goin</w:t>
+      </w:r>
+      <w:r>
+        <w:rPr>
+          <w:sz w:val="28"/>
+          <w:szCs w:val="28"/>
+        </w:rPr>
+        <w:t>g to work on the Entity(ex-Product,</w:t>
+      </w:r>
+      <w:r>
+        <w:rPr>
+          <w:sz w:val="28"/>
+          <w:szCs w:val="28"/>
+        </w:rPr>
+        <w:t xml:space="preserve"> Employee Ee</w:t>
+      </w:r>
+      <w:r>
+        <w:rPr>
+          <w:sz w:val="28"/>
+          <w:szCs w:val="28"/>
+        </w:rPr>
+        <w:t>tc)</w:t>
       </w:r>
     </w:p>
     <w:p>
@@ -3505,7 +3545,21 @@
           <w:sz w:val="28"/>
           <w:szCs w:val="28"/>
         </w:rPr>
-        <w:t>tent contents are the set of</w:t>
+        <w:t>tent co</w:t>
+      </w:r>
+      <w:r>
+        <w:rPr>
+          <w:sz w:val="28"/>
+          <w:szCs w:val="28"/>
+        </w:rPr>
+        <w:t>ntex</w:t>
+      </w:r>
+      <w:r>
+        <w:rPr>
+          <w:sz w:val="28"/>
+          <w:szCs w:val="28"/>
+        </w:rPr>
+        <w:t>ts are the set of</w:t>
       </w:r>
       <w:r>
         <w:rPr>
@@ -4483,7 +4537,21 @@
           <w:sz w:val="28"/>
           <w:szCs w:val="28"/>
         </w:rPr>
-        <w:t xml:space="preserve">Now our entity object is stored in the pc that is cache memory now you have Samsung with id 1 and now of you are saying fetch me </w:t>
+        <w:t>Now our entity object is stored in the pc that is cache memory now you ha</w:t>
+      </w:r>
+      <w:r>
+        <w:rPr>
+          <w:sz w:val="28"/>
+          <w:szCs w:val="28"/>
+        </w:rPr>
+        <w:t>ve Samsung with id 1 and now</w:t>
+      </w:r>
+      <w:r>
+        <w:rPr>
+          <w:sz w:val="28"/>
+          <w:szCs w:val="28"/>
+        </w:rPr>
+        <w:t xml:space="preserve"> you are saying fetch me </w:t>
       </w:r>
       <w:r>
         <w:rPr>
@@ -4662,7 +4730,10 @@
         <w:t xml:space="preserve">Now At a later time, let us suppose  the object be removed from the </w:t>
       </w:r>
       <w:r>
-        <w:t xml:space="preserve">Persistent contest or your </w:t>
+        <w:t>Persistent contex</w:t>
+      </w:r>
+      <w:r>
+        <w:t xml:space="preserve">t or your </w:t>
       </w:r>
       <w:r>
         <w:t xml:space="preserve">entity </w:t>
@@ -4683,7 +4754,13 @@
         <w:t xml:space="preserve"> object will be again in </w:t>
       </w:r>
       <w:r>
-        <w:t xml:space="preserve">the detached state again hibernate knows nothing about it but the difference between the new state and the detached state is that in detached state you object will have Atleast the primary key, </w:t>
+        <w:t>the detached state again hibernate knows nothing about it but the difference between the new state and the detached state is that in detached state you</w:t>
+      </w:r>
+      <w:r>
+        <w:t>r</w:t>
+      </w:r>
+      <w:r>
+        <w:t xml:space="preserve"> object will have Atleast the primary key, </w:t>
       </w:r>
       <w:r>
         <w:t>ID or whatever, which is representing the row in that table.</w:t>
@@ -4704,7 +4781,10 @@
         <w:t xml:space="preserve">table , but </w:t>
       </w:r>
       <w:r>
-        <w:t xml:space="preserve"> your detects objects will surely be </w:t>
+        <w:t xml:space="preserve"> your deteched</w:t>
+      </w:r>
+      <w:r>
+        <w:t xml:space="preserve"> objects will surely be </w:t>
       </w:r>
       <w:r>
         <w:t>re</w:t>
@@ -4729,20 +4809,61 @@
     </w:p>
     <w:p>
       <w:pPr>
-        <w:rPr>
-          <w:sz w:val="28"/>
-          <w:szCs w:val="28"/>
-        </w:rPr>
-      </w:pPr>
-      <w:r>
-        <w:rPr>
-          <w:sz w:val="28"/>
-          <w:szCs w:val="28"/>
-        </w:rPr>
-        <w:t>Now I will add hibernate core relocation dependency</w:t>
-      </w:r>
-      <w:r>
-        <w:rPr>
+        <w:pStyle w:val="Heading2"/>
+        <w:spacing w:before="144" w:after="120"/>
+        <w:rPr>
+          <w:rFonts w:ascii="Verdana" w:hAnsi="Verdana"/>
+          <w:b w:val="0"/>
+          <w:color w:val="000000" w:themeColor="text1"/>
+          <w:sz w:val="25"/>
+          <w:szCs w:val="25"/>
+        </w:rPr>
+      </w:pPr>
+      <w:r>
+        <w:rPr>
+          <w:b w:val="0"/>
+          <w:color w:val="000000" w:themeColor="text1"/>
+          <w:sz w:val="28"/>
+          <w:szCs w:val="28"/>
+        </w:rPr>
+        <w:t xml:space="preserve">Now I will add </w:t>
+      </w:r>
+      <w:hyperlink r:id="rId8" w:history="1">
+        <w:r>
+          <w:rPr>
+            <w:rStyle w:val="Hyperlink"/>
+            <w:rFonts w:ascii="Verdana" w:hAnsi="Verdana"/>
+            <w:b w:val="0"/>
+            <w:color w:val="000000" w:themeColor="text1"/>
+            <w:sz w:val="25"/>
+            <w:szCs w:val="25"/>
+          </w:rPr>
+          <w:t>Hibernate Core Relocation</w:t>
+        </w:r>
+      </w:hyperlink>
+      <w:r>
+        <w:rPr>
+          <w:rFonts w:ascii="Verdana" w:hAnsi="Verdana"/>
+          <w:b w:val="0"/>
+          <w:color w:val="000000" w:themeColor="text1"/>
+          <w:sz w:val="25"/>
+          <w:szCs w:val="25"/>
+        </w:rPr>
+        <w:t xml:space="preserve"> </w:t>
+      </w:r>
+      <w:r>
+        <w:rPr>
+          <w:b w:val="0"/>
+          <w:color w:val="000000" w:themeColor="text1"/>
+          <w:sz w:val="28"/>
+          <w:szCs w:val="28"/>
+        </w:rPr>
+        <w:t>dependency</w:t>
+      </w:r>
+      <w:r>
+        <w:rPr>
+          <w:b w:val="0"/>
+          <w:color w:val="000000" w:themeColor="text1"/>
           <w:sz w:val="28"/>
           <w:szCs w:val="28"/>
         </w:rPr>
@@ -4750,48 +4871,17 @@
       </w:r>
       <w:r>
         <w:rPr>
-          <w:sz w:val="28"/>
-          <w:szCs w:val="28"/>
-        </w:rPr>
-        <w:t xml:space="preserve"> but i'm not adding JPA </w:t>
-      </w:r>
-      <w:r>
-        <w:rPr>
-          <w:sz w:val="28"/>
-          <w:szCs w:val="28"/>
-        </w:rPr>
-        <w:t xml:space="preserve">dependency because hibernate </w:t>
-      </w:r>
-      <w:r>
-        <w:rPr>
-          <w:sz w:val="28"/>
-          <w:szCs w:val="28"/>
-        </w:rPr>
-        <w:t xml:space="preserve">has </w:t>
-      </w:r>
-      <w:r>
-        <w:rPr>
-          <w:sz w:val="28"/>
-          <w:szCs w:val="28"/>
-        </w:rPr>
-        <w:t xml:space="preserve">transitive dependency on </w:t>
-      </w:r>
-      <w:r>
-        <w:rPr>
-          <w:sz w:val="28"/>
-          <w:szCs w:val="28"/>
-        </w:rPr>
-        <w:t>the JPA, so if I am adding</w:t>
-      </w:r>
-      <w:r>
-        <w:rPr>
-          <w:sz w:val="28"/>
-          <w:szCs w:val="28"/>
-        </w:rPr>
-        <w:t xml:space="preserve"> hibernate</w:t>
-      </w:r>
-      <w:r>
-        <w:rPr>
+          <w:b w:val="0"/>
+          <w:color w:val="000000" w:themeColor="text1"/>
+          <w:sz w:val="28"/>
+          <w:szCs w:val="28"/>
+        </w:rPr>
+        <w:t xml:space="preserve"> but i'm not adding JPA dependency because hibernate has transitive dependency on the JPA, so if I am adding hibernate</w:t>
+      </w:r>
+      <w:r>
+        <w:rPr>
+          <w:b w:val="0"/>
+          <w:color w:val="000000" w:themeColor="text1"/>
           <w:sz w:val="28"/>
           <w:szCs w:val="28"/>
         </w:rPr>
@@ -4799,6 +4889,8 @@
       </w:r>
       <w:r>
         <w:rPr>
+          <w:b w:val="0"/>
+          <w:color w:val="000000" w:themeColor="text1"/>
           <w:sz w:val="28"/>
           <w:szCs w:val="28"/>
         </w:rPr>
@@ -4806,6 +4898,8 @@
       </w:r>
       <w:r>
         <w:rPr>
+          <w:b w:val="0"/>
+          <w:color w:val="000000" w:themeColor="text1"/>
           <w:sz w:val="28"/>
           <w:szCs w:val="28"/>
         </w:rPr>
@@ -4814,6 +4908,2248 @@
     </w:p>
     <w:p>
       <w:pPr>
+        <w:pStyle w:val="Heading2"/>
+        <w:spacing w:before="144" w:after="120"/>
+        <w:rPr>
+          <w:b w:val="0"/>
+          <w:color w:val="000000" w:themeColor="text1"/>
+          <w:sz w:val="28"/>
+          <w:szCs w:val="28"/>
+        </w:rPr>
+      </w:pPr>
+      <w:r>
+        <w:rPr>
+          <w:b w:val="0"/>
+          <w:color w:val="000000" w:themeColor="text1"/>
+          <w:sz w:val="28"/>
+          <w:szCs w:val="28"/>
+        </w:rPr>
+        <w:t>Now for MySQL we will add</w:t>
+      </w:r>
+      <w:r>
+        <w:rPr>
+          <w:b w:val="0"/>
+          <w:color w:val="000000" w:themeColor="text1"/>
+          <w:sz w:val="28"/>
+          <w:szCs w:val="28"/>
+        </w:rPr>
+        <w:t xml:space="preserve"> MySQL driver de</w:t>
+      </w:r>
+      <w:r>
+        <w:rPr>
+          <w:b w:val="0"/>
+          <w:color w:val="000000" w:themeColor="text1"/>
+          <w:sz w:val="28"/>
+          <w:szCs w:val="28"/>
+        </w:rPr>
+        <w:t>p</w:t>
+      </w:r>
+      <w:r>
+        <w:rPr>
+          <w:b w:val="0"/>
+          <w:color w:val="000000" w:themeColor="text1"/>
+          <w:sz w:val="28"/>
+          <w:szCs w:val="28"/>
+        </w:rPr>
+        <w:t>endency</w:t>
+      </w:r>
+      <w:r>
+        <w:rPr>
+          <w:b w:val="0"/>
+          <w:color w:val="000000" w:themeColor="text1"/>
+          <w:sz w:val="28"/>
+          <w:szCs w:val="28"/>
+        </w:rPr>
+        <w:t xml:space="preserve"> </w:t>
+      </w:r>
+      <w:hyperlink r:id="rId9" w:history="1">
+        <w:r>
+          <w:rPr>
+            <w:rStyle w:val="Hyperlink"/>
+            <w:rFonts w:ascii="Verdana" w:hAnsi="Verdana"/>
+            <w:b w:val="0"/>
+            <w:color w:val="000000" w:themeColor="text1"/>
+            <w:sz w:val="28"/>
+            <w:szCs w:val="28"/>
+          </w:rPr>
+          <w:t>MySQL Connector/J</w:t>
+        </w:r>
+      </w:hyperlink>
+      <w:r>
+        <w:rPr>
+          <w:rFonts w:ascii="Verdana" w:hAnsi="Verdana"/>
+          <w:b w:val="0"/>
+          <w:color w:val="000000" w:themeColor="text1"/>
+          <w:sz w:val="28"/>
+          <w:szCs w:val="28"/>
+        </w:rPr>
+        <w:t xml:space="preserve"> de</w:t>
+      </w:r>
+      <w:r>
+        <w:rPr>
+          <w:b w:val="0"/>
+          <w:color w:val="000000" w:themeColor="text1"/>
+          <w:sz w:val="28"/>
+          <w:szCs w:val="28"/>
+        </w:rPr>
+        <w:t>pendency</w:t>
+      </w:r>
+    </w:p>
+    <w:p>
+      <w:pPr>
+        <w:rPr>
+          <w:sz w:val="28"/>
+          <w:szCs w:val="28"/>
+        </w:rPr>
+      </w:pPr>
+      <w:r>
+        <w:rPr>
+          <w:sz w:val="28"/>
+          <w:szCs w:val="28"/>
+        </w:rPr>
+        <w:t>Note—Entity class re</w:t>
+      </w:r>
+      <w:r>
+        <w:rPr>
+          <w:sz w:val="28"/>
+          <w:szCs w:val="28"/>
+        </w:rPr>
+        <w:t>p</w:t>
+      </w:r>
+      <w:r>
+        <w:rPr>
+          <w:sz w:val="28"/>
+          <w:szCs w:val="28"/>
+        </w:rPr>
+        <w:t>resents the table in the database</w:t>
+      </w:r>
+    </w:p>
+    <w:p>
+      <w:pPr>
+        <w:rPr>
+          <w:sz w:val="28"/>
+          <w:szCs w:val="28"/>
+        </w:rPr>
+      </w:pPr>
+      <w:r>
+        <w:rPr>
+          <w:sz w:val="28"/>
+          <w:szCs w:val="28"/>
+        </w:rPr>
+        <w:t>Now su</w:t>
+      </w:r>
+      <w:r>
+        <w:rPr>
+          <w:sz w:val="28"/>
+          <w:szCs w:val="28"/>
+        </w:rPr>
+        <w:t>pp</w:t>
+      </w:r>
+      <w:r>
+        <w:rPr>
+          <w:sz w:val="28"/>
+          <w:szCs w:val="28"/>
+        </w:rPr>
+        <w:t>ose we have entity class Em</w:t>
+      </w:r>
+      <w:r>
+        <w:rPr>
+          <w:sz w:val="28"/>
+          <w:szCs w:val="28"/>
+        </w:rPr>
+        <w:t>p</w:t>
+      </w:r>
+      <w:r>
+        <w:rPr>
+          <w:sz w:val="28"/>
+          <w:szCs w:val="28"/>
+        </w:rPr>
+        <w:t>loyee</w:t>
+      </w:r>
+    </w:p>
+    <w:p>
+      <w:pPr>
+        <w:rPr>
+          <w:sz w:val="28"/>
+          <w:szCs w:val="28"/>
+        </w:rPr>
+      </w:pPr>
+      <w:r>
+        <w:rPr>
+          <w:sz w:val="28"/>
+          <w:szCs w:val="28"/>
+        </w:rPr>
+        <w:t>Class Em</w:t>
+      </w:r>
+      <w:r>
+        <w:rPr>
+          <w:sz w:val="28"/>
+          <w:szCs w:val="28"/>
+        </w:rPr>
+        <w:t>p</w:t>
+      </w:r>
+      <w:r>
+        <w:rPr>
+          <w:sz w:val="28"/>
+          <w:szCs w:val="28"/>
+        </w:rPr>
+        <w:t>loyee{</w:t>
+      </w:r>
+    </w:p>
+    <w:p>
+      <w:pPr>
+        <w:rPr>
+          <w:sz w:val="28"/>
+          <w:szCs w:val="28"/>
+        </w:rPr>
+      </w:pPr>
+      <w:r>
+        <w:rPr>
+          <w:sz w:val="28"/>
+          <w:szCs w:val="28"/>
+        </w:rPr>
+        <w:t>}</w:t>
+      </w:r>
+    </w:p>
+    <w:p>
+      <w:pPr>
+        <w:rPr>
+          <w:sz w:val="28"/>
+          <w:szCs w:val="28"/>
+        </w:rPr>
+      </w:pPr>
+      <w:r>
+        <w:rPr>
+          <w:sz w:val="28"/>
+          <w:szCs w:val="28"/>
+        </w:rPr>
+        <w:t>This Entity (Em</w:t>
+      </w:r>
+      <w:r>
+        <w:rPr>
+          <w:sz w:val="28"/>
+          <w:szCs w:val="28"/>
+        </w:rPr>
+        <w:t>p</w:t>
+      </w:r>
+      <w:r>
+        <w:rPr>
+          <w:sz w:val="28"/>
+          <w:szCs w:val="28"/>
+        </w:rPr>
+        <w:t>loyee) class re</w:t>
+      </w:r>
+      <w:r>
+        <w:rPr>
+          <w:sz w:val="28"/>
+          <w:szCs w:val="28"/>
+        </w:rPr>
+        <w:t>p</w:t>
+      </w:r>
+      <w:r>
+        <w:rPr>
+          <w:sz w:val="28"/>
+          <w:szCs w:val="28"/>
+        </w:rPr>
+        <w:t>resenting the table in the database</w:t>
+      </w:r>
+    </w:p>
+    <w:p>
+      <w:pPr>
+        <w:rPr>
+          <w:sz w:val="28"/>
+          <w:szCs w:val="28"/>
+        </w:rPr>
+      </w:pPr>
+      <w:r>
+        <w:rPr>
+          <w:sz w:val="28"/>
+          <w:szCs w:val="28"/>
+        </w:rPr>
+        <w:t>Now hibernate will not consider Em</w:t>
+      </w:r>
+      <w:r>
+        <w:rPr>
+          <w:sz w:val="28"/>
+          <w:szCs w:val="28"/>
+        </w:rPr>
+        <w:t>p</w:t>
+      </w:r>
+      <w:r>
+        <w:rPr>
+          <w:sz w:val="28"/>
+          <w:szCs w:val="28"/>
+        </w:rPr>
+        <w:t xml:space="preserve">loyee class as the Entity class so we will mention </w:t>
+      </w:r>
+      <w:r>
+        <w:rPr>
+          <w:color w:val="548DD4" w:themeColor="text2" w:themeTint="99"/>
+          <w:sz w:val="28"/>
+          <w:szCs w:val="28"/>
+        </w:rPr>
+        <w:t xml:space="preserve">@Entity </w:t>
+      </w:r>
+      <w:r>
+        <w:rPr>
+          <w:sz w:val="28"/>
+          <w:szCs w:val="28"/>
+        </w:rPr>
+        <w:t>on to</w:t>
+      </w:r>
+      <w:r>
+        <w:rPr>
+          <w:sz w:val="28"/>
+          <w:szCs w:val="28"/>
+        </w:rPr>
+        <w:t>p</w:t>
+      </w:r>
+      <w:r>
+        <w:rPr>
+          <w:sz w:val="28"/>
+          <w:szCs w:val="28"/>
+        </w:rPr>
+        <w:t xml:space="preserve"> of the class  so now hibernate will know Em</w:t>
+      </w:r>
+      <w:r>
+        <w:rPr>
+          <w:sz w:val="28"/>
+          <w:szCs w:val="28"/>
+        </w:rPr>
+        <w:t>p</w:t>
+      </w:r>
+      <w:r>
+        <w:rPr>
+          <w:sz w:val="28"/>
+          <w:szCs w:val="28"/>
+        </w:rPr>
+        <w:t>loyee is a Entity class</w:t>
+      </w:r>
+    </w:p>
+    <w:p>
+      <w:pPr>
+        <w:rPr>
+          <w:sz w:val="28"/>
+          <w:szCs w:val="28"/>
+        </w:rPr>
+      </w:pPr>
+      <w:r>
+        <w:rPr>
+          <w:sz w:val="28"/>
+          <w:szCs w:val="28"/>
+        </w:rPr>
+        <w:lastRenderedPageBreak/>
+        <w:t>By default table name will be same as Entity class name for here table name will be Em</w:t>
+      </w:r>
+      <w:r>
+        <w:rPr>
+          <w:sz w:val="28"/>
+          <w:szCs w:val="28"/>
+        </w:rPr>
+        <w:t>p</w:t>
+      </w:r>
+      <w:r>
+        <w:rPr>
+          <w:sz w:val="28"/>
+          <w:szCs w:val="28"/>
+        </w:rPr>
+        <w:t>loyee</w:t>
+      </w:r>
+    </w:p>
+    <w:p>
+      <w:pPr>
+        <w:rPr>
+          <w:sz w:val="28"/>
+          <w:szCs w:val="28"/>
+        </w:rPr>
+      </w:pPr>
+      <w:r>
+        <w:rPr>
+          <w:sz w:val="28"/>
+          <w:szCs w:val="28"/>
+        </w:rPr>
+        <w:t>But if we want different or custom table name then for exam</w:t>
+      </w:r>
+      <w:r>
+        <w:rPr>
+          <w:sz w:val="28"/>
+          <w:szCs w:val="28"/>
+        </w:rPr>
+        <w:t>p</w:t>
+      </w:r>
+      <w:r>
+        <w:rPr>
+          <w:sz w:val="28"/>
+          <w:szCs w:val="28"/>
+        </w:rPr>
+        <w:t>le we want table name em</w:t>
+      </w:r>
+      <w:r>
+        <w:rPr>
+          <w:sz w:val="28"/>
+          <w:szCs w:val="28"/>
+        </w:rPr>
+        <w:t>p</w:t>
+      </w:r>
+      <w:r>
+        <w:rPr>
+          <w:sz w:val="28"/>
+          <w:szCs w:val="28"/>
+        </w:rPr>
+        <w:t xml:space="preserve">loyees then we can mention </w:t>
+      </w:r>
+      <w:r>
+        <w:rPr>
+          <w:color w:val="548DD4" w:themeColor="text2" w:themeTint="99"/>
+          <w:sz w:val="28"/>
+          <w:szCs w:val="28"/>
+        </w:rPr>
+        <w:t xml:space="preserve">@Table(name=”employees”) </w:t>
+      </w:r>
+      <w:r>
+        <w:rPr>
+          <w:sz w:val="28"/>
+          <w:szCs w:val="28"/>
+        </w:rPr>
+        <w:t xml:space="preserve">followed by </w:t>
+      </w:r>
+      <w:r>
+        <w:rPr>
+          <w:color w:val="548DD4" w:themeColor="text2" w:themeTint="99"/>
+          <w:sz w:val="28"/>
+          <w:szCs w:val="28"/>
+        </w:rPr>
+        <w:t>@Entity</w:t>
+      </w:r>
+    </w:p>
+    <w:p>
+      <w:pPr>
+        <w:rPr>
+          <w:sz w:val="28"/>
+          <w:szCs w:val="28"/>
+        </w:rPr>
+      </w:pPr>
+      <w:r>
+        <w:rPr>
+          <w:sz w:val="28"/>
+          <w:szCs w:val="28"/>
+        </w:rPr>
+        <w:t xml:space="preserve">Now you can’t be having entity class without </w:t>
+      </w:r>
+      <w:r>
+        <w:rPr>
+          <w:sz w:val="28"/>
+          <w:szCs w:val="28"/>
+        </w:rPr>
+        <w:t>p</w:t>
+      </w:r>
+      <w:r>
+        <w:rPr>
+          <w:sz w:val="28"/>
+          <w:szCs w:val="28"/>
+        </w:rPr>
+        <w:t>rimary key in j</w:t>
+      </w:r>
+      <w:r>
+        <w:rPr>
+          <w:sz w:val="28"/>
+          <w:szCs w:val="28"/>
+        </w:rPr>
+        <w:t>p</w:t>
+      </w:r>
+      <w:r>
+        <w:rPr>
+          <w:sz w:val="28"/>
+          <w:szCs w:val="28"/>
+        </w:rPr>
+        <w:t>a  because it re</w:t>
+      </w:r>
+      <w:r>
+        <w:rPr>
+          <w:sz w:val="28"/>
+          <w:szCs w:val="28"/>
+        </w:rPr>
+        <w:t>p</w:t>
+      </w:r>
+      <w:r>
+        <w:rPr>
+          <w:sz w:val="28"/>
+          <w:szCs w:val="28"/>
+        </w:rPr>
+        <w:t>resents the table in the database so its object will re</w:t>
+      </w:r>
+      <w:r>
+        <w:rPr>
+          <w:sz w:val="28"/>
+          <w:szCs w:val="28"/>
+        </w:rPr>
+        <w:t>p</w:t>
+      </w:r>
+      <w:r>
+        <w:rPr>
+          <w:sz w:val="28"/>
+          <w:szCs w:val="28"/>
+        </w:rPr>
+        <w:t xml:space="preserve">resents the row in the database so we will mention @Id annotation on the field for let us say </w:t>
+      </w:r>
+      <w:r>
+        <w:rPr>
+          <w:sz w:val="28"/>
+          <w:szCs w:val="28"/>
+        </w:rPr>
+        <w:t>p</w:t>
+      </w:r>
+      <w:r>
+        <w:rPr>
+          <w:sz w:val="28"/>
+          <w:szCs w:val="28"/>
+        </w:rPr>
+        <w:t>rivate int id because id is unique</w:t>
+      </w:r>
+      <w:r>
+        <w:rPr>
+          <w:sz w:val="28"/>
+          <w:szCs w:val="28"/>
+        </w:rPr>
+        <w:t xml:space="preserve"> now we want id to be generated automatically by hibernate I’ll not write the code to generate for that we will mention </w:t>
+      </w:r>
+    </w:p>
+    <w:p>
+      <w:pPr>
+        <w:rPr>
+          <w:sz w:val="28"/>
+          <w:szCs w:val="28"/>
+        </w:rPr>
+      </w:pPr>
+      <w:r>
+        <w:rPr>
+          <w:sz w:val="28"/>
+          <w:szCs w:val="28"/>
+        </w:rPr>
+        <w:t>For ex</w:t>
+      </w:r>
+      <w:r>
+        <w:rPr>
+          <w:sz w:val="28"/>
+          <w:szCs w:val="28"/>
+        </w:rPr>
+        <w:sym w:font="Wingdings" w:char="F0E0"/>
+      </w:r>
+    </w:p>
+    <w:p>
+      <w:pPr>
+        <w:rPr>
+          <w:sz w:val="28"/>
+          <w:szCs w:val="28"/>
+        </w:rPr>
+      </w:pPr>
+      <w:r>
+        <w:rPr>
+          <w:sz w:val="28"/>
+          <w:szCs w:val="28"/>
+        </w:rPr>
+        <w:t>@Entity</w:t>
+      </w:r>
+    </w:p>
+    <w:p>
+      <w:pPr>
+        <w:rPr>
+          <w:sz w:val="28"/>
+          <w:szCs w:val="28"/>
+        </w:rPr>
+      </w:pPr>
+      <w:r>
+        <w:rPr>
+          <w:sz w:val="28"/>
+          <w:szCs w:val="28"/>
+        </w:rPr>
+        <w:t>Class Em</w:t>
+      </w:r>
+      <w:r>
+        <w:rPr>
+          <w:sz w:val="28"/>
+          <w:szCs w:val="28"/>
+        </w:rPr>
+        <w:t>p</w:t>
+      </w:r>
+      <w:r>
+        <w:rPr>
+          <w:sz w:val="28"/>
+          <w:szCs w:val="28"/>
+        </w:rPr>
+        <w:t>loyee{</w:t>
+      </w:r>
+    </w:p>
+    <w:p>
+      <w:pPr>
+        <w:rPr>
+          <w:sz w:val="28"/>
+          <w:szCs w:val="28"/>
+        </w:rPr>
+      </w:pPr>
+      <w:r>
+        <w:rPr>
+          <w:sz w:val="28"/>
+          <w:szCs w:val="28"/>
+        </w:rPr>
+        <w:t xml:space="preserve">   </w:t>
+      </w:r>
+      <w:r>
+        <w:rPr>
+          <w:sz w:val="28"/>
+          <w:szCs w:val="28"/>
+        </w:rPr>
+        <w:t>@GeneratedValue</w:t>
+      </w:r>
+    </w:p>
+    <w:p>
+      <w:pPr>
+        <w:rPr>
+          <w:sz w:val="28"/>
+          <w:szCs w:val="28"/>
+        </w:rPr>
+      </w:pPr>
+      <w:r>
+        <w:rPr>
+          <w:sz w:val="28"/>
+          <w:szCs w:val="28"/>
+        </w:rPr>
+        <w:t xml:space="preserve">   @Id</w:t>
+      </w:r>
+    </w:p>
+    <w:p>
+      <w:pPr>
+        <w:rPr>
+          <w:sz w:val="28"/>
+          <w:szCs w:val="28"/>
+        </w:rPr>
+      </w:pPr>
+      <w:r>
+        <w:rPr>
+          <w:sz w:val="28"/>
+          <w:szCs w:val="28"/>
+        </w:rPr>
+        <w:t xml:space="preserve">   </w:t>
+      </w:r>
+      <w:r>
+        <w:rPr>
+          <w:sz w:val="28"/>
+          <w:szCs w:val="28"/>
+        </w:rPr>
+        <w:t>p</w:t>
+      </w:r>
+      <w:r>
+        <w:rPr>
+          <w:sz w:val="28"/>
+          <w:szCs w:val="28"/>
+        </w:rPr>
+        <w:t xml:space="preserve">rivate </w:t>
+      </w:r>
+      <w:r>
+        <w:rPr>
+          <w:sz w:val="28"/>
+          <w:szCs w:val="28"/>
+        </w:rPr>
+        <w:t>Long id;</w:t>
+      </w:r>
+    </w:p>
+    <w:p>
+      <w:pPr>
+        <w:rPr>
+          <w:sz w:val="28"/>
+          <w:szCs w:val="28"/>
+        </w:rPr>
+      </w:pPr>
+      <w:r>
+        <w:rPr>
+          <w:sz w:val="28"/>
+          <w:szCs w:val="28"/>
+        </w:rPr>
+        <w:t xml:space="preserve">   </w:t>
+      </w:r>
+      <w:r>
+        <w:rPr>
+          <w:sz w:val="28"/>
+          <w:szCs w:val="28"/>
+        </w:rPr>
+        <w:t>p</w:t>
+      </w:r>
+      <w:r>
+        <w:rPr>
+          <w:sz w:val="28"/>
+          <w:szCs w:val="28"/>
+        </w:rPr>
+        <w:t>rivate String name;</w:t>
+      </w:r>
+    </w:p>
+    <w:p>
+      <w:pPr>
+        <w:rPr>
+          <w:sz w:val="28"/>
+          <w:szCs w:val="28"/>
+        </w:rPr>
+      </w:pPr>
+      <w:r>
+        <w:rPr>
+          <w:sz w:val="28"/>
+          <w:szCs w:val="28"/>
+        </w:rPr>
+        <w:t xml:space="preserve">   </w:t>
+      </w:r>
+      <w:r>
+        <w:rPr>
+          <w:sz w:val="28"/>
+          <w:szCs w:val="28"/>
+        </w:rPr>
+        <w:t>p</w:t>
+      </w:r>
+      <w:r>
+        <w:rPr>
+          <w:sz w:val="28"/>
+          <w:szCs w:val="28"/>
+        </w:rPr>
+        <w:t>rivate int age;</w:t>
+      </w:r>
+    </w:p>
+    <w:p>
+      <w:pPr>
+        <w:rPr>
+          <w:sz w:val="28"/>
+          <w:szCs w:val="28"/>
+        </w:rPr>
+      </w:pPr>
+      <w:r>
+        <w:rPr>
+          <w:sz w:val="28"/>
+          <w:szCs w:val="28"/>
+        </w:rPr>
+        <w:t>}</w:t>
+      </w:r>
+    </w:p>
+    <w:p>
+      <w:pPr>
+        <w:rPr>
+          <w:sz w:val="28"/>
+          <w:szCs w:val="28"/>
+        </w:rPr>
+      </w:pPr>
+      <w:r>
+        <w:rPr>
+          <w:sz w:val="28"/>
+          <w:szCs w:val="28"/>
+        </w:rPr>
+        <w:t xml:space="preserve">Now </w:t>
+      </w:r>
+      <w:r>
+        <w:rPr>
+          <w:sz w:val="28"/>
+          <w:szCs w:val="28"/>
+        </w:rPr>
+        <w:t>we have to mention the hibernate</w:t>
+      </w:r>
+      <w:r>
+        <w:rPr>
+          <w:sz w:val="28"/>
+          <w:szCs w:val="28"/>
+        </w:rPr>
+        <w:t xml:space="preserve"> mysql</w:t>
+      </w:r>
+      <w:r>
+        <w:rPr>
+          <w:sz w:val="28"/>
+          <w:szCs w:val="28"/>
+        </w:rPr>
+        <w:t xml:space="preserve"> configuration for that we will be having resources directory </w:t>
+      </w:r>
+      <w:r>
+        <w:rPr>
+          <w:sz w:val="28"/>
+          <w:szCs w:val="28"/>
+        </w:rPr>
+        <w:t>p</w:t>
+      </w:r>
+      <w:r>
+        <w:rPr>
+          <w:sz w:val="28"/>
+          <w:szCs w:val="28"/>
+        </w:rPr>
+        <w:t xml:space="preserve">arallel to java inside it we will create META-INF directory and inside it we will be having </w:t>
+      </w:r>
+      <w:r>
+        <w:rPr>
+          <w:sz w:val="28"/>
+          <w:szCs w:val="28"/>
+        </w:rPr>
+        <w:t>p</w:t>
+      </w:r>
+      <w:r>
+        <w:rPr>
+          <w:sz w:val="28"/>
+          <w:szCs w:val="28"/>
+        </w:rPr>
+        <w:t xml:space="preserve">ersistence.xml file here we will </w:t>
+      </w:r>
+      <w:r>
+        <w:rPr>
+          <w:sz w:val="28"/>
+          <w:szCs w:val="28"/>
+        </w:rPr>
+        <w:t>p</w:t>
+      </w:r>
+      <w:r>
+        <w:rPr>
+          <w:sz w:val="28"/>
+          <w:szCs w:val="28"/>
+        </w:rPr>
+        <w:t>rovide configuration for MySQL , you will be having different configuration for other SQL based database</w:t>
+      </w:r>
+    </w:p>
+    <w:p>
+      <w:pPr>
+        <w:rPr>
+          <w:sz w:val="28"/>
+          <w:szCs w:val="28"/>
+        </w:rPr>
+      </w:pPr>
+      <w:r>
+        <w:rPr>
+          <w:sz w:val="28"/>
+          <w:szCs w:val="28"/>
+        </w:rPr>
+        <w:t xml:space="preserve">Now in the </w:t>
+      </w:r>
+      <w:r>
+        <w:rPr>
+          <w:sz w:val="28"/>
+          <w:szCs w:val="28"/>
+        </w:rPr>
+        <w:t>p</w:t>
+      </w:r>
+      <w:r>
+        <w:rPr>
+          <w:sz w:val="28"/>
+          <w:szCs w:val="28"/>
+        </w:rPr>
+        <w:t xml:space="preserve">ersistence.xml file we have </w:t>
+      </w:r>
+      <w:r>
+        <w:rPr>
+          <w:sz w:val="28"/>
+          <w:szCs w:val="28"/>
+        </w:rPr>
+        <w:t>p</w:t>
+      </w:r>
+      <w:r>
+        <w:rPr>
+          <w:sz w:val="28"/>
+          <w:szCs w:val="28"/>
+        </w:rPr>
+        <w:t xml:space="preserve">ersistence-unit </w:t>
+      </w:r>
+    </w:p>
+    <w:p>
+      <w:pPr>
+        <w:rPr>
+          <w:sz w:val="28"/>
+          <w:szCs w:val="28"/>
+        </w:rPr>
+      </w:pPr>
+      <w:r>
+        <w:rPr>
+          <w:sz w:val="28"/>
+          <w:szCs w:val="28"/>
+        </w:rPr>
+        <w:t>p</w:t>
+      </w:r>
+      <w:r>
+        <w:rPr>
+          <w:sz w:val="28"/>
+          <w:szCs w:val="28"/>
+        </w:rPr>
+        <w:t>ersistence-</w:t>
+      </w:r>
+      <w:r>
+        <w:rPr>
+          <w:sz w:val="28"/>
+          <w:szCs w:val="28"/>
+        </w:rPr>
+        <w:t>u</w:t>
+      </w:r>
+      <w:r>
+        <w:rPr>
+          <w:sz w:val="28"/>
+          <w:szCs w:val="28"/>
+        </w:rPr>
+        <w:t>nit re</w:t>
+      </w:r>
+      <w:r>
+        <w:rPr>
+          <w:sz w:val="28"/>
+          <w:szCs w:val="28"/>
+        </w:rPr>
+        <w:t>p</w:t>
+      </w:r>
+      <w:r>
+        <w:rPr>
+          <w:sz w:val="28"/>
+          <w:szCs w:val="28"/>
+        </w:rPr>
+        <w:t xml:space="preserve">resents all the entity class </w:t>
+      </w:r>
+      <w:r>
+        <w:rPr>
+          <w:sz w:val="28"/>
+          <w:szCs w:val="28"/>
+        </w:rPr>
+        <w:t>in you a</w:t>
+      </w:r>
+      <w:r>
+        <w:rPr>
+          <w:sz w:val="28"/>
+          <w:szCs w:val="28"/>
+        </w:rPr>
+        <w:t>pp</w:t>
+      </w:r>
+      <w:r>
+        <w:rPr>
+          <w:sz w:val="28"/>
+          <w:szCs w:val="28"/>
+        </w:rPr>
+        <w:t>lication that are managed by EntityManager instance in your a</w:t>
+      </w:r>
+      <w:r>
+        <w:rPr>
+          <w:sz w:val="28"/>
+          <w:szCs w:val="28"/>
+        </w:rPr>
+        <w:t>pp</w:t>
+      </w:r>
+      <w:r>
+        <w:rPr>
+          <w:sz w:val="28"/>
+          <w:szCs w:val="28"/>
+        </w:rPr>
+        <w:t>lication</w:t>
+      </w:r>
+    </w:p>
+    <w:p>
+      <w:pPr>
+        <w:rPr>
+          <w:sz w:val="28"/>
+          <w:szCs w:val="28"/>
+        </w:rPr>
+      </w:pPr>
+      <w:r>
+        <w:rPr>
+          <w:sz w:val="28"/>
+          <w:szCs w:val="28"/>
+        </w:rPr>
+        <w:t xml:space="preserve">in the </w:t>
+      </w:r>
+      <w:r>
+        <w:rPr>
+          <w:sz w:val="28"/>
+          <w:szCs w:val="28"/>
+        </w:rPr>
+        <w:t>p</w:t>
+      </w:r>
+      <w:r>
+        <w:rPr>
+          <w:sz w:val="28"/>
+          <w:szCs w:val="28"/>
+        </w:rPr>
+        <w:t>ersistence-unit we have name attribute for exam</w:t>
+      </w:r>
+      <w:r>
+        <w:rPr>
+          <w:sz w:val="28"/>
+          <w:szCs w:val="28"/>
+        </w:rPr>
+        <w:t>p</w:t>
+      </w:r>
+      <w:r>
+        <w:rPr>
+          <w:sz w:val="28"/>
+          <w:szCs w:val="28"/>
+        </w:rPr>
+        <w:t>le name=”em</w:t>
+      </w:r>
+      <w:r>
+        <w:rPr>
+          <w:sz w:val="28"/>
+          <w:szCs w:val="28"/>
+        </w:rPr>
+        <w:t>p</w:t>
+      </w:r>
+      <w:r>
+        <w:rPr>
+          <w:sz w:val="28"/>
+          <w:szCs w:val="28"/>
+        </w:rPr>
+        <w:t>ms”</w:t>
+      </w:r>
+    </w:p>
+    <w:p>
+      <w:pPr>
+        <w:rPr>
+          <w:sz w:val="28"/>
+          <w:szCs w:val="28"/>
+        </w:rPr>
+      </w:pPr>
+      <w:r>
+        <w:rPr>
+          <w:sz w:val="28"/>
+          <w:szCs w:val="28"/>
+        </w:rPr>
+        <w:lastRenderedPageBreak/>
+        <w:t>&lt;property name="hibernate.hbm2ddl.auto" value="create"/&gt;</w:t>
+      </w:r>
+    </w:p>
+    <w:p>
+      <w:pPr>
+        <w:rPr>
+          <w:sz w:val="28"/>
+          <w:szCs w:val="28"/>
+        </w:rPr>
+      </w:pPr>
+      <w:r>
+        <w:rPr>
+          <w:sz w:val="28"/>
+          <w:szCs w:val="28"/>
+        </w:rPr>
+        <w:t>So now hibernate will automatically create the table so we have more than one strategy but here we have mentioned create strategy using value=”create”</w:t>
+      </w:r>
+    </w:p>
+    <w:p>
+      <w:pPr>
+        <w:rPr>
+          <w:sz w:val="28"/>
+          <w:szCs w:val="28"/>
+        </w:rPr>
+      </w:pPr>
+      <w:r>
+        <w:rPr>
+          <w:sz w:val="28"/>
+          <w:szCs w:val="28"/>
+        </w:rPr>
+        <w:t>So now what will ha</w:t>
+      </w:r>
+      <w:r>
+        <w:rPr>
+          <w:sz w:val="28"/>
+          <w:szCs w:val="28"/>
+        </w:rPr>
+        <w:t>pp</w:t>
+      </w:r>
+      <w:r>
+        <w:rPr>
+          <w:sz w:val="28"/>
+          <w:szCs w:val="28"/>
+        </w:rPr>
+        <w:t>en ,</w:t>
+      </w:r>
+    </w:p>
+    <w:p>
+      <w:pPr>
+        <w:rPr>
+          <w:sz w:val="28"/>
+          <w:szCs w:val="28"/>
+        </w:rPr>
+      </w:pPr>
+      <w:r>
+        <w:rPr>
+          <w:sz w:val="28"/>
+          <w:szCs w:val="28"/>
+        </w:rPr>
+        <w:t>It is good for development so now when your a</w:t>
+      </w:r>
+      <w:r>
+        <w:rPr>
+          <w:sz w:val="28"/>
+          <w:szCs w:val="28"/>
+        </w:rPr>
+        <w:t>pp</w:t>
+      </w:r>
+      <w:r>
+        <w:rPr>
+          <w:sz w:val="28"/>
+          <w:szCs w:val="28"/>
+        </w:rPr>
+        <w:t>lication will start table will be created with the rows etc a</w:t>
+      </w:r>
+      <w:r>
+        <w:rPr>
+          <w:sz w:val="28"/>
+          <w:szCs w:val="28"/>
+        </w:rPr>
+        <w:t>pp</w:t>
+      </w:r>
+      <w:r>
+        <w:rPr>
+          <w:sz w:val="28"/>
+          <w:szCs w:val="28"/>
+        </w:rPr>
+        <w:t>lication sto</w:t>
+      </w:r>
+      <w:r>
+        <w:rPr>
+          <w:sz w:val="28"/>
+          <w:szCs w:val="28"/>
+        </w:rPr>
+        <w:t>p</w:t>
+      </w:r>
+      <w:r>
+        <w:rPr>
+          <w:sz w:val="28"/>
+          <w:szCs w:val="28"/>
+        </w:rPr>
+        <w:t>s table will be still there your a</w:t>
+      </w:r>
+      <w:r>
+        <w:rPr>
+          <w:sz w:val="28"/>
+          <w:szCs w:val="28"/>
+        </w:rPr>
+        <w:t>pp</w:t>
+      </w:r>
+      <w:r>
+        <w:rPr>
+          <w:sz w:val="28"/>
+          <w:szCs w:val="28"/>
+        </w:rPr>
+        <w:t xml:space="preserve">lication starts </w:t>
+      </w:r>
+      <w:r>
+        <w:rPr>
+          <w:sz w:val="28"/>
+          <w:szCs w:val="28"/>
+        </w:rPr>
+        <w:t>p</w:t>
+      </w:r>
+      <w:r>
+        <w:rPr>
+          <w:sz w:val="28"/>
+          <w:szCs w:val="28"/>
+        </w:rPr>
+        <w:t>revious table will get deleted and data inside it will be lost a new table will be created every time you restart the a</w:t>
+      </w:r>
+      <w:r>
+        <w:rPr>
+          <w:sz w:val="28"/>
+          <w:szCs w:val="28"/>
+        </w:rPr>
+        <w:t>pp</w:t>
+      </w:r>
+      <w:r>
+        <w:rPr>
+          <w:sz w:val="28"/>
+          <w:szCs w:val="28"/>
+        </w:rPr>
+        <w:t xml:space="preserve">lication new table will be created and this is good for development because this will be near about guarantee that the entity </w:t>
+      </w:r>
+      <w:r>
+        <w:rPr>
+          <w:sz w:val="28"/>
+          <w:szCs w:val="28"/>
+        </w:rPr>
+        <w:t xml:space="preserve">and entity structure or entity definition and table structure are in sync that’s why this strategy is good for development </w:t>
+      </w:r>
+    </w:p>
+    <w:p>
+      <w:pPr>
+        <w:rPr>
+          <w:sz w:val="28"/>
+          <w:szCs w:val="28"/>
+        </w:rPr>
+      </w:pPr>
+      <w:r>
+        <w:rPr>
+          <w:sz w:val="28"/>
+          <w:szCs w:val="28"/>
+        </w:rPr>
+        <w:t xml:space="preserve">Now do some coding </w:t>
+      </w:r>
+    </w:p>
+    <w:p>
+      <w:pPr>
+        <w:rPr>
+          <w:sz w:val="28"/>
+          <w:szCs w:val="28"/>
+        </w:rPr>
+      </w:pPr>
+      <w:r>
+        <w:rPr>
+          <w:sz w:val="28"/>
+          <w:szCs w:val="28"/>
+        </w:rPr>
+        <w:t xml:space="preserve">We will first create EntityManagerFactory </w:t>
+      </w:r>
+    </w:p>
+    <w:p>
+      <w:pPr>
+        <w:rPr>
+          <w:sz w:val="28"/>
+          <w:szCs w:val="28"/>
+        </w:rPr>
+      </w:pPr>
+      <w:r>
+        <w:rPr>
+          <w:sz w:val="28"/>
+          <w:szCs w:val="28"/>
+        </w:rPr>
+        <w:t>EntityManagerFactory entityManagerFactory=Persistence.createEntityManagerFactory("empms");</w:t>
+      </w:r>
+    </w:p>
+    <w:p>
+      <w:pPr>
+        <w:rPr>
+          <w:sz w:val="28"/>
+          <w:szCs w:val="28"/>
+        </w:rPr>
+      </w:pPr>
+      <w:r>
+        <w:rPr>
+          <w:sz w:val="28"/>
+          <w:szCs w:val="28"/>
+        </w:rPr>
+        <w:t xml:space="preserve">Here </w:t>
+      </w:r>
+      <w:r>
+        <w:rPr>
+          <w:sz w:val="28"/>
+          <w:szCs w:val="28"/>
+        </w:rPr>
+        <w:t>empms</w:t>
+      </w:r>
+      <w:r>
+        <w:rPr>
+          <w:sz w:val="28"/>
+          <w:szCs w:val="28"/>
+        </w:rPr>
+        <w:t xml:space="preserve"> is </w:t>
+      </w:r>
+      <w:r>
+        <w:rPr>
+          <w:sz w:val="28"/>
+          <w:szCs w:val="28"/>
+        </w:rPr>
+        <w:t>p</w:t>
+      </w:r>
+      <w:r>
+        <w:rPr>
+          <w:sz w:val="28"/>
+          <w:szCs w:val="28"/>
+        </w:rPr>
+        <w:t xml:space="preserve">ersistence-unit </w:t>
+      </w:r>
+    </w:p>
+    <w:p>
+      <w:pPr>
+        <w:rPr>
+          <w:sz w:val="28"/>
+          <w:szCs w:val="28"/>
+        </w:rPr>
+      </w:pPr>
+      <w:r>
+        <w:rPr>
+          <w:sz w:val="28"/>
+          <w:szCs w:val="28"/>
+        </w:rPr>
+        <w:t xml:space="preserve">So basically </w:t>
+      </w:r>
+      <w:r>
+        <w:rPr>
+          <w:sz w:val="28"/>
+          <w:szCs w:val="28"/>
+        </w:rPr>
+        <w:t>EntityManagerFactory</w:t>
+      </w:r>
+      <w:r>
+        <w:rPr>
+          <w:sz w:val="28"/>
+          <w:szCs w:val="28"/>
+        </w:rPr>
+        <w:t xml:space="preserve"> is a container or a factory that is set of entity manager object other thing which a factory does is it helps in creating entity manager object so instead of writing new EntityManager you are going to use a method in factory which will give you the entity manager object or the new  object</w:t>
+      </w:r>
+    </w:p>
+    <w:p>
+      <w:pPr>
+        <w:rPr>
+          <w:sz w:val="28"/>
+          <w:szCs w:val="28"/>
+        </w:rPr>
+      </w:pPr>
+      <w:r>
+        <w:rPr>
+          <w:sz w:val="28"/>
+          <w:szCs w:val="28"/>
+        </w:rPr>
+        <w:sym w:font="Wingdings" w:char="F0E0"/>
+      </w:r>
+      <w:r>
+        <w:rPr>
+          <w:sz w:val="28"/>
+          <w:szCs w:val="28"/>
+        </w:rPr>
+        <w:t xml:space="preserve">EntityManager basically holding the connection to the database </w:t>
+      </w:r>
+      <w:r>
+        <w:rPr>
+          <w:sz w:val="28"/>
+          <w:szCs w:val="28"/>
+        </w:rPr>
+        <w:t>and there are actually limit to the number of connection, you can have, at one time.</w:t>
+      </w:r>
+    </w:p>
+    <w:p>
+      <w:pPr>
+        <w:rPr>
+          <w:sz w:val="28"/>
+          <w:szCs w:val="28"/>
+        </w:rPr>
+      </w:pPr>
+      <w:r>
+        <w:rPr>
+          <w:noProof/>
+          <w:sz w:val="28"/>
+          <w:szCs w:val="28"/>
+          <w:lang w:eastAsia="en-GB"/>
+        </w:rPr>
+        <mc:AlternateContent>
+          <mc:Choice Requires="wps">
+            <w:drawing>
+              <wp:anchor distT="0" distB="0" distL="114300" distR="114300" simplePos="0" relativeHeight="251687936" behindDoc="0" locked="0" layoutInCell="1" allowOverlap="1" wp14:anchorId="6F174839" wp14:editId="6B3A983C">
+                <wp:simplePos x="0" y="0"/>
+                <wp:positionH relativeFrom="column">
+                  <wp:posOffset>374015</wp:posOffset>
+                </wp:positionH>
+                <wp:positionV relativeFrom="paragraph">
+                  <wp:posOffset>365760</wp:posOffset>
+                </wp:positionV>
+                <wp:extent cx="3392805" cy="1508760"/>
+                <wp:effectExtent l="0" t="0" r="17145" b="15240"/>
+                <wp:wrapNone/>
+                <wp:docPr id="6" name="Rectangle 6"/>
+                <wp:cNvGraphicFramePr/>
+                <a:graphic xmlns:a="http://schemas.openxmlformats.org/drawingml/2006/main">
+                  <a:graphicData uri="http://schemas.microsoft.com/office/word/2010/wordprocessingShape">
+                    <wps:wsp>
+                      <wps:cNvSpPr/>
+                      <wps:spPr>
+                        <a:xfrm>
+                          <a:off x="0" y="0"/>
+                          <a:ext cx="3392805" cy="1508760"/>
+                        </a:xfrm>
+                        <a:prstGeom prst="rect">
+                          <a:avLst/>
+                        </a:prstGeom>
+                      </wps:spPr>
+                      <wps:style>
+                        <a:lnRef idx="2">
+                          <a:schemeClr val="accent1">
+                            <a:shade val="50000"/>
+                          </a:schemeClr>
+                        </a:lnRef>
+                        <a:fillRef idx="1">
+                          <a:schemeClr val="accent1"/>
+                        </a:fillRef>
+                        <a:effectRef idx="0">
+                          <a:schemeClr val="accent1"/>
+                        </a:effectRef>
+                        <a:fontRef idx="minor">
+                          <a:schemeClr val="lt1"/>
+                        </a:fontRef>
+                      </wps:style>
+                      <wps:txbx>
+                        <w:txbxContent>
+                          <w:p>
+                            <w:pPr>
+                              <w:rPr>
+                                <w:b/>
+                                <w:sz w:val="32"/>
+                                <w:szCs w:val="32"/>
+                              </w:rPr>
+                            </w:pPr>
+                            <w:r>
+                              <w:rPr>
+                                <w:b/>
+                                <w:sz w:val="32"/>
+                                <w:szCs w:val="32"/>
+                              </w:rPr>
+                              <w:t>em1                   em2                    em3</w:t>
+                            </w:r>
+                          </w:p>
+                          <w:p>
+                            <w:pPr>
+                              <w:rPr>
+                                <w:b/>
+                                <w:sz w:val="32"/>
+                                <w:szCs w:val="32"/>
+                              </w:rPr>
+                            </w:pPr>
+                            <w:r>
+                              <w:rPr>
+                                <w:b/>
+                                <w:sz w:val="32"/>
+                                <w:szCs w:val="32"/>
+                              </w:rPr>
+                              <w:t xml:space="preserve">      em4</w:t>
+                            </w:r>
+                          </w:p>
+                        </w:txbxContent>
+                      </wps:txbx>
+                      <wps:bodyPr rot="0" spcFirstLastPara="0" vertOverflow="overflow" horzOverflow="overflow" vert="horz" wrap="square" lIns="91440" tIns="45720" rIns="91440" bIns="45720" numCol="1" spcCol="0" rtlCol="0" fromWordArt="0" anchor="ctr" anchorCtr="0" forceAA="0" compatLnSpc="1">
+                        <a:prstTxWarp prst="textNoShape">
+                          <a:avLst/>
+                        </a:prstTxWarp>
+                        <a:noAutofit/>
+                      </wps:bodyPr>
+                    </wps:wsp>
+                  </a:graphicData>
+                </a:graphic>
+              </wp:anchor>
+            </w:drawing>
+          </mc:Choice>
+          <mc:Fallback>
+            <w:pict>
+              <v:rect id="Rectangle 6" o:spid="_x0000_s1031" style="position:absolute;margin-left:29.45pt;margin-top:28.8pt;width:267.15pt;height:118.8pt;z-index:251687936;visibility:visible;mso-wrap-style:square;mso-wrap-distance-left:9pt;mso-wrap-distance-top:0;mso-wrap-distance-right:9pt;mso-wrap-distance-bottom:0;mso-position-horizontal:absolute;mso-position-horizontal-relative:text;mso-position-vertical:absolute;mso-position-vertical-relative:text;v-text-anchor:middle" o:gfxdata="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" fillcolor="#4f81bd [3204]" strokecolor="#243f60 [1604]" strokeweight="2pt">
+                <v:textbox>
+                  <w:txbxContent>
+                    <w:p>
+                      <w:pPr>
+                        <w:rPr>
+                          <w:b/>
+                          <w:sz w:val="32"/>
+                          <w:szCs w:val="32"/>
+                        </w:rPr>
+                      </w:pPr>
+                      <w:r>
+                        <w:rPr>
+                          <w:b/>
+                          <w:sz w:val="32"/>
+                          <w:szCs w:val="32"/>
+                        </w:rPr>
+                        <w:t>em1                   em2                    em3</w:t>
+                      </w:r>
+                    </w:p>
+                    <w:p>
+                      <w:pPr>
+                        <w:rPr>
+                          <w:b/>
+                          <w:sz w:val="32"/>
+                          <w:szCs w:val="32"/>
+                        </w:rPr>
+                      </w:pPr>
+                      <w:r>
+                        <w:rPr>
+                          <w:b/>
+                          <w:sz w:val="32"/>
+                          <w:szCs w:val="32"/>
+                        </w:rPr>
+                        <w:t xml:space="preserve">      em4</w:t>
+                      </w:r>
+                    </w:p>
+                  </w:txbxContent>
+                </v:textbox>
+              </v:rect>
+            </w:pict>
+          </mc:Fallback>
+        </mc:AlternateContent>
+      </w:r>
+    </w:p>
+    <w:p>
+      <w:pPr>
+        <w:rPr>
+          <w:sz w:val="28"/>
+          <w:szCs w:val="28"/>
+        </w:rPr>
+      </w:pPr>
+    </w:p>
+    <w:p>
+      <w:pPr>
+        <w:rPr>
+          <w:sz w:val="28"/>
+          <w:szCs w:val="28"/>
+        </w:rPr>
+      </w:pPr>
+    </w:p>
+    <w:p>
+      <w:pPr>
+        <w:rPr>
+          <w:sz w:val="28"/>
+          <w:szCs w:val="28"/>
+        </w:rPr>
+      </w:pPr>
+    </w:p>
+    <w:p>
+      <w:pPr>
+        <w:rPr>
+          <w:sz w:val="28"/>
+          <w:szCs w:val="28"/>
+        </w:rPr>
+      </w:pPr>
+      <w:r>
+        <w:rPr>
+          <w:sz w:val="28"/>
+          <w:szCs w:val="28"/>
+        </w:rPr>
+        <w:lastRenderedPageBreak/>
+        <w:t>So now we have e</w:t>
+      </w:r>
+      <w:r>
+        <w:rPr>
+          <w:sz w:val="28"/>
+          <w:szCs w:val="28"/>
+        </w:rPr>
+        <w:t>ntityManagerFactory</w:t>
+      </w:r>
+      <w:r>
+        <w:rPr>
+          <w:sz w:val="28"/>
+          <w:szCs w:val="28"/>
+        </w:rPr>
+        <w:t xml:space="preserve"> object so now instead of mentioning new EntityManager we use </w:t>
+      </w:r>
+      <w:r>
+        <w:rPr>
+          <w:sz w:val="28"/>
+          <w:szCs w:val="28"/>
+        </w:rPr>
+        <w:t>entityManagerFactory</w:t>
+      </w:r>
+      <w:r>
+        <w:rPr>
+          <w:sz w:val="28"/>
+          <w:szCs w:val="28"/>
+        </w:rPr>
+        <w:t>.</w:t>
+      </w:r>
+      <w:r>
+        <w:t xml:space="preserve"> </w:t>
+      </w:r>
+      <w:r>
+        <w:rPr>
+          <w:sz w:val="28"/>
+          <w:szCs w:val="28"/>
+        </w:rPr>
+        <w:t>createEntityManager</w:t>
+      </w:r>
+      <w:r>
+        <w:rPr>
+          <w:sz w:val="28"/>
+          <w:szCs w:val="28"/>
+        </w:rPr>
+        <w:t xml:space="preserve">() which is  going  to give me the </w:t>
+      </w:r>
+      <w:r>
+        <w:rPr>
+          <w:sz w:val="28"/>
+          <w:szCs w:val="28"/>
+        </w:rPr>
+        <w:t>EntityManager</w:t>
+      </w:r>
+    </w:p>
+    <w:p>
+      <w:pPr>
+        <w:rPr>
+          <w:sz w:val="28"/>
+          <w:szCs w:val="28"/>
+        </w:rPr>
+      </w:pPr>
+      <w:r>
+        <w:rPr>
+          <w:sz w:val="28"/>
+          <w:szCs w:val="28"/>
+        </w:rPr>
+        <w:sym w:font="Wingdings" w:char="F0E8"/>
+      </w:r>
+      <w:r>
+        <w:rPr>
+          <w:sz w:val="28"/>
+          <w:szCs w:val="28"/>
+        </w:rPr>
+        <w:t xml:space="preserve">createEntityManager is actually interface there we have CRUD methods </w:t>
+      </w:r>
+    </w:p>
+    <w:p>
+      <w:pPr>
+        <w:rPr>
+          <w:sz w:val="28"/>
+          <w:szCs w:val="28"/>
+        </w:rPr>
+      </w:pPr>
+      <w:r>
+        <w:sym w:font="Wingdings" w:char="F0E8"/>
+      </w:r>
+      <w:r>
+        <w:rPr>
+          <w:sz w:val="28"/>
+          <w:szCs w:val="28"/>
+        </w:rPr>
+        <w:t xml:space="preserve">createEntityManager will actually give you the object of its implementation </w:t>
+      </w:r>
+    </w:p>
+    <w:p>
+      <w:pPr>
+        <w:rPr>
+          <w:sz w:val="28"/>
+          <w:szCs w:val="28"/>
+        </w:rPr>
+      </w:pPr>
+    </w:p>
+    <w:p>
+      <w:pPr>
+        <w:pStyle w:val="Heading3"/>
+      </w:pPr>
+      <w:r>
+        <w:t xml:space="preserve">Transaction Management </w:t>
+      </w:r>
+    </w:p>
+    <w:p>
+      <w:pPr>
+        <w:rPr>
+          <w:color w:val="000000" w:themeColor="text1"/>
+          <w:sz w:val="28"/>
+          <w:szCs w:val="28"/>
+        </w:rPr>
+      </w:pPr>
+      <w:r>
+        <w:rPr>
+          <w:color w:val="000000" w:themeColor="text1"/>
+          <w:sz w:val="28"/>
+          <w:szCs w:val="28"/>
+        </w:rPr>
+        <w:t>The transaction concept is that you should move from one</w:t>
+      </w:r>
+      <w:r>
+        <w:rPr>
+          <w:color w:val="000000" w:themeColor="text1"/>
+          <w:sz w:val="28"/>
+          <w:szCs w:val="28"/>
+        </w:rPr>
+        <w:t xml:space="preserve"> stable</w:t>
+      </w:r>
+      <w:r>
+        <w:rPr>
+          <w:color w:val="000000" w:themeColor="text1"/>
+          <w:sz w:val="28"/>
+          <w:szCs w:val="28"/>
+        </w:rPr>
+        <w:t xml:space="preserve"> state to another</w:t>
+      </w:r>
+      <w:r>
+        <w:rPr>
+          <w:color w:val="000000" w:themeColor="text1"/>
+          <w:sz w:val="28"/>
+          <w:szCs w:val="28"/>
+        </w:rPr>
+        <w:t xml:space="preserve"> stable</w:t>
+      </w:r>
+      <w:r>
+        <w:rPr>
+          <w:color w:val="000000" w:themeColor="text1"/>
+          <w:sz w:val="28"/>
+          <w:szCs w:val="28"/>
+        </w:rPr>
+        <w:t xml:space="preserve"> state and if you cannot move because of any failure, etc, so please go back to</w:t>
+      </w:r>
+      <w:r>
+        <w:rPr>
+          <w:color w:val="000000" w:themeColor="text1"/>
+          <w:sz w:val="28"/>
+          <w:szCs w:val="28"/>
+        </w:rPr>
+        <w:t xml:space="preserve"> the</w:t>
+      </w:r>
+      <w:r>
+        <w:rPr>
+          <w:color w:val="000000" w:themeColor="text1"/>
+          <w:sz w:val="28"/>
+          <w:szCs w:val="28"/>
+        </w:rPr>
+        <w:t xml:space="preserve"> previous state</w:t>
+      </w:r>
+      <w:r>
+        <w:rPr>
+          <w:color w:val="000000" w:themeColor="text1"/>
+        </w:rPr>
+        <w:t>.</w:t>
+      </w:r>
+      <w:r>
+        <w:rPr>
+          <w:color w:val="000000" w:themeColor="text1"/>
+        </w:rPr>
+        <w:t xml:space="preserve"> </w:t>
+      </w:r>
+      <w:r>
+        <w:rPr>
+          <w:color w:val="000000" w:themeColor="text1"/>
+          <w:sz w:val="28"/>
+          <w:szCs w:val="28"/>
+        </w:rPr>
+        <w:t>And if all the operations are successfully completed the then move to the new state</w:t>
+      </w:r>
+      <w:r>
+        <w:rPr>
+          <w:color w:val="000000" w:themeColor="text1"/>
+          <w:sz w:val="28"/>
+          <w:szCs w:val="28"/>
+        </w:rPr>
+        <w:t xml:space="preserve"> and if there is </w:t>
+      </w:r>
+      <w:r>
+        <w:rPr>
+          <w:color w:val="000000" w:themeColor="text1"/>
+          <w:sz w:val="28"/>
+          <w:szCs w:val="28"/>
+        </w:rPr>
+        <w:t>any failure, the</w:t>
+      </w:r>
+      <w:r>
+        <w:rPr>
+          <w:color w:val="000000" w:themeColor="text1"/>
+          <w:sz w:val="28"/>
+          <w:szCs w:val="28"/>
+        </w:rPr>
+        <w:t xml:space="preserve">n roll </w:t>
+      </w:r>
+      <w:r>
+        <w:rPr>
+          <w:color w:val="000000" w:themeColor="text1"/>
+          <w:sz w:val="28"/>
+          <w:szCs w:val="28"/>
+        </w:rPr>
+        <w:t xml:space="preserve"> back to the p</w:t>
+      </w:r>
+      <w:r>
+        <w:rPr>
+          <w:color w:val="000000" w:themeColor="text1"/>
+          <w:sz w:val="28"/>
+          <w:szCs w:val="28"/>
+        </w:rPr>
+        <w:t xml:space="preserve">revious state </w:t>
+      </w:r>
+      <w:r>
+        <w:rPr>
+          <w:color w:val="000000" w:themeColor="text1"/>
+          <w:sz w:val="28"/>
+          <w:szCs w:val="28"/>
+        </w:rPr>
+        <w:t>it and if there is no problem so then successfully go back to the next step.</w:t>
+      </w:r>
+    </w:p>
+    <w:p>
+      <w:pPr>
+        <w:rPr>
+          <w:color w:val="000000" w:themeColor="text1"/>
+          <w:sz w:val="28"/>
+          <w:szCs w:val="28"/>
+        </w:rPr>
+      </w:pPr>
+      <w:r>
+        <w:rPr>
+          <w:color w:val="000000" w:themeColor="text1"/>
+          <w:sz w:val="28"/>
+          <w:szCs w:val="28"/>
+        </w:rPr>
+        <w:t xml:space="preserve">Only after all the operations are successfully completed changes will be stored in the database, </w:t>
+      </w:r>
+      <w:r>
+        <w:rPr>
+          <w:color w:val="000000" w:themeColor="text1"/>
+          <w:sz w:val="28"/>
+          <w:szCs w:val="28"/>
+        </w:rPr>
+        <w:t>else it will not be stored</w:t>
+      </w:r>
+    </w:p>
+    <w:p>
+      <w:pPr>
+        <w:rPr>
+          <w:color w:val="000000" w:themeColor="text1"/>
+          <w:sz w:val="28"/>
+          <w:szCs w:val="28"/>
+        </w:rPr>
+      </w:pPr>
+      <w:r>
+        <w:rPr>
+          <w:color w:val="000000" w:themeColor="text1"/>
+          <w:sz w:val="28"/>
+          <w:szCs w:val="28"/>
+        </w:rPr>
+        <w:t>Now we need to get the transaction object for that we will do</w:t>
+      </w:r>
+    </w:p>
+    <w:p>
+      <w:pPr>
+        <w:rPr>
+          <w:color w:val="000000" w:themeColor="text1"/>
+          <w:sz w:val="28"/>
+          <w:szCs w:val="28"/>
+        </w:rPr>
+      </w:pPr>
+      <w:r>
+        <w:rPr>
+          <w:color w:val="000000" w:themeColor="text1"/>
+          <w:sz w:val="28"/>
+          <w:szCs w:val="28"/>
+        </w:rPr>
+        <w:t>EntityTransaction transaction=entityManager.getTransaction();</w:t>
+      </w:r>
+    </w:p>
+    <w:p>
+      <w:pPr>
+        <w:rPr>
+          <w:color w:val="000000" w:themeColor="text1"/>
+          <w:sz w:val="28"/>
+          <w:szCs w:val="28"/>
+        </w:rPr>
+      </w:pPr>
+      <w:r>
+        <w:rPr>
+          <w:color w:val="000000" w:themeColor="text1"/>
+          <w:sz w:val="28"/>
+          <w:szCs w:val="28"/>
+        </w:rPr>
+        <w:t>Now we have to begin the transaction for that we will write</w:t>
+      </w:r>
+    </w:p>
+    <w:p>
+      <w:pPr>
+        <w:rPr>
+          <w:color w:val="000000" w:themeColor="text1"/>
+          <w:sz w:val="28"/>
+          <w:szCs w:val="28"/>
+        </w:rPr>
+      </w:pPr>
+      <w:r>
+        <w:rPr>
+          <w:color w:val="000000" w:themeColor="text1"/>
+          <w:sz w:val="28"/>
+          <w:szCs w:val="28"/>
+        </w:rPr>
+        <w:t>transaction.begin();</w:t>
+      </w:r>
+    </w:p>
+    <w:p>
+      <w:pPr>
+        <w:rPr>
+          <w:color w:val="000000" w:themeColor="text1"/>
+          <w:sz w:val="28"/>
+          <w:szCs w:val="28"/>
+        </w:rPr>
+      </w:pPr>
+      <w:r>
+        <w:rPr>
+          <w:color w:val="000000" w:themeColor="text1"/>
+          <w:sz w:val="28"/>
+          <w:szCs w:val="28"/>
+        </w:rPr>
+        <w:t>And after everything is com</w:t>
+      </w:r>
+      <w:r>
+        <w:rPr>
+          <w:color w:val="000000" w:themeColor="text1"/>
+          <w:sz w:val="28"/>
+          <w:szCs w:val="28"/>
+        </w:rPr>
+        <w:t>p</w:t>
+      </w:r>
+      <w:r>
+        <w:rPr>
+          <w:color w:val="000000" w:themeColor="text1"/>
+          <w:sz w:val="28"/>
+          <w:szCs w:val="28"/>
+        </w:rPr>
+        <w:t>leted successfully we will write</w:t>
+      </w:r>
+    </w:p>
+    <w:p>
+      <w:pPr>
+        <w:rPr>
+          <w:color w:val="000000" w:themeColor="text1"/>
+          <w:sz w:val="28"/>
+          <w:szCs w:val="28"/>
+        </w:rPr>
+      </w:pPr>
+      <w:r>
+        <w:rPr>
+          <w:color w:val="000000" w:themeColor="text1"/>
+          <w:sz w:val="28"/>
+          <w:szCs w:val="28"/>
+        </w:rPr>
+        <w:t>transaction.commit();</w:t>
+      </w:r>
+    </w:p>
+    <w:p>
+      <w:pPr>
+        <w:rPr>
+          <w:color w:val="000000" w:themeColor="text1"/>
+          <w:sz w:val="28"/>
+          <w:szCs w:val="28"/>
+        </w:rPr>
+      </w:pPr>
+      <w:r>
+        <w:rPr>
+          <w:color w:val="000000" w:themeColor="text1"/>
+          <w:sz w:val="28"/>
+          <w:szCs w:val="28"/>
+        </w:rPr>
+        <w:t>and if there is any failure let us su</w:t>
+      </w:r>
+      <w:r>
+        <w:rPr>
+          <w:color w:val="000000" w:themeColor="text1"/>
+          <w:sz w:val="28"/>
+          <w:szCs w:val="28"/>
+        </w:rPr>
+        <w:t>pp</w:t>
+      </w:r>
+      <w:r>
+        <w:rPr>
+          <w:color w:val="000000" w:themeColor="text1"/>
+          <w:sz w:val="28"/>
+          <w:szCs w:val="28"/>
+        </w:rPr>
+        <w:t>ose exce</w:t>
+      </w:r>
+      <w:r>
+        <w:rPr>
+          <w:color w:val="000000" w:themeColor="text1"/>
+          <w:sz w:val="28"/>
+          <w:szCs w:val="28"/>
+        </w:rPr>
+        <w:t>p</w:t>
+      </w:r>
+      <w:r>
+        <w:rPr>
+          <w:color w:val="000000" w:themeColor="text1"/>
+          <w:sz w:val="28"/>
+          <w:szCs w:val="28"/>
+        </w:rPr>
+        <w:t xml:space="preserve">tion or any failure commit() will not get executed so you will be having roll back by default that means you will roll back to the </w:t>
+      </w:r>
+      <w:r>
+        <w:rPr>
+          <w:color w:val="000000" w:themeColor="text1"/>
+          <w:sz w:val="28"/>
+          <w:szCs w:val="28"/>
+        </w:rPr>
+        <w:t>p</w:t>
+      </w:r>
+      <w:r>
+        <w:rPr>
+          <w:color w:val="000000" w:themeColor="text1"/>
+          <w:sz w:val="28"/>
+          <w:szCs w:val="28"/>
+        </w:rPr>
+        <w:t>revious state everything got successfully com</w:t>
+      </w:r>
+      <w:r>
+        <w:rPr>
+          <w:color w:val="000000" w:themeColor="text1"/>
+          <w:sz w:val="28"/>
+          <w:szCs w:val="28"/>
+        </w:rPr>
+        <w:t>p</w:t>
+      </w:r>
+      <w:r>
+        <w:rPr>
+          <w:color w:val="000000" w:themeColor="text1"/>
+          <w:sz w:val="28"/>
+          <w:szCs w:val="28"/>
+        </w:rPr>
+        <w:t xml:space="preserve">leted commit() will be executed </w:t>
+      </w:r>
+    </w:p>
+    <w:p>
+      <w:pPr>
+        <w:rPr>
+          <w:color w:val="000000" w:themeColor="text1"/>
+          <w:sz w:val="28"/>
+          <w:szCs w:val="28"/>
+        </w:rPr>
+      </w:pPr>
+      <w:r>
+        <w:rPr>
+          <w:color w:val="000000" w:themeColor="text1"/>
+          <w:sz w:val="28"/>
+          <w:szCs w:val="28"/>
+        </w:rPr>
+        <w:sym w:font="Wingdings" w:char="F0E0"/>
+      </w:r>
+      <w:r>
+        <w:rPr>
+          <w:color w:val="000000" w:themeColor="text1"/>
+          <w:sz w:val="28"/>
+          <w:szCs w:val="28"/>
+        </w:rPr>
+        <w:t>In between transaction.begin() and transaction.commit() we will do our work</w:t>
+      </w:r>
+    </w:p>
+    <w:p>
+      <w:pPr>
+        <w:rPr>
+          <w:color w:val="000000" w:themeColor="text1"/>
+          <w:sz w:val="28"/>
+          <w:szCs w:val="28"/>
+        </w:rPr>
+      </w:pPr>
+      <w:r>
+        <w:rPr>
+          <w:color w:val="000000" w:themeColor="text1"/>
+          <w:sz w:val="28"/>
+          <w:szCs w:val="28"/>
+        </w:rPr>
+        <w:lastRenderedPageBreak/>
+        <w:t xml:space="preserve">To close the </w:t>
+      </w:r>
+      <w:r>
+        <w:rPr>
+          <w:color w:val="000000" w:themeColor="text1"/>
+          <w:sz w:val="28"/>
+          <w:szCs w:val="28"/>
+        </w:rPr>
+        <w:t>entityManagerFactory</w:t>
+      </w:r>
+      <w:r>
+        <w:rPr>
+          <w:color w:val="000000" w:themeColor="text1"/>
+          <w:sz w:val="28"/>
+          <w:szCs w:val="28"/>
+        </w:rPr>
+        <w:t xml:space="preserve"> and </w:t>
+      </w:r>
+      <w:r>
+        <w:rPr>
+          <w:color w:val="000000" w:themeColor="text1"/>
+          <w:sz w:val="28"/>
+          <w:szCs w:val="28"/>
+        </w:rPr>
+        <w:t>entityManager</w:t>
+      </w:r>
+      <w:r>
+        <w:rPr>
+          <w:color w:val="000000" w:themeColor="text1"/>
+          <w:sz w:val="28"/>
+          <w:szCs w:val="28"/>
+        </w:rPr>
+        <w:t xml:space="preserve"> we will write</w:t>
+      </w:r>
+    </w:p>
+    <w:p>
+      <w:pPr>
+        <w:rPr>
+          <w:color w:val="000000" w:themeColor="text1"/>
+          <w:sz w:val="28"/>
+          <w:szCs w:val="28"/>
+        </w:rPr>
+      </w:pPr>
+      <w:r>
+        <w:rPr>
+          <w:color w:val="000000" w:themeColor="text1"/>
+          <w:sz w:val="28"/>
+          <w:szCs w:val="28"/>
+        </w:rPr>
+        <w:t>entityManager</w:t>
+      </w:r>
+      <w:r>
+        <w:rPr>
+          <w:color w:val="000000" w:themeColor="text1"/>
+          <w:sz w:val="28"/>
+          <w:szCs w:val="28"/>
+        </w:rPr>
+        <w:t>.close();</w:t>
+      </w:r>
+    </w:p>
+    <w:p>
+      <w:pPr>
+        <w:rPr>
+          <w:color w:val="000000" w:themeColor="text1"/>
+          <w:sz w:val="28"/>
+          <w:szCs w:val="28"/>
+        </w:rPr>
+      </w:pPr>
+      <w:r>
+        <w:rPr>
+          <w:color w:val="000000" w:themeColor="text1"/>
+          <w:sz w:val="28"/>
+          <w:szCs w:val="28"/>
+        </w:rPr>
+        <w:t>entityManagerFactory</w:t>
+      </w:r>
+      <w:r>
+        <w:rPr>
+          <w:color w:val="000000" w:themeColor="text1"/>
+          <w:sz w:val="28"/>
+          <w:szCs w:val="28"/>
+        </w:rPr>
+        <w:t>.close();</w:t>
+      </w:r>
+    </w:p>
+    <w:p>
+      <w:pPr>
+        <w:rPr>
+          <w:color w:val="000000" w:themeColor="text1"/>
+          <w:sz w:val="28"/>
+          <w:szCs w:val="28"/>
+        </w:rPr>
+      </w:pPr>
+      <w:r>
+        <w:rPr>
+          <w:color w:val="000000" w:themeColor="text1"/>
+          <w:sz w:val="28"/>
+          <w:szCs w:val="28"/>
+        </w:rPr>
+        <w:t>when table will be created in database the one</w:t>
+      </w:r>
+      <w:r>
+        <w:rPr>
+          <w:color w:val="000000" w:themeColor="text1"/>
+          <w:sz w:val="28"/>
+          <w:szCs w:val="28"/>
+        </w:rPr>
+        <w:t xml:space="preserve"> more table is created named as hibernate_sequence it keeps track of the id generated </w:t>
+      </w:r>
+      <w:r>
+        <w:rPr>
+          <w:color w:val="000000" w:themeColor="text1"/>
+          <w:sz w:val="28"/>
+          <w:szCs w:val="28"/>
+        </w:rPr>
+        <w:t>so that it can create new id ,it knows previous generated id</w:t>
+      </w:r>
+    </w:p>
+    <w:p>
+      <w:pPr>
+        <w:pStyle w:val="ListParagraph"/>
+        <w:numPr>
+          <w:ilvl w:val="0"/>
+          <w:numId w:val="4"/>
+        </w:numPr>
+        <w:rPr>
+          <w:color w:val="000000" w:themeColor="text1"/>
+          <w:sz w:val="28"/>
+          <w:szCs w:val="28"/>
+        </w:rPr>
+      </w:pPr>
+      <w:r>
+        <w:rPr>
+          <w:color w:val="000000" w:themeColor="text1"/>
+          <w:sz w:val="28"/>
+          <w:szCs w:val="28"/>
+        </w:rPr>
+        <w:t>We don’t need to do transaction management  for the read operation beacuse we are not causing the database</w:t>
+      </w:r>
+    </w:p>
+    <w:p>
+      <w:pPr>
+        <w:pStyle w:val="ListParagraph"/>
+        <w:numPr>
+          <w:ilvl w:val="0"/>
+          <w:numId w:val="4"/>
+        </w:numPr>
+        <w:rPr>
+          <w:color w:val="000000" w:themeColor="text1"/>
+          <w:sz w:val="28"/>
+          <w:szCs w:val="28"/>
+        </w:rPr>
+      </w:pPr>
+      <w:r>
+        <w:rPr>
+          <w:color w:val="000000" w:themeColor="text1"/>
+          <w:sz w:val="28"/>
+          <w:szCs w:val="28"/>
+        </w:rPr>
+        <w:t xml:space="preserve">merge method is used for both adding and updating the object </w:t>
+      </w:r>
+    </w:p>
+    <w:p>
+      <w:pPr>
+        <w:rPr>
+          <w:sz w:val="28"/>
+          <w:szCs w:val="28"/>
+        </w:rPr>
+      </w:pPr>
+      <w:r>
+        <w:rPr>
+          <w:color w:val="548DD4" w:themeColor="text2" w:themeTint="99"/>
+          <w:sz w:val="28"/>
+          <w:szCs w:val="28"/>
+        </w:rPr>
+        <w:t>@Column(nullable = false,unique = true)</w:t>
+      </w:r>
+      <w:r>
+        <w:rPr>
+          <w:color w:val="548DD4" w:themeColor="text2" w:themeTint="99"/>
+          <w:sz w:val="28"/>
+          <w:szCs w:val="28"/>
+        </w:rPr>
+        <w:t xml:space="preserve"> </w:t>
+      </w:r>
+      <w:r>
+        <w:rPr>
+          <w:sz w:val="28"/>
+          <w:szCs w:val="28"/>
+        </w:rPr>
+        <w:t>is used for make the field of the object not null so that we can’t add the object with field null</w:t>
+      </w:r>
+      <w:bookmarkStart w:id="0" w:name="_GoBack"/>
+      <w:bookmarkEnd w:id="0"/>
+    </w:p>
+    <w:p>
+      <w:pPr>
+        <w:rPr>
+          <w:color w:val="000000" w:themeColor="text1"/>
+          <w:sz w:val="28"/>
+          <w:szCs w:val="28"/>
+        </w:rPr>
+      </w:pPr>
+    </w:p>
+    <w:p>
+      <w:pPr>
+        <w:rPr>
+          <w:color w:val="000000" w:themeColor="text1"/>
+          <w:sz w:val="28"/>
+          <w:szCs w:val="28"/>
+        </w:rPr>
+      </w:pPr>
+    </w:p>
+    <w:p>
+      <w:pPr>
+        <w:rPr>
+          <w:color w:val="000000" w:themeColor="text1"/>
+          <w:sz w:val="28"/>
+          <w:szCs w:val="28"/>
+        </w:rPr>
+      </w:pPr>
+    </w:p>
+    <w:p>
+      <w:pPr>
+        <w:rPr>
+          <w:sz w:val="28"/>
+          <w:szCs w:val="28"/>
+        </w:rPr>
+      </w:pPr>
+    </w:p>
+    <w:p>
+      <w:pPr>
+        <w:rPr>
+          <w:sz w:val="28"/>
+          <w:szCs w:val="28"/>
+        </w:rPr>
+      </w:pPr>
+    </w:p>
+    <w:p>
+      <w:pPr>
+        <w:rPr>
+          <w:sz w:val="28"/>
+          <w:szCs w:val="28"/>
+        </w:rPr>
+      </w:pPr>
+    </w:p>
+    <w:p>
+      <w:pPr>
         <w:rPr>
           <w:sz w:val="28"/>
           <w:szCs w:val="28"/>
@@ -4821,7 +7157,7 @@
       </w:pPr>
     </w:p>
     <w:sectPr>
-      <w:headerReference w:type="default" r:id="rId7"/>
+      <w:headerReference w:type="default" r:id="rId10"/>
       <w:pgSz w:w="11906" w:h="16838"/>
       <w:pgMar w:top="1440" w:right="1440" w:bottom="1440" w:left="1440" w:header="708" w:footer="708" w:gutter="0"/>
       <w:cols w:space="708"/>
@@ -4889,6 +7225,471 @@
     </w:pPr>
   </w:p>
 </w:hdr>
+</file>
+
+<file path=word/numbering.xml><?xml version="1.0" encoding="utf-8"?>
+<w:numbering xmlns:wpc="http://schemas.microsoft.com/office/word/2010/wordprocessingCanvas" xmlns:mc="http://schemas.openxmlformats.org/markup-compatibility/2006" xmlns:o="urn:schemas-microsoft-com:office:office" xmlns:r="http://schemas.openxmlformats.org/officeDocument/2006/relationships" xmlns:m="http://schemas.openxmlformats.org/officeDocument/2006/math" xmlns:v="urn:schemas-microsoft-com:vml" xmlns:wp14="http://schemas.microsoft.com/office/word/2010/wordprocessingDrawing" xmlns:wp="http://schemas.openxmlformats.org/drawingml/2006/wordprocessingDrawing" xmlns:w10="urn:schemas-microsoft-com:office:word" xmlns:w="http://schemas.openxmlformats.org/wordprocessingml/2006/main" xmlns:w14="http://schemas.microsoft.com/office/word/2010/wordml" xmlns:wpg="http://schemas.microsoft.com/office/word/2010/wordprocessingGroup" xmlns:wpi="http://schemas.microsoft.com/office/word/2010/wordprocessingInk" xmlns:wne="http://schemas.microsoft.com/office/word/2006/wordml" xmlns:wps="http://schemas.microsoft.com/office/word/2010/wordprocessingShape" mc:Ignorable="w14 wp14">
+  <w:abstractNum w:abstractNumId="0">
+    <w:nsid w:val="10471896"/>
+    <w:multiLevelType w:val="hybridMultilevel"/>
+    <w:tmpl w:val="0AC0A600"/>
+    <w:lvl w:ilvl="0" w:tplc="8B1C407A">
+      <w:numFmt w:val="bullet"/>
+      <w:lvlText w:val=""/>
+      <w:lvlJc w:val="left"/>
+      <w:pPr>
+        <w:ind w:left="720" w:hanging="360"/>
+      </w:pPr>
+      <w:rPr>
+        <w:rFonts w:ascii="Wingdings" w:eastAsiaTheme="minorHAnsi" w:hAnsi="Wingdings" w:cstheme="minorBidi" w:hint="default"/>
+      </w:rPr>
+    </w:lvl>
+    <w:lvl w:ilvl="1" w:tplc="08090003" w:tentative="1">
+      <w:start w:val="1"/>
+      <w:numFmt w:val="bullet"/>
+      <w:lvlText w:val="o"/>
+      <w:lvlJc w:val="left"/>
+      <w:pPr>
+        <w:ind w:left="1440" w:hanging="360"/>
+      </w:pPr>
+      <w:rPr>
+        <w:rFonts w:ascii="Courier New" w:hAnsi="Courier New" w:cs="Courier New" w:hint="default"/>
+      </w:rPr>
+    </w:lvl>
+    <w:lvl w:ilvl="2" w:tplc="08090005" w:tentative="1">
+      <w:start w:val="1"/>
+      <w:numFmt w:val="bullet"/>
+      <w:lvlText w:val=""/>
+      <w:lvlJc w:val="left"/>
+      <w:pPr>
+        <w:ind w:left="2160" w:hanging="360"/>
+      </w:pPr>
+      <w:rPr>
+        <w:rFonts w:ascii="Wingdings" w:hAnsi="Wingdings" w:hint="default"/>
+      </w:rPr>
+    </w:lvl>
+    <w:lvl w:ilvl="3" w:tplc="08090001" w:tentative="1">
+      <w:start w:val="1"/>
+      <w:numFmt w:val="bullet"/>
+      <w:lvlText w:val=""/>
+      <w:lvlJc w:val="left"/>
+      <w:pPr>
+        <w:ind w:left="2880" w:hanging="360"/>
+      </w:pPr>
+      <w:rPr>
+        <w:rFonts w:ascii="Symbol" w:hAnsi="Symbol" w:hint="default"/>
+      </w:rPr>
+    </w:lvl>
+    <w:lvl w:ilvl="4" w:tplc="08090003" w:tentative="1">
+      <w:start w:val="1"/>
+      <w:numFmt w:val="bullet"/>
+      <w:lvlText w:val="o"/>
+      <w:lvlJc w:val="left"/>
+      <w:pPr>
+        <w:ind w:left="3600" w:hanging="360"/>
+      </w:pPr>
+      <w:rPr>
+        <w:rFonts w:ascii="Courier New" w:hAnsi="Courier New" w:cs="Courier New" w:hint="default"/>
+      </w:rPr>
+    </w:lvl>
+    <w:lvl w:ilvl="5" w:tplc="08090005" w:tentative="1">
+      <w:start w:val="1"/>
+      <w:numFmt w:val="bullet"/>
+      <w:lvlText w:val=""/>
+      <w:lvlJc w:val="left"/>
+      <w:pPr>
+        <w:ind w:left="4320" w:hanging="360"/>
+      </w:pPr>
+      <w:rPr>
+        <w:rFonts w:ascii="Wingdings" w:hAnsi="Wingdings" w:hint="default"/>
+      </w:rPr>
+    </w:lvl>
+    <w:lvl w:ilvl="6" w:tplc="08090001" w:tentative="1">
+      <w:start w:val="1"/>
+      <w:numFmt w:val="bullet"/>
+      <w:lvlText w:val=""/>
+      <w:lvlJc w:val="left"/>
+      <w:pPr>
+        <w:ind w:left="5040" w:hanging="360"/>
+      </w:pPr>
+      <w:rPr>
+        <w:rFonts w:ascii="Symbol" w:hAnsi="Symbol" w:hint="default"/>
+      </w:rPr>
+    </w:lvl>
+    <w:lvl w:ilvl="7" w:tplc="08090003" w:tentative="1">
+      <w:start w:val="1"/>
+      <w:numFmt w:val="bullet"/>
+      <w:lvlText w:val="o"/>
+      <w:lvlJc w:val="left"/>
+      <w:pPr>
+        <w:ind w:left="5760" w:hanging="360"/>
+      </w:pPr>
+      <w:rPr>
+        <w:rFonts w:ascii="Courier New" w:hAnsi="Courier New" w:cs="Courier New" w:hint="default"/>
+      </w:rPr>
+    </w:lvl>
+    <w:lvl w:ilvl="8" w:tplc="08090005" w:tentative="1">
+      <w:start w:val="1"/>
+      <w:numFmt w:val="bullet"/>
+      <w:lvlText w:val=""/>
+      <w:lvlJc w:val="left"/>
+      <w:pPr>
+        <w:ind w:left="6480" w:hanging="360"/>
+      </w:pPr>
+      <w:rPr>
+        <w:rFonts w:ascii="Wingdings" w:hAnsi="Wingdings" w:hint="default"/>
+      </w:rPr>
+    </w:lvl>
+  </w:abstractNum>
+  <w:abstractNum w:abstractNumId="1">
+    <w:nsid w:val="1F745EC7"/>
+    <w:multiLevelType w:val="hybridMultilevel"/>
+    <w:tmpl w:val="79E23CB2"/>
+    <w:lvl w:ilvl="0" w:tplc="A03CCE6C">
+      <w:numFmt w:val="bullet"/>
+      <w:lvlText w:val=""/>
+      <w:lvlJc w:val="left"/>
+      <w:pPr>
+        <w:ind w:left="720" w:hanging="360"/>
+      </w:pPr>
+      <w:rPr>
+        <w:rFonts w:ascii="Wingdings" w:eastAsiaTheme="minorHAnsi" w:hAnsi="Wingdings" w:cstheme="minorBidi" w:hint="default"/>
+      </w:rPr>
+    </w:lvl>
+    <w:lvl w:ilvl="1" w:tplc="08090003" w:tentative="1">
+      <w:start w:val="1"/>
+      <w:numFmt w:val="bullet"/>
+      <w:lvlText w:val="o"/>
+      <w:lvlJc w:val="left"/>
+      <w:pPr>
+        <w:ind w:left="1440" w:hanging="360"/>
+      </w:pPr>
+      <w:rPr>
+        <w:rFonts w:ascii="Courier New" w:hAnsi="Courier New" w:cs="Courier New" w:hint="default"/>
+      </w:rPr>
+    </w:lvl>
+    <w:lvl w:ilvl="2" w:tplc="08090005" w:tentative="1">
+      <w:start w:val="1"/>
+      <w:numFmt w:val="bullet"/>
+      <w:lvlText w:val=""/>
+      <w:lvlJc w:val="left"/>
+      <w:pPr>
+        <w:ind w:left="2160" w:hanging="360"/>
+      </w:pPr>
+      <w:rPr>
+        <w:rFonts w:ascii="Wingdings" w:hAnsi="Wingdings" w:hint="default"/>
+      </w:rPr>
+    </w:lvl>
+    <w:lvl w:ilvl="3" w:tplc="08090001" w:tentative="1">
+      <w:start w:val="1"/>
+      <w:numFmt w:val="bullet"/>
+      <w:lvlText w:val=""/>
+      <w:lvlJc w:val="left"/>
+      <w:pPr>
+        <w:ind w:left="2880" w:hanging="360"/>
+      </w:pPr>
+      <w:rPr>
+        <w:rFonts w:ascii="Symbol" w:hAnsi="Symbol" w:hint="default"/>
+      </w:rPr>
+    </w:lvl>
+    <w:lvl w:ilvl="4" w:tplc="08090003" w:tentative="1">
+      <w:start w:val="1"/>
+      <w:numFmt w:val="bullet"/>
+      <w:lvlText w:val="o"/>
+      <w:lvlJc w:val="left"/>
+      <w:pPr>
+        <w:ind w:left="3600" w:hanging="360"/>
+      </w:pPr>
+      <w:rPr>
+        <w:rFonts w:ascii="Courier New" w:hAnsi="Courier New" w:cs="Courier New" w:hint="default"/>
+      </w:rPr>
+    </w:lvl>
+    <w:lvl w:ilvl="5" w:tplc="08090005" w:tentative="1">
+      <w:start w:val="1"/>
+      <w:numFmt w:val="bullet"/>
+      <w:lvlText w:val=""/>
+      <w:lvlJc w:val="left"/>
+      <w:pPr>
+        <w:ind w:left="4320" w:hanging="360"/>
+      </w:pPr>
+      <w:rPr>
+        <w:rFonts w:ascii="Wingdings" w:hAnsi="Wingdings" w:hint="default"/>
+      </w:rPr>
+    </w:lvl>
+    <w:lvl w:ilvl="6" w:tplc="08090001" w:tentative="1">
+      <w:start w:val="1"/>
+      <w:numFmt w:val="bullet"/>
+      <w:lvlText w:val=""/>
+      <w:lvlJc w:val="left"/>
+      <w:pPr>
+        <w:ind w:left="5040" w:hanging="360"/>
+      </w:pPr>
+      <w:rPr>
+        <w:rFonts w:ascii="Symbol" w:hAnsi="Symbol" w:hint="default"/>
+      </w:rPr>
+    </w:lvl>
+    <w:lvl w:ilvl="7" w:tplc="08090003" w:tentative="1">
+      <w:start w:val="1"/>
+      <w:numFmt w:val="bullet"/>
+      <w:lvlText w:val="o"/>
+      <w:lvlJc w:val="left"/>
+      <w:pPr>
+        <w:ind w:left="5760" w:hanging="360"/>
+      </w:pPr>
+      <w:rPr>
+        <w:rFonts w:ascii="Courier New" w:hAnsi="Courier New" w:cs="Courier New" w:hint="default"/>
+      </w:rPr>
+    </w:lvl>
+    <w:lvl w:ilvl="8" w:tplc="08090005" w:tentative="1">
+      <w:start w:val="1"/>
+      <w:numFmt w:val="bullet"/>
+      <w:lvlText w:val=""/>
+      <w:lvlJc w:val="left"/>
+      <w:pPr>
+        <w:ind w:left="6480" w:hanging="360"/>
+      </w:pPr>
+      <w:rPr>
+        <w:rFonts w:ascii="Wingdings" w:hAnsi="Wingdings" w:hint="default"/>
+      </w:rPr>
+    </w:lvl>
+  </w:abstractNum>
+  <w:abstractNum w:abstractNumId="2">
+    <w:nsid w:val="4B21673D"/>
+    <w:multiLevelType w:val="hybridMultilevel"/>
+    <w:tmpl w:val="E514CF78"/>
+    <w:lvl w:ilvl="0" w:tplc="E58A626A">
+      <w:numFmt w:val="bullet"/>
+      <w:lvlText w:val=""/>
+      <w:lvlJc w:val="left"/>
+      <w:pPr>
+        <w:ind w:left="720" w:hanging="360"/>
+      </w:pPr>
+      <w:rPr>
+        <w:rFonts w:ascii="Wingdings" w:eastAsiaTheme="minorHAnsi" w:hAnsi="Wingdings" w:cstheme="minorBidi" w:hint="default"/>
+      </w:rPr>
+    </w:lvl>
+    <w:lvl w:ilvl="1" w:tplc="08090003" w:tentative="1">
+      <w:start w:val="1"/>
+      <w:numFmt w:val="bullet"/>
+      <w:lvlText w:val="o"/>
+      <w:lvlJc w:val="left"/>
+      <w:pPr>
+        <w:ind w:left="1440" w:hanging="360"/>
+      </w:pPr>
+      <w:rPr>
+        <w:rFonts w:ascii="Courier New" w:hAnsi="Courier New" w:cs="Courier New" w:hint="default"/>
+      </w:rPr>
+    </w:lvl>
+    <w:lvl w:ilvl="2" w:tplc="08090005" w:tentative="1">
+      <w:start w:val="1"/>
+      <w:numFmt w:val="bullet"/>
+      <w:lvlText w:val=""/>
+      <w:lvlJc w:val="left"/>
+      <w:pPr>
+        <w:ind w:left="2160" w:hanging="360"/>
+      </w:pPr>
+      <w:rPr>
+        <w:rFonts w:ascii="Wingdings" w:hAnsi="Wingdings" w:hint="default"/>
+      </w:rPr>
+    </w:lvl>
+    <w:lvl w:ilvl="3" w:tplc="08090001" w:tentative="1">
+      <w:start w:val="1"/>
+      <w:numFmt w:val="bullet"/>
+      <w:lvlText w:val=""/>
+      <w:lvlJc w:val="left"/>
+      <w:pPr>
+        <w:ind w:left="2880" w:hanging="360"/>
+      </w:pPr>
+      <w:rPr>
+        <w:rFonts w:ascii="Symbol" w:hAnsi="Symbol" w:hint="default"/>
+      </w:rPr>
+    </w:lvl>
+    <w:lvl w:ilvl="4" w:tplc="08090003" w:tentative="1">
+      <w:start w:val="1"/>
+      <w:numFmt w:val="bullet"/>
+      <w:lvlText w:val="o"/>
+      <w:lvlJc w:val="left"/>
+      <w:pPr>
+        <w:ind w:left="3600" w:hanging="360"/>
+      </w:pPr>
+      <w:rPr>
+        <w:rFonts w:ascii="Courier New" w:hAnsi="Courier New" w:cs="Courier New" w:hint="default"/>
+      </w:rPr>
+    </w:lvl>
+    <w:lvl w:ilvl="5" w:tplc="08090005" w:tentative="1">
+      <w:start w:val="1"/>
+      <w:numFmt w:val="bullet"/>
+      <w:lvlText w:val=""/>
+      <w:lvlJc w:val="left"/>
+      <w:pPr>
+        <w:ind w:left="4320" w:hanging="360"/>
+      </w:pPr>
+      <w:rPr>
+        <w:rFonts w:ascii="Wingdings" w:hAnsi="Wingdings" w:hint="default"/>
+      </w:rPr>
+    </w:lvl>
+    <w:lvl w:ilvl="6" w:tplc="08090001" w:tentative="1">
+      <w:start w:val="1"/>
+      <w:numFmt w:val="bullet"/>
+      <w:lvlText w:val=""/>
+      <w:lvlJc w:val="left"/>
+      <w:pPr>
+        <w:ind w:left="5040" w:hanging="360"/>
+      </w:pPr>
+      <w:rPr>
+        <w:rFonts w:ascii="Symbol" w:hAnsi="Symbol" w:hint="default"/>
+      </w:rPr>
+    </w:lvl>
+    <w:lvl w:ilvl="7" w:tplc="08090003" w:tentative="1">
+      <w:start w:val="1"/>
+      <w:numFmt w:val="bullet"/>
+      <w:lvlText w:val="o"/>
+      <w:lvlJc w:val="left"/>
+      <w:pPr>
+        <w:ind w:left="5760" w:hanging="360"/>
+      </w:pPr>
+      <w:rPr>
+        <w:rFonts w:ascii="Courier New" w:hAnsi="Courier New" w:cs="Courier New" w:hint="default"/>
+      </w:rPr>
+    </w:lvl>
+    <w:lvl w:ilvl="8" w:tplc="08090005" w:tentative="1">
+      <w:start w:val="1"/>
+      <w:numFmt w:val="bullet"/>
+      <w:lvlText w:val=""/>
+      <w:lvlJc w:val="left"/>
+      <w:pPr>
+        <w:ind w:left="6480" w:hanging="360"/>
+      </w:pPr>
+      <w:rPr>
+        <w:rFonts w:ascii="Wingdings" w:hAnsi="Wingdings" w:hint="default"/>
+      </w:rPr>
+    </w:lvl>
+  </w:abstractNum>
+  <w:abstractNum w:abstractNumId="3">
+    <w:nsid w:val="4E880A00"/>
+    <w:multiLevelType w:val="hybridMultilevel"/>
+    <w:tmpl w:val="94F4E700"/>
+    <w:lvl w:ilvl="0" w:tplc="20B671F0">
+      <w:numFmt w:val="bullet"/>
+      <w:lvlText w:val=""/>
+      <w:lvlJc w:val="left"/>
+      <w:pPr>
+        <w:ind w:left="720" w:hanging="360"/>
+      </w:pPr>
+      <w:rPr>
+        <w:rFonts w:ascii="Wingdings" w:eastAsiaTheme="minorHAnsi" w:hAnsi="Wingdings" w:cstheme="minorBidi" w:hint="default"/>
+      </w:rPr>
+    </w:lvl>
+    <w:lvl w:ilvl="1" w:tplc="08090003" w:tentative="1">
+      <w:start w:val="1"/>
+      <w:numFmt w:val="bullet"/>
+      <w:lvlText w:val="o"/>
+      <w:lvlJc w:val="left"/>
+      <w:pPr>
+        <w:ind w:left="1440" w:hanging="360"/>
+      </w:pPr>
+      <w:rPr>
+        <w:rFonts w:ascii="Courier New" w:hAnsi="Courier New" w:cs="Courier New" w:hint="default"/>
+      </w:rPr>
+    </w:lvl>
+    <w:lvl w:ilvl="2" w:tplc="08090005" w:tentative="1">
+      <w:start w:val="1"/>
+      <w:numFmt w:val="bullet"/>
+      <w:lvlText w:val=""/>
+      <w:lvlJc w:val="left"/>
+      <w:pPr>
+        <w:ind w:left="2160" w:hanging="360"/>
+      </w:pPr>
+      <w:rPr>
+        <w:rFonts w:ascii="Wingdings" w:hAnsi="Wingdings" w:hint="default"/>
+      </w:rPr>
+    </w:lvl>
+    <w:lvl w:ilvl="3" w:tplc="08090001" w:tentative="1">
+      <w:start w:val="1"/>
+      <w:numFmt w:val="bullet"/>
+      <w:lvlText w:val=""/>
+      <w:lvlJc w:val="left"/>
+      <w:pPr>
+        <w:ind w:left="2880" w:hanging="360"/>
+      </w:pPr>
+      <w:rPr>
+        <w:rFonts w:ascii="Symbol" w:hAnsi="Symbol" w:hint="default"/>
+      </w:rPr>
+    </w:lvl>
+    <w:lvl w:ilvl="4" w:tplc="08090003" w:tentative="1">
+      <w:start w:val="1"/>
+      <w:numFmt w:val="bullet"/>
+      <w:lvlText w:val="o"/>
+      <w:lvlJc w:val="left"/>
+      <w:pPr>
+        <w:ind w:left="3600" w:hanging="360"/>
+      </w:pPr>
+      <w:rPr>
+        <w:rFonts w:ascii="Courier New" w:hAnsi="Courier New" w:cs="Courier New" w:hint="default"/>
+      </w:rPr>
+    </w:lvl>
+    <w:lvl w:ilvl="5" w:tplc="08090005" w:tentative="1">
+      <w:start w:val="1"/>
+      <w:numFmt w:val="bullet"/>
+      <w:lvlText w:val=""/>
+      <w:lvlJc w:val="left"/>
+      <w:pPr>
+        <w:ind w:left="4320" w:hanging="360"/>
+      </w:pPr>
+      <w:rPr>
+        <w:rFonts w:ascii="Wingdings" w:hAnsi="Wingdings" w:hint="default"/>
+      </w:rPr>
+    </w:lvl>
+    <w:lvl w:ilvl="6" w:tplc="08090001" w:tentative="1">
+      <w:start w:val="1"/>
+      <w:numFmt w:val="bullet"/>
+      <w:lvlText w:val=""/>
+      <w:lvlJc w:val="left"/>
+      <w:pPr>
+        <w:ind w:left="5040" w:hanging="360"/>
+      </w:pPr>
+      <w:rPr>
+        <w:rFonts w:ascii="Symbol" w:hAnsi="Symbol" w:hint="default"/>
+      </w:rPr>
+    </w:lvl>
+    <w:lvl w:ilvl="7" w:tplc="08090003" w:tentative="1">
+      <w:start w:val="1"/>
+      <w:numFmt w:val="bullet"/>
+      <w:lvlText w:val="o"/>
+      <w:lvlJc w:val="left"/>
+      <w:pPr>
+        <w:ind w:left="5760" w:hanging="360"/>
+      </w:pPr>
+      <w:rPr>
+        <w:rFonts w:ascii="Courier New" w:hAnsi="Courier New" w:cs="Courier New" w:hint="default"/>
+      </w:rPr>
+    </w:lvl>
+    <w:lvl w:ilvl="8" w:tplc="08090005" w:tentative="1">
+      <w:start w:val="1"/>
+      <w:numFmt w:val="bullet"/>
+      <w:lvlText w:val=""/>
+      <w:lvlJc w:val="left"/>
+      <w:pPr>
+        <w:ind w:left="6480" w:hanging="360"/>
+      </w:pPr>
+      <w:rPr>
+        <w:rFonts w:ascii="Wingdings" w:hAnsi="Wingdings" w:hint="default"/>
+      </w:rPr>
+    </w:lvl>
+  </w:abstractNum>
+  <w:num w:numId="1">
+    <w:abstractNumId w:val="0"/>
+  </w:num>
+  <w:num w:numId="2">
+    <w:abstractNumId w:val="1"/>
+  </w:num>
+  <w:num w:numId="3">
+    <w:abstractNumId w:val="3"/>
+  </w:num>
+  <w:num w:numId="4">
+    <w:abstractNumId w:val="2"/>
+  </w:num>
+</w:numbering>
 </file>
 
 <file path=word/styles.xml><?xml version="1.0" encoding="utf-8"?>
@@ -5066,6 +7867,49 @@
     <w:rPr>
       <w:sz w:val="28"/>
       <w:szCs w:val="28"/>
+    </w:rPr>
+  </w:style>
+  <w:style w:type="paragraph" w:styleId="Heading2">
+    <w:name w:val="heading 2"/>
+    <w:basedOn w:val="Normal"/>
+    <w:next w:val="Normal"/>
+    <w:link w:val="Heading2Char"/>
+    <w:uiPriority w:val="9"/>
+    <w:unhideWhenUsed/>
+    <w:qFormat/>
+    <w:rsid w:val="00C6340A"/>
+    <w:pPr>
+      <w:keepNext/>
+      <w:keepLines/>
+      <w:spacing w:before="200" w:after="0"/>
+      <w:outlineLvl w:val="1"/>
+    </w:pPr>
+    <w:rPr>
+      <w:rFonts w:asciiTheme="majorHAnsi" w:eastAsiaTheme="majorEastAsia" w:hAnsiTheme="majorHAnsi" w:cstheme="majorBidi"/>
+      <w:b/>
+      <w:bCs/>
+      <w:color w:val="4F81BD" w:themeColor="accent1"/>
+      <w:sz w:val="26"/>
+      <w:szCs w:val="26"/>
+    </w:rPr>
+  </w:style>
+  <w:style w:type="paragraph" w:styleId="Heading3">
+    <w:name w:val="heading 3"/>
+    <w:basedOn w:val="Normal"/>
+    <w:next w:val="Normal"/>
+    <w:link w:val="Heading3Char"/>
+    <w:uiPriority w:val="9"/>
+    <w:unhideWhenUsed/>
+    <w:qFormat/>
+    <w:rsid w:val="002919BE"/>
+    <w:pPr>
+      <w:keepNext/>
+      <w:outlineLvl w:val="2"/>
+    </w:pPr>
+    <w:rPr>
+      <w:color w:val="548DD4" w:themeColor="text2" w:themeTint="99"/>
+      <w:sz w:val="36"/>
+      <w:szCs w:val="36"/>
     </w:rPr>
   </w:style>
   <w:style w:type="character" w:default="1" w:styleId="DefaultParagraphFont">
@@ -5434,6 +8278,57 @@
     <w:uiPriority w:val="99"/>
     <w:rsid w:val="0011516B"/>
   </w:style>
+  <w:style w:type="character" w:customStyle="1" w:styleId="Heading2Char">
+    <w:name w:val="Heading 2 Char"/>
+    <w:basedOn w:val="DefaultParagraphFont"/>
+    <w:link w:val="Heading2"/>
+    <w:uiPriority w:val="9"/>
+    <w:rsid w:val="00C6340A"/>
+    <w:rPr>
+      <w:rFonts w:asciiTheme="majorHAnsi" w:eastAsiaTheme="majorEastAsia" w:hAnsiTheme="majorHAnsi" w:cstheme="majorBidi"/>
+      <w:b/>
+      <w:bCs/>
+      <w:color w:val="4F81BD" w:themeColor="accent1"/>
+      <w:sz w:val="26"/>
+      <w:szCs w:val="26"/>
+    </w:rPr>
+  </w:style>
+  <w:style w:type="character" w:styleId="Hyperlink">
+    <w:name w:val="Hyperlink"/>
+    <w:basedOn w:val="DefaultParagraphFont"/>
+    <w:uiPriority w:val="99"/>
+    <w:semiHidden/>
+    <w:unhideWhenUsed/>
+    <w:rsid w:val="00C6340A"/>
+    <w:rPr>
+      <w:color w:val="0000FF"/>
+      <w:u w:val="single"/>
+    </w:rPr>
+  </w:style>
+  <w:style w:type="character" w:styleId="FollowedHyperlink">
+    <w:name w:val="FollowedHyperlink"/>
+    <w:basedOn w:val="DefaultParagraphFont"/>
+    <w:uiPriority w:val="99"/>
+    <w:semiHidden/>
+    <w:unhideWhenUsed/>
+    <w:rsid w:val="00C6340A"/>
+    <w:rPr>
+      <w:color w:val="800080" w:themeColor="followedHyperlink"/>
+      <w:u w:val="single"/>
+    </w:rPr>
+  </w:style>
+  <w:style w:type="character" w:customStyle="1" w:styleId="Heading3Char">
+    <w:name w:val="Heading 3 Char"/>
+    <w:basedOn w:val="DefaultParagraphFont"/>
+    <w:link w:val="Heading3"/>
+    <w:uiPriority w:val="9"/>
+    <w:rsid w:val="002919BE"/>
+    <w:rPr>
+      <w:color w:val="548DD4" w:themeColor="text2" w:themeTint="99"/>
+      <w:sz w:val="36"/>
+      <w:szCs w:val="36"/>
+    </w:rPr>
+  </w:style>
 </w:styles>
 </file>
 
@@ -5612,6 +8507,49 @@
     <w:rPr>
       <w:sz w:val="28"/>
       <w:szCs w:val="28"/>
+    </w:rPr>
+  </w:style>
+  <w:style w:type="paragraph" w:styleId="Heading2">
+    <w:name w:val="heading 2"/>
+    <w:basedOn w:val="Normal"/>
+    <w:next w:val="Normal"/>
+    <w:link w:val="Heading2Char"/>
+    <w:uiPriority w:val="9"/>
+    <w:unhideWhenUsed/>
+    <w:qFormat/>
+    <w:rsid w:val="00C6340A"/>
+    <w:pPr>
+      <w:keepNext/>
+      <w:keepLines/>
+      <w:spacing w:before="200" w:after="0"/>
+      <w:outlineLvl w:val="1"/>
+    </w:pPr>
+    <w:rPr>
+      <w:rFonts w:asciiTheme="majorHAnsi" w:eastAsiaTheme="majorEastAsia" w:hAnsiTheme="majorHAnsi" w:cstheme="majorBidi"/>
+      <w:b/>
+      <w:bCs/>
+      <w:color w:val="4F81BD" w:themeColor="accent1"/>
+      <w:sz w:val="26"/>
+      <w:szCs w:val="26"/>
+    </w:rPr>
+  </w:style>
+  <w:style w:type="paragraph" w:styleId="Heading3">
+    <w:name w:val="heading 3"/>
+    <w:basedOn w:val="Normal"/>
+    <w:next w:val="Normal"/>
+    <w:link w:val="Heading3Char"/>
+    <w:uiPriority w:val="9"/>
+    <w:unhideWhenUsed/>
+    <w:qFormat/>
+    <w:rsid w:val="002919BE"/>
+    <w:pPr>
+      <w:keepNext/>
+      <w:outlineLvl w:val="2"/>
+    </w:pPr>
+    <w:rPr>
+      <w:color w:val="548DD4" w:themeColor="text2" w:themeTint="99"/>
+      <w:sz w:val="36"/>
+      <w:szCs w:val="36"/>
     </w:rPr>
   </w:style>
   <w:style w:type="character" w:default="1" w:styleId="DefaultParagraphFont">
@@ -5979,6 +8917,57 @@
     <w:link w:val="Footer"/>
     <w:uiPriority w:val="99"/>
     <w:rsid w:val="0011516B"/>
+  </w:style>
+  <w:style w:type="character" w:customStyle="1" w:styleId="Heading2Char">
+    <w:name w:val="Heading 2 Char"/>
+    <w:basedOn w:val="DefaultParagraphFont"/>
+    <w:link w:val="Heading2"/>
+    <w:uiPriority w:val="9"/>
+    <w:rsid w:val="00C6340A"/>
+    <w:rPr>
+      <w:rFonts w:asciiTheme="majorHAnsi" w:eastAsiaTheme="majorEastAsia" w:hAnsiTheme="majorHAnsi" w:cstheme="majorBidi"/>
+      <w:b/>
+      <w:bCs/>
+      <w:color w:val="4F81BD" w:themeColor="accent1"/>
+      <w:sz w:val="26"/>
+      <w:szCs w:val="26"/>
+    </w:rPr>
+  </w:style>
+  <w:style w:type="character" w:styleId="Hyperlink">
+    <w:name w:val="Hyperlink"/>
+    <w:basedOn w:val="DefaultParagraphFont"/>
+    <w:uiPriority w:val="99"/>
+    <w:semiHidden/>
+    <w:unhideWhenUsed/>
+    <w:rsid w:val="00C6340A"/>
+    <w:rPr>
+      <w:color w:val="0000FF"/>
+      <w:u w:val="single"/>
+    </w:rPr>
+  </w:style>
+  <w:style w:type="character" w:styleId="FollowedHyperlink">
+    <w:name w:val="FollowedHyperlink"/>
+    <w:basedOn w:val="DefaultParagraphFont"/>
+    <w:uiPriority w:val="99"/>
+    <w:semiHidden/>
+    <w:unhideWhenUsed/>
+    <w:rsid w:val="00C6340A"/>
+    <w:rPr>
+      <w:color w:val="800080" w:themeColor="followedHyperlink"/>
+      <w:u w:val="single"/>
+    </w:rPr>
+  </w:style>
+  <w:style w:type="character" w:customStyle="1" w:styleId="Heading3Char">
+    <w:name w:val="Heading 3 Char"/>
+    <w:basedOn w:val="DefaultParagraphFont"/>
+    <w:link w:val="Heading3"/>
+    <w:uiPriority w:val="9"/>
+    <w:rsid w:val="002919BE"/>
+    <w:rPr>
+      <w:color w:val="548DD4" w:themeColor="text2" w:themeTint="99"/>
+      <w:sz w:val="36"/>
+      <w:szCs w:val="36"/>
+    </w:rPr>
   </w:style>
 </w:styles>
 </file>

--- a/jee/resources/hibernate.docx
+++ b/jee/resources/hibernate.docx
@@ -422,7 +422,32 @@
           <w:sz w:val="28"/>
           <w:szCs w:val="28"/>
         </w:rPr>
-        <w:t>Now db(chi</w:t>
+        <w:t xml:space="preserve">Now </w:t>
+      </w:r>
+      <w:proofErr w:type="spellStart"/>
+      <w:proofErr w:type="gramStart"/>
+      <w:r>
+        <w:rPr>
+          <w:sz w:val="28"/>
+          <w:szCs w:val="28"/>
+        </w:rPr>
+        <w:t>db</w:t>
+      </w:r>
+      <w:proofErr w:type="spellEnd"/>
+      <w:r>
+        <w:rPr>
+          <w:sz w:val="28"/>
+          <w:szCs w:val="28"/>
+        </w:rPr>
+        <w:t>(</w:t>
+      </w:r>
+      <w:proofErr w:type="gramEnd"/>
+      <w:r>
+        <w:rPr>
+          <w:sz w:val="28"/>
+          <w:szCs w:val="28"/>
+        </w:rPr>
+        <w:t>chi</w:t>
       </w:r>
       <w:r>
         <w:rPr>
@@ -462,22 +487,58 @@
           <w:sz w:val="28"/>
           <w:szCs w:val="28"/>
         </w:rPr>
-        <w:t xml:space="preserve">  so we have driver(different for different db)</w:t>
-      </w:r>
+        <w:t xml:space="preserve">  so we have driver(different for different </w:t>
+      </w:r>
+      <w:proofErr w:type="spellStart"/>
       <w:r>
         <w:rPr>
           <w:rStyle w:val="selectable-text"/>
           <w:sz w:val="28"/>
           <w:szCs w:val="28"/>
         </w:rPr>
-        <w:t xml:space="preserve"> which will be used from java code now different db version can have different driver but we are goi</w:t>
-      </w:r>
+        <w:t>db</w:t>
+      </w:r>
+      <w:proofErr w:type="spellEnd"/>
       <w:r>
         <w:rPr>
           <w:rStyle w:val="selectable-text"/>
           <w:sz w:val="28"/>
           <w:szCs w:val="28"/>
         </w:rPr>
+        <w:t>)</w:t>
+      </w:r>
+      <w:r>
+        <w:rPr>
+          <w:rStyle w:val="selectable-text"/>
+          <w:sz w:val="28"/>
+          <w:szCs w:val="28"/>
+        </w:rPr>
+        <w:t xml:space="preserve"> which will be used from java code now different </w:t>
+      </w:r>
+      <w:proofErr w:type="spellStart"/>
+      <w:r>
+        <w:rPr>
+          <w:rStyle w:val="selectable-text"/>
+          <w:sz w:val="28"/>
+          <w:szCs w:val="28"/>
+        </w:rPr>
+        <w:t>db</w:t>
+      </w:r>
+      <w:proofErr w:type="spellEnd"/>
+      <w:r>
+        <w:rPr>
+          <w:rStyle w:val="selectable-text"/>
+          <w:sz w:val="28"/>
+          <w:szCs w:val="28"/>
+        </w:rPr>
+        <w:t xml:space="preserve"> version can have different driver but we are goi</w:t>
+      </w:r>
+      <w:r>
+        <w:rPr>
+          <w:rStyle w:val="selectable-text"/>
+          <w:sz w:val="28"/>
+          <w:szCs w:val="28"/>
+        </w:rPr>
         <w:t>ng to use driver directly so our</w:t>
       </w:r>
       <w:r>
@@ -552,25 +613,67 @@
         <w:rPr>
           <w:rStyle w:val="selectable-text"/>
         </w:rPr>
-        <w:t>independent of any driver</w:t>
-      </w:r>
+        <w:t xml:space="preserve">independent of any </w:t>
+      </w:r>
+      <w:proofErr w:type="gramStart"/>
       <w:r>
         <w:rPr>
           <w:rStyle w:val="selectable-text"/>
         </w:rPr>
-        <w:t xml:space="preserve">, </w:t>
+        <w:t>driver</w:t>
       </w:r>
       <w:r>
         <w:rPr>
           <w:rStyle w:val="selectable-text"/>
         </w:rPr>
+        <w:t>,</w:t>
+      </w:r>
+      <w:proofErr w:type="gramEnd"/>
+      <w:r>
+        <w:rPr>
+          <w:rStyle w:val="selectable-text"/>
+        </w:rPr>
+        <w:t xml:space="preserve"> </w:t>
+      </w:r>
+      <w:r>
+        <w:rPr>
+          <w:rStyle w:val="selectable-text"/>
+        </w:rPr>
         <w:t xml:space="preserve">We do not want our code to be directly dependent </w:t>
       </w:r>
       <w:r>
         <w:rPr>
           <w:rStyle w:val="selectable-text"/>
         </w:rPr>
-        <w:t>on a particular driver for this jdbc api is created in java</w:t>
+        <w:t xml:space="preserve">on a particular driver for this </w:t>
+      </w:r>
+      <w:proofErr w:type="spellStart"/>
+      <w:r>
+        <w:rPr>
+          <w:rStyle w:val="selectable-text"/>
+        </w:rPr>
+        <w:t>jdbc</w:t>
+      </w:r>
+      <w:proofErr w:type="spellEnd"/>
+      <w:r>
+        <w:rPr>
+          <w:rStyle w:val="selectable-text"/>
+        </w:rPr>
+        <w:t xml:space="preserve"> </w:t>
+      </w:r>
+      <w:proofErr w:type="spellStart"/>
+      <w:r>
+        <w:rPr>
+          <w:rStyle w:val="selectable-text"/>
+        </w:rPr>
+        <w:t>api</w:t>
+      </w:r>
+      <w:proofErr w:type="spellEnd"/>
+      <w:r>
+        <w:rPr>
+          <w:rStyle w:val="selectable-text"/>
+        </w:rPr>
+        <w:t xml:space="preserve"> is created in java</w:t>
       </w:r>
     </w:p>
     <w:p>
@@ -651,12 +754,21 @@
           </mc:Fallback>
         </mc:AlternateContent>
       </w:r>
-      <w:r>
-        <w:rPr>
-          <w:sz w:val="28"/>
-          <w:szCs w:val="28"/>
-        </w:rPr>
-        <w:t xml:space="preserve">java client   </w:t>
+      <w:proofErr w:type="gramStart"/>
+      <w:r>
+        <w:rPr>
+          <w:sz w:val="28"/>
+          <w:szCs w:val="28"/>
+        </w:rPr>
+        <w:t>java</w:t>
+      </w:r>
+      <w:proofErr w:type="gramEnd"/>
+      <w:r>
+        <w:rPr>
+          <w:sz w:val="28"/>
+          <w:szCs w:val="28"/>
+        </w:rPr>
+        <w:t xml:space="preserve"> client   </w:t>
       </w:r>
     </w:p>
     <w:p>
@@ -1060,8 +1172,18 @@
           <w:szCs w:val="28"/>
         </w:rPr>
         <w:tab/>
+      </w:r>
+      <w:proofErr w:type="spellStart"/>
+      <w:proofErr w:type="gramStart"/>
+      <w:r>
+        <w:rPr>
+          <w:sz w:val="28"/>
+          <w:szCs w:val="28"/>
+        </w:rPr>
         <w:t>jdbc</w:t>
       </w:r>
+      <w:proofErr w:type="spellEnd"/>
+      <w:proofErr w:type="gramEnd"/>
       <w:r>
         <w:rPr>
           <w:sz w:val="28"/>
@@ -1091,38 +1213,63 @@
           <w:sz w:val="28"/>
           <w:szCs w:val="28"/>
         </w:rPr>
-        <w:t xml:space="preserve">                                                             (low level code)</w:t>
-      </w:r>
-    </w:p>
-    <w:p>
-      <w:pPr>
-        <w:rPr>
-          <w:sz w:val="28"/>
-          <w:szCs w:val="28"/>
-        </w:rPr>
-      </w:pPr>
-    </w:p>
-    <w:p>
-      <w:pPr>
-        <w:rPr>
-          <w:sz w:val="28"/>
-          <w:szCs w:val="28"/>
-        </w:rPr>
-      </w:pPr>
-    </w:p>
-    <w:p>
-      <w:pPr>
-        <w:rPr>
-          <w:sz w:val="28"/>
-          <w:szCs w:val="28"/>
-        </w:rPr>
-      </w:pPr>
-      <w:r>
-        <w:rPr>
-          <w:sz w:val="28"/>
-          <w:szCs w:val="28"/>
-        </w:rPr>
-        <w:t xml:space="preserve">now </w:t>
+        <w:t xml:space="preserve">                                                             (</w:t>
+      </w:r>
+      <w:proofErr w:type="gramStart"/>
+      <w:r>
+        <w:rPr>
+          <w:sz w:val="28"/>
+          <w:szCs w:val="28"/>
+        </w:rPr>
+        <w:t>low</w:t>
+      </w:r>
+      <w:proofErr w:type="gramEnd"/>
+      <w:r>
+        <w:rPr>
+          <w:sz w:val="28"/>
+          <w:szCs w:val="28"/>
+        </w:rPr>
+        <w:t xml:space="preserve"> level code)</w:t>
+      </w:r>
+    </w:p>
+    <w:p>
+      <w:pPr>
+        <w:rPr>
+          <w:sz w:val="28"/>
+          <w:szCs w:val="28"/>
+        </w:rPr>
+      </w:pPr>
+    </w:p>
+    <w:p>
+      <w:pPr>
+        <w:rPr>
+          <w:sz w:val="28"/>
+          <w:szCs w:val="28"/>
+        </w:rPr>
+      </w:pPr>
+    </w:p>
+    <w:p>
+      <w:pPr>
+        <w:rPr>
+          <w:sz w:val="28"/>
+          <w:szCs w:val="28"/>
+        </w:rPr>
+      </w:pPr>
+      <w:proofErr w:type="gramStart"/>
+      <w:r>
+        <w:rPr>
+          <w:sz w:val="28"/>
+          <w:szCs w:val="28"/>
+        </w:rPr>
+        <w:t>now</w:t>
+      </w:r>
+      <w:proofErr w:type="gramEnd"/>
+      <w:r>
+        <w:rPr>
+          <w:sz w:val="28"/>
+          <w:szCs w:val="28"/>
+        </w:rPr>
+        <w:t xml:space="preserve"> </w:t>
       </w:r>
       <w:r>
         <w:rPr>
@@ -1223,7 +1370,23 @@
           <w:sz w:val="28"/>
           <w:szCs w:val="28"/>
         </w:rPr>
-        <w:t xml:space="preserve">you have started using jdbc </w:t>
+        <w:t xml:space="preserve">you have started using </w:t>
+      </w:r>
+      <w:proofErr w:type="spellStart"/>
+      <w:r>
+        <w:rPr>
+          <w:sz w:val="28"/>
+          <w:szCs w:val="28"/>
+        </w:rPr>
+        <w:t>jdbc</w:t>
+      </w:r>
+      <w:proofErr w:type="spellEnd"/>
+      <w:r>
+        <w:rPr>
+          <w:sz w:val="28"/>
+          <w:szCs w:val="28"/>
+        </w:rPr>
+        <w:t xml:space="preserve"> </w:t>
       </w:r>
       <w:r>
         <w:rPr>
@@ -1237,22 +1400,111 @@
           <w:sz w:val="28"/>
           <w:szCs w:val="28"/>
         </w:rPr>
-        <w:t>why jdbc is not used in industry that much I mean we never code on jdbc but it always gets used the reason is-</w:t>
-      </w:r>
-    </w:p>
-    <w:p>
-      <w:pPr>
-        <w:rPr>
-          <w:sz w:val="28"/>
-          <w:szCs w:val="28"/>
-        </w:rPr>
-      </w:pPr>
-      <w:r>
-        <w:rPr>
-          <w:sz w:val="28"/>
-          <w:szCs w:val="28"/>
-        </w:rPr>
-        <w:t>Jdbc is created for sql databases okay so you have sql database in which tables are  in the metrics format(row column)</w:t>
+        <w:t xml:space="preserve">why </w:t>
+      </w:r>
+      <w:proofErr w:type="spellStart"/>
+      <w:r>
+        <w:rPr>
+          <w:sz w:val="28"/>
+          <w:szCs w:val="28"/>
+        </w:rPr>
+        <w:t>jdbc</w:t>
+      </w:r>
+      <w:proofErr w:type="spellEnd"/>
+      <w:r>
+        <w:rPr>
+          <w:sz w:val="28"/>
+          <w:szCs w:val="28"/>
+        </w:rPr>
+        <w:t xml:space="preserve"> is not used in industry that much I mean we never code on </w:t>
+      </w:r>
+      <w:proofErr w:type="spellStart"/>
+      <w:r>
+        <w:rPr>
+          <w:sz w:val="28"/>
+          <w:szCs w:val="28"/>
+        </w:rPr>
+        <w:t>jdbc</w:t>
+      </w:r>
+      <w:proofErr w:type="spellEnd"/>
+      <w:r>
+        <w:rPr>
+          <w:sz w:val="28"/>
+          <w:szCs w:val="28"/>
+        </w:rPr>
+        <w:t xml:space="preserve"> but it always gets used the reason is-</w:t>
+      </w:r>
+    </w:p>
+    <w:p>
+      <w:pPr>
+        <w:rPr>
+          <w:sz w:val="28"/>
+          <w:szCs w:val="28"/>
+        </w:rPr>
+      </w:pPr>
+      <w:proofErr w:type="spellStart"/>
+      <w:r>
+        <w:rPr>
+          <w:sz w:val="28"/>
+          <w:szCs w:val="28"/>
+        </w:rPr>
+        <w:t>Jdbc</w:t>
+      </w:r>
+      <w:proofErr w:type="spellEnd"/>
+      <w:r>
+        <w:rPr>
+          <w:sz w:val="28"/>
+          <w:szCs w:val="28"/>
+        </w:rPr>
+        <w:t xml:space="preserve"> is created for </w:t>
+      </w:r>
+      <w:proofErr w:type="spellStart"/>
+      <w:r>
+        <w:rPr>
+          <w:sz w:val="28"/>
+          <w:szCs w:val="28"/>
+        </w:rPr>
+        <w:t>sql</w:t>
+      </w:r>
+      <w:proofErr w:type="spellEnd"/>
+      <w:r>
+        <w:rPr>
+          <w:sz w:val="28"/>
+          <w:szCs w:val="28"/>
+        </w:rPr>
+        <w:t xml:space="preserve"> databases okay so you have </w:t>
+      </w:r>
+      <w:proofErr w:type="spellStart"/>
+      <w:r>
+        <w:rPr>
+          <w:sz w:val="28"/>
+          <w:szCs w:val="28"/>
+        </w:rPr>
+        <w:t>sql</w:t>
+      </w:r>
+      <w:proofErr w:type="spellEnd"/>
+      <w:r>
+        <w:rPr>
+          <w:sz w:val="28"/>
+          <w:szCs w:val="28"/>
+        </w:rPr>
+        <w:t xml:space="preserve"> database in which tables </w:t>
+      </w:r>
+      <w:proofErr w:type="gramStart"/>
+      <w:r>
+        <w:rPr>
+          <w:sz w:val="28"/>
+          <w:szCs w:val="28"/>
+        </w:rPr>
+        <w:t>are  in</w:t>
+      </w:r>
+      <w:proofErr w:type="gramEnd"/>
+      <w:r>
+        <w:rPr>
+          <w:sz w:val="28"/>
+          <w:szCs w:val="28"/>
+        </w:rPr>
+        <w:t xml:space="preserve"> the metrics format(row column)</w:t>
       </w:r>
     </w:p>
     <w:tbl>
@@ -1374,6 +1626,7 @@
                 <w:szCs w:val="28"/>
               </w:rPr>
             </w:pPr>
+            <w:proofErr w:type="spellStart"/>
             <w:r>
               <w:rPr>
                 <w:sz w:val="28"/>
@@ -1381,6 +1634,7 @@
               </w:rPr>
               <w:t>sohan</w:t>
             </w:r>
+            <w:proofErr w:type="spellEnd"/>
           </w:p>
         </w:tc>
         <w:tc>
@@ -1439,6 +1693,7 @@
                 <w:szCs w:val="28"/>
               </w:rPr>
             </w:pPr>
+            <w:proofErr w:type="spellStart"/>
             <w:r>
               <w:rPr>
                 <w:sz w:val="28"/>
@@ -1446,6 +1701,7 @@
               </w:rPr>
               <w:t>rohan</w:t>
             </w:r>
+            <w:proofErr w:type="spellEnd"/>
           </w:p>
         </w:tc>
         <w:tc>
@@ -1504,6 +1760,7 @@
                 <w:szCs w:val="28"/>
               </w:rPr>
             </w:pPr>
+            <w:proofErr w:type="spellStart"/>
             <w:r>
               <w:rPr>
                 <w:sz w:val="28"/>
@@ -1511,6 +1768,7 @@
               </w:rPr>
               <w:t>mohan</w:t>
             </w:r>
+            <w:proofErr w:type="spellEnd"/>
           </w:p>
         </w:tc>
         <w:tc>
@@ -1638,8 +1896,13 @@
                               <w:jc w:val="center"/>
                             </w:pPr>
                             <w:r>
-                              <w:t>Name=rohan</w:t>
+                              <w:t>Name=</w:t>
                             </w:r>
+                            <w:proofErr w:type="spellStart"/>
+                            <w:r>
+                              <w:t>rohan</w:t>
+                            </w:r>
+                            <w:proofErr w:type="spellEnd"/>
                           </w:p>
                           <w:p>
                             <w:pPr>
@@ -1687,8 +1950,13 @@
                         <w:jc w:val="center"/>
                       </w:pPr>
                       <w:r>
-                        <w:t>Name=rohan</w:t>
+                        <w:t>Name=</w:t>
                       </w:r>
+                      <w:proofErr w:type="spellStart"/>
+                      <w:r>
+                        <w:t>rohan</w:t>
+                      </w:r>
+                      <w:proofErr w:type="spellEnd"/>
                     </w:p>
                     <w:p>
                       <w:pPr>
@@ -1788,8 +2056,17 @@
                                 <w:sz w:val="28"/>
                                 <w:szCs w:val="28"/>
                               </w:rPr>
-                              <w:t>Name=sohan</w:t>
+                              <w:t>Name=</w:t>
                             </w:r>
+                            <w:proofErr w:type="spellStart"/>
+                            <w:r>
+                              <w:rPr>
+                                <w:sz w:val="28"/>
+                                <w:szCs w:val="28"/>
+                              </w:rPr>
+                              <w:t>sohan</w:t>
+                            </w:r>
+                            <w:proofErr w:type="spellEnd"/>
                           </w:p>
                           <w:p>
                             <w:pPr>
@@ -1861,8 +2138,17 @@
                           <w:sz w:val="28"/>
                           <w:szCs w:val="28"/>
                         </w:rPr>
-                        <w:t>Name=sohan</w:t>
+                        <w:t>Name=</w:t>
                       </w:r>
+                      <w:proofErr w:type="spellStart"/>
+                      <w:r>
+                        <w:rPr>
+                          <w:sz w:val="28"/>
+                          <w:szCs w:val="28"/>
+                        </w:rPr>
+                        <w:t>sohan</w:t>
+                      </w:r>
+                      <w:proofErr w:type="spellEnd"/>
                     </w:p>
                     <w:p>
                       <w:pPr>
@@ -1962,22 +2248,38 @@
           <w:sz w:val="28"/>
           <w:szCs w:val="28"/>
         </w:rPr>
-        <w:t xml:space="preserve"> is </w:t>
-      </w:r>
-      <w:r>
-        <w:rPr>
-          <w:sz w:val="28"/>
-          <w:szCs w:val="28"/>
-        </w:rPr>
-        <w:t xml:space="preserve"> definitely mismatch here we have object oriented side, here we have metrics format.</w:t>
-      </w:r>
-      <w:r>
-        <w:rPr>
-          <w:sz w:val="28"/>
-          <w:szCs w:val="28"/>
-        </w:rPr>
         <w:t xml:space="preserve"> </w:t>
       </w:r>
+      <w:proofErr w:type="gramStart"/>
+      <w:r>
+        <w:rPr>
+          <w:sz w:val="28"/>
+          <w:szCs w:val="28"/>
+        </w:rPr>
+        <w:t xml:space="preserve">is </w:t>
+      </w:r>
+      <w:r>
+        <w:rPr>
+          <w:sz w:val="28"/>
+          <w:szCs w:val="28"/>
+        </w:rPr>
+        <w:t xml:space="preserve"> definitely</w:t>
+      </w:r>
+      <w:proofErr w:type="gramEnd"/>
+      <w:r>
+        <w:rPr>
+          <w:sz w:val="28"/>
+          <w:szCs w:val="28"/>
+        </w:rPr>
+        <w:t xml:space="preserve"> mismatch here we have object oriented side, here we have metrics format.</w:t>
+      </w:r>
+      <w:r>
+        <w:rPr>
+          <w:sz w:val="28"/>
+          <w:szCs w:val="28"/>
+        </w:rPr>
+        <w:t xml:space="preserve"> </w:t>
+      </w:r>
       <w:r>
         <w:rPr>
           <w:sz w:val="28"/>
@@ -2080,14 +2382,46 @@
           <w:sz w:val="28"/>
           <w:szCs w:val="28"/>
         </w:rPr>
-        <w:t xml:space="preserve"> and this is a big big headache</w:t>
-      </w:r>
-      <w:r>
-        <w:rPr>
-          <w:sz w:val="28"/>
-          <w:szCs w:val="28"/>
-        </w:rPr>
-        <w:t xml:space="preserve"> that’s why jdbc is not much used</w:t>
+        <w:t xml:space="preserve"> and this is a big </w:t>
+      </w:r>
+      <w:proofErr w:type="spellStart"/>
+      <w:r>
+        <w:rPr>
+          <w:sz w:val="28"/>
+          <w:szCs w:val="28"/>
+        </w:rPr>
+        <w:t>big</w:t>
+      </w:r>
+      <w:proofErr w:type="spellEnd"/>
+      <w:r>
+        <w:rPr>
+          <w:sz w:val="28"/>
+          <w:szCs w:val="28"/>
+        </w:rPr>
+        <w:t xml:space="preserve"> headache</w:t>
+      </w:r>
+      <w:r>
+        <w:rPr>
+          <w:sz w:val="28"/>
+          <w:szCs w:val="28"/>
+        </w:rPr>
+        <w:t xml:space="preserve"> that’s why </w:t>
+      </w:r>
+      <w:proofErr w:type="spellStart"/>
+      <w:r>
+        <w:rPr>
+          <w:sz w:val="28"/>
+          <w:szCs w:val="28"/>
+        </w:rPr>
+        <w:t>jdbc</w:t>
+      </w:r>
+      <w:proofErr w:type="spellEnd"/>
+      <w:r>
+        <w:rPr>
+          <w:sz w:val="28"/>
+          <w:szCs w:val="28"/>
+        </w:rPr>
+        <w:t xml:space="preserve"> is not much used</w:t>
       </w:r>
     </w:p>
     <w:p>
@@ -2096,7 +2430,15 @@
       </w:pPr>
       <w:r>
         <w:lastRenderedPageBreak/>
-        <w:t xml:space="preserve">So what we required here is ORM(object relational </w:t>
+        <w:t xml:space="preserve">So what we required here is </w:t>
+      </w:r>
+      <w:proofErr w:type="gramStart"/>
+      <w:r>
+        <w:t>ORM(</w:t>
+      </w:r>
+      <w:proofErr w:type="gramEnd"/>
+      <w:r>
+        <w:t xml:space="preserve">object relational </w:t>
       </w:r>
       <w:r>
         <w:t>mapping</w:t>
@@ -2159,7 +2501,15 @@
           <w:sz w:val="28"/>
           <w:szCs w:val="28"/>
         </w:rPr>
-        <w:t>you want to use to</w:t>
+        <w:t xml:space="preserve">you want to use </w:t>
+      </w:r>
+      <w:proofErr w:type="spellStart"/>
+      <w:r>
+        <w:rPr>
+          <w:sz w:val="28"/>
+          <w:szCs w:val="28"/>
+        </w:rPr>
+        <w:t>to</w:t>
       </w:r>
       <w:r>
         <w:rPr>
@@ -2173,7 +2523,23 @@
           <w:sz w:val="28"/>
           <w:szCs w:val="28"/>
         </w:rPr>
-        <w:t>links instead of hibernate so then lot of code changes will be there why because you are using the a</w:t>
+        <w:t>links</w:t>
+      </w:r>
+      <w:proofErr w:type="spellEnd"/>
+      <w:r>
+        <w:rPr>
+          <w:sz w:val="28"/>
+          <w:szCs w:val="28"/>
+        </w:rPr>
+        <w:t xml:space="preserve"> instead of hibernate so then lot of code changes will be there why because you are using the </w:t>
+      </w:r>
+      <w:proofErr w:type="spellStart"/>
+      <w:r>
+        <w:rPr>
+          <w:sz w:val="28"/>
+          <w:szCs w:val="28"/>
+        </w:rPr>
+        <w:t>a</w:t>
       </w:r>
       <w:r>
         <w:rPr>
@@ -2187,7 +2553,15 @@
           <w:sz w:val="28"/>
           <w:szCs w:val="28"/>
         </w:rPr>
-        <w:t xml:space="preserve">i which is not standard </w:t>
+        <w:t>i</w:t>
+      </w:r>
+      <w:proofErr w:type="spellEnd"/>
+      <w:r>
+        <w:rPr>
+          <w:sz w:val="28"/>
+          <w:szCs w:val="28"/>
+        </w:rPr>
+        <w:t xml:space="preserve"> which is not standard </w:t>
       </w:r>
     </w:p>
     <w:p>
@@ -2209,7 +2583,15 @@
           <w:sz w:val="28"/>
           <w:szCs w:val="28"/>
         </w:rPr>
-        <w:t xml:space="preserve"> time, and that is very popular which is J</w:t>
+        <w:t xml:space="preserve"> time, and that is very popular which is </w:t>
+      </w:r>
+      <w:proofErr w:type="spellStart"/>
+      <w:r>
+        <w:rPr>
+          <w:sz w:val="28"/>
+          <w:szCs w:val="28"/>
+        </w:rPr>
+        <w:t>J</w:t>
       </w:r>
       <w:r>
         <w:rPr>
@@ -2223,7 +2605,40 @@
           <w:sz w:val="28"/>
           <w:szCs w:val="28"/>
         </w:rPr>
-        <w:t>a that is only used for sql  based database</w:t>
+        <w:t>a</w:t>
+      </w:r>
+      <w:proofErr w:type="spellEnd"/>
+      <w:r>
+        <w:rPr>
+          <w:sz w:val="28"/>
+          <w:szCs w:val="28"/>
+        </w:rPr>
+        <w:t xml:space="preserve"> that is only used for </w:t>
+      </w:r>
+      <w:proofErr w:type="spellStart"/>
+      <w:proofErr w:type="gramStart"/>
+      <w:r>
+        <w:rPr>
+          <w:sz w:val="28"/>
+          <w:szCs w:val="28"/>
+        </w:rPr>
+        <w:t>sql</w:t>
+      </w:r>
+      <w:proofErr w:type="spellEnd"/>
+      <w:r>
+        <w:rPr>
+          <w:sz w:val="28"/>
+          <w:szCs w:val="28"/>
+        </w:rPr>
+        <w:t xml:space="preserve">  based</w:t>
+      </w:r>
+      <w:proofErr w:type="gramEnd"/>
+      <w:r>
+        <w:rPr>
+          <w:sz w:val="28"/>
+          <w:szCs w:val="28"/>
+        </w:rPr>
+        <w:t xml:space="preserve"> database</w:t>
       </w:r>
     </w:p>
     <w:p>
@@ -2245,7 +2660,32 @@
           <w:sz w:val="28"/>
           <w:szCs w:val="28"/>
         </w:rPr>
-        <w:t xml:space="preserve">JPA is a library and hibernate is implementation,JPA contains lot of interfaces </w:t>
+        <w:t xml:space="preserve">JPA is a library and hibernate is </w:t>
+      </w:r>
+      <w:proofErr w:type="spellStart"/>
+      <w:r>
+        <w:rPr>
+          <w:sz w:val="28"/>
+          <w:szCs w:val="28"/>
+        </w:rPr>
+        <w:t>implementation</w:t>
+      </w:r>
+      <w:proofErr w:type="gramStart"/>
+      <w:r>
+        <w:rPr>
+          <w:sz w:val="28"/>
+          <w:szCs w:val="28"/>
+        </w:rPr>
+        <w:t>,JPA</w:t>
+      </w:r>
+      <w:proofErr w:type="spellEnd"/>
+      <w:proofErr w:type="gramEnd"/>
+      <w:r>
+        <w:rPr>
+          <w:sz w:val="28"/>
+          <w:szCs w:val="28"/>
+        </w:rPr>
+        <w:t xml:space="preserve"> contains lot of interfaces </w:t>
       </w:r>
     </w:p>
     <w:p>
@@ -2435,7 +2875,15 @@
           <w:sz w:val="28"/>
           <w:szCs w:val="28"/>
         </w:rPr>
-        <w:t xml:space="preserve">       Hibernate                  To</w:t>
+        <w:t xml:space="preserve">       Hibernate                  </w:t>
+      </w:r>
+      <w:proofErr w:type="spellStart"/>
+      <w:r>
+        <w:rPr>
+          <w:sz w:val="28"/>
+          <w:szCs w:val="28"/>
+        </w:rPr>
+        <w:t>To</w:t>
       </w:r>
       <w:r>
         <w:rPr>
@@ -2451,6 +2899,7 @@
         </w:rPr>
         <w:t>Links</w:t>
       </w:r>
+      <w:proofErr w:type="spellEnd"/>
     </w:p>
     <w:tbl>
       <w:tblPr>
@@ -2769,8 +3218,17 @@
           <w:sz w:val="28"/>
           <w:szCs w:val="28"/>
         </w:rPr>
-        <w:t>API your code will be using Jpa</w:t>
-      </w:r>
+        <w:t xml:space="preserve">API your code will be using </w:t>
+      </w:r>
+      <w:proofErr w:type="spellStart"/>
+      <w:r>
+        <w:rPr>
+          <w:sz w:val="28"/>
+          <w:szCs w:val="28"/>
+        </w:rPr>
+        <w:t>Jpa</w:t>
+      </w:r>
+      <w:proofErr w:type="spellEnd"/>
       <w:r>
         <w:rPr>
           <w:sz w:val="28"/>
@@ -2797,8 +3255,17 @@
           <w:sz w:val="28"/>
           <w:szCs w:val="28"/>
         </w:rPr>
-        <w:t xml:space="preserve"> to another vendor like toplink</w:t>
-      </w:r>
+        <w:t xml:space="preserve"> to another vendor like </w:t>
+      </w:r>
+      <w:proofErr w:type="spellStart"/>
+      <w:r>
+        <w:rPr>
+          <w:sz w:val="28"/>
+          <w:szCs w:val="28"/>
+        </w:rPr>
+        <w:t>toplink</w:t>
+      </w:r>
+      <w:proofErr w:type="spellEnd"/>
       <w:r>
         <w:rPr>
           <w:sz w:val="28"/>
@@ -2853,8 +3320,17 @@
           <w:sz w:val="28"/>
           <w:szCs w:val="28"/>
         </w:rPr>
-        <w:t xml:space="preserve">                                      conversion</w:t>
-      </w:r>
+        <w:t xml:space="preserve">                                      </w:t>
+      </w:r>
+      <w:proofErr w:type="gramStart"/>
+      <w:r>
+        <w:rPr>
+          <w:sz w:val="28"/>
+          <w:szCs w:val="28"/>
+        </w:rPr>
+        <w:t>conversion</w:t>
+      </w:r>
+      <w:proofErr w:type="gramEnd"/>
     </w:p>
     <w:p>
       <w:pPr>
@@ -2955,30 +3431,47 @@
           <w:szCs w:val="28"/>
         </w:rPr>
         <w:tab/>
+      </w:r>
+      <w:proofErr w:type="gramStart"/>
+      <w:r>
+        <w:rPr>
+          <w:sz w:val="28"/>
+          <w:szCs w:val="28"/>
+        </w:rPr>
         <w:t>conversion</w:t>
       </w:r>
-    </w:p>
-    <w:p>
-      <w:pPr>
-        <w:rPr>
-          <w:sz w:val="28"/>
-          <w:szCs w:val="28"/>
-        </w:rPr>
-      </w:pPr>
-    </w:p>
-    <w:p>
-      <w:pPr>
-        <w:rPr>
-          <w:sz w:val="28"/>
-          <w:szCs w:val="28"/>
-        </w:rPr>
-      </w:pPr>
-      <w:r>
-        <w:rPr>
-          <w:sz w:val="28"/>
-          <w:szCs w:val="28"/>
-        </w:rPr>
-        <w:t>so what kind of operation you are able to do obviously CRUD operation</w:t>
+      <w:proofErr w:type="gramEnd"/>
+    </w:p>
+    <w:p>
+      <w:pPr>
+        <w:rPr>
+          <w:sz w:val="28"/>
+          <w:szCs w:val="28"/>
+        </w:rPr>
+      </w:pPr>
+    </w:p>
+    <w:p>
+      <w:pPr>
+        <w:rPr>
+          <w:sz w:val="28"/>
+          <w:szCs w:val="28"/>
+        </w:rPr>
+      </w:pPr>
+      <w:proofErr w:type="gramStart"/>
+      <w:r>
+        <w:rPr>
+          <w:sz w:val="28"/>
+          <w:szCs w:val="28"/>
+        </w:rPr>
+        <w:t>so</w:t>
+      </w:r>
+      <w:proofErr w:type="gramEnd"/>
+      <w:r>
+        <w:rPr>
+          <w:sz w:val="28"/>
+          <w:szCs w:val="28"/>
+        </w:rPr>
+        <w:t xml:space="preserve"> what kind of operation you are able to do obviously CRUD operation</w:t>
       </w:r>
     </w:p>
     <w:p>
@@ -3109,7 +3602,23 @@
           <w:sz w:val="28"/>
           <w:szCs w:val="28"/>
         </w:rPr>
-        <w:t xml:space="preserve"> delete the row</w:t>
+        <w:t xml:space="preserve"> </w:t>
+      </w:r>
+      <w:proofErr w:type="gramStart"/>
+      <w:r>
+        <w:rPr>
+          <w:sz w:val="28"/>
+          <w:szCs w:val="28"/>
+        </w:rPr>
+        <w:t>delete</w:t>
+      </w:r>
+      <w:proofErr w:type="gramEnd"/>
+      <w:r>
+        <w:rPr>
+          <w:sz w:val="28"/>
+          <w:szCs w:val="28"/>
+        </w:rPr>
+        <w:t xml:space="preserve"> the row</w:t>
       </w:r>
     </w:p>
     <w:p>
@@ -3139,8 +3648,17 @@
           <w:sz w:val="28"/>
           <w:szCs w:val="28"/>
         </w:rPr>
-        <w:t>re going to use is EntityManager</w:t>
-      </w:r>
+        <w:t xml:space="preserve">re going to use is </w:t>
+      </w:r>
+      <w:proofErr w:type="spellStart"/>
+      <w:r>
+        <w:rPr>
+          <w:sz w:val="28"/>
+          <w:szCs w:val="28"/>
+        </w:rPr>
+        <w:t>EntityManager</w:t>
+      </w:r>
+      <w:proofErr w:type="spellEnd"/>
       <w:r>
         <w:rPr>
           <w:sz w:val="28"/>
@@ -3177,12 +3695,30 @@
         </w:rPr>
         <w:sym w:font="Wingdings" w:char="F0E0"/>
       </w:r>
-      <w:r>
-        <w:rPr>
-          <w:sz w:val="28"/>
-          <w:szCs w:val="28"/>
-        </w:rPr>
-        <w:t>persist(obj)</w:t>
+      <w:proofErr w:type="gramStart"/>
+      <w:r>
+        <w:rPr>
+          <w:sz w:val="28"/>
+          <w:szCs w:val="28"/>
+        </w:rPr>
+        <w:t>persist(</w:t>
+      </w:r>
+      <w:proofErr w:type="spellStart"/>
+      <w:proofErr w:type="gramEnd"/>
+      <w:r>
+        <w:rPr>
+          <w:sz w:val="28"/>
+          <w:szCs w:val="28"/>
+        </w:rPr>
+        <w:t>obj</w:t>
+      </w:r>
+      <w:proofErr w:type="spellEnd"/>
+      <w:r>
+        <w:rPr>
+          <w:sz w:val="28"/>
+          <w:szCs w:val="28"/>
+        </w:rPr>
+        <w:t>)</w:t>
       </w:r>
     </w:p>
     <w:p>
@@ -3211,7 +3747,23 @@
           <w:sz w:val="28"/>
           <w:szCs w:val="28"/>
         </w:rPr>
-        <w:t xml:space="preserve"> find(id)</w:t>
+        <w:t xml:space="preserve"> </w:t>
+      </w:r>
+      <w:proofErr w:type="gramStart"/>
+      <w:r>
+        <w:rPr>
+          <w:sz w:val="28"/>
+          <w:szCs w:val="28"/>
+        </w:rPr>
+        <w:t>find(</w:t>
+      </w:r>
+      <w:proofErr w:type="gramEnd"/>
+      <w:r>
+        <w:rPr>
+          <w:sz w:val="28"/>
+          <w:szCs w:val="28"/>
+        </w:rPr>
+        <w:t>id)</w:t>
       </w:r>
     </w:p>
     <w:p>
@@ -3235,12 +3787,30 @@
         </w:rPr>
         <w:sym w:font="Wingdings" w:char="F0E0"/>
       </w:r>
-      <w:r>
-        <w:rPr>
-          <w:sz w:val="28"/>
-          <w:szCs w:val="28"/>
-        </w:rPr>
-        <w:t>merge(obj)</w:t>
+      <w:proofErr w:type="gramStart"/>
+      <w:r>
+        <w:rPr>
+          <w:sz w:val="28"/>
+          <w:szCs w:val="28"/>
+        </w:rPr>
+        <w:t>merge(</w:t>
+      </w:r>
+      <w:proofErr w:type="spellStart"/>
+      <w:proofErr w:type="gramEnd"/>
+      <w:r>
+        <w:rPr>
+          <w:sz w:val="28"/>
+          <w:szCs w:val="28"/>
+        </w:rPr>
+        <w:t>obj</w:t>
+      </w:r>
+      <w:proofErr w:type="spellEnd"/>
+      <w:r>
+        <w:rPr>
+          <w:sz w:val="28"/>
+          <w:szCs w:val="28"/>
+        </w:rPr>
+        <w:t>)</w:t>
       </w:r>
     </w:p>
     <w:p>
@@ -3269,50 +3839,114 @@
           <w:sz w:val="28"/>
           <w:szCs w:val="28"/>
         </w:rPr>
-        <w:t xml:space="preserve"> remove(row)</w:t>
-      </w:r>
-    </w:p>
-    <w:p>
-      <w:pPr>
-        <w:rPr>
-          <w:sz w:val="28"/>
-          <w:szCs w:val="28"/>
-        </w:rPr>
-      </w:pPr>
-      <w:r>
-        <w:rPr>
-          <w:sz w:val="28"/>
-          <w:szCs w:val="28"/>
-        </w:rPr>
-        <w:t>So using E</w:t>
-      </w:r>
-      <w:r>
-        <w:rPr>
-          <w:sz w:val="28"/>
-          <w:szCs w:val="28"/>
-        </w:rPr>
-        <w:t>ntityManager object we are goin</w:t>
-      </w:r>
-      <w:r>
-        <w:rPr>
-          <w:sz w:val="28"/>
-          <w:szCs w:val="28"/>
-        </w:rPr>
-        <w:t>g to work on the Entity(ex-Product,</w:t>
-      </w:r>
-      <w:r>
-        <w:rPr>
-          <w:sz w:val="28"/>
-          <w:szCs w:val="28"/>
-        </w:rPr>
-        <w:t xml:space="preserve"> Employee Ee</w:t>
-      </w:r>
-      <w:r>
-        <w:rPr>
-          <w:sz w:val="28"/>
-          <w:szCs w:val="28"/>
-        </w:rPr>
-        <w:t>tc)</w:t>
+        <w:t xml:space="preserve"> </w:t>
+      </w:r>
+      <w:proofErr w:type="gramStart"/>
+      <w:r>
+        <w:rPr>
+          <w:sz w:val="28"/>
+          <w:szCs w:val="28"/>
+        </w:rPr>
+        <w:t>remove(</w:t>
+      </w:r>
+      <w:proofErr w:type="gramEnd"/>
+      <w:r>
+        <w:rPr>
+          <w:sz w:val="28"/>
+          <w:szCs w:val="28"/>
+        </w:rPr>
+        <w:t>row)</w:t>
+      </w:r>
+    </w:p>
+    <w:p>
+      <w:pPr>
+        <w:rPr>
+          <w:sz w:val="28"/>
+          <w:szCs w:val="28"/>
+        </w:rPr>
+      </w:pPr>
+      <w:r>
+        <w:rPr>
+          <w:sz w:val="28"/>
+          <w:szCs w:val="28"/>
+        </w:rPr>
+        <w:t xml:space="preserve">So using </w:t>
+      </w:r>
+      <w:proofErr w:type="spellStart"/>
+      <w:r>
+        <w:rPr>
+          <w:sz w:val="28"/>
+          <w:szCs w:val="28"/>
+        </w:rPr>
+        <w:t>E</w:t>
+      </w:r>
+      <w:r>
+        <w:rPr>
+          <w:sz w:val="28"/>
+          <w:szCs w:val="28"/>
+        </w:rPr>
+        <w:t>ntityManager</w:t>
+      </w:r>
+      <w:proofErr w:type="spellEnd"/>
+      <w:r>
+        <w:rPr>
+          <w:sz w:val="28"/>
+          <w:szCs w:val="28"/>
+        </w:rPr>
+        <w:t xml:space="preserve"> object we are goin</w:t>
+      </w:r>
+      <w:r>
+        <w:rPr>
+          <w:sz w:val="28"/>
+          <w:szCs w:val="28"/>
+        </w:rPr>
+        <w:t xml:space="preserve">g to work on the </w:t>
+      </w:r>
+      <w:proofErr w:type="gramStart"/>
+      <w:r>
+        <w:rPr>
+          <w:sz w:val="28"/>
+          <w:szCs w:val="28"/>
+        </w:rPr>
+        <w:t>Entity(</w:t>
+      </w:r>
+      <w:proofErr w:type="gramEnd"/>
+      <w:r>
+        <w:rPr>
+          <w:sz w:val="28"/>
+          <w:szCs w:val="28"/>
+        </w:rPr>
+        <w:t>ex-Product,</w:t>
+      </w:r>
+      <w:r>
+        <w:rPr>
+          <w:sz w:val="28"/>
+          <w:szCs w:val="28"/>
+        </w:rPr>
+        <w:t xml:space="preserve"> Employee </w:t>
+      </w:r>
+      <w:proofErr w:type="spellStart"/>
+      <w:r>
+        <w:rPr>
+          <w:sz w:val="28"/>
+          <w:szCs w:val="28"/>
+        </w:rPr>
+        <w:t>Ee</w:t>
+      </w:r>
+      <w:r>
+        <w:rPr>
+          <w:sz w:val="28"/>
+          <w:szCs w:val="28"/>
+        </w:rPr>
+        <w:t>tc</w:t>
+      </w:r>
+      <w:proofErr w:type="spellEnd"/>
+      <w:r>
+        <w:rPr>
+          <w:sz w:val="28"/>
+          <w:szCs w:val="28"/>
+        </w:rPr>
+        <w:t>)</w:t>
       </w:r>
     </w:p>
     <w:p>
@@ -3341,7 +3975,23 @@
           <w:sz w:val="28"/>
           <w:szCs w:val="28"/>
         </w:rPr>
-        <w:t>ociated with persistent context(one to one relationship)</w:t>
+        <w:t xml:space="preserve">ociated with persistent </w:t>
+      </w:r>
+      <w:proofErr w:type="gramStart"/>
+      <w:r>
+        <w:rPr>
+          <w:sz w:val="28"/>
+          <w:szCs w:val="28"/>
+        </w:rPr>
+        <w:t>context(</w:t>
+      </w:r>
+      <w:proofErr w:type="gramEnd"/>
+      <w:r>
+        <w:rPr>
+          <w:sz w:val="28"/>
+          <w:szCs w:val="28"/>
+        </w:rPr>
+        <w:t>one to one relationship)</w:t>
       </w:r>
     </w:p>
     <w:p>
@@ -3531,7 +4181,15 @@
           <w:sz w:val="28"/>
           <w:szCs w:val="28"/>
         </w:rPr>
-        <w:t xml:space="preserve"> manager, what a persistent context is </w:t>
+        <w:t xml:space="preserve"> manager, what a persistent context </w:t>
+      </w:r>
+      <w:proofErr w:type="gramStart"/>
+      <w:r>
+        <w:rPr>
+          <w:sz w:val="28"/>
+          <w:szCs w:val="28"/>
+        </w:rPr>
+        <w:t xml:space="preserve">is </w:t>
       </w:r>
       <w:r>
         <w:rPr>
@@ -3545,7 +4203,15 @@
           <w:sz w:val="28"/>
           <w:szCs w:val="28"/>
         </w:rPr>
-        <w:t>tent co</w:t>
+        <w:t>tent</w:t>
+      </w:r>
+      <w:proofErr w:type="gramEnd"/>
+      <w:r>
+        <w:rPr>
+          <w:sz w:val="28"/>
+          <w:szCs w:val="28"/>
+        </w:rPr>
+        <w:t xml:space="preserve"> co</w:t>
       </w:r>
       <w:r>
         <w:rPr>
@@ -3633,27 +4299,52 @@
         </w:rPr>
         <w:t xml:space="preserve"> </w:t>
       </w:r>
-      <w:r>
-        <w:rPr>
-          <w:sz w:val="28"/>
-          <w:szCs w:val="28"/>
-        </w:rPr>
-        <w:t xml:space="preserve">it will only contain the unique entity object  </w:t>
-      </w:r>
-    </w:p>
-    <w:p>
-      <w:pPr>
-        <w:rPr>
-          <w:sz w:val="28"/>
-          <w:szCs w:val="28"/>
-        </w:rPr>
-      </w:pPr>
-      <w:r>
-        <w:rPr>
-          <w:sz w:val="28"/>
-          <w:szCs w:val="28"/>
-        </w:rPr>
-        <w:t>For example you have product with id 1 so you can’t have another  product object with id 1</w:t>
+      <w:proofErr w:type="gramStart"/>
+      <w:r>
+        <w:rPr>
+          <w:sz w:val="28"/>
+          <w:szCs w:val="28"/>
+        </w:rPr>
+        <w:t>it</w:t>
+      </w:r>
+      <w:proofErr w:type="gramEnd"/>
+      <w:r>
+        <w:rPr>
+          <w:sz w:val="28"/>
+          <w:szCs w:val="28"/>
+        </w:rPr>
+        <w:t xml:space="preserve"> will only contain the unique entity object  </w:t>
+      </w:r>
+    </w:p>
+    <w:p>
+      <w:pPr>
+        <w:rPr>
+          <w:sz w:val="28"/>
+          <w:szCs w:val="28"/>
+        </w:rPr>
+      </w:pPr>
+      <w:r>
+        <w:rPr>
+          <w:sz w:val="28"/>
+          <w:szCs w:val="28"/>
+        </w:rPr>
+        <w:t xml:space="preserve">For example you have product with id 1 so you can’t have </w:t>
+      </w:r>
+      <w:proofErr w:type="gramStart"/>
+      <w:r>
+        <w:rPr>
+          <w:sz w:val="28"/>
+          <w:szCs w:val="28"/>
+        </w:rPr>
+        <w:t>another  product</w:t>
+      </w:r>
+      <w:proofErr w:type="gramEnd"/>
+      <w:r>
+        <w:rPr>
+          <w:sz w:val="28"/>
+          <w:szCs w:val="28"/>
+        </w:rPr>
+        <w:t xml:space="preserve"> object with id 1</w:t>
       </w:r>
       <w:r>
         <w:rPr>
@@ -3688,7 +4379,14 @@
       <w:r>
         <w:lastRenderedPageBreak/>
         <w:tab/>
-        <w:t>Pc(first level  cache)</w:t>
+      </w:r>
+      <w:proofErr w:type="gramStart"/>
+      <w:r>
+        <w:t>Pc(</w:t>
+      </w:r>
+      <w:proofErr w:type="gramEnd"/>
+      <w:r>
+        <w:t>first level  cache)</w:t>
       </w:r>
     </w:p>
     <w:p>
@@ -3848,8 +4546,13 @@
                               <w:jc w:val="center"/>
                             </w:pPr>
                             <w:r>
-                              <w:t>Name=samsung</w:t>
+                              <w:t>Name=</w:t>
                             </w:r>
+                            <w:proofErr w:type="spellStart"/>
+                            <w:r>
+                              <w:t>samsung</w:t>
+                            </w:r>
+                            <w:proofErr w:type="spellEnd"/>
                           </w:p>
                         </w:txbxContent>
                       </wps:txbx>
@@ -3889,8 +4592,13 @@
                         <w:jc w:val="center"/>
                       </w:pPr>
                       <w:r>
-                        <w:t>Name=samsung</w:t>
+                        <w:t>Name=</w:t>
                       </w:r>
+                      <w:proofErr w:type="spellStart"/>
+                      <w:r>
+                        <w:t>samsung</w:t>
+                      </w:r>
+                      <w:proofErr w:type="spellEnd"/>
                     </w:p>
                   </w:txbxContent>
                 </v:textbox>
@@ -4051,6 +4759,8 @@
           </mc:Fallback>
         </mc:AlternateContent>
       </w:r>
+      <w:proofErr w:type="spellStart"/>
+      <w:proofErr w:type="gramStart"/>
       <w:r>
         <w:rPr>
           <w:sz w:val="28"/>
@@ -4058,6 +4768,8 @@
         </w:rPr>
         <w:t>em</w:t>
       </w:r>
+      <w:proofErr w:type="spellEnd"/>
+      <w:proofErr w:type="gramEnd"/>
     </w:p>
     <w:p>
       <w:pPr>
@@ -4400,6 +5112,7 @@
           </mc:Fallback>
         </mc:AlternateContent>
       </w:r>
+      <w:proofErr w:type="gramStart"/>
       <w:r>
         <w:rPr>
           <w:sz w:val="28"/>
@@ -4407,6 +5120,7 @@
         </w:rPr>
         <w:t>give</w:t>
       </w:r>
+      <w:proofErr w:type="gramEnd"/>
     </w:p>
     <w:p>
       <w:pPr>
@@ -4466,14 +5180,30 @@
           <w:sz w:val="28"/>
           <w:szCs w:val="28"/>
         </w:rPr>
-        <w:t>going to fetch from the datab</w:t>
-      </w:r>
-      <w:r>
-        <w:rPr>
-          <w:sz w:val="28"/>
-          <w:szCs w:val="28"/>
-        </w:rPr>
-        <w:t xml:space="preserve">ase , </w:t>
+        <w:t xml:space="preserve">going to fetch from the </w:t>
+      </w:r>
+      <w:proofErr w:type="gramStart"/>
+      <w:r>
+        <w:rPr>
+          <w:sz w:val="28"/>
+          <w:szCs w:val="28"/>
+        </w:rPr>
+        <w:t>datab</w:t>
+      </w:r>
+      <w:r>
+        <w:rPr>
+          <w:sz w:val="28"/>
+          <w:szCs w:val="28"/>
+        </w:rPr>
+        <w:t>ase ,</w:t>
+      </w:r>
+      <w:proofErr w:type="gramEnd"/>
+      <w:r>
+        <w:rPr>
+          <w:sz w:val="28"/>
+          <w:szCs w:val="28"/>
+        </w:rPr>
+        <w:t xml:space="preserve"> </w:t>
       </w:r>
       <w:r>
         <w:rPr>
@@ -4501,7 +5231,23 @@
           <w:sz w:val="28"/>
           <w:szCs w:val="28"/>
         </w:rPr>
-        <w:t xml:space="preserve"> is equivalent to row details  First </w:t>
+        <w:t xml:space="preserve"> is equivalent to row </w:t>
+      </w:r>
+      <w:proofErr w:type="gramStart"/>
+      <w:r>
+        <w:rPr>
+          <w:sz w:val="28"/>
+          <w:szCs w:val="28"/>
+        </w:rPr>
+        <w:t>details  First</w:t>
+      </w:r>
+      <w:proofErr w:type="gramEnd"/>
+      <w:r>
+        <w:rPr>
+          <w:sz w:val="28"/>
+          <w:szCs w:val="28"/>
+        </w:rPr>
+        <w:t xml:space="preserve"> </w:t>
       </w:r>
       <w:r>
         <w:rPr>
@@ -4573,7 +5319,23 @@
           <w:sz w:val="28"/>
           <w:szCs w:val="28"/>
         </w:rPr>
-        <w:t>Now we already know pc is associated with the entity manager so if you em doesn’t exist pc will not exist it will be destroyed</w:t>
+        <w:t xml:space="preserve">Now we already know pc is associated with the entity manager so if you </w:t>
+      </w:r>
+      <w:proofErr w:type="spellStart"/>
+      <w:r>
+        <w:rPr>
+          <w:sz w:val="28"/>
+          <w:szCs w:val="28"/>
+        </w:rPr>
+        <w:t>em</w:t>
+      </w:r>
+      <w:proofErr w:type="spellEnd"/>
+      <w:r>
+        <w:rPr>
+          <w:sz w:val="28"/>
+          <w:szCs w:val="28"/>
+        </w:rPr>
+        <w:t xml:space="preserve"> doesn’t exist pc will not exist it will be destroyed</w:t>
       </w:r>
     </w:p>
     <w:p>
@@ -4610,7 +5372,23 @@
           <w:sz w:val="28"/>
           <w:szCs w:val="28"/>
         </w:rPr>
-        <w:t>Now whenever you object is created ,new object is created like this</w:t>
+        <w:t xml:space="preserve">Now whenever you object is </w:t>
+      </w:r>
+      <w:proofErr w:type="gramStart"/>
+      <w:r>
+        <w:rPr>
+          <w:sz w:val="28"/>
+          <w:szCs w:val="28"/>
+        </w:rPr>
+        <w:t>created ,new</w:t>
+      </w:r>
+      <w:proofErr w:type="gramEnd"/>
+      <w:r>
+        <w:rPr>
+          <w:sz w:val="28"/>
+          <w:szCs w:val="28"/>
+        </w:rPr>
+        <w:t xml:space="preserve"> object is created like this</w:t>
       </w:r>
     </w:p>
     <w:p>
@@ -4626,31 +5404,73 @@
           <w:szCs w:val="28"/>
         </w:rPr>
         <w:lastRenderedPageBreak/>
-        <w:t>Product product=new Product(1,”Samsung”,10000);</w:t>
-      </w:r>
-    </w:p>
-    <w:p>
-      <w:pPr>
-        <w:rPr>
-          <w:sz w:val="28"/>
-          <w:szCs w:val="28"/>
-        </w:rPr>
-      </w:pPr>
-      <w:r>
-        <w:rPr>
-          <w:sz w:val="28"/>
-          <w:szCs w:val="28"/>
-        </w:rPr>
-        <w:t>Jpa and hibernate know nothing about it at this time our object is in new state or transist state now you are doing</w:t>
-      </w:r>
-    </w:p>
-    <w:p>
-      <w:pPr>
-        <w:rPr>
-          <w:sz w:val="28"/>
-          <w:szCs w:val="28"/>
-        </w:rPr>
-      </w:pPr>
+        <w:t xml:space="preserve">Product product=new </w:t>
+      </w:r>
+      <w:proofErr w:type="gramStart"/>
+      <w:r>
+        <w:rPr>
+          <w:sz w:val="28"/>
+          <w:szCs w:val="28"/>
+        </w:rPr>
+        <w:t>Product(</w:t>
+      </w:r>
+      <w:proofErr w:type="gramEnd"/>
+      <w:r>
+        <w:rPr>
+          <w:sz w:val="28"/>
+          <w:szCs w:val="28"/>
+        </w:rPr>
+        <w:t>1,”Samsung”,10000);</w:t>
+      </w:r>
+    </w:p>
+    <w:p>
+      <w:pPr>
+        <w:rPr>
+          <w:sz w:val="28"/>
+          <w:szCs w:val="28"/>
+        </w:rPr>
+      </w:pPr>
+      <w:proofErr w:type="spellStart"/>
+      <w:r>
+        <w:rPr>
+          <w:sz w:val="28"/>
+          <w:szCs w:val="28"/>
+        </w:rPr>
+        <w:t>Jpa</w:t>
+      </w:r>
+      <w:proofErr w:type="spellEnd"/>
+      <w:r>
+        <w:rPr>
+          <w:sz w:val="28"/>
+          <w:szCs w:val="28"/>
+        </w:rPr>
+        <w:t xml:space="preserve"> and hibernate know nothing about it at this time our object is in new state or </w:t>
+      </w:r>
+      <w:proofErr w:type="spellStart"/>
+      <w:r>
+        <w:rPr>
+          <w:sz w:val="28"/>
+          <w:szCs w:val="28"/>
+        </w:rPr>
+        <w:t>transist</w:t>
+      </w:r>
+      <w:proofErr w:type="spellEnd"/>
+      <w:r>
+        <w:rPr>
+          <w:sz w:val="28"/>
+          <w:szCs w:val="28"/>
+        </w:rPr>
+        <w:t xml:space="preserve"> state now you are doing</w:t>
+      </w:r>
+    </w:p>
+    <w:p>
+      <w:pPr>
+        <w:rPr>
+          <w:sz w:val="28"/>
+          <w:szCs w:val="28"/>
+        </w:rPr>
+      </w:pPr>
+      <w:proofErr w:type="spellStart"/>
       <w:r>
         <w:rPr>
           <w:sz w:val="28"/>
@@ -4670,14 +5490,70 @@
           <w:sz w:val="28"/>
           <w:szCs w:val="28"/>
         </w:rPr>
-        <w:t>ist(obj) or em.</w:t>
-      </w:r>
-      <w:r>
-        <w:rPr>
-          <w:sz w:val="28"/>
-          <w:szCs w:val="28"/>
-        </w:rPr>
-        <w:t>merge(obj) so then</w:t>
+        <w:t>ist</w:t>
+      </w:r>
+      <w:proofErr w:type="spellEnd"/>
+      <w:r>
+        <w:rPr>
+          <w:sz w:val="28"/>
+          <w:szCs w:val="28"/>
+        </w:rPr>
+        <w:t>(</w:t>
+      </w:r>
+      <w:proofErr w:type="spellStart"/>
+      <w:r>
+        <w:rPr>
+          <w:sz w:val="28"/>
+          <w:szCs w:val="28"/>
+        </w:rPr>
+        <w:t>obj</w:t>
+      </w:r>
+      <w:proofErr w:type="spellEnd"/>
+      <w:r>
+        <w:rPr>
+          <w:sz w:val="28"/>
+          <w:szCs w:val="28"/>
+        </w:rPr>
+        <w:t xml:space="preserve">) or </w:t>
+      </w:r>
+      <w:proofErr w:type="spellStart"/>
+      <w:r>
+        <w:rPr>
+          <w:sz w:val="28"/>
+          <w:szCs w:val="28"/>
+        </w:rPr>
+        <w:t>em.</w:t>
+      </w:r>
+      <w:r>
+        <w:rPr>
+          <w:sz w:val="28"/>
+          <w:szCs w:val="28"/>
+        </w:rPr>
+        <w:t>merge</w:t>
+      </w:r>
+      <w:proofErr w:type="spellEnd"/>
+      <w:r>
+        <w:rPr>
+          <w:sz w:val="28"/>
+          <w:szCs w:val="28"/>
+        </w:rPr>
+        <w:t>(</w:t>
+      </w:r>
+      <w:proofErr w:type="spellStart"/>
+      <w:r>
+        <w:rPr>
+          <w:sz w:val="28"/>
+          <w:szCs w:val="28"/>
+        </w:rPr>
+        <w:t>obj</w:t>
+      </w:r>
+      <w:proofErr w:type="spellEnd"/>
+      <w:r>
+        <w:rPr>
+          <w:sz w:val="28"/>
+          <w:szCs w:val="28"/>
+        </w:rPr>
+        <w:t>) so then</w:t>
       </w:r>
       <w:r>
         <w:rPr>
@@ -4727,7 +5603,15 @@
         <w:pStyle w:val="BodyText"/>
       </w:pPr>
       <w:r>
-        <w:t xml:space="preserve">Now At a later time, let us suppose  the object be removed from the </w:t>
+        <w:t xml:space="preserve">Now At a later time, let us </w:t>
+      </w:r>
+      <w:proofErr w:type="gramStart"/>
+      <w:r>
+        <w:t>suppose  the</w:t>
+      </w:r>
+      <w:proofErr w:type="gramEnd"/>
+      <w:r>
+        <w:t xml:space="preserve"> object be removed from the </w:t>
       </w:r>
       <w:r>
         <w:t>Persistent contex</w:t>
@@ -4760,7 +5644,15 @@
         <w:t>r</w:t>
       </w:r>
       <w:r>
-        <w:t xml:space="preserve"> object will have Atleast the primary key, </w:t>
+        <w:t xml:space="preserve"> object will have </w:t>
+      </w:r>
+      <w:proofErr w:type="spellStart"/>
+      <w:r>
+        <w:t>Atleast</w:t>
+      </w:r>
+      <w:proofErr w:type="spellEnd"/>
+      <w:r>
+        <w:t xml:space="preserve"> the primary key, </w:t>
       </w:r>
       <w:r>
         <w:t>ID or whatever, which is representing the row in that table.</w:t>
@@ -4777,12 +5669,22 @@
       <w:r>
         <w:t xml:space="preserve">And it might not represent any of the row on the </w:t>
       </w:r>
-      <w:r>
-        <w:t xml:space="preserve">table , but </w:t>
-      </w:r>
-      <w:r>
-        <w:t xml:space="preserve"> your deteched</w:t>
-      </w:r>
+      <w:proofErr w:type="gramStart"/>
+      <w:r>
+        <w:t>table ,</w:t>
+      </w:r>
+      <w:proofErr w:type="gramEnd"/>
+      <w:r>
+        <w:t xml:space="preserve"> but </w:t>
+      </w:r>
+      <w:r>
+        <w:t xml:space="preserve"> your </w:t>
+      </w:r>
+      <w:proofErr w:type="spellStart"/>
+      <w:r>
+        <w:t>deteched</w:t>
+      </w:r>
+      <w:proofErr w:type="spellEnd"/>
       <w:r>
         <w:t xml:space="preserve"> objects will surely be </w:t>
       </w:r>
@@ -4867,8 +5769,9 @@
           <w:sz w:val="28"/>
           <w:szCs w:val="28"/>
         </w:rPr>
-        <w:t xml:space="preserve"> in pom.xml file </w:t>
-      </w:r>
+        <w:t xml:space="preserve"> in pom.xml </w:t>
+      </w:r>
+      <w:proofErr w:type="gramStart"/>
       <w:r>
         <w:rPr>
           <w:b w:val="0"/>
@@ -4876,7 +5779,46 @@
           <w:sz w:val="28"/>
           <w:szCs w:val="28"/>
         </w:rPr>
-        <w:t xml:space="preserve"> but i'm not adding JPA dependency because hibernate has transitive dependency on the JPA, so if I am adding hibernate</w:t>
+        <w:t xml:space="preserve">file </w:t>
+      </w:r>
+      <w:r>
+        <w:rPr>
+          <w:b w:val="0"/>
+          <w:color w:val="000000" w:themeColor="text1"/>
+          <w:sz w:val="28"/>
+          <w:szCs w:val="28"/>
+        </w:rPr>
+        <w:t xml:space="preserve"> but</w:t>
+      </w:r>
+      <w:proofErr w:type="gramEnd"/>
+      <w:r>
+        <w:rPr>
+          <w:b w:val="0"/>
+          <w:color w:val="000000" w:themeColor="text1"/>
+          <w:sz w:val="28"/>
+          <w:szCs w:val="28"/>
+        </w:rPr>
+        <w:t xml:space="preserve"> </w:t>
+      </w:r>
+      <w:proofErr w:type="spellStart"/>
+      <w:r>
+        <w:rPr>
+          <w:b w:val="0"/>
+          <w:color w:val="000000" w:themeColor="text1"/>
+          <w:sz w:val="28"/>
+          <w:szCs w:val="28"/>
+        </w:rPr>
+        <w:t>i'm</w:t>
+      </w:r>
+      <w:proofErr w:type="spellEnd"/>
+      <w:r>
+        <w:rPr>
+          <w:b w:val="0"/>
+          <w:color w:val="000000" w:themeColor="text1"/>
+          <w:sz w:val="28"/>
+          <w:szCs w:val="28"/>
+        </w:rPr>
+        <w:t xml:space="preserve"> not adding JPA dependency because hibernate has transitive dependency on the JPA, so if I am adding hibernate</w:t>
       </w:r>
       <w:r>
         <w:rPr>
@@ -5079,7 +6021,15 @@
           <w:sz w:val="28"/>
           <w:szCs w:val="28"/>
         </w:rPr>
-        <w:t>Class Em</w:t>
+        <w:t xml:space="preserve">Class </w:t>
+      </w:r>
+      <w:proofErr w:type="gramStart"/>
+      <w:r>
+        <w:rPr>
+          <w:sz w:val="28"/>
+          <w:szCs w:val="28"/>
+        </w:rPr>
+        <w:t>Em</w:t>
       </w:r>
       <w:r>
         <w:rPr>
@@ -5095,6 +6045,7 @@
         </w:rPr>
         <w:t>loyee{</w:t>
       </w:r>
+      <w:proofErr w:type="gramEnd"/>
     </w:p>
     <w:p>
       <w:pPr>
@@ -5223,7 +6174,23 @@
           <w:sz w:val="28"/>
           <w:szCs w:val="28"/>
         </w:rPr>
-        <w:t>loyee is a Entity class</w:t>
+        <w:t xml:space="preserve">loyee is </w:t>
+      </w:r>
+      <w:proofErr w:type="spellStart"/>
+      <w:r>
+        <w:rPr>
+          <w:sz w:val="28"/>
+          <w:szCs w:val="28"/>
+        </w:rPr>
+        <w:t>a</w:t>
+      </w:r>
+      <w:proofErr w:type="spellEnd"/>
+      <w:r>
+        <w:rPr>
+          <w:sz w:val="28"/>
+          <w:szCs w:val="28"/>
+        </w:rPr>
+        <w:t xml:space="preserve"> Entity class</w:t>
       </w:r>
     </w:p>
     <w:p>
@@ -5348,7 +6315,16 @@
           <w:sz w:val="28"/>
           <w:szCs w:val="28"/>
         </w:rPr>
-        <w:t>rimary key in j</w:t>
+        <w:t xml:space="preserve">rimary key in </w:t>
+      </w:r>
+      <w:proofErr w:type="spellStart"/>
+      <w:proofErr w:type="gramStart"/>
+      <w:r>
+        <w:rPr>
+          <w:sz w:val="28"/>
+          <w:szCs w:val="28"/>
+        </w:rPr>
+        <w:t>j</w:t>
       </w:r>
       <w:r>
         <w:rPr>
@@ -5362,7 +6338,23 @@
           <w:sz w:val="28"/>
           <w:szCs w:val="28"/>
         </w:rPr>
-        <w:t>a  because it re</w:t>
+        <w:t>a</w:t>
+      </w:r>
+      <w:proofErr w:type="spellEnd"/>
+      <w:r>
+        <w:rPr>
+          <w:sz w:val="28"/>
+          <w:szCs w:val="28"/>
+        </w:rPr>
+        <w:t xml:space="preserve">  because</w:t>
+      </w:r>
+      <w:proofErr w:type="gramEnd"/>
+      <w:r>
+        <w:rPr>
+          <w:sz w:val="28"/>
+          <w:szCs w:val="28"/>
+        </w:rPr>
+        <w:t xml:space="preserve"> it re</w:t>
       </w:r>
       <w:r>
         <w:rPr>
@@ -5404,14 +6396,62 @@
           <w:sz w:val="28"/>
           <w:szCs w:val="28"/>
         </w:rPr>
-        <w:t>rivate int id because id is unique</w:t>
-      </w:r>
-      <w:r>
-        <w:rPr>
-          <w:sz w:val="28"/>
-          <w:szCs w:val="28"/>
-        </w:rPr>
-        <w:t xml:space="preserve"> now we want id to be generated automatically by hibernate I’ll not write the code to generate for that we will mention </w:t>
+        <w:t xml:space="preserve">rivate </w:t>
+      </w:r>
+      <w:proofErr w:type="spellStart"/>
+      <w:r>
+        <w:rPr>
+          <w:sz w:val="28"/>
+          <w:szCs w:val="28"/>
+        </w:rPr>
+        <w:t>int</w:t>
+      </w:r>
+      <w:proofErr w:type="spellEnd"/>
+      <w:r>
+        <w:rPr>
+          <w:sz w:val="28"/>
+          <w:szCs w:val="28"/>
+        </w:rPr>
+        <w:t xml:space="preserve"> id because </w:t>
+      </w:r>
+      <w:proofErr w:type="spellStart"/>
+      <w:r>
+        <w:rPr>
+          <w:sz w:val="28"/>
+          <w:szCs w:val="28"/>
+        </w:rPr>
+        <w:t>id</w:t>
+      </w:r>
+      <w:proofErr w:type="spellEnd"/>
+      <w:r>
+        <w:rPr>
+          <w:sz w:val="28"/>
+          <w:szCs w:val="28"/>
+        </w:rPr>
+        <w:t xml:space="preserve"> is unique</w:t>
+      </w:r>
+      <w:r>
+        <w:rPr>
+          <w:sz w:val="28"/>
+          <w:szCs w:val="28"/>
+        </w:rPr>
+        <w:t xml:space="preserve"> now we want </w:t>
+      </w:r>
+      <w:proofErr w:type="spellStart"/>
+      <w:r>
+        <w:rPr>
+          <w:sz w:val="28"/>
+          <w:szCs w:val="28"/>
+        </w:rPr>
+        <w:t>id</w:t>
+      </w:r>
+      <w:proofErr w:type="spellEnd"/>
+      <w:r>
+        <w:rPr>
+          <w:sz w:val="28"/>
+          <w:szCs w:val="28"/>
+        </w:rPr>
+        <w:t xml:space="preserve"> to be generated automatically by hibernate I’ll not write the code to generate for that we will mention </w:t>
       </w:r>
     </w:p>
     <w:p>
@@ -5463,7 +6503,15 @@
           <w:sz w:val="28"/>
           <w:szCs w:val="28"/>
         </w:rPr>
-        <w:t>Class Em</w:t>
+        <w:t xml:space="preserve">Class </w:t>
+      </w:r>
+      <w:proofErr w:type="gramStart"/>
+      <w:r>
+        <w:rPr>
+          <w:sz w:val="28"/>
+          <w:szCs w:val="28"/>
+        </w:rPr>
+        <w:t>Em</w:t>
       </w:r>
       <w:r>
         <w:rPr>
@@ -5479,6 +6527,7 @@
         </w:rPr>
         <w:t>loyee{</w:t>
       </w:r>
+      <w:proofErr w:type="gramEnd"/>
     </w:p>
     <w:p>
       <w:pPr>
@@ -5499,8 +6548,17 @@
           <w:sz w:val="28"/>
           <w:szCs w:val="28"/>
         </w:rPr>
-        <w:t>@GeneratedValue</w:t>
-      </w:r>
+        <w:t>@</w:t>
+      </w:r>
+      <w:proofErr w:type="spellStart"/>
+      <w:r>
+        <w:rPr>
+          <w:sz w:val="28"/>
+          <w:szCs w:val="28"/>
+        </w:rPr>
+        <w:t>GeneratedValue</w:t>
+      </w:r>
+      <w:proofErr w:type="spellEnd"/>
     </w:p>
     <w:p>
       <w:pPr>
@@ -5531,6 +6589,7 @@
         </w:rPr>
         <w:t xml:space="preserve">   </w:t>
       </w:r>
+      <w:proofErr w:type="gramStart"/>
       <w:r>
         <w:rPr>
           <w:sz w:val="28"/>
@@ -5543,7 +6602,15 @@
           <w:sz w:val="28"/>
           <w:szCs w:val="28"/>
         </w:rPr>
-        <w:t xml:space="preserve">rivate </w:t>
+        <w:t>rivate</w:t>
+      </w:r>
+      <w:proofErr w:type="gramEnd"/>
+      <w:r>
+        <w:rPr>
+          <w:sz w:val="28"/>
+          <w:szCs w:val="28"/>
+        </w:rPr>
+        <w:t xml:space="preserve"> </w:t>
       </w:r>
       <w:r>
         <w:rPr>
@@ -5567,6 +6634,7 @@
         </w:rPr>
         <w:t xml:space="preserve">   </w:t>
       </w:r>
+      <w:proofErr w:type="gramStart"/>
       <w:r>
         <w:rPr>
           <w:sz w:val="28"/>
@@ -5579,7 +6647,15 @@
           <w:sz w:val="28"/>
           <w:szCs w:val="28"/>
         </w:rPr>
-        <w:t>rivate String name;</w:t>
+        <w:t>rivate</w:t>
+      </w:r>
+      <w:proofErr w:type="gramEnd"/>
+      <w:r>
+        <w:rPr>
+          <w:sz w:val="28"/>
+          <w:szCs w:val="28"/>
+        </w:rPr>
+        <w:t xml:space="preserve"> String name;</w:t>
       </w:r>
     </w:p>
     <w:p>
@@ -5596,6 +6672,7 @@
         </w:rPr>
         <w:t xml:space="preserve">   </w:t>
       </w:r>
+      <w:proofErr w:type="gramStart"/>
       <w:r>
         <w:rPr>
           <w:sz w:val="28"/>
@@ -5608,7 +6685,31 @@
           <w:sz w:val="28"/>
           <w:szCs w:val="28"/>
         </w:rPr>
-        <w:t>rivate int age;</w:t>
+        <w:t>rivate</w:t>
+      </w:r>
+      <w:proofErr w:type="gramEnd"/>
+      <w:r>
+        <w:rPr>
+          <w:sz w:val="28"/>
+          <w:szCs w:val="28"/>
+        </w:rPr>
+        <w:t xml:space="preserve"> </w:t>
+      </w:r>
+      <w:proofErr w:type="spellStart"/>
+      <w:r>
+        <w:rPr>
+          <w:sz w:val="28"/>
+          <w:szCs w:val="28"/>
+        </w:rPr>
+        <w:t>int</w:t>
+      </w:r>
+      <w:proofErr w:type="spellEnd"/>
+      <w:r>
+        <w:rPr>
+          <w:sz w:val="28"/>
+          <w:szCs w:val="28"/>
+        </w:rPr>
+        <w:t xml:space="preserve"> age;</w:t>
       </w:r>
     </w:p>
     <w:p>
@@ -5652,8 +6753,17 @@
           <w:sz w:val="28"/>
           <w:szCs w:val="28"/>
         </w:rPr>
-        <w:t xml:space="preserve"> mysql</w:t>
-      </w:r>
+        <w:t xml:space="preserve"> </w:t>
+      </w:r>
+      <w:proofErr w:type="spellStart"/>
+      <w:r>
+        <w:rPr>
+          <w:sz w:val="28"/>
+          <w:szCs w:val="28"/>
+        </w:rPr>
+        <w:t>mysql</w:t>
+      </w:r>
+      <w:proofErr w:type="spellEnd"/>
       <w:r>
         <w:rPr>
           <w:sz w:val="28"/>
@@ -5754,6 +6864,7 @@
           <w:szCs w:val="28"/>
         </w:rPr>
       </w:pPr>
+      <w:proofErr w:type="gramStart"/>
       <w:r>
         <w:rPr>
           <w:sz w:val="28"/>
@@ -5780,7 +6891,15 @@
           <w:sz w:val="28"/>
           <w:szCs w:val="28"/>
         </w:rPr>
-        <w:t>nit re</w:t>
+        <w:t>nit</w:t>
+      </w:r>
+      <w:proofErr w:type="gramEnd"/>
+      <w:r>
+        <w:rPr>
+          <w:sz w:val="28"/>
+          <w:szCs w:val="28"/>
+        </w:rPr>
+        <w:t xml:space="preserve"> re</w:t>
       </w:r>
       <w:r>
         <w:rPr>
@@ -5801,7 +6920,23 @@
           <w:sz w:val="28"/>
           <w:szCs w:val="28"/>
         </w:rPr>
-        <w:t>in you a</w:t>
+        <w:t xml:space="preserve">in </w:t>
+      </w:r>
+      <w:proofErr w:type="spellStart"/>
+      <w:r>
+        <w:rPr>
+          <w:sz w:val="28"/>
+          <w:szCs w:val="28"/>
+        </w:rPr>
+        <w:t>you</w:t>
+      </w:r>
+      <w:proofErr w:type="spellEnd"/>
+      <w:r>
+        <w:rPr>
+          <w:sz w:val="28"/>
+          <w:szCs w:val="28"/>
+        </w:rPr>
+        <w:t xml:space="preserve"> a</w:t>
       </w:r>
       <w:r>
         <w:rPr>
@@ -5815,7 +6950,23 @@
           <w:sz w:val="28"/>
           <w:szCs w:val="28"/>
         </w:rPr>
-        <w:t>lication that are managed by EntityManager instance in your a</w:t>
+        <w:t xml:space="preserve">lication that are managed by </w:t>
+      </w:r>
+      <w:proofErr w:type="spellStart"/>
+      <w:r>
+        <w:rPr>
+          <w:sz w:val="28"/>
+          <w:szCs w:val="28"/>
+        </w:rPr>
+        <w:t>EntityManager</w:t>
+      </w:r>
+      <w:proofErr w:type="spellEnd"/>
+      <w:r>
+        <w:rPr>
+          <w:sz w:val="28"/>
+          <w:szCs w:val="28"/>
+        </w:rPr>
+        <w:t xml:space="preserve"> instance in your a</w:t>
       </w:r>
       <w:r>
         <w:rPr>
@@ -5872,7 +7023,15 @@
           <w:sz w:val="28"/>
           <w:szCs w:val="28"/>
         </w:rPr>
-        <w:t>le name=”em</w:t>
+        <w:t>le name=”</w:t>
+      </w:r>
+      <w:proofErr w:type="spellStart"/>
+      <w:r>
+        <w:rPr>
+          <w:sz w:val="28"/>
+          <w:szCs w:val="28"/>
+        </w:rPr>
+        <w:t>em</w:t>
       </w:r>
       <w:r>
         <w:rPr>
@@ -5886,7 +7045,15 @@
           <w:sz w:val="28"/>
           <w:szCs w:val="28"/>
         </w:rPr>
-        <w:t>ms”</w:t>
+        <w:t>ms</w:t>
+      </w:r>
+      <w:proofErr w:type="spellEnd"/>
+      <w:r>
+        <w:rPr>
+          <w:sz w:val="28"/>
+          <w:szCs w:val="28"/>
+        </w:rPr>
+        <w:t>”</w:t>
       </w:r>
     </w:p>
     <w:p>
@@ -5932,7 +7099,15 @@
           <w:sz w:val="28"/>
           <w:szCs w:val="28"/>
         </w:rPr>
-        <w:t>So now what will ha</w:t>
+        <w:t xml:space="preserve">So now what will </w:t>
+      </w:r>
+      <w:proofErr w:type="gramStart"/>
+      <w:r>
+        <w:rPr>
+          <w:sz w:val="28"/>
+          <w:szCs w:val="28"/>
+        </w:rPr>
+        <w:t>ha</w:t>
       </w:r>
       <w:r>
         <w:rPr>
@@ -5948,6 +7123,7 @@
         </w:rPr>
         <w:t>en ,</w:t>
       </w:r>
+      <w:proofErr w:type="gramEnd"/>
     </w:p>
     <w:p>
       <w:pPr>
@@ -5975,7 +7151,23 @@
           <w:sz w:val="28"/>
           <w:szCs w:val="28"/>
         </w:rPr>
-        <w:t>lication will start table will be created with the rows etc a</w:t>
+        <w:t xml:space="preserve">lication will start table will be created with the rows </w:t>
+      </w:r>
+      <w:proofErr w:type="spellStart"/>
+      <w:r>
+        <w:rPr>
+          <w:sz w:val="28"/>
+          <w:szCs w:val="28"/>
+        </w:rPr>
+        <w:t>etc</w:t>
+      </w:r>
+      <w:proofErr w:type="spellEnd"/>
+      <w:r>
+        <w:rPr>
+          <w:sz w:val="28"/>
+          <w:szCs w:val="28"/>
+        </w:rPr>
+        <w:t xml:space="preserve"> a</w:t>
       </w:r>
       <w:r>
         <w:rPr>
@@ -6082,22 +7274,63 @@
           <w:sz w:val="28"/>
           <w:szCs w:val="28"/>
         </w:rPr>
-        <w:t xml:space="preserve">We will first create EntityManagerFactory </w:t>
-      </w:r>
-    </w:p>
-    <w:p>
-      <w:pPr>
-        <w:rPr>
-          <w:sz w:val="28"/>
-          <w:szCs w:val="28"/>
-        </w:rPr>
-      </w:pPr>
-      <w:r>
-        <w:rPr>
-          <w:sz w:val="28"/>
-          <w:szCs w:val="28"/>
-        </w:rPr>
-        <w:t>EntityManagerFactory entityManagerFactory=Persistence.createEntityManagerFactory("empms");</w:t>
+        <w:t xml:space="preserve">We will first create </w:t>
+      </w:r>
+      <w:proofErr w:type="spellStart"/>
+      <w:r>
+        <w:rPr>
+          <w:sz w:val="28"/>
+          <w:szCs w:val="28"/>
+        </w:rPr>
+        <w:t>EntityManagerFactory</w:t>
+      </w:r>
+      <w:proofErr w:type="spellEnd"/>
+      <w:r>
+        <w:rPr>
+          <w:sz w:val="28"/>
+          <w:szCs w:val="28"/>
+        </w:rPr>
+        <w:t xml:space="preserve"> </w:t>
+      </w:r>
+    </w:p>
+    <w:p>
+      <w:pPr>
+        <w:rPr>
+          <w:sz w:val="28"/>
+          <w:szCs w:val="28"/>
+        </w:rPr>
+      </w:pPr>
+      <w:proofErr w:type="spellStart"/>
+      <w:r>
+        <w:rPr>
+          <w:sz w:val="28"/>
+          <w:szCs w:val="28"/>
+        </w:rPr>
+        <w:t>EntityManagerFactory</w:t>
+      </w:r>
+      <w:proofErr w:type="spellEnd"/>
+      <w:r>
+        <w:rPr>
+          <w:sz w:val="28"/>
+          <w:szCs w:val="28"/>
+        </w:rPr>
+        <w:t xml:space="preserve"> entityManagerFactory=</w:t>
+      </w:r>
+      <w:proofErr w:type="gramStart"/>
+      <w:r>
+        <w:rPr>
+          <w:sz w:val="28"/>
+          <w:szCs w:val="28"/>
+        </w:rPr>
+        <w:t>Persistence.createEntityManagerFactory(</w:t>
+      </w:r>
+      <w:proofErr w:type="gramEnd"/>
+      <w:r>
+        <w:rPr>
+          <w:sz w:val="28"/>
+          <w:szCs w:val="28"/>
+        </w:rPr>
+        <w:t>"empms");</w:t>
       </w:r>
     </w:p>
     <w:p>
@@ -6114,6 +7347,7 @@
         </w:rPr>
         <w:t xml:space="preserve">Here </w:t>
       </w:r>
+      <w:proofErr w:type="spellStart"/>
       <w:r>
         <w:rPr>
           <w:sz w:val="28"/>
@@ -6121,6 +7355,7 @@
         </w:rPr>
         <w:t>empms</w:t>
       </w:r>
+      <w:proofErr w:type="spellEnd"/>
       <w:r>
         <w:rPr>
           <w:sz w:val="28"/>
@@ -6157,6 +7392,7 @@
         </w:rPr>
         <w:t xml:space="preserve">So basically </w:t>
       </w:r>
+      <w:proofErr w:type="spellStart"/>
       <w:r>
         <w:rPr>
           <w:sz w:val="28"/>
@@ -6164,13 +7400,39 @@
         </w:rPr>
         <w:t>EntityManagerFactory</w:t>
       </w:r>
-      <w:r>
-        <w:rPr>
-          <w:sz w:val="28"/>
-          <w:szCs w:val="28"/>
-        </w:rPr>
-        <w:t xml:space="preserve"> is a container or a factory that is set of entity manager object other thing which a factory does is it helps in creating entity manager object so instead of writing new EntityManager you are going to use a method in factory which will give you the entity manager object or the new  object</w:t>
-      </w:r>
+      <w:proofErr w:type="spellEnd"/>
+      <w:r>
+        <w:rPr>
+          <w:sz w:val="28"/>
+          <w:szCs w:val="28"/>
+        </w:rPr>
+        <w:t xml:space="preserve"> is a container or a factory that is set of entity manager object other thing which a factory does is it helps in creating entity manager object so instead of writing new </w:t>
+      </w:r>
+      <w:proofErr w:type="spellStart"/>
+      <w:r>
+        <w:rPr>
+          <w:sz w:val="28"/>
+          <w:szCs w:val="28"/>
+        </w:rPr>
+        <w:t>EntityManager</w:t>
+      </w:r>
+      <w:proofErr w:type="spellEnd"/>
+      <w:r>
+        <w:rPr>
+          <w:sz w:val="28"/>
+          <w:szCs w:val="28"/>
+        </w:rPr>
+        <w:t xml:space="preserve"> you are going to use a method in factory which will give you the entity manager object or the </w:t>
+      </w:r>
+      <w:proofErr w:type="gramStart"/>
+      <w:r>
+        <w:rPr>
+          <w:sz w:val="28"/>
+          <w:szCs w:val="28"/>
+        </w:rPr>
+        <w:t>new  object</w:t>
+      </w:r>
+      <w:proofErr w:type="gramEnd"/>
     </w:p>
     <w:p>
       <w:pPr>
@@ -6186,12 +7448,21 @@
         </w:rPr>
         <w:sym w:font="Wingdings" w:char="F0E0"/>
       </w:r>
-      <w:r>
-        <w:rPr>
-          <w:sz w:val="28"/>
-          <w:szCs w:val="28"/>
-        </w:rPr>
-        <w:t xml:space="preserve">EntityManager basically holding the connection to the database </w:t>
+      <w:proofErr w:type="spellStart"/>
+      <w:r>
+        <w:rPr>
+          <w:sz w:val="28"/>
+          <w:szCs w:val="28"/>
+        </w:rPr>
+        <w:t>EntityManager</w:t>
+      </w:r>
+      <w:proofErr w:type="spellEnd"/>
+      <w:r>
+        <w:rPr>
+          <w:sz w:val="28"/>
+          <w:szCs w:val="28"/>
+        </w:rPr>
+        <w:t xml:space="preserve"> basically holding the connection to the database </w:t>
       </w:r>
       <w:r>
         <w:rPr>
@@ -6394,7 +7665,15 @@
           <w:szCs w:val="28"/>
         </w:rPr>
         <w:lastRenderedPageBreak/>
-        <w:t>So now we have e</w:t>
+        <w:t xml:space="preserve">So now we have </w:t>
+      </w:r>
+      <w:proofErr w:type="spellStart"/>
+      <w:r>
+        <w:rPr>
+          <w:sz w:val="28"/>
+          <w:szCs w:val="28"/>
+        </w:rPr>
+        <w:t>e</w:t>
       </w:r>
       <w:r>
         <w:rPr>
@@ -6403,13 +7682,31 @@
         </w:rPr>
         <w:t>ntityManagerFactory</w:t>
       </w:r>
-      <w:r>
-        <w:rPr>
-          <w:sz w:val="28"/>
-          <w:szCs w:val="28"/>
-        </w:rPr>
-        <w:t xml:space="preserve"> object so now instead of mentioning new EntityManager we use </w:t>
-      </w:r>
+      <w:proofErr w:type="spellEnd"/>
+      <w:r>
+        <w:rPr>
+          <w:sz w:val="28"/>
+          <w:szCs w:val="28"/>
+        </w:rPr>
+        <w:t xml:space="preserve"> object so now instead of mentioning new </w:t>
+      </w:r>
+      <w:proofErr w:type="spellStart"/>
+      <w:r>
+        <w:rPr>
+          <w:sz w:val="28"/>
+          <w:szCs w:val="28"/>
+        </w:rPr>
+        <w:t>EntityManager</w:t>
+      </w:r>
+      <w:proofErr w:type="spellEnd"/>
+      <w:r>
+        <w:rPr>
+          <w:sz w:val="28"/>
+          <w:szCs w:val="28"/>
+        </w:rPr>
+        <w:t xml:space="preserve"> we use </w:t>
+      </w:r>
+      <w:proofErr w:type="spellStart"/>
       <w:r>
         <w:rPr>
           <w:sz w:val="28"/>
@@ -6417,6 +7714,7 @@
         </w:rPr>
         <w:t>entityManagerFactory</w:t>
       </w:r>
+      <w:proofErr w:type="spellEnd"/>
       <w:r>
         <w:rPr>
           <w:sz w:val="28"/>
@@ -6427,6 +7725,8 @@
       <w:r>
         <w:t xml:space="preserve"> </w:t>
       </w:r>
+      <w:proofErr w:type="spellStart"/>
+      <w:proofErr w:type="gramStart"/>
       <w:r>
         <w:rPr>
           <w:sz w:val="28"/>
@@ -6434,13 +7734,23 @@
         </w:rPr>
         <w:t>createEntityManager</w:t>
       </w:r>
-      <w:r>
-        <w:rPr>
-          <w:sz w:val="28"/>
-          <w:szCs w:val="28"/>
-        </w:rPr>
-        <w:t xml:space="preserve">() which is  going  to give me the </w:t>
-      </w:r>
+      <w:proofErr w:type="spellEnd"/>
+      <w:r>
+        <w:rPr>
+          <w:sz w:val="28"/>
+          <w:szCs w:val="28"/>
+        </w:rPr>
+        <w:t>(</w:t>
+      </w:r>
+      <w:proofErr w:type="gramEnd"/>
+      <w:r>
+        <w:rPr>
+          <w:sz w:val="28"/>
+          <w:szCs w:val="28"/>
+        </w:rPr>
+        <w:t xml:space="preserve">) which is  going  to give me the </w:t>
+      </w:r>
+      <w:proofErr w:type="spellStart"/>
       <w:r>
         <w:rPr>
           <w:sz w:val="28"/>
@@ -6448,6 +7758,7 @@
         </w:rPr>
         <w:t>EntityManager</w:t>
       </w:r>
+      <w:proofErr w:type="spellEnd"/>
     </w:p>
     <w:p>
       <w:pPr>
@@ -6463,12 +7774,23 @@
         </w:rPr>
         <w:sym w:font="Wingdings" w:char="F0E8"/>
       </w:r>
-      <w:r>
-        <w:rPr>
-          <w:sz w:val="28"/>
-          <w:szCs w:val="28"/>
-        </w:rPr>
-        <w:t xml:space="preserve">createEntityManager is actually interface there we have CRUD methods </w:t>
+      <w:proofErr w:type="spellStart"/>
+      <w:proofErr w:type="gramStart"/>
+      <w:r>
+        <w:rPr>
+          <w:sz w:val="28"/>
+          <w:szCs w:val="28"/>
+        </w:rPr>
+        <w:t>createEntityManager</w:t>
+      </w:r>
+      <w:proofErr w:type="spellEnd"/>
+      <w:proofErr w:type="gramEnd"/>
+      <w:r>
+        <w:rPr>
+          <w:sz w:val="28"/>
+          <w:szCs w:val="28"/>
+        </w:rPr>
+        <w:t xml:space="preserve"> is actually interface there we have CRUD methods </w:t>
       </w:r>
     </w:p>
     <w:p>
@@ -6481,12 +7803,23 @@
       <w:r>
         <w:sym w:font="Wingdings" w:char="F0E8"/>
       </w:r>
-      <w:r>
-        <w:rPr>
-          <w:sz w:val="28"/>
-          <w:szCs w:val="28"/>
-        </w:rPr>
-        <w:t xml:space="preserve">createEntityManager will actually give you the object of its implementation </w:t>
+      <w:proofErr w:type="spellStart"/>
+      <w:proofErr w:type="gramStart"/>
+      <w:r>
+        <w:rPr>
+          <w:sz w:val="28"/>
+          <w:szCs w:val="28"/>
+        </w:rPr>
+        <w:t>createEntityManager</w:t>
+      </w:r>
+      <w:proofErr w:type="spellEnd"/>
+      <w:proofErr w:type="gramEnd"/>
+      <w:r>
+        <w:rPr>
+          <w:sz w:val="28"/>
+          <w:szCs w:val="28"/>
+        </w:rPr>
+        <w:t xml:space="preserve"> will actually give you the object of its implementation </w:t>
       </w:r>
     </w:p>
     <w:p>
@@ -6551,7 +7884,25 @@
           <w:sz w:val="28"/>
           <w:szCs w:val="28"/>
         </w:rPr>
-        <w:t xml:space="preserve"> state and if you cannot move because of any failure, etc, so please go back to</w:t>
+        <w:t xml:space="preserve"> state and if you cannot move because of any failure, </w:t>
+      </w:r>
+      <w:proofErr w:type="spellStart"/>
+      <w:r>
+        <w:rPr>
+          <w:color w:val="000000" w:themeColor="text1"/>
+          <w:sz w:val="28"/>
+          <w:szCs w:val="28"/>
+        </w:rPr>
+        <w:t>etc</w:t>
+      </w:r>
+      <w:proofErr w:type="spellEnd"/>
+      <w:r>
+        <w:rPr>
+          <w:color w:val="000000" w:themeColor="text1"/>
+          <w:sz w:val="28"/>
+          <w:szCs w:val="28"/>
+        </w:rPr>
+        <w:t>, so please go back to</w:t>
       </w:r>
       <w:r>
         <w:rPr>
@@ -6688,13 +8039,51 @@
           <w:szCs w:val="28"/>
         </w:rPr>
       </w:pPr>
-      <w:r>
-        <w:rPr>
-          <w:color w:val="000000" w:themeColor="text1"/>
-          <w:sz w:val="28"/>
-          <w:szCs w:val="28"/>
-        </w:rPr>
-        <w:t>EntityTransaction transaction=entityManager.getTransaction();</w:t>
+      <w:proofErr w:type="spellStart"/>
+      <w:r>
+        <w:rPr>
+          <w:color w:val="000000" w:themeColor="text1"/>
+          <w:sz w:val="28"/>
+          <w:szCs w:val="28"/>
+        </w:rPr>
+        <w:t>EntityTransaction</w:t>
+      </w:r>
+      <w:proofErr w:type="spellEnd"/>
+      <w:r>
+        <w:rPr>
+          <w:color w:val="000000" w:themeColor="text1"/>
+          <w:sz w:val="28"/>
+          <w:szCs w:val="28"/>
+        </w:rPr>
+        <w:t xml:space="preserve"> transaction=</w:t>
+      </w:r>
+      <w:proofErr w:type="spellStart"/>
+      <w:proofErr w:type="gramStart"/>
+      <w:r>
+        <w:rPr>
+          <w:color w:val="000000" w:themeColor="text1"/>
+          <w:sz w:val="28"/>
+          <w:szCs w:val="28"/>
+        </w:rPr>
+        <w:t>entityManager.getTransaction</w:t>
+      </w:r>
+      <w:proofErr w:type="spellEnd"/>
+      <w:r>
+        <w:rPr>
+          <w:color w:val="000000" w:themeColor="text1"/>
+          <w:sz w:val="28"/>
+          <w:szCs w:val="28"/>
+        </w:rPr>
+        <w:t>(</w:t>
+      </w:r>
+      <w:proofErr w:type="gramEnd"/>
+      <w:r>
+        <w:rPr>
+          <w:color w:val="000000" w:themeColor="text1"/>
+          <w:sz w:val="28"/>
+          <w:szCs w:val="28"/>
+        </w:rPr>
+        <w:t>);</w:t>
       </w:r>
     </w:p>
     <w:p>
@@ -6722,13 +8111,33 @@
           <w:szCs w:val="28"/>
         </w:rPr>
       </w:pPr>
-      <w:r>
-        <w:rPr>
-          <w:color w:val="000000" w:themeColor="text1"/>
-          <w:sz w:val="28"/>
-          <w:szCs w:val="28"/>
-        </w:rPr>
-        <w:t>transaction.begin();</w:t>
+      <w:proofErr w:type="spellStart"/>
+      <w:proofErr w:type="gramStart"/>
+      <w:r>
+        <w:rPr>
+          <w:color w:val="000000" w:themeColor="text1"/>
+          <w:sz w:val="28"/>
+          <w:szCs w:val="28"/>
+        </w:rPr>
+        <w:t>transaction.begin</w:t>
+      </w:r>
+      <w:proofErr w:type="spellEnd"/>
+      <w:r>
+        <w:rPr>
+          <w:color w:val="000000" w:themeColor="text1"/>
+          <w:sz w:val="28"/>
+          <w:szCs w:val="28"/>
+        </w:rPr>
+        <w:t>(</w:t>
+      </w:r>
+      <w:proofErr w:type="gramEnd"/>
+      <w:r>
+        <w:rPr>
+          <w:color w:val="000000" w:themeColor="text1"/>
+          <w:sz w:val="28"/>
+          <w:szCs w:val="28"/>
+        </w:rPr>
+        <w:t>);</w:t>
       </w:r>
     </w:p>
     <w:p>
@@ -6772,13 +8181,33 @@
           <w:szCs w:val="28"/>
         </w:rPr>
       </w:pPr>
-      <w:r>
-        <w:rPr>
-          <w:color w:val="000000" w:themeColor="text1"/>
-          <w:sz w:val="28"/>
-          <w:szCs w:val="28"/>
-        </w:rPr>
-        <w:t>transaction.commit();</w:t>
+      <w:proofErr w:type="spellStart"/>
+      <w:proofErr w:type="gramStart"/>
+      <w:r>
+        <w:rPr>
+          <w:color w:val="000000" w:themeColor="text1"/>
+          <w:sz w:val="28"/>
+          <w:szCs w:val="28"/>
+        </w:rPr>
+        <w:t>transaction.commit</w:t>
+      </w:r>
+      <w:proofErr w:type="spellEnd"/>
+      <w:r>
+        <w:rPr>
+          <w:color w:val="000000" w:themeColor="text1"/>
+          <w:sz w:val="28"/>
+          <w:szCs w:val="28"/>
+        </w:rPr>
+        <w:t>(</w:t>
+      </w:r>
+      <w:proofErr w:type="gramEnd"/>
+      <w:r>
+        <w:rPr>
+          <w:color w:val="000000" w:themeColor="text1"/>
+          <w:sz w:val="28"/>
+          <w:szCs w:val="28"/>
+        </w:rPr>
+        <w:t>);</w:t>
       </w:r>
     </w:p>
     <w:p>
@@ -6884,7 +8313,53 @@
           <w:sz w:val="28"/>
           <w:szCs w:val="28"/>
         </w:rPr>
-        <w:t>In between transaction.begin() and transaction.commit() we will do our work</w:t>
+        <w:t xml:space="preserve">In between </w:t>
+      </w:r>
+      <w:proofErr w:type="spellStart"/>
+      <w:proofErr w:type="gramStart"/>
+      <w:r>
+        <w:rPr>
+          <w:color w:val="000000" w:themeColor="text1"/>
+          <w:sz w:val="28"/>
+          <w:szCs w:val="28"/>
+        </w:rPr>
+        <w:t>transaction.begin</w:t>
+      </w:r>
+      <w:proofErr w:type="spellEnd"/>
+      <w:r>
+        <w:rPr>
+          <w:color w:val="000000" w:themeColor="text1"/>
+          <w:sz w:val="28"/>
+          <w:szCs w:val="28"/>
+        </w:rPr>
+        <w:t>(</w:t>
+      </w:r>
+      <w:proofErr w:type="gramEnd"/>
+      <w:r>
+        <w:rPr>
+          <w:color w:val="000000" w:themeColor="text1"/>
+          <w:sz w:val="28"/>
+          <w:szCs w:val="28"/>
+        </w:rPr>
+        <w:t xml:space="preserve">) and </w:t>
+      </w:r>
+      <w:proofErr w:type="spellStart"/>
+      <w:r>
+        <w:rPr>
+          <w:color w:val="000000" w:themeColor="text1"/>
+          <w:sz w:val="28"/>
+          <w:szCs w:val="28"/>
+        </w:rPr>
+        <w:t>transaction.commit</w:t>
+      </w:r>
+      <w:proofErr w:type="spellEnd"/>
+      <w:r>
+        <w:rPr>
+          <w:color w:val="000000" w:themeColor="text1"/>
+          <w:sz w:val="28"/>
+          <w:szCs w:val="28"/>
+        </w:rPr>
+        <w:t>() we will do our work</w:t>
       </w:r>
     </w:p>
     <w:p>
@@ -6904,6 +8379,7 @@
         <w:lastRenderedPageBreak/>
         <w:t xml:space="preserve">To close the </w:t>
       </w:r>
+      <w:proofErr w:type="spellStart"/>
       <w:r>
         <w:rPr>
           <w:color w:val="000000" w:themeColor="text1"/>
@@ -6912,6 +8388,7 @@
         </w:rPr>
         <w:t>entityManagerFactory</w:t>
       </w:r>
+      <w:proofErr w:type="spellEnd"/>
       <w:r>
         <w:rPr>
           <w:color w:val="000000" w:themeColor="text1"/>
@@ -6920,6 +8397,7 @@
         </w:rPr>
         <w:t xml:space="preserve"> and </w:t>
       </w:r>
+      <w:proofErr w:type="spellStart"/>
       <w:r>
         <w:rPr>
           <w:color w:val="000000" w:themeColor="text1"/>
@@ -6928,6 +8406,7 @@
         </w:rPr>
         <w:t>entityManager</w:t>
       </w:r>
+      <w:proofErr w:type="spellEnd"/>
       <w:r>
         <w:rPr>
           <w:color w:val="000000" w:themeColor="text1"/>
@@ -6945,6 +8424,8 @@
           <w:szCs w:val="28"/>
         </w:rPr>
       </w:pPr>
+      <w:proofErr w:type="spellStart"/>
+      <w:proofErr w:type="gramStart"/>
       <w:r>
         <w:rPr>
           <w:color w:val="000000" w:themeColor="text1"/>
@@ -6959,17 +8440,37 @@
           <w:sz w:val="28"/>
           <w:szCs w:val="28"/>
         </w:rPr>
-        <w:t>.close();</w:t>
-      </w:r>
-    </w:p>
-    <w:p>
-      <w:pPr>
-        <w:rPr>
-          <w:color w:val="000000" w:themeColor="text1"/>
-          <w:sz w:val="28"/>
-          <w:szCs w:val="28"/>
-        </w:rPr>
-      </w:pPr>
+        <w:t>.close</w:t>
+      </w:r>
+      <w:proofErr w:type="spellEnd"/>
+      <w:r>
+        <w:rPr>
+          <w:color w:val="000000" w:themeColor="text1"/>
+          <w:sz w:val="28"/>
+          <w:szCs w:val="28"/>
+        </w:rPr>
+        <w:t>(</w:t>
+      </w:r>
+      <w:proofErr w:type="gramEnd"/>
+      <w:r>
+        <w:rPr>
+          <w:color w:val="000000" w:themeColor="text1"/>
+          <w:sz w:val="28"/>
+          <w:szCs w:val="28"/>
+        </w:rPr>
+        <w:t>);</w:t>
+      </w:r>
+    </w:p>
+    <w:p>
+      <w:pPr>
+        <w:rPr>
+          <w:color w:val="000000" w:themeColor="text1"/>
+          <w:sz w:val="28"/>
+          <w:szCs w:val="28"/>
+        </w:rPr>
+      </w:pPr>
+      <w:proofErr w:type="spellStart"/>
+      <w:proofErr w:type="gramStart"/>
       <w:r>
         <w:rPr>
           <w:color w:val="000000" w:themeColor="text1"/>
@@ -6984,32 +8485,78 @@
           <w:sz w:val="28"/>
           <w:szCs w:val="28"/>
         </w:rPr>
-        <w:t>.close();</w:t>
-      </w:r>
-    </w:p>
-    <w:p>
-      <w:pPr>
-        <w:rPr>
-          <w:color w:val="000000" w:themeColor="text1"/>
-          <w:sz w:val="28"/>
-          <w:szCs w:val="28"/>
-        </w:rPr>
-      </w:pPr>
-      <w:r>
-        <w:rPr>
-          <w:color w:val="000000" w:themeColor="text1"/>
-          <w:sz w:val="28"/>
-          <w:szCs w:val="28"/>
-        </w:rPr>
-        <w:t>when table will be created in database the one</w:t>
-      </w:r>
-      <w:r>
-        <w:rPr>
-          <w:color w:val="000000" w:themeColor="text1"/>
-          <w:sz w:val="28"/>
-          <w:szCs w:val="28"/>
-        </w:rPr>
-        <w:t xml:space="preserve"> more table is created named as hibernate_sequence it keeps track of the id generated </w:t>
+        <w:t>.close</w:t>
+      </w:r>
+      <w:proofErr w:type="spellEnd"/>
+      <w:r>
+        <w:rPr>
+          <w:color w:val="000000" w:themeColor="text1"/>
+          <w:sz w:val="28"/>
+          <w:szCs w:val="28"/>
+        </w:rPr>
+        <w:t>(</w:t>
+      </w:r>
+      <w:proofErr w:type="gramEnd"/>
+      <w:r>
+        <w:rPr>
+          <w:color w:val="000000" w:themeColor="text1"/>
+          <w:sz w:val="28"/>
+          <w:szCs w:val="28"/>
+        </w:rPr>
+        <w:t>);</w:t>
+      </w:r>
+    </w:p>
+    <w:p>
+      <w:pPr>
+        <w:rPr>
+          <w:color w:val="000000" w:themeColor="text1"/>
+          <w:sz w:val="28"/>
+          <w:szCs w:val="28"/>
+        </w:rPr>
+      </w:pPr>
+      <w:proofErr w:type="gramStart"/>
+      <w:r>
+        <w:rPr>
+          <w:color w:val="000000" w:themeColor="text1"/>
+          <w:sz w:val="28"/>
+          <w:szCs w:val="28"/>
+        </w:rPr>
+        <w:t>when</w:t>
+      </w:r>
+      <w:proofErr w:type="gramEnd"/>
+      <w:r>
+        <w:rPr>
+          <w:color w:val="000000" w:themeColor="text1"/>
+          <w:sz w:val="28"/>
+          <w:szCs w:val="28"/>
+        </w:rPr>
+        <w:t xml:space="preserve"> table will be created in database the one</w:t>
+      </w:r>
+      <w:r>
+        <w:rPr>
+          <w:color w:val="000000" w:themeColor="text1"/>
+          <w:sz w:val="28"/>
+          <w:szCs w:val="28"/>
+        </w:rPr>
+        <w:t xml:space="preserve"> more table is created named as </w:t>
+      </w:r>
+      <w:proofErr w:type="spellStart"/>
+      <w:r>
+        <w:rPr>
+          <w:color w:val="000000" w:themeColor="text1"/>
+          <w:sz w:val="28"/>
+          <w:szCs w:val="28"/>
+        </w:rPr>
+        <w:t>hibernate_sequence</w:t>
+      </w:r>
+      <w:proofErr w:type="spellEnd"/>
+      <w:r>
+        <w:rPr>
+          <w:color w:val="000000" w:themeColor="text1"/>
+          <w:sz w:val="28"/>
+          <w:szCs w:val="28"/>
+        </w:rPr>
+        <w:t xml:space="preserve"> it keeps track of the id generated </w:t>
       </w:r>
       <w:r>
         <w:rPr>
@@ -7039,7 +8586,25 @@
           <w:sz w:val="28"/>
           <w:szCs w:val="28"/>
         </w:rPr>
-        <w:t>We don’t need to do transaction management  for the read operation beacuse we are not causing the database</w:t>
+        <w:t xml:space="preserve">We don’t need to do transaction management  for the read operation </w:t>
+      </w:r>
+      <w:proofErr w:type="spellStart"/>
+      <w:r>
+        <w:rPr>
+          <w:color w:val="000000" w:themeColor="text1"/>
+          <w:sz w:val="28"/>
+          <w:szCs w:val="28"/>
+        </w:rPr>
+        <w:t>beacuse</w:t>
+      </w:r>
+      <w:proofErr w:type="spellEnd"/>
+      <w:r>
+        <w:rPr>
+          <w:color w:val="000000" w:themeColor="text1"/>
+          <w:sz w:val="28"/>
+          <w:szCs w:val="28"/>
+        </w:rPr>
+        <w:t xml:space="preserve"> we are not causing the database</w:t>
       </w:r>
     </w:p>
     <w:p>
@@ -7071,20 +8636,58 @@
           <w:szCs w:val="28"/>
         </w:rPr>
       </w:pPr>
+      <w:proofErr w:type="gramStart"/>
       <w:r>
         <w:rPr>
           <w:color w:val="548DD4" w:themeColor="text2" w:themeTint="99"/>
           <w:sz w:val="28"/>
           <w:szCs w:val="28"/>
         </w:rPr>
-        <w:t>@Column(nullable = false,unique = true)</w:t>
-      </w:r>
+        <w:t>@Column(</w:t>
+      </w:r>
+      <w:proofErr w:type="spellStart"/>
+      <w:proofErr w:type="gramEnd"/>
       <w:r>
         <w:rPr>
           <w:color w:val="548DD4" w:themeColor="text2" w:themeTint="99"/>
           <w:sz w:val="28"/>
           <w:szCs w:val="28"/>
         </w:rPr>
+        <w:t>nullable</w:t>
+      </w:r>
+      <w:proofErr w:type="spellEnd"/>
+      <w:r>
+        <w:rPr>
+          <w:color w:val="548DD4" w:themeColor="text2" w:themeTint="99"/>
+          <w:sz w:val="28"/>
+          <w:szCs w:val="28"/>
+        </w:rPr>
+        <w:t xml:space="preserve"> = </w:t>
+      </w:r>
+      <w:proofErr w:type="spellStart"/>
+      <w:r>
+        <w:rPr>
+          <w:color w:val="548DD4" w:themeColor="text2" w:themeTint="99"/>
+          <w:sz w:val="28"/>
+          <w:szCs w:val="28"/>
+        </w:rPr>
+        <w:t>false,unique</w:t>
+      </w:r>
+      <w:proofErr w:type="spellEnd"/>
+      <w:r>
+        <w:rPr>
+          <w:color w:val="548DD4" w:themeColor="text2" w:themeTint="99"/>
+          <w:sz w:val="28"/>
+          <w:szCs w:val="28"/>
+        </w:rPr>
+        <w:t xml:space="preserve"> = true)</w:t>
+      </w:r>
+      <w:r>
+        <w:rPr>
+          <w:color w:val="548DD4" w:themeColor="text2" w:themeTint="99"/>
+          <w:sz w:val="28"/>
+          <w:szCs w:val="28"/>
+        </w:rPr>
         <w:t xml:space="preserve"> </w:t>
       </w:r>
       <w:r>
@@ -7093,9 +8696,1903 @@
           <w:szCs w:val="28"/>
         </w:rPr>
         <w:t>is used for make the field of the object not null so that we can’t add the object with field null</w:t>
+      </w:r>
+    </w:p>
+    <w:p>
+      <w:pPr>
+        <w:rPr>
+          <w:sz w:val="28"/>
+          <w:szCs w:val="28"/>
+        </w:rPr>
+      </w:pPr>
+    </w:p>
+    <w:p>
+      <w:pPr>
+        <w:pStyle w:val="Heading4"/>
+      </w:pPr>
+      <w:proofErr w:type="spellStart"/>
+      <w:r>
+        <w:t>JpaRepository</w:t>
+      </w:r>
+      <w:proofErr w:type="spellEnd"/>
+    </w:p>
+    <w:p>
+      <w:pPr>
+        <w:pStyle w:val="BodyText"/>
+      </w:pPr>
+      <w:proofErr w:type="spellStart"/>
+      <w:r>
+        <w:t>JpaRepository</w:t>
+      </w:r>
+      <w:proofErr w:type="spellEnd"/>
+      <w:r>
+        <w:t xml:space="preserve"> is particularly a JPA specific extension for Repository. It has full API </w:t>
+      </w:r>
+      <w:proofErr w:type="spellStart"/>
+      <w:r>
+        <w:t>CrudRepository</w:t>
+      </w:r>
+      <w:proofErr w:type="spellEnd"/>
+      <w:r>
+        <w:t xml:space="preserve"> and </w:t>
+      </w:r>
+      <w:proofErr w:type="spellStart"/>
+      <w:r>
+        <w:t>PagingAndSortingRepository</w:t>
+      </w:r>
+      <w:proofErr w:type="spellEnd"/>
+      <w:r>
+        <w:t xml:space="preserve">. So, basically, </w:t>
+      </w:r>
+      <w:proofErr w:type="spellStart"/>
+      <w:r>
+        <w:t>Jpa</w:t>
+      </w:r>
+      <w:proofErr w:type="spellEnd"/>
+      <w:r>
+        <w:t xml:space="preserve"> Repository contains the APIs for basic CRUD operations, the APIS for pagination, and the APIs for sorting.</w:t>
+      </w:r>
+    </w:p>
+    <w:p>
+      <w:pPr>
+        <w:pStyle w:val="BodyText"/>
+      </w:pPr>
+      <w:proofErr w:type="gramStart"/>
+      <w:r>
+        <w:t>for</w:t>
+      </w:r>
+      <w:proofErr w:type="gramEnd"/>
+      <w:r>
+        <w:t xml:space="preserve"> exam</w:t>
+      </w:r>
+      <w:r>
+        <w:t>p</w:t>
+      </w:r>
+      <w:r>
+        <w:t xml:space="preserve">le if we have </w:t>
+      </w:r>
+      <w:proofErr w:type="spellStart"/>
+      <w:r>
+        <w:t>De</w:t>
+      </w:r>
+      <w:r>
+        <w:t>p</w:t>
+      </w:r>
+      <w:r>
+        <w:t>artmentRe</w:t>
+      </w:r>
+      <w:r>
+        <w:t>p</w:t>
+      </w:r>
+      <w:r>
+        <w:t>ository</w:t>
+      </w:r>
+      <w:proofErr w:type="spellEnd"/>
+      <w:r>
+        <w:t xml:space="preserve"> then syntax will be</w:t>
+      </w:r>
+    </w:p>
+    <w:p>
+      <w:pPr>
+        <w:pStyle w:val="BodyText"/>
+      </w:pPr>
+      <w:proofErr w:type="gramStart"/>
+      <w:r>
+        <w:t>public</w:t>
+      </w:r>
+      <w:proofErr w:type="gramEnd"/>
+      <w:r>
+        <w:t xml:space="preserve"> interface </w:t>
+      </w:r>
+      <w:proofErr w:type="spellStart"/>
+      <w:r>
+        <w:t>DepartmentRepository</w:t>
+      </w:r>
+      <w:proofErr w:type="spellEnd"/>
+      <w:r>
+        <w:t xml:space="preserve"> extends </w:t>
+      </w:r>
+      <w:proofErr w:type="spellStart"/>
+      <w:r>
+        <w:t>JpaRepository</w:t>
+      </w:r>
+      <w:proofErr w:type="spellEnd"/>
+      <w:r>
+        <w:t>&lt;</w:t>
+      </w:r>
+      <w:r>
+        <w:t>T</w:t>
+      </w:r>
+      <w:r>
+        <w:t xml:space="preserve">, </w:t>
+      </w:r>
+      <w:r>
+        <w:t>ID</w:t>
+      </w:r>
+      <w:r>
+        <w:t>&gt; {}</w:t>
+      </w:r>
+    </w:p>
+    <w:p>
+      <w:pPr>
+        <w:pStyle w:val="BodyText"/>
+      </w:pPr>
+      <w:r>
+        <w:t>Where:</w:t>
+      </w:r>
+    </w:p>
+    <w:p>
+      <w:pPr>
+        <w:pStyle w:val="BodyText"/>
+      </w:pPr>
+      <w:r>
+        <w:t>T: Domain type that repository manages (Generally the Entity/Model class name)</w:t>
+      </w:r>
+    </w:p>
+    <w:p>
+      <w:pPr>
+        <w:pStyle w:val="BodyText"/>
+      </w:pPr>
+      <w:r>
+        <w:t>ID: Type of the id of the entity that repository manages (Generally the wrapper class of your @Id that is created inside the Entity/Model class)</w:t>
+      </w:r>
+    </w:p>
+    <w:p>
+      <w:pPr>
+        <w:pStyle w:val="BodyText"/>
+      </w:pPr>
+    </w:p>
+    <w:p>
+      <w:pPr>
+        <w:pStyle w:val="BodyText"/>
+      </w:pPr>
+      <w:r>
+        <w:t xml:space="preserve">Some of the most important methods that are available inside the </w:t>
+      </w:r>
+      <w:proofErr w:type="spellStart"/>
+      <w:r>
+        <w:t>JpaRepository</w:t>
+      </w:r>
+      <w:proofErr w:type="spellEnd"/>
+      <w:r>
+        <w:t xml:space="preserve"> are given below</w:t>
+      </w:r>
+    </w:p>
+    <w:p>
+      <w:pPr>
+        <w:pStyle w:val="BodyText"/>
+      </w:pPr>
+    </w:p>
+    <w:p>
+      <w:pPr>
+        <w:pStyle w:val="BodyText"/>
+      </w:pPr>
+      <w:r>
+        <w:t xml:space="preserve">Method 1: </w:t>
+      </w:r>
+      <w:proofErr w:type="gramStart"/>
+      <w:r>
+        <w:t>save</w:t>
+      </w:r>
+      <w:r>
+        <w:t>(</w:t>
+      </w:r>
+      <w:proofErr w:type="gramEnd"/>
+      <w:r>
+        <w:t xml:space="preserve">): </w:t>
+      </w:r>
+      <w:r>
+        <w:t>adding one entity</w:t>
+      </w:r>
+    </w:p>
+    <w:p>
+      <w:pPr>
+        <w:pStyle w:val="BodyText"/>
+      </w:pPr>
+      <w:r>
+        <w:t>Syntax:</w:t>
+      </w:r>
+    </w:p>
+    <w:p>
+      <w:pPr>
+        <w:pStyle w:val="BodyText"/>
+      </w:pPr>
+      <w:r>
+        <w:t xml:space="preserve">&lt;S extends T&gt; </w:t>
+      </w:r>
+      <w:r>
+        <w:t>S save</w:t>
+      </w:r>
+      <w:r>
+        <w:t>(</w:t>
+      </w:r>
+      <w:r>
+        <w:t>S entity</w:t>
+      </w:r>
+      <w:r>
+        <w:t>)</w:t>
+      </w:r>
+    </w:p>
+    <w:p>
+      <w:pPr>
+        <w:pStyle w:val="BodyText"/>
+      </w:pPr>
+      <w:r>
+        <w:t xml:space="preserve">Method 2: </w:t>
+      </w:r>
+      <w:proofErr w:type="spellStart"/>
+      <w:proofErr w:type="gramStart"/>
+      <w:r>
+        <w:t>saveAll</w:t>
+      </w:r>
+      <w:proofErr w:type="spellEnd"/>
+      <w:r>
+        <w:t>(</w:t>
+      </w:r>
+      <w:proofErr w:type="gramEnd"/>
+      <w:r>
+        <w:t>): Saves all given entities.</w:t>
+      </w:r>
+    </w:p>
+    <w:p>
+      <w:pPr>
+        <w:pStyle w:val="BodyText"/>
+      </w:pPr>
+      <w:r>
+        <w:t>Syntax:</w:t>
+      </w:r>
+    </w:p>
+    <w:p>
+      <w:pPr>
+        <w:pStyle w:val="BodyText"/>
+      </w:pPr>
+      <w:r>
+        <w:t xml:space="preserve">&lt;S extends T&gt; List&lt;S&gt; </w:t>
+      </w:r>
+      <w:proofErr w:type="spellStart"/>
+      <w:proofErr w:type="gramStart"/>
+      <w:r>
+        <w:t>saveAll</w:t>
+      </w:r>
+      <w:proofErr w:type="spellEnd"/>
+      <w:r>
+        <w:t>(</w:t>
+      </w:r>
+      <w:proofErr w:type="spellStart"/>
+      <w:proofErr w:type="gramEnd"/>
+      <w:r>
+        <w:t>Iterable</w:t>
+      </w:r>
+      <w:proofErr w:type="spellEnd"/>
+      <w:r>
+        <w:t>&lt;S&gt; entities)</w:t>
+      </w:r>
+    </w:p>
+    <w:p>
+      <w:pPr>
+        <w:pStyle w:val="BodyText"/>
+      </w:pPr>
+    </w:p>
+    <w:p>
+      <w:pPr>
+        <w:pStyle w:val="BodyText"/>
+      </w:pPr>
+      <w:r>
+        <w:t>Method 3:</w:t>
+      </w:r>
+      <w:r>
+        <w:t xml:space="preserve"> </w:t>
+      </w:r>
+      <w:proofErr w:type="spellStart"/>
+      <w:proofErr w:type="gramStart"/>
+      <w:r>
+        <w:t>getById</w:t>
+      </w:r>
+      <w:proofErr w:type="spellEnd"/>
+      <w:r>
+        <w:t>(</w:t>
+      </w:r>
+      <w:proofErr w:type="gramEnd"/>
+      <w:r>
+        <w:t>):</w:t>
+      </w:r>
+    </w:p>
+    <w:p>
+      <w:pPr>
+        <w:pStyle w:val="BodyText"/>
+      </w:pPr>
+      <w:r>
+        <w:t>Syntax:</w:t>
+      </w:r>
+    </w:p>
+    <w:p>
+      <w:pPr>
+        <w:pStyle w:val="BodyText"/>
+      </w:pPr>
+      <w:r>
+        <w:t>Optional&lt;</w:t>
+      </w:r>
+      <w:r>
+        <w:t>T</w:t>
+      </w:r>
+      <w:r>
+        <w:t>&gt;</w:t>
+      </w:r>
+      <w:r>
+        <w:t xml:space="preserve"> </w:t>
+      </w:r>
+      <w:proofErr w:type="spellStart"/>
+      <w:proofErr w:type="gramStart"/>
+      <w:r>
+        <w:t>getById</w:t>
+      </w:r>
+      <w:proofErr w:type="spellEnd"/>
+      <w:r>
+        <w:t>(</w:t>
+      </w:r>
+      <w:proofErr w:type="gramEnd"/>
+      <w:r>
+        <w:t>ID id)</w:t>
+      </w:r>
+    </w:p>
+    <w:p>
+      <w:pPr>
+        <w:pStyle w:val="BodyText"/>
+      </w:pPr>
+    </w:p>
+    <w:p>
+      <w:pPr>
+        <w:pStyle w:val="BodyText"/>
+      </w:pPr>
+      <w:r>
+        <w:t>Method 4:</w:t>
+      </w:r>
+      <w:r>
+        <w:t xml:space="preserve"> </w:t>
+      </w:r>
+      <w:proofErr w:type="spellStart"/>
+      <w:proofErr w:type="gramStart"/>
+      <w:r>
+        <w:t>findAll</w:t>
+      </w:r>
+      <w:proofErr w:type="spellEnd"/>
+      <w:r>
+        <w:t>(</w:t>
+      </w:r>
+      <w:proofErr w:type="gramEnd"/>
+      <w:r>
+        <w:t>):</w:t>
+      </w:r>
+    </w:p>
+    <w:p>
+      <w:pPr>
+        <w:pStyle w:val="BodyText"/>
+      </w:pPr>
+      <w:r>
+        <w:t>Syntax:</w:t>
+      </w:r>
+    </w:p>
+    <w:p>
+      <w:pPr>
+        <w:pStyle w:val="BodyText"/>
+      </w:pPr>
+      <w:proofErr w:type="spellStart"/>
+      <w:r>
+        <w:t>Iterable</w:t>
+      </w:r>
+      <w:proofErr w:type="spellEnd"/>
+      <w:r>
+        <w:t>&lt;</w:t>
+      </w:r>
+      <w:r>
+        <w:t>T</w:t>
+      </w:r>
+      <w:r>
+        <w:t>&gt;</w:t>
+      </w:r>
+      <w:r>
+        <w:t xml:space="preserve"> </w:t>
+      </w:r>
+      <w:proofErr w:type="spellStart"/>
+      <w:proofErr w:type="gramStart"/>
+      <w:r>
+        <w:t>findAll</w:t>
+      </w:r>
+      <w:proofErr w:type="spellEnd"/>
+      <w:r>
+        <w:t>()</w:t>
+      </w:r>
+      <w:proofErr w:type="gramEnd"/>
+    </w:p>
+    <w:p>
+      <w:pPr>
+        <w:pStyle w:val="BodyText"/>
+      </w:pPr>
+    </w:p>
+    <w:p>
+      <w:pPr>
+        <w:pStyle w:val="BodyText"/>
+      </w:pPr>
+      <w:r>
+        <w:t>Method 5:</w:t>
+      </w:r>
+      <w:r>
+        <w:t xml:space="preserve"> </w:t>
+      </w:r>
+      <w:r>
+        <w:t>for deleting there are many methods</w:t>
+      </w:r>
+    </w:p>
+    <w:p>
+      <w:pPr>
+        <w:pStyle w:val="BodyText"/>
+      </w:pPr>
+      <w:r>
+        <w:t>Syntax:</w:t>
+      </w:r>
+    </w:p>
+    <w:p>
+      <w:pPr>
+        <w:pStyle w:val="BodyText"/>
+      </w:pPr>
+      <w:proofErr w:type="spellStart"/>
+      <w:proofErr w:type="gramStart"/>
+      <w:r>
+        <w:t>deleteAll</w:t>
+      </w:r>
+      <w:proofErr w:type="spellEnd"/>
+      <w:r>
+        <w:t>(</w:t>
+      </w:r>
+      <w:proofErr w:type="gramEnd"/>
+      <w:r>
+        <w:t>),</w:t>
+      </w:r>
+      <w:proofErr w:type="spellStart"/>
+      <w:r>
+        <w:t>deleteById</w:t>
+      </w:r>
+      <w:proofErr w:type="spellEnd"/>
+      <w:r>
+        <w:t xml:space="preserve">(T id), delete(Entity entity) </w:t>
+      </w:r>
+      <w:r>
+        <w:sym w:font="Wingdings" w:char="F0E0"/>
+      </w:r>
+      <w:r>
+        <w:t xml:space="preserve"> all have void return type</w:t>
+      </w:r>
+    </w:p>
+    <w:p>
+      <w:pPr>
+        <w:pStyle w:val="BodyText"/>
+      </w:pPr>
+      <w:proofErr w:type="gramStart"/>
+      <w:r>
+        <w:t>many</w:t>
+      </w:r>
+      <w:proofErr w:type="gramEnd"/>
+      <w:r>
+        <w:t xml:space="preserve"> more methods are also there </w:t>
+      </w:r>
+    </w:p>
+    <w:p>
+      <w:pPr>
+        <w:pStyle w:val="BodyText"/>
+      </w:pPr>
+      <w:hyperlink r:id="rId10" w:history="1">
+        <w:proofErr w:type="gramStart"/>
+        <w:r>
+          <w:rPr>
+            <w:rStyle w:val="Hyperlink"/>
+          </w:rPr>
+          <w:t>learn</w:t>
+        </w:r>
+        <w:proofErr w:type="gramEnd"/>
+        <w:r>
+          <w:rPr>
+            <w:rStyle w:val="Hyperlink"/>
+          </w:rPr>
+          <w:t xml:space="preserve"> more</w:t>
+        </w:r>
+      </w:hyperlink>
+    </w:p>
+    <w:p>
+      <w:pPr>
+        <w:pStyle w:val="BodyText"/>
+      </w:pPr>
+    </w:p>
+    <w:p>
+      <w:pPr>
+        <w:pStyle w:val="Heading4"/>
+        <w:rPr>
+          <w:sz w:val="36"/>
+          <w:szCs w:val="36"/>
+        </w:rPr>
+      </w:pPr>
+      <w:proofErr w:type="spellStart"/>
+      <w:r>
+        <w:rPr>
+          <w:sz w:val="36"/>
+          <w:szCs w:val="36"/>
+        </w:rPr>
+        <w:lastRenderedPageBreak/>
+        <w:t>JpaRepository</w:t>
+      </w:r>
+      <w:proofErr w:type="spellEnd"/>
+      <w:r>
+        <w:rPr>
+          <w:sz w:val="36"/>
+          <w:szCs w:val="36"/>
+        </w:rPr>
+        <w:t xml:space="preserve"> Custom Finder Method</w:t>
+      </w:r>
+      <w:r>
+        <w:rPr>
+          <w:sz w:val="36"/>
+          <w:szCs w:val="36"/>
+        </w:rPr>
+        <w:t>/Derived Query Methods</w:t>
+      </w:r>
+    </w:p>
+    <w:p>
+      <w:pPr>
+        <w:pStyle w:val="ListParagraph"/>
+        <w:numPr>
+          <w:ilvl w:val="0"/>
+          <w:numId w:val="4"/>
+        </w:numPr>
+        <w:rPr>
+          <w:sz w:val="28"/>
+          <w:szCs w:val="28"/>
+        </w:rPr>
+      </w:pPr>
+      <w:r>
+        <w:rPr>
+          <w:sz w:val="28"/>
+          <w:szCs w:val="28"/>
+        </w:rPr>
+        <w:t>all the methods we will write inside interface and spring will  automatically give the implementation</w:t>
+      </w:r>
+    </w:p>
+    <w:p>
+      <w:pPr>
+        <w:rPr>
+          <w:sz w:val="28"/>
+          <w:szCs w:val="28"/>
+        </w:rPr>
+      </w:pPr>
+      <w:proofErr w:type="gramStart"/>
+      <w:r>
+        <w:rPr>
+          <w:sz w:val="28"/>
+          <w:szCs w:val="28"/>
+        </w:rPr>
+        <w:t>su</w:t>
+      </w:r>
+      <w:r>
+        <w:rPr>
+          <w:sz w:val="28"/>
+          <w:szCs w:val="28"/>
+        </w:rPr>
+        <w:t>pp</w:t>
+      </w:r>
+      <w:r>
+        <w:rPr>
+          <w:sz w:val="28"/>
+          <w:szCs w:val="28"/>
+        </w:rPr>
+        <w:t>ose</w:t>
+      </w:r>
+      <w:proofErr w:type="gramEnd"/>
+      <w:r>
+        <w:rPr>
+          <w:sz w:val="28"/>
+          <w:szCs w:val="28"/>
+        </w:rPr>
+        <w:t xml:space="preserve"> we want to find the User by name then method name will be like this</w:t>
+      </w:r>
+    </w:p>
+    <w:p>
+      <w:pPr>
+        <w:rPr>
+          <w:sz w:val="28"/>
+          <w:szCs w:val="28"/>
+        </w:rPr>
+      </w:pPr>
+      <w:proofErr w:type="gramStart"/>
+      <w:r>
+        <w:rPr>
+          <w:sz w:val="28"/>
+          <w:szCs w:val="28"/>
+        </w:rPr>
+        <w:t>p</w:t>
+      </w:r>
+      <w:r>
+        <w:rPr>
+          <w:sz w:val="28"/>
+          <w:szCs w:val="28"/>
+        </w:rPr>
+        <w:t>ublic</w:t>
+      </w:r>
+      <w:proofErr w:type="gramEnd"/>
+      <w:r>
+        <w:rPr>
+          <w:sz w:val="28"/>
+          <w:szCs w:val="28"/>
+        </w:rPr>
+        <w:t xml:space="preserve"> List&lt;User&gt; </w:t>
+      </w:r>
+      <w:proofErr w:type="spellStart"/>
+      <w:r>
+        <w:rPr>
+          <w:sz w:val="28"/>
+          <w:szCs w:val="28"/>
+        </w:rPr>
+        <w:t>findByName</w:t>
+      </w:r>
+      <w:proofErr w:type="spellEnd"/>
+      <w:r>
+        <w:rPr>
+          <w:sz w:val="28"/>
+          <w:szCs w:val="28"/>
+        </w:rPr>
+        <w:t>(String name);</w:t>
+      </w:r>
+    </w:p>
+    <w:p>
+      <w:pPr>
+        <w:rPr>
+          <w:sz w:val="28"/>
+          <w:szCs w:val="28"/>
+        </w:rPr>
+      </w:pPr>
+      <w:proofErr w:type="gramStart"/>
+      <w:r>
+        <w:rPr>
+          <w:sz w:val="28"/>
+          <w:szCs w:val="28"/>
+        </w:rPr>
+        <w:t>here</w:t>
+      </w:r>
+      <w:proofErr w:type="gramEnd"/>
+      <w:r>
+        <w:rPr>
+          <w:sz w:val="28"/>
+          <w:szCs w:val="28"/>
+        </w:rPr>
+        <w:t xml:space="preserve"> ‘find’ is introducer, ‘</w:t>
+      </w:r>
+      <w:proofErr w:type="spellStart"/>
+      <w:r>
+        <w:rPr>
+          <w:sz w:val="28"/>
+          <w:szCs w:val="28"/>
+        </w:rPr>
+        <w:t>ByName</w:t>
+      </w:r>
+      <w:proofErr w:type="spellEnd"/>
+      <w:r>
+        <w:rPr>
+          <w:sz w:val="28"/>
+          <w:szCs w:val="28"/>
+        </w:rPr>
+        <w:t xml:space="preserve">’ is criteria, name is </w:t>
+      </w:r>
+      <w:r>
+        <w:rPr>
+          <w:sz w:val="28"/>
+          <w:szCs w:val="28"/>
+        </w:rPr>
+        <w:t>p</w:t>
+      </w:r>
+      <w:r>
+        <w:rPr>
+          <w:sz w:val="28"/>
+          <w:szCs w:val="28"/>
+        </w:rPr>
+        <w:t>ro</w:t>
+      </w:r>
+      <w:r>
+        <w:rPr>
+          <w:sz w:val="28"/>
+          <w:szCs w:val="28"/>
+        </w:rPr>
+        <w:t>p</w:t>
+      </w:r>
+      <w:r>
+        <w:rPr>
+          <w:sz w:val="28"/>
+          <w:szCs w:val="28"/>
+        </w:rPr>
+        <w:t>erty that is member of object</w:t>
+      </w:r>
+    </w:p>
+    <w:p>
+      <w:pPr>
+        <w:rPr>
+          <w:sz w:val="28"/>
+          <w:szCs w:val="28"/>
+        </w:rPr>
+      </w:pPr>
+      <w:proofErr w:type="spellStart"/>
+      <w:proofErr w:type="gramStart"/>
+      <w:r>
+        <w:rPr>
+          <w:sz w:val="28"/>
+          <w:szCs w:val="28"/>
+        </w:rPr>
+        <w:t>similary</w:t>
+      </w:r>
+      <w:proofErr w:type="spellEnd"/>
+      <w:proofErr w:type="gramEnd"/>
+      <w:r>
+        <w:rPr>
+          <w:sz w:val="28"/>
+          <w:szCs w:val="28"/>
+        </w:rPr>
+        <w:t xml:space="preserve"> by city</w:t>
+      </w:r>
+      <w:r>
+        <w:rPr>
+          <w:sz w:val="28"/>
+          <w:szCs w:val="28"/>
+        </w:rPr>
+        <w:sym w:font="Wingdings" w:char="F0E0"/>
+      </w:r>
+    </w:p>
+    <w:p>
+      <w:pPr>
+        <w:rPr>
+          <w:sz w:val="28"/>
+          <w:szCs w:val="28"/>
+        </w:rPr>
+      </w:pPr>
+      <w:proofErr w:type="gramStart"/>
+      <w:r>
+        <w:rPr>
+          <w:sz w:val="28"/>
+          <w:szCs w:val="28"/>
+        </w:rPr>
+        <w:t>p</w:t>
+      </w:r>
+      <w:r>
+        <w:rPr>
+          <w:sz w:val="28"/>
+          <w:szCs w:val="28"/>
+        </w:rPr>
+        <w:t>ublic</w:t>
+      </w:r>
+      <w:proofErr w:type="gramEnd"/>
+      <w:r>
+        <w:rPr>
+          <w:sz w:val="28"/>
+          <w:szCs w:val="28"/>
+        </w:rPr>
+        <w:t xml:space="preserve"> List&lt;User&gt; </w:t>
+      </w:r>
+      <w:proofErr w:type="spellStart"/>
+      <w:r>
+        <w:rPr>
+          <w:sz w:val="28"/>
+          <w:szCs w:val="28"/>
+        </w:rPr>
+        <w:t>findByCity</w:t>
+      </w:r>
+      <w:proofErr w:type="spellEnd"/>
+      <w:r>
+        <w:rPr>
+          <w:sz w:val="28"/>
+          <w:szCs w:val="28"/>
+        </w:rPr>
+        <w:t>(String city);</w:t>
+      </w:r>
+    </w:p>
+    <w:p>
+      <w:pPr>
+        <w:rPr>
+          <w:sz w:val="28"/>
+          <w:szCs w:val="28"/>
+        </w:rPr>
+      </w:pPr>
+      <w:r>
+        <w:rPr>
+          <w:sz w:val="28"/>
+          <w:szCs w:val="28"/>
+        </w:rPr>
+        <w:sym w:font="Wingdings" w:char="F0E0"/>
+      </w:r>
+      <w:proofErr w:type="gramStart"/>
+      <w:r>
+        <w:rPr>
+          <w:sz w:val="28"/>
+          <w:szCs w:val="28"/>
+        </w:rPr>
+        <w:t>by</w:t>
+      </w:r>
+      <w:proofErr w:type="gramEnd"/>
+      <w:r>
+        <w:rPr>
+          <w:sz w:val="28"/>
+          <w:szCs w:val="28"/>
+        </w:rPr>
+        <w:t xml:space="preserve"> name and </w:t>
+      </w:r>
+      <w:r>
+        <w:rPr>
+          <w:sz w:val="28"/>
+          <w:szCs w:val="28"/>
+        </w:rPr>
+        <w:t>p</w:t>
+      </w:r>
+      <w:r>
+        <w:rPr>
+          <w:sz w:val="28"/>
+          <w:szCs w:val="28"/>
+        </w:rPr>
+        <w:t>assword</w:t>
+      </w:r>
+    </w:p>
+    <w:p>
+      <w:pPr>
+        <w:rPr>
+          <w:sz w:val="28"/>
+          <w:szCs w:val="28"/>
+        </w:rPr>
+      </w:pPr>
+      <w:proofErr w:type="gramStart"/>
+      <w:r>
+        <w:rPr>
+          <w:sz w:val="28"/>
+          <w:szCs w:val="28"/>
+        </w:rPr>
+        <w:t>p</w:t>
+      </w:r>
+      <w:r>
+        <w:rPr>
+          <w:sz w:val="28"/>
+          <w:szCs w:val="28"/>
+        </w:rPr>
+        <w:t>ublic</w:t>
+      </w:r>
+      <w:proofErr w:type="gramEnd"/>
+      <w:r>
+        <w:rPr>
+          <w:sz w:val="28"/>
+          <w:szCs w:val="28"/>
+        </w:rPr>
+        <w:t xml:space="preserve"> List&lt;User&gt; </w:t>
+      </w:r>
+      <w:proofErr w:type="spellStart"/>
+      <w:r>
+        <w:rPr>
+          <w:sz w:val="28"/>
+          <w:szCs w:val="28"/>
+        </w:rPr>
+        <w:t>findByNameAnd</w:t>
+      </w:r>
+      <w:r>
+        <w:rPr>
+          <w:sz w:val="28"/>
+          <w:szCs w:val="28"/>
+        </w:rPr>
+        <w:t>P</w:t>
+      </w:r>
+      <w:r>
+        <w:rPr>
+          <w:sz w:val="28"/>
+          <w:szCs w:val="28"/>
+        </w:rPr>
+        <w:t>assword</w:t>
+      </w:r>
+      <w:proofErr w:type="spellEnd"/>
+      <w:r>
+        <w:rPr>
+          <w:sz w:val="28"/>
+          <w:szCs w:val="28"/>
+        </w:rPr>
+        <w:t xml:space="preserve">(String </w:t>
+      </w:r>
+      <w:proofErr w:type="spellStart"/>
+      <w:r>
+        <w:rPr>
+          <w:sz w:val="28"/>
+          <w:szCs w:val="28"/>
+        </w:rPr>
+        <w:t>name,String</w:t>
+      </w:r>
+      <w:proofErr w:type="spellEnd"/>
+      <w:r>
+        <w:rPr>
+          <w:sz w:val="28"/>
+          <w:szCs w:val="28"/>
+        </w:rPr>
+        <w:t xml:space="preserve"> </w:t>
+      </w:r>
+      <w:r>
+        <w:rPr>
+          <w:sz w:val="28"/>
+          <w:szCs w:val="28"/>
+        </w:rPr>
+        <w:t>p</w:t>
+      </w:r>
+      <w:r>
+        <w:rPr>
+          <w:sz w:val="28"/>
+          <w:szCs w:val="28"/>
+        </w:rPr>
+        <w:t>assword);</w:t>
+      </w:r>
+    </w:p>
+    <w:p>
+      <w:pPr>
+        <w:rPr>
+          <w:sz w:val="28"/>
+          <w:szCs w:val="28"/>
+        </w:rPr>
+      </w:pPr>
+      <w:proofErr w:type="gramStart"/>
+      <w:r>
+        <w:rPr>
+          <w:sz w:val="28"/>
+          <w:szCs w:val="28"/>
+        </w:rPr>
+        <w:t>p</w:t>
+      </w:r>
+      <w:r>
+        <w:rPr>
+          <w:sz w:val="28"/>
+          <w:szCs w:val="28"/>
+        </w:rPr>
+        <w:t>ublic</w:t>
+      </w:r>
+      <w:proofErr w:type="gramEnd"/>
+      <w:r>
+        <w:rPr>
+          <w:sz w:val="28"/>
+          <w:szCs w:val="28"/>
+        </w:rPr>
+        <w:t xml:space="preserve"> List&lt;User&gt; </w:t>
+      </w:r>
+      <w:proofErr w:type="spellStart"/>
+      <w:r>
+        <w:rPr>
+          <w:sz w:val="28"/>
+          <w:szCs w:val="28"/>
+        </w:rPr>
+        <w:t>findByNameStartingWith</w:t>
+      </w:r>
+      <w:proofErr w:type="spellEnd"/>
+      <w:r>
+        <w:rPr>
+          <w:sz w:val="28"/>
+          <w:szCs w:val="28"/>
+        </w:rPr>
+        <w:t xml:space="preserve">(String </w:t>
+      </w:r>
+      <w:r>
+        <w:rPr>
+          <w:sz w:val="28"/>
+          <w:szCs w:val="28"/>
+        </w:rPr>
+        <w:t>p</w:t>
+      </w:r>
+      <w:r>
+        <w:rPr>
+          <w:sz w:val="28"/>
+          <w:szCs w:val="28"/>
+        </w:rPr>
+        <w:t>refix);</w:t>
+      </w:r>
+    </w:p>
+    <w:p>
+      <w:pPr>
+        <w:rPr>
+          <w:sz w:val="28"/>
+          <w:szCs w:val="28"/>
+        </w:rPr>
+      </w:pPr>
+    </w:p>
+    <w:p>
+      <w:pPr>
+        <w:rPr>
+          <w:sz w:val="28"/>
+          <w:szCs w:val="28"/>
+        </w:rPr>
+      </w:pPr>
+    </w:p>
+    <w:p>
+      <w:pPr>
+        <w:rPr>
+          <w:sz w:val="28"/>
+          <w:szCs w:val="28"/>
+        </w:rPr>
+      </w:pPr>
+      <w:proofErr w:type="gramStart"/>
+      <w:r>
+        <w:rPr>
+          <w:sz w:val="28"/>
+          <w:szCs w:val="28"/>
+        </w:rPr>
+        <w:t>and</w:t>
+      </w:r>
+      <w:proofErr w:type="gramEnd"/>
+      <w:r>
+        <w:rPr>
+          <w:sz w:val="28"/>
+          <w:szCs w:val="28"/>
+        </w:rPr>
+        <w:t xml:space="preserve"> so on…</w:t>
+      </w:r>
+    </w:p>
+    <w:p>
+      <w:pPr>
+        <w:rPr>
+          <w:sz w:val="28"/>
+          <w:szCs w:val="28"/>
+        </w:rPr>
+      </w:pPr>
+      <w:hyperlink r:id="rId11" w:anchor="reference" w:history="1">
+        <w:proofErr w:type="gramStart"/>
+        <w:r>
+          <w:rPr>
+            <w:rStyle w:val="Hyperlink"/>
+            <w:sz w:val="28"/>
+            <w:szCs w:val="28"/>
+          </w:rPr>
+          <w:t>learn</w:t>
+        </w:r>
+        <w:proofErr w:type="gramEnd"/>
+        <w:r>
+          <w:rPr>
+            <w:rStyle w:val="Hyperlink"/>
+            <w:sz w:val="28"/>
+            <w:szCs w:val="28"/>
+          </w:rPr>
+          <w:t xml:space="preserve"> more</w:t>
+        </w:r>
+      </w:hyperlink>
+    </w:p>
+    <w:p>
+      <w:pPr>
+        <w:pStyle w:val="BodyText2"/>
+      </w:pPr>
+      <w:r>
+        <w:t>Executing JPQL and Native Queries with Spring Data JPA | @Query @</w:t>
+      </w:r>
+      <w:proofErr w:type="spellStart"/>
+      <w:r>
+        <w:t>Param</w:t>
+      </w:r>
+      <w:proofErr w:type="spellEnd"/>
+      <w:r>
+        <w:t xml:space="preserve"> Annotations</w:t>
+      </w:r>
+    </w:p>
+    <w:p>
+      <w:pPr>
+        <w:pStyle w:val="BodyText2"/>
+        <w:rPr>
+          <w:b w:val="0"/>
+          <w:color w:val="000000" w:themeColor="text1"/>
+          <w:sz w:val="28"/>
+          <w:szCs w:val="28"/>
+        </w:rPr>
+      </w:pPr>
+      <w:r>
+        <w:rPr>
+          <w:b w:val="0"/>
+          <w:color w:val="000000" w:themeColor="text1"/>
+          <w:sz w:val="28"/>
+          <w:szCs w:val="28"/>
+        </w:rPr>
+        <w:sym w:font="Wingdings" w:char="F0E0"/>
+      </w:r>
+      <w:proofErr w:type="gramStart"/>
+      <w:r>
+        <w:rPr>
+          <w:b w:val="0"/>
+          <w:color w:val="000000" w:themeColor="text1"/>
+          <w:sz w:val="28"/>
+          <w:szCs w:val="28"/>
+        </w:rPr>
+        <w:t>we</w:t>
+      </w:r>
+      <w:proofErr w:type="gramEnd"/>
+      <w:r>
+        <w:rPr>
+          <w:b w:val="0"/>
+          <w:color w:val="000000" w:themeColor="text1"/>
+          <w:sz w:val="28"/>
+          <w:szCs w:val="28"/>
+        </w:rPr>
+        <w:t xml:space="preserve"> can fire our query(</w:t>
+      </w:r>
+      <w:proofErr w:type="spellStart"/>
+      <w:r>
+        <w:rPr>
+          <w:b w:val="0"/>
+          <w:color w:val="000000" w:themeColor="text1"/>
+          <w:sz w:val="28"/>
+          <w:szCs w:val="28"/>
+        </w:rPr>
+        <w:t>j</w:t>
+      </w:r>
+      <w:r>
+        <w:rPr>
+          <w:b w:val="0"/>
+          <w:color w:val="000000" w:themeColor="text1"/>
+          <w:sz w:val="28"/>
+          <w:szCs w:val="28"/>
+        </w:rPr>
+        <w:t>p</w:t>
+      </w:r>
+      <w:r>
+        <w:rPr>
+          <w:b w:val="0"/>
+          <w:color w:val="000000" w:themeColor="text1"/>
+          <w:sz w:val="28"/>
+          <w:szCs w:val="28"/>
+        </w:rPr>
+        <w:t>ql</w:t>
+      </w:r>
+      <w:proofErr w:type="spellEnd"/>
+      <w:r>
+        <w:rPr>
+          <w:b w:val="0"/>
+          <w:color w:val="000000" w:themeColor="text1"/>
+          <w:sz w:val="28"/>
+          <w:szCs w:val="28"/>
+        </w:rPr>
+        <w:t xml:space="preserve"> and native </w:t>
+      </w:r>
+      <w:proofErr w:type="spellStart"/>
+      <w:r>
+        <w:rPr>
+          <w:b w:val="0"/>
+          <w:color w:val="000000" w:themeColor="text1"/>
+          <w:sz w:val="28"/>
+          <w:szCs w:val="28"/>
+        </w:rPr>
+        <w:t>sql</w:t>
+      </w:r>
+      <w:proofErr w:type="spellEnd"/>
+      <w:r>
+        <w:rPr>
+          <w:b w:val="0"/>
+          <w:color w:val="000000" w:themeColor="text1"/>
+          <w:sz w:val="28"/>
+          <w:szCs w:val="28"/>
+        </w:rPr>
+        <w:t xml:space="preserve"> query) using @Query annotation</w:t>
+      </w:r>
+    </w:p>
+    <w:p>
+      <w:pPr>
+        <w:pStyle w:val="BodyText2"/>
+        <w:rPr>
+          <w:b w:val="0"/>
+        </w:rPr>
+      </w:pPr>
+      <w:proofErr w:type="gramStart"/>
+      <w:r>
+        <w:rPr>
+          <w:b w:val="0"/>
+        </w:rPr>
+        <w:t>suppose</w:t>
+      </w:r>
+      <w:proofErr w:type="gramEnd"/>
+      <w:r>
+        <w:rPr>
+          <w:b w:val="0"/>
+        </w:rPr>
+        <w:t xml:space="preserve"> we are creating </w:t>
+      </w:r>
+      <w:proofErr w:type="spellStart"/>
+      <w:r>
+        <w:rPr>
+          <w:b w:val="0"/>
+        </w:rPr>
+        <w:t>getAllUser</w:t>
+      </w:r>
+      <w:proofErr w:type="spellEnd"/>
+      <w:r>
+        <w:rPr>
+          <w:b w:val="0"/>
+        </w:rPr>
+        <w:t xml:space="preserve"> method and using </w:t>
+      </w:r>
+      <w:proofErr w:type="spellStart"/>
+      <w:r>
+        <w:rPr>
+          <w:b w:val="0"/>
+        </w:rPr>
+        <w:t>jpql</w:t>
+      </w:r>
+      <w:proofErr w:type="spellEnd"/>
+      <w:r>
+        <w:rPr>
+          <w:b w:val="0"/>
+        </w:rPr>
+        <w:t xml:space="preserve"> then we will do like </w:t>
+      </w:r>
+      <w:proofErr w:type="spellStart"/>
+      <w:r>
+        <w:rPr>
+          <w:b w:val="0"/>
+        </w:rPr>
+        <w:t>like</w:t>
+      </w:r>
+      <w:proofErr w:type="spellEnd"/>
+      <w:r>
+        <w:rPr>
+          <w:b w:val="0"/>
+        </w:rPr>
+        <w:t xml:space="preserve"> this</w:t>
+      </w:r>
+    </w:p>
+    <w:p>
+      <w:pPr>
+        <w:pStyle w:val="BodyText2"/>
+        <w:rPr>
+          <w:b w:val="0"/>
+          <w:color w:val="000000" w:themeColor="text1"/>
+          <w:sz w:val="28"/>
+          <w:szCs w:val="28"/>
+        </w:rPr>
+      </w:pPr>
+      <w:proofErr w:type="gramStart"/>
+      <w:r>
+        <w:rPr>
+          <w:b w:val="0"/>
+          <w:color w:val="000000" w:themeColor="text1"/>
+          <w:sz w:val="28"/>
+          <w:szCs w:val="28"/>
+        </w:rPr>
+        <w:t>we</w:t>
+      </w:r>
+      <w:proofErr w:type="gramEnd"/>
+      <w:r>
+        <w:rPr>
+          <w:b w:val="0"/>
+          <w:color w:val="000000" w:themeColor="text1"/>
+          <w:sz w:val="28"/>
+          <w:szCs w:val="28"/>
+        </w:rPr>
+        <w:t xml:space="preserve"> will create </w:t>
+      </w:r>
+      <w:proofErr w:type="spellStart"/>
+      <w:r>
+        <w:rPr>
+          <w:b w:val="0"/>
+          <w:color w:val="000000" w:themeColor="text1"/>
+          <w:sz w:val="28"/>
+          <w:szCs w:val="28"/>
+        </w:rPr>
+        <w:t>getAllUser</w:t>
+      </w:r>
+      <w:proofErr w:type="spellEnd"/>
+      <w:r>
+        <w:rPr>
+          <w:b w:val="0"/>
+          <w:color w:val="000000" w:themeColor="text1"/>
+          <w:sz w:val="28"/>
+          <w:szCs w:val="28"/>
+        </w:rPr>
+        <w:t xml:space="preserve">() inside interface and mention </w:t>
+      </w:r>
+      <w:proofErr w:type="spellStart"/>
+      <w:r>
+        <w:rPr>
+          <w:b w:val="0"/>
+          <w:color w:val="000000" w:themeColor="text1"/>
+          <w:sz w:val="28"/>
+          <w:szCs w:val="28"/>
+        </w:rPr>
+        <w:t>j</w:t>
+      </w:r>
+      <w:r>
+        <w:rPr>
+          <w:b w:val="0"/>
+          <w:color w:val="000000" w:themeColor="text1"/>
+          <w:sz w:val="28"/>
+          <w:szCs w:val="28"/>
+        </w:rPr>
+        <w:t>p</w:t>
+      </w:r>
+      <w:r>
+        <w:rPr>
+          <w:b w:val="0"/>
+          <w:color w:val="000000" w:themeColor="text1"/>
+          <w:sz w:val="28"/>
+          <w:szCs w:val="28"/>
+        </w:rPr>
+        <w:t>ql</w:t>
+      </w:r>
+      <w:proofErr w:type="spellEnd"/>
+      <w:r>
+        <w:rPr>
+          <w:b w:val="0"/>
+          <w:color w:val="000000" w:themeColor="text1"/>
+          <w:sz w:val="28"/>
+          <w:szCs w:val="28"/>
+        </w:rPr>
+        <w:t xml:space="preserve"> query using @Query</w:t>
+      </w:r>
+    </w:p>
+    <w:p>
+      <w:pPr>
+        <w:pStyle w:val="BodyText2"/>
+        <w:rPr>
+          <w:b w:val="0"/>
+          <w:color w:val="000000" w:themeColor="text1"/>
+          <w:sz w:val="28"/>
+          <w:szCs w:val="28"/>
+        </w:rPr>
+      </w:pPr>
+    </w:p>
+    <w:p>
+      <w:pPr>
+        <w:pStyle w:val="BodyText2"/>
+        <w:rPr>
+          <w:b w:val="0"/>
+          <w:color w:val="000000" w:themeColor="text1"/>
+          <w:sz w:val="28"/>
+          <w:szCs w:val="28"/>
+        </w:rPr>
+      </w:pPr>
+      <w:proofErr w:type="gramStart"/>
+      <w:r>
+        <w:rPr>
+          <w:b w:val="0"/>
+          <w:color w:val="000000" w:themeColor="text1"/>
+          <w:sz w:val="28"/>
+          <w:szCs w:val="28"/>
+        </w:rPr>
+        <w:lastRenderedPageBreak/>
+        <w:t>@Query(</w:t>
+      </w:r>
+      <w:proofErr w:type="gramEnd"/>
+      <w:r>
+        <w:rPr>
+          <w:b w:val="0"/>
+          <w:color w:val="000000" w:themeColor="text1"/>
+          <w:sz w:val="28"/>
+          <w:szCs w:val="28"/>
+        </w:rPr>
+        <w:t>“From User”)</w:t>
+      </w:r>
+    </w:p>
+    <w:p>
+      <w:pPr>
+        <w:pStyle w:val="BodyText2"/>
+        <w:rPr>
+          <w:b w:val="0"/>
+          <w:color w:val="000000" w:themeColor="text1"/>
+          <w:sz w:val="28"/>
+          <w:szCs w:val="28"/>
+        </w:rPr>
+      </w:pPr>
+      <w:r>
+        <w:rPr>
+          <w:b w:val="0"/>
+          <w:color w:val="000000" w:themeColor="text1"/>
+          <w:sz w:val="28"/>
+          <w:szCs w:val="28"/>
+        </w:rPr>
+        <w:t xml:space="preserve">List&lt;User&gt; </w:t>
+      </w:r>
+      <w:proofErr w:type="spellStart"/>
+      <w:proofErr w:type="gramStart"/>
+      <w:r>
+        <w:rPr>
+          <w:b w:val="0"/>
+          <w:color w:val="000000" w:themeColor="text1"/>
+          <w:sz w:val="28"/>
+          <w:szCs w:val="28"/>
+        </w:rPr>
+        <w:t>getAllUser</w:t>
+      </w:r>
+      <w:proofErr w:type="spellEnd"/>
+      <w:r>
+        <w:rPr>
+          <w:b w:val="0"/>
+          <w:color w:val="000000" w:themeColor="text1"/>
+          <w:sz w:val="28"/>
+          <w:szCs w:val="28"/>
+        </w:rPr>
+        <w:t>(</w:t>
+      </w:r>
+      <w:proofErr w:type="gramEnd"/>
+      <w:r>
+        <w:rPr>
+          <w:b w:val="0"/>
+          <w:color w:val="000000" w:themeColor="text1"/>
+          <w:sz w:val="28"/>
+          <w:szCs w:val="28"/>
+        </w:rPr>
+        <w:t>);</w:t>
+      </w:r>
+    </w:p>
+    <w:p>
+      <w:pPr>
+        <w:pStyle w:val="BodyText2"/>
+        <w:rPr>
+          <w:b w:val="0"/>
+          <w:color w:val="000000" w:themeColor="text1"/>
+          <w:sz w:val="28"/>
+          <w:szCs w:val="28"/>
+        </w:rPr>
+      </w:pPr>
+      <w:r>
+        <w:rPr>
+          <w:b w:val="0"/>
+          <w:color w:val="000000" w:themeColor="text1"/>
+          <w:sz w:val="28"/>
+          <w:szCs w:val="28"/>
+        </w:rPr>
+        <w:sym w:font="Wingdings" w:char="F0E0"/>
+      </w:r>
+      <w:proofErr w:type="gramStart"/>
+      <w:r>
+        <w:rPr>
+          <w:b w:val="0"/>
+          <w:color w:val="000000" w:themeColor="text1"/>
+          <w:sz w:val="28"/>
+          <w:szCs w:val="28"/>
+        </w:rPr>
+        <w:t>s</w:t>
+      </w:r>
+      <w:r>
+        <w:rPr>
+          <w:b w:val="0"/>
+          <w:color w:val="000000" w:themeColor="text1"/>
+          <w:sz w:val="28"/>
+          <w:szCs w:val="28"/>
+        </w:rPr>
+        <w:t>p</w:t>
+      </w:r>
+      <w:r>
+        <w:rPr>
+          <w:b w:val="0"/>
+          <w:color w:val="000000" w:themeColor="text1"/>
+          <w:sz w:val="28"/>
+          <w:szCs w:val="28"/>
+        </w:rPr>
+        <w:t>ring</w:t>
+      </w:r>
+      <w:proofErr w:type="gramEnd"/>
+      <w:r>
+        <w:rPr>
+          <w:b w:val="0"/>
+          <w:color w:val="000000" w:themeColor="text1"/>
+          <w:sz w:val="28"/>
+          <w:szCs w:val="28"/>
+        </w:rPr>
+        <w:t xml:space="preserve"> will automatically execute the query and we will get result</w:t>
+      </w:r>
+    </w:p>
+    <w:p>
+      <w:pPr>
+        <w:pStyle w:val="BodyText2"/>
+        <w:rPr>
+          <w:b w:val="0"/>
+          <w:color w:val="000000" w:themeColor="text1"/>
+          <w:sz w:val="28"/>
+          <w:szCs w:val="28"/>
+        </w:rPr>
+      </w:pPr>
+      <w:proofErr w:type="gramStart"/>
+      <w:r>
+        <w:rPr>
+          <w:b w:val="0"/>
+          <w:color w:val="000000" w:themeColor="text1"/>
+          <w:sz w:val="28"/>
+          <w:szCs w:val="28"/>
+        </w:rPr>
+        <w:t>similarly</w:t>
+      </w:r>
+      <w:proofErr w:type="gramEnd"/>
+    </w:p>
+    <w:p>
+      <w:pPr>
+        <w:pStyle w:val="BodyText2"/>
+        <w:rPr>
+          <w:b w:val="0"/>
+          <w:color w:val="000000" w:themeColor="text1"/>
+          <w:sz w:val="28"/>
+          <w:szCs w:val="28"/>
+        </w:rPr>
+      </w:pPr>
+      <w:proofErr w:type="gramStart"/>
+      <w:r>
+        <w:rPr>
+          <w:b w:val="0"/>
+          <w:color w:val="000000" w:themeColor="text1"/>
+          <w:sz w:val="28"/>
+          <w:szCs w:val="28"/>
+        </w:rPr>
+        <w:t>@Query(</w:t>
+      </w:r>
+      <w:proofErr w:type="gramEnd"/>
+      <w:r>
+        <w:rPr>
+          <w:b w:val="0"/>
+          <w:color w:val="000000" w:themeColor="text1"/>
+          <w:sz w:val="28"/>
+          <w:szCs w:val="28"/>
+        </w:rPr>
+        <w:t>“From User where name=:</w:t>
+      </w:r>
+      <w:proofErr w:type="spellStart"/>
+      <w:r>
+        <w:rPr>
+          <w:b w:val="0"/>
+          <w:color w:val="000000" w:themeColor="text1"/>
+          <w:sz w:val="28"/>
+          <w:szCs w:val="28"/>
+        </w:rPr>
+        <w:t>nameArg</w:t>
+      </w:r>
+      <w:proofErr w:type="spellEnd"/>
+      <w:r>
+        <w:rPr>
+          <w:b w:val="0"/>
+          <w:color w:val="000000" w:themeColor="text1"/>
+          <w:sz w:val="28"/>
+          <w:szCs w:val="28"/>
+        </w:rPr>
+        <w:t>”)</w:t>
+      </w:r>
+    </w:p>
+    <w:p>
+      <w:pPr>
+        <w:pStyle w:val="BodyText2"/>
+        <w:rPr>
+          <w:b w:val="0"/>
+          <w:color w:val="000000" w:themeColor="text1"/>
+          <w:sz w:val="28"/>
+          <w:szCs w:val="28"/>
+        </w:rPr>
+      </w:pPr>
+      <w:r>
+        <w:rPr>
+          <w:b w:val="0"/>
+          <w:color w:val="000000" w:themeColor="text1"/>
+          <w:sz w:val="28"/>
+          <w:szCs w:val="28"/>
+        </w:rPr>
+        <w:t xml:space="preserve">List&lt;User&gt; </w:t>
+      </w:r>
+      <w:proofErr w:type="spellStart"/>
+      <w:proofErr w:type="gramStart"/>
+      <w:r>
+        <w:rPr>
+          <w:b w:val="0"/>
+          <w:color w:val="000000" w:themeColor="text1"/>
+          <w:sz w:val="28"/>
+          <w:szCs w:val="28"/>
+        </w:rPr>
+        <w:t>getUserByName</w:t>
+      </w:r>
+      <w:proofErr w:type="spellEnd"/>
+      <w:r>
+        <w:rPr>
+          <w:b w:val="0"/>
+          <w:color w:val="000000" w:themeColor="text1"/>
+          <w:sz w:val="28"/>
+          <w:szCs w:val="28"/>
+        </w:rPr>
+        <w:t>(</w:t>
+      </w:r>
+      <w:proofErr w:type="gramEnd"/>
+      <w:r>
+        <w:rPr>
+          <w:b w:val="0"/>
+          <w:color w:val="000000" w:themeColor="text1"/>
+          <w:sz w:val="28"/>
+          <w:szCs w:val="28"/>
+        </w:rPr>
+        <w:t>@</w:t>
+      </w:r>
+      <w:proofErr w:type="spellStart"/>
+      <w:r>
+        <w:rPr>
+          <w:b w:val="0"/>
+          <w:color w:val="000000" w:themeColor="text1"/>
+          <w:sz w:val="28"/>
+          <w:szCs w:val="28"/>
+        </w:rPr>
+        <w:t>P</w:t>
+      </w:r>
+      <w:r>
+        <w:rPr>
+          <w:b w:val="0"/>
+          <w:color w:val="000000" w:themeColor="text1"/>
+          <w:sz w:val="28"/>
+          <w:szCs w:val="28"/>
+        </w:rPr>
+        <w:t>aram</w:t>
+      </w:r>
+      <w:proofErr w:type="spellEnd"/>
+      <w:r>
+        <w:rPr>
+          <w:b w:val="0"/>
+          <w:color w:val="000000" w:themeColor="text1"/>
+          <w:sz w:val="28"/>
+          <w:szCs w:val="28"/>
+        </w:rPr>
+        <w:t>(</w:t>
+      </w:r>
+      <w:proofErr w:type="spellStart"/>
+      <w:r>
+        <w:rPr>
+          <w:b w:val="0"/>
+          <w:color w:val="000000" w:themeColor="text1"/>
+          <w:sz w:val="28"/>
+          <w:szCs w:val="28"/>
+        </w:rPr>
+        <w:t>nameArg</w:t>
+      </w:r>
+      <w:proofErr w:type="spellEnd"/>
+      <w:r>
+        <w:rPr>
+          <w:b w:val="0"/>
+          <w:color w:val="000000" w:themeColor="text1"/>
+          <w:sz w:val="28"/>
+          <w:szCs w:val="28"/>
+        </w:rPr>
+        <w:t>) String name);</w:t>
+      </w:r>
+    </w:p>
+    <w:p>
+      <w:pPr>
+        <w:pStyle w:val="BodyText2"/>
+        <w:rPr>
+          <w:b w:val="0"/>
+          <w:color w:val="000000" w:themeColor="text1"/>
+          <w:sz w:val="28"/>
+          <w:szCs w:val="28"/>
+        </w:rPr>
+      </w:pPr>
+      <w:r>
+        <w:rPr>
+          <w:b w:val="0"/>
+          <w:color w:val="000000" w:themeColor="text1"/>
+          <w:sz w:val="28"/>
+          <w:szCs w:val="28"/>
+        </w:rPr>
+        <w:sym w:font="Wingdings" w:char="F0E0"/>
+      </w:r>
+      <w:proofErr w:type="gramStart"/>
+      <w:r>
+        <w:rPr>
+          <w:b w:val="0"/>
+        </w:rPr>
+        <w:t>now</w:t>
+      </w:r>
+      <w:proofErr w:type="gramEnd"/>
+      <w:r>
+        <w:rPr>
+          <w:b w:val="0"/>
+        </w:rPr>
+        <w:t xml:space="preserve"> if we are using native query then</w:t>
+      </w:r>
+      <w:r>
+        <w:rPr>
+          <w:b w:val="0"/>
+          <w:sz w:val="28"/>
+          <w:szCs w:val="28"/>
+        </w:rPr>
+        <w:t xml:space="preserve"> </w:t>
+      </w:r>
+    </w:p>
+    <w:p>
+      <w:pPr>
+        <w:pStyle w:val="BodyText2"/>
+        <w:rPr>
+          <w:b w:val="0"/>
+          <w:color w:val="000000" w:themeColor="text1"/>
+          <w:sz w:val="28"/>
+          <w:szCs w:val="28"/>
+        </w:rPr>
+      </w:pPr>
+      <w:proofErr w:type="gramStart"/>
+      <w:r>
+        <w:rPr>
+          <w:b w:val="0"/>
+          <w:color w:val="000000" w:themeColor="text1"/>
+          <w:sz w:val="28"/>
+          <w:szCs w:val="28"/>
+        </w:rPr>
+        <w:t>@Query(</w:t>
+      </w:r>
+      <w:proofErr w:type="gramEnd"/>
+      <w:r>
+        <w:rPr>
+          <w:b w:val="0"/>
+          <w:color w:val="000000" w:themeColor="text1"/>
+          <w:sz w:val="28"/>
+          <w:szCs w:val="28"/>
+        </w:rPr>
+        <w:t>value = "select * from User" ,</w:t>
+      </w:r>
+      <w:proofErr w:type="spellStart"/>
+      <w:r>
+        <w:rPr>
+          <w:b w:val="0"/>
+          <w:color w:val="000000" w:themeColor="text1"/>
+          <w:sz w:val="28"/>
+          <w:szCs w:val="28"/>
+        </w:rPr>
+        <w:t>nativeQuery</w:t>
+      </w:r>
+      <w:proofErr w:type="spellEnd"/>
+      <w:r>
+        <w:rPr>
+          <w:b w:val="0"/>
+          <w:color w:val="000000" w:themeColor="text1"/>
+          <w:sz w:val="28"/>
+          <w:szCs w:val="28"/>
+        </w:rPr>
+        <w:t xml:space="preserve"> = true)</w:t>
+      </w:r>
+    </w:p>
+    <w:p>
+      <w:pPr>
+        <w:pStyle w:val="BodyText2"/>
+        <w:rPr>
+          <w:b w:val="0"/>
+          <w:color w:val="000000" w:themeColor="text1"/>
+          <w:sz w:val="28"/>
+          <w:szCs w:val="28"/>
+        </w:rPr>
+      </w:pPr>
+      <w:r>
+        <w:rPr>
+          <w:b w:val="0"/>
+          <w:color w:val="000000" w:themeColor="text1"/>
+          <w:sz w:val="28"/>
+          <w:szCs w:val="28"/>
+        </w:rPr>
+        <w:t xml:space="preserve">List&lt;User&gt; </w:t>
+      </w:r>
+      <w:proofErr w:type="spellStart"/>
+      <w:r>
+        <w:rPr>
+          <w:b w:val="0"/>
+          <w:color w:val="000000" w:themeColor="text1"/>
+          <w:sz w:val="28"/>
+          <w:szCs w:val="28"/>
+        </w:rPr>
+        <w:t>getUsers</w:t>
+      </w:r>
+      <w:proofErr w:type="spellEnd"/>
+      <w:r>
+        <w:rPr>
+          <w:b w:val="0"/>
+          <w:color w:val="000000" w:themeColor="text1"/>
+          <w:sz w:val="28"/>
+          <w:szCs w:val="28"/>
+        </w:rPr>
+        <w:t>(</w:t>
       </w:r>
       <w:bookmarkStart w:id="0" w:name="_GoBack"/>
       <w:bookmarkEnd w:id="0"/>
+      <w:r>
+        <w:rPr>
+          <w:b w:val="0"/>
+          <w:color w:val="000000" w:themeColor="text1"/>
+          <w:sz w:val="28"/>
+          <w:szCs w:val="28"/>
+        </w:rPr>
+        <w:t>);</w:t>
+      </w:r>
+    </w:p>
+    <w:p>
+      <w:pPr>
+        <w:pStyle w:val="BodyText2"/>
+        <w:rPr>
+          <w:b w:val="0"/>
+          <w:color w:val="000000" w:themeColor="text1"/>
+          <w:sz w:val="28"/>
+          <w:szCs w:val="28"/>
+        </w:rPr>
+      </w:pPr>
+    </w:p>
+    <w:p>
+      <w:pPr>
+        <w:pStyle w:val="BodyText2"/>
+        <w:rPr>
+          <w:b w:val="0"/>
+          <w:color w:val="000000" w:themeColor="text1"/>
+          <w:sz w:val="28"/>
+          <w:szCs w:val="28"/>
+        </w:rPr>
+      </w:pPr>
+    </w:p>
+    <w:p>
+      <w:pPr>
+        <w:pStyle w:val="BodyText2"/>
+        <w:rPr>
+          <w:b w:val="0"/>
+          <w:color w:val="000000" w:themeColor="text1"/>
+          <w:sz w:val="28"/>
+          <w:szCs w:val="28"/>
+        </w:rPr>
+      </w:pPr>
+    </w:p>
+    <w:p>
+      <w:pPr>
+        <w:rPr>
+          <w:sz w:val="28"/>
+          <w:szCs w:val="28"/>
+        </w:rPr>
+      </w:pPr>
+    </w:p>
+    <w:p>
+      <w:pPr>
+        <w:rPr>
+          <w:sz w:val="28"/>
+          <w:szCs w:val="28"/>
+        </w:rPr>
+      </w:pPr>
+    </w:p>
+    <w:p>
+      <w:pPr>
+        <w:rPr>
+          <w:sz w:val="28"/>
+          <w:szCs w:val="28"/>
+        </w:rPr>
+      </w:pPr>
+    </w:p>
+    <w:p>
+      <w:pPr>
+        <w:rPr>
+          <w:sz w:val="28"/>
+          <w:szCs w:val="28"/>
+        </w:rPr>
+      </w:pPr>
+    </w:p>
+    <w:p>
+      <w:pPr>
+        <w:rPr>
+          <w:sz w:val="28"/>
+          <w:szCs w:val="28"/>
+        </w:rPr>
+      </w:pPr>
+    </w:p>
+    <w:p/>
+    <w:p/>
+    <w:p>
+      <w:pPr>
+        <w:pStyle w:val="BodyText"/>
+      </w:pPr>
+    </w:p>
+    <w:p>
+      <w:pPr>
+        <w:pStyle w:val="BodyText"/>
+      </w:pPr>
     </w:p>
     <w:p>
       <w:pPr>
@@ -7157,7 +10654,7 @@
       </w:pPr>
     </w:p>
     <w:sectPr>
-      <w:headerReference w:type="default" r:id="rId10"/>
+      <w:headerReference w:type="default" r:id="rId12"/>
       <w:pgSz w:w="11906" w:h="16838"/>
       <w:pgMar w:top="1440" w:right="1440" w:bottom="1440" w:left="1440" w:header="708" w:footer="708" w:gutter="0"/>
       <w:cols w:space="708"/>
@@ -7910,6 +11407,26 @@
       <w:color w:val="548DD4" w:themeColor="text2" w:themeTint="99"/>
       <w:sz w:val="36"/>
       <w:szCs w:val="36"/>
+    </w:rPr>
+  </w:style>
+  <w:style w:type="paragraph" w:styleId="Heading4">
+    <w:name w:val="heading 4"/>
+    <w:basedOn w:val="Normal"/>
+    <w:next w:val="Normal"/>
+    <w:link w:val="Heading4Char"/>
+    <w:uiPriority w:val="9"/>
+    <w:unhideWhenUsed/>
+    <w:qFormat/>
+    <w:rsid w:val="009579DF"/>
+    <w:pPr>
+      <w:keepNext/>
+      <w:outlineLvl w:val="3"/>
+    </w:pPr>
+    <w:rPr>
+      <w:b/>
+      <w:color w:val="548DD4" w:themeColor="text2" w:themeTint="99"/>
+      <w:sz w:val="40"/>
+      <w:szCs w:val="40"/>
     </w:rPr>
   </w:style>
   <w:style w:type="character" w:default="1" w:styleId="DefaultParagraphFont">
@@ -8297,7 +11814,6 @@
     <w:name w:val="Hyperlink"/>
     <w:basedOn w:val="DefaultParagraphFont"/>
     <w:uiPriority w:val="99"/>
-    <w:semiHidden/>
     <w:unhideWhenUsed/>
     <w:rsid w:val="00C6340A"/>
     <w:rPr>
@@ -8327,6 +11843,46 @@
       <w:color w:val="548DD4" w:themeColor="text2" w:themeTint="99"/>
       <w:sz w:val="36"/>
       <w:szCs w:val="36"/>
+    </w:rPr>
+  </w:style>
+  <w:style w:type="character" w:customStyle="1" w:styleId="Heading4Char">
+    <w:name w:val="Heading 4 Char"/>
+    <w:basedOn w:val="DefaultParagraphFont"/>
+    <w:link w:val="Heading4"/>
+    <w:uiPriority w:val="9"/>
+    <w:rsid w:val="009579DF"/>
+    <w:rPr>
+      <w:b/>
+      <w:color w:val="548DD4" w:themeColor="text2" w:themeTint="99"/>
+      <w:sz w:val="40"/>
+      <w:szCs w:val="40"/>
+    </w:rPr>
+  </w:style>
+  <w:style w:type="paragraph" w:styleId="BodyText2">
+    <w:name w:val="Body Text 2"/>
+    <w:basedOn w:val="Normal"/>
+    <w:link w:val="BodyText2Char"/>
+    <w:uiPriority w:val="99"/>
+    <w:unhideWhenUsed/>
+    <w:rsid w:val="00A747E3"/>
+    <w:rPr>
+      <w:b/>
+      <w:color w:val="548DD4" w:themeColor="text2" w:themeTint="99"/>
+      <w:sz w:val="32"/>
+      <w:szCs w:val="32"/>
+    </w:rPr>
+  </w:style>
+  <w:style w:type="character" w:customStyle="1" w:styleId="BodyText2Char">
+    <w:name w:val="Body Text 2 Char"/>
+    <w:basedOn w:val="DefaultParagraphFont"/>
+    <w:link w:val="BodyText2"/>
+    <w:uiPriority w:val="99"/>
+    <w:rsid w:val="00A747E3"/>
+    <w:rPr>
+      <w:b/>
+      <w:color w:val="548DD4" w:themeColor="text2" w:themeTint="99"/>
+      <w:sz w:val="32"/>
+      <w:szCs w:val="32"/>
     </w:rPr>
   </w:style>
 </w:styles>
@@ -8550,6 +12106,26 @@
       <w:color w:val="548DD4" w:themeColor="text2" w:themeTint="99"/>
       <w:sz w:val="36"/>
       <w:szCs w:val="36"/>
+    </w:rPr>
+  </w:style>
+  <w:style w:type="paragraph" w:styleId="Heading4">
+    <w:name w:val="heading 4"/>
+    <w:basedOn w:val="Normal"/>
+    <w:next w:val="Normal"/>
+    <w:link w:val="Heading4Char"/>
+    <w:uiPriority w:val="9"/>
+    <w:unhideWhenUsed/>
+    <w:qFormat/>
+    <w:rsid w:val="009579DF"/>
+    <w:pPr>
+      <w:keepNext/>
+      <w:outlineLvl w:val="3"/>
+    </w:pPr>
+    <w:rPr>
+      <w:b/>
+      <w:color w:val="548DD4" w:themeColor="text2" w:themeTint="99"/>
+      <w:sz w:val="40"/>
+      <w:szCs w:val="40"/>
     </w:rPr>
   </w:style>
   <w:style w:type="character" w:default="1" w:styleId="DefaultParagraphFont">
@@ -8937,7 +12513,6 @@
     <w:name w:val="Hyperlink"/>
     <w:basedOn w:val="DefaultParagraphFont"/>
     <w:uiPriority w:val="99"/>
-    <w:semiHidden/>
     <w:unhideWhenUsed/>
     <w:rsid w:val="00C6340A"/>
     <w:rPr>
@@ -8967,6 +12542,46 @@
       <w:color w:val="548DD4" w:themeColor="text2" w:themeTint="99"/>
       <w:sz w:val="36"/>
       <w:szCs w:val="36"/>
+    </w:rPr>
+  </w:style>
+  <w:style w:type="character" w:customStyle="1" w:styleId="Heading4Char">
+    <w:name w:val="Heading 4 Char"/>
+    <w:basedOn w:val="DefaultParagraphFont"/>
+    <w:link w:val="Heading4"/>
+    <w:uiPriority w:val="9"/>
+    <w:rsid w:val="009579DF"/>
+    <w:rPr>
+      <w:b/>
+      <w:color w:val="548DD4" w:themeColor="text2" w:themeTint="99"/>
+      <w:sz w:val="40"/>
+      <w:szCs w:val="40"/>
+    </w:rPr>
+  </w:style>
+  <w:style w:type="paragraph" w:styleId="BodyText2">
+    <w:name w:val="Body Text 2"/>
+    <w:basedOn w:val="Normal"/>
+    <w:link w:val="BodyText2Char"/>
+    <w:uiPriority w:val="99"/>
+    <w:unhideWhenUsed/>
+    <w:rsid w:val="00A747E3"/>
+    <w:rPr>
+      <w:b/>
+      <w:color w:val="548DD4" w:themeColor="text2" w:themeTint="99"/>
+      <w:sz w:val="32"/>
+      <w:szCs w:val="32"/>
+    </w:rPr>
+  </w:style>
+  <w:style w:type="character" w:customStyle="1" w:styleId="BodyText2Char">
+    <w:name w:val="Body Text 2 Char"/>
+    <w:basedOn w:val="DefaultParagraphFont"/>
+    <w:link w:val="BodyText2"/>
+    <w:uiPriority w:val="99"/>
+    <w:rsid w:val="00A747E3"/>
+    <w:rPr>
+      <w:b/>
+      <w:color w:val="548DD4" w:themeColor="text2" w:themeTint="99"/>
+      <w:sz w:val="32"/>
+      <w:szCs w:val="32"/>
     </w:rPr>
   </w:style>
 </w:styles>

--- a/jee/resources/hibernate.docx
+++ b/jee/resources/hibernate.docx
@@ -10478,6 +10478,7 @@
         <w:t xml:space="preserve">List&lt;User&gt; </w:t>
       </w:r>
       <w:proofErr w:type="spellStart"/>
+      <w:proofErr w:type="gramStart"/>
       <w:r>
         <w:rPr>
           <w:b w:val="0"/>
@@ -10496,6 +10497,1692 @@
           <w:szCs w:val="28"/>
         </w:rPr>
         <w:t>(</w:t>
+      </w:r>
+      <w:proofErr w:type="gramEnd"/>
+      <w:r>
+        <w:rPr>
+          <w:b w:val="0"/>
+          <w:color w:val="000000" w:themeColor="text1"/>
+          <w:sz w:val="28"/>
+          <w:szCs w:val="28"/>
+        </w:rPr>
+        <w:t>);</w:t>
+      </w:r>
+    </w:p>
+    <w:p>
+      <w:pPr>
+        <w:pStyle w:val="BodyText2"/>
+        <w:rPr>
+          <w:b w:val="0"/>
+          <w:color w:val="000000" w:themeColor="text1"/>
+          <w:sz w:val="28"/>
+          <w:szCs w:val="28"/>
+        </w:rPr>
+      </w:pPr>
+    </w:p>
+    <w:p>
+      <w:pPr>
+        <w:pStyle w:val="BodyText2"/>
+        <w:rPr>
+          <w:b w:val="0"/>
+          <w:sz w:val="40"/>
+          <w:szCs w:val="40"/>
+        </w:rPr>
+      </w:pPr>
+      <w:r>
+        <w:rPr>
+          <w:b w:val="0"/>
+          <w:sz w:val="40"/>
+          <w:szCs w:val="40"/>
+        </w:rPr>
+        <w:t>Spring Data JPA Mappings</w:t>
+      </w:r>
+    </w:p>
+    <w:p>
+      <w:pPr>
+        <w:pStyle w:val="BodyText2"/>
+        <w:rPr>
+          <w:b w:val="0"/>
+          <w:color w:val="000000" w:themeColor="text1"/>
+          <w:sz w:val="28"/>
+          <w:szCs w:val="28"/>
+        </w:rPr>
+      </w:pPr>
+      <w:r>
+        <w:rPr>
+          <w:b w:val="0"/>
+          <w:color w:val="000000" w:themeColor="text1"/>
+          <w:sz w:val="28"/>
+          <w:szCs w:val="28"/>
+        </w:rPr>
+        <w:t>It means creating the relation between the entities</w:t>
+      </w:r>
+    </w:p>
+    <w:p>
+      <w:pPr>
+        <w:pStyle w:val="BodyText2"/>
+        <w:numPr>
+          <w:ilvl w:val="0"/>
+          <w:numId w:val="5"/>
+        </w:numPr>
+        <w:rPr>
+          <w:b w:val="0"/>
+          <w:color w:val="000000" w:themeColor="text1"/>
+          <w:sz w:val="28"/>
+          <w:szCs w:val="28"/>
+        </w:rPr>
+      </w:pPr>
+      <w:r>
+        <w:rPr>
+          <w:b w:val="0"/>
+          <w:color w:val="000000" w:themeColor="text1"/>
+          <w:sz w:val="28"/>
+          <w:szCs w:val="28"/>
+        </w:rPr>
+        <w:t>One to One ma</w:t>
+      </w:r>
+      <w:r>
+        <w:rPr>
+          <w:b w:val="0"/>
+          <w:color w:val="000000" w:themeColor="text1"/>
+          <w:sz w:val="28"/>
+          <w:szCs w:val="28"/>
+        </w:rPr>
+        <w:t>pp</w:t>
+      </w:r>
+      <w:r>
+        <w:rPr>
+          <w:b w:val="0"/>
+          <w:color w:val="000000" w:themeColor="text1"/>
+          <w:sz w:val="28"/>
+          <w:szCs w:val="28"/>
+        </w:rPr>
+        <w:t>ing</w:t>
+      </w:r>
+    </w:p>
+    <w:p>
+      <w:pPr>
+        <w:pStyle w:val="BodyText2"/>
+        <w:numPr>
+          <w:ilvl w:val="0"/>
+          <w:numId w:val="5"/>
+        </w:numPr>
+        <w:rPr>
+          <w:b w:val="0"/>
+          <w:color w:val="000000" w:themeColor="text1"/>
+          <w:sz w:val="28"/>
+          <w:szCs w:val="28"/>
+        </w:rPr>
+      </w:pPr>
+      <w:r>
+        <w:rPr>
+          <w:b w:val="0"/>
+          <w:color w:val="000000" w:themeColor="text1"/>
+          <w:sz w:val="28"/>
+          <w:szCs w:val="28"/>
+        </w:rPr>
+        <w:t>One to Many Ma</w:t>
+      </w:r>
+      <w:r>
+        <w:rPr>
+          <w:b w:val="0"/>
+          <w:color w:val="000000" w:themeColor="text1"/>
+          <w:sz w:val="28"/>
+          <w:szCs w:val="28"/>
+        </w:rPr>
+        <w:t>pp</w:t>
+      </w:r>
+      <w:r>
+        <w:rPr>
+          <w:b w:val="0"/>
+          <w:color w:val="000000" w:themeColor="text1"/>
+          <w:sz w:val="28"/>
+          <w:szCs w:val="28"/>
+        </w:rPr>
+        <w:t>ing</w:t>
+      </w:r>
+    </w:p>
+    <w:p>
+      <w:pPr>
+        <w:pStyle w:val="BodyText2"/>
+        <w:numPr>
+          <w:ilvl w:val="0"/>
+          <w:numId w:val="5"/>
+        </w:numPr>
+        <w:rPr>
+          <w:b w:val="0"/>
+          <w:color w:val="000000" w:themeColor="text1"/>
+          <w:sz w:val="28"/>
+          <w:szCs w:val="28"/>
+        </w:rPr>
+      </w:pPr>
+      <w:r>
+        <w:rPr>
+          <w:b w:val="0"/>
+          <w:color w:val="000000" w:themeColor="text1"/>
+          <w:sz w:val="28"/>
+          <w:szCs w:val="28"/>
+        </w:rPr>
+        <w:t>Many to Many ma</w:t>
+      </w:r>
+      <w:r>
+        <w:rPr>
+          <w:b w:val="0"/>
+          <w:color w:val="000000" w:themeColor="text1"/>
+          <w:sz w:val="28"/>
+          <w:szCs w:val="28"/>
+        </w:rPr>
+        <w:t>pp</w:t>
+      </w:r>
+      <w:r>
+        <w:rPr>
+          <w:b w:val="0"/>
+          <w:color w:val="000000" w:themeColor="text1"/>
+          <w:sz w:val="28"/>
+          <w:szCs w:val="28"/>
+        </w:rPr>
+        <w:t>ing</w:t>
+      </w:r>
+    </w:p>
+    <w:p>
+      <w:pPr>
+        <w:pStyle w:val="BodyText2"/>
+        <w:rPr>
+          <w:b w:val="0"/>
+          <w:sz w:val="28"/>
+          <w:szCs w:val="28"/>
+        </w:rPr>
+      </w:pPr>
+      <w:proofErr w:type="gramStart"/>
+      <w:r>
+        <w:rPr>
+          <w:b w:val="0"/>
+          <w:sz w:val="28"/>
+          <w:szCs w:val="28"/>
+        </w:rPr>
+        <w:t>1.One</w:t>
+      </w:r>
+      <w:proofErr w:type="gramEnd"/>
+      <w:r>
+        <w:rPr>
+          <w:b w:val="0"/>
+          <w:sz w:val="28"/>
+          <w:szCs w:val="28"/>
+        </w:rPr>
+        <w:t xml:space="preserve"> to One mapping</w:t>
+      </w:r>
+    </w:p>
+    <w:p>
+      <w:pPr>
+        <w:pStyle w:val="BodyText2"/>
+        <w:rPr>
+          <w:b w:val="0"/>
+          <w:color w:val="000000" w:themeColor="text1"/>
+          <w:sz w:val="28"/>
+          <w:szCs w:val="28"/>
+        </w:rPr>
+      </w:pPr>
+      <w:proofErr w:type="gramStart"/>
+      <w:r>
+        <w:rPr>
+          <w:b w:val="0"/>
+          <w:color w:val="000000" w:themeColor="text1"/>
+          <w:sz w:val="28"/>
+          <w:szCs w:val="28"/>
+        </w:rPr>
+        <w:t>su</w:t>
+      </w:r>
+      <w:r>
+        <w:rPr>
+          <w:b w:val="0"/>
+          <w:color w:val="000000" w:themeColor="text1"/>
+          <w:sz w:val="28"/>
+          <w:szCs w:val="28"/>
+        </w:rPr>
+        <w:t>pp</w:t>
+      </w:r>
+      <w:r>
+        <w:rPr>
+          <w:b w:val="0"/>
+          <w:color w:val="000000" w:themeColor="text1"/>
+          <w:sz w:val="28"/>
+          <w:szCs w:val="28"/>
+        </w:rPr>
+        <w:t>ose</w:t>
+      </w:r>
+      <w:proofErr w:type="gramEnd"/>
+      <w:r>
+        <w:rPr>
+          <w:b w:val="0"/>
+          <w:color w:val="000000" w:themeColor="text1"/>
+          <w:sz w:val="28"/>
+          <w:szCs w:val="28"/>
+        </w:rPr>
+        <w:t xml:space="preserve"> we have two entity Student and La</w:t>
+      </w:r>
+      <w:r>
+        <w:rPr>
+          <w:b w:val="0"/>
+          <w:color w:val="000000" w:themeColor="text1"/>
+          <w:sz w:val="28"/>
+          <w:szCs w:val="28"/>
+        </w:rPr>
+        <w:t>p</w:t>
+      </w:r>
+      <w:r>
+        <w:rPr>
+          <w:b w:val="0"/>
+          <w:color w:val="000000" w:themeColor="text1"/>
+          <w:sz w:val="28"/>
+          <w:szCs w:val="28"/>
+        </w:rPr>
+        <w:t>to</w:t>
+      </w:r>
+      <w:r>
+        <w:rPr>
+          <w:b w:val="0"/>
+          <w:color w:val="000000" w:themeColor="text1"/>
+          <w:sz w:val="28"/>
+          <w:szCs w:val="28"/>
+        </w:rPr>
+        <w:t>p</w:t>
+      </w:r>
+      <w:r>
+        <w:rPr>
+          <w:b w:val="0"/>
+          <w:color w:val="000000" w:themeColor="text1"/>
+          <w:sz w:val="28"/>
+          <w:szCs w:val="28"/>
+        </w:rPr>
+        <w:t xml:space="preserve"> and one student has only one la</w:t>
+      </w:r>
+      <w:r>
+        <w:rPr>
+          <w:b w:val="0"/>
+          <w:color w:val="000000" w:themeColor="text1"/>
+          <w:sz w:val="28"/>
+          <w:szCs w:val="28"/>
+        </w:rPr>
+        <w:t>p</w:t>
+      </w:r>
+      <w:r>
+        <w:rPr>
+          <w:b w:val="0"/>
+          <w:color w:val="000000" w:themeColor="text1"/>
+          <w:sz w:val="28"/>
+          <w:szCs w:val="28"/>
+        </w:rPr>
+        <w:t>to</w:t>
+      </w:r>
+      <w:r>
+        <w:rPr>
+          <w:b w:val="0"/>
+          <w:color w:val="000000" w:themeColor="text1"/>
+          <w:sz w:val="28"/>
+          <w:szCs w:val="28"/>
+        </w:rPr>
+        <w:t>p</w:t>
+      </w:r>
+      <w:r>
+        <w:rPr>
+          <w:b w:val="0"/>
+          <w:color w:val="000000" w:themeColor="text1"/>
+          <w:sz w:val="28"/>
+          <w:szCs w:val="28"/>
+        </w:rPr>
+        <w:t xml:space="preserve"> then this is one to one ma</w:t>
+      </w:r>
+      <w:r>
+        <w:rPr>
+          <w:b w:val="0"/>
+          <w:color w:val="000000" w:themeColor="text1"/>
+          <w:sz w:val="28"/>
+          <w:szCs w:val="28"/>
+        </w:rPr>
+        <w:t>pp</w:t>
+      </w:r>
+      <w:r>
+        <w:rPr>
+          <w:b w:val="0"/>
+          <w:color w:val="000000" w:themeColor="text1"/>
+          <w:sz w:val="28"/>
+          <w:szCs w:val="28"/>
+        </w:rPr>
+        <w:t>ing</w:t>
+      </w:r>
+    </w:p>
+    <w:p>
+      <w:pPr>
+        <w:pStyle w:val="BodyText2"/>
+        <w:rPr>
+          <w:b w:val="0"/>
+          <w:color w:val="000000" w:themeColor="text1"/>
+          <w:sz w:val="28"/>
+          <w:szCs w:val="28"/>
+        </w:rPr>
+      </w:pPr>
+      <w:r>
+        <w:rPr>
+          <w:b w:val="0"/>
+          <w:noProof/>
+          <w:color w:val="000000" w:themeColor="text1"/>
+          <w:sz w:val="28"/>
+          <w:szCs w:val="28"/>
+          <w:lang w:eastAsia="en-GB"/>
+        </w:rPr>
+        <mc:AlternateContent>
+          <mc:Choice Requires="wps">
+            <w:drawing>
+              <wp:anchor distT="0" distB="0" distL="114300" distR="114300" simplePos="0" relativeHeight="251691008" behindDoc="0" locked="0" layoutInCell="1" allowOverlap="1">
+                <wp:simplePos x="0" y="0"/>
+                <wp:positionH relativeFrom="column">
+                  <wp:posOffset>1112703</wp:posOffset>
+                </wp:positionH>
+                <wp:positionV relativeFrom="paragraph">
+                  <wp:posOffset>344430</wp:posOffset>
+                </wp:positionV>
+                <wp:extent cx="1311007" cy="11017"/>
+                <wp:effectExtent l="0" t="76200" r="22860" b="103505"/>
+                <wp:wrapNone/>
+                <wp:docPr id="31" name="Straight Arrow Connector 31"/>
+                <wp:cNvGraphicFramePr/>
+                <a:graphic xmlns:a="http://schemas.openxmlformats.org/drawingml/2006/main">
+                  <a:graphicData uri="http://schemas.microsoft.com/office/word/2010/wordprocessingShape">
+                    <wps:wsp>
+                      <wps:cNvCnPr/>
+                      <wps:spPr>
+                        <a:xfrm flipV="1">
+                          <a:off x="0" y="0"/>
+                          <a:ext cx="1311007" cy="11017"/>
+                        </a:xfrm>
+                        <a:prstGeom prst="straightConnector1">
+                          <a:avLst/>
+                        </a:prstGeom>
+                        <a:ln>
+                          <a:tailEnd type="arrow"/>
+                        </a:ln>
+                      </wps:spPr>
+                      <wps:style>
+                        <a:lnRef idx="1">
+                          <a:schemeClr val="accent1"/>
+                        </a:lnRef>
+                        <a:fillRef idx="0">
+                          <a:schemeClr val="accent1"/>
+                        </a:fillRef>
+                        <a:effectRef idx="0">
+                          <a:schemeClr val="accent1"/>
+                        </a:effectRef>
+                        <a:fontRef idx="minor">
+                          <a:schemeClr val="tx1"/>
+                        </a:fontRef>
+                      </wps:style>
+                      <wps:bodyPr/>
+                    </wps:wsp>
+                  </a:graphicData>
+                </a:graphic>
+              </wp:anchor>
+            </w:drawing>
+          </mc:Choice>
+          <mc:Fallback>
+            <w:pict>
+              <v:shapetype id="_x0000_t32" coordsize="21600,21600" o:spt="32" o:oned="t" path="m,l21600,21600e" filled="f">
+                <v:path arrowok="t" fillok="f" o:connecttype="none"/>
+                <o:lock v:ext="edit" shapetype="t"/>
+              </v:shapetype>
+              <v:shape id="Straight Arrow Connector 31" o:spid="_x0000_s1026" type="#_x0000_t32" style="position:absolute;margin-left:87.6pt;margin-top:27.1pt;width:103.25pt;height:.85pt;flip:y;z-index:251691008;visibility:visible;mso-wrap-style:square;mso-wrap-distance-left:9pt;mso-wrap-distance-top:0;mso-wrap-distance-right:9pt;mso-wrap-distance-bottom:0;mso-position-horizontal:absolute;mso-position-horizontal-relative:text;mso-position-vertical:absolute;mso-position-vertical-relative:text" o:gfxdata="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" strokecolor="#4579b8 [3044]">
+                <v:stroke endarrow="open"/>
+              </v:shape>
+            </w:pict>
+          </mc:Fallback>
+        </mc:AlternateContent>
+      </w:r>
+      <w:r>
+        <w:rPr>
+          <w:b w:val="0"/>
+          <w:noProof/>
+          <w:color w:val="000000" w:themeColor="text1"/>
+          <w:sz w:val="28"/>
+          <w:szCs w:val="28"/>
+          <w:lang w:eastAsia="en-GB"/>
+        </w:rPr>
+        <mc:AlternateContent>
+          <mc:Choice Requires="wps">
+            <w:drawing>
+              <wp:anchor distT="0" distB="0" distL="114300" distR="114300" simplePos="0" relativeHeight="251689984" behindDoc="0" locked="0" layoutInCell="1" allowOverlap="1">
+                <wp:simplePos x="0" y="0"/>
+                <wp:positionH relativeFrom="column">
+                  <wp:posOffset>2423711</wp:posOffset>
+                </wp:positionH>
+                <wp:positionV relativeFrom="paragraph">
+                  <wp:posOffset>102058</wp:posOffset>
+                </wp:positionV>
+                <wp:extent cx="1299990" cy="594521"/>
+                <wp:effectExtent l="0" t="0" r="14605" b="15240"/>
+                <wp:wrapNone/>
+                <wp:docPr id="26" name="Rectangle 26"/>
+                <wp:cNvGraphicFramePr/>
+                <a:graphic xmlns:a="http://schemas.openxmlformats.org/drawingml/2006/main">
+                  <a:graphicData uri="http://schemas.microsoft.com/office/word/2010/wordprocessingShape">
+                    <wps:wsp>
+                      <wps:cNvSpPr/>
+                      <wps:spPr>
+                        <a:xfrm>
+                          <a:off x="0" y="0"/>
+                          <a:ext cx="1299990" cy="594521"/>
+                        </a:xfrm>
+                        <a:prstGeom prst="rect">
+                          <a:avLst/>
+                        </a:prstGeom>
+                      </wps:spPr>
+                      <wps:style>
+                        <a:lnRef idx="2">
+                          <a:schemeClr val="accent1">
+                            <a:shade val="50000"/>
+                          </a:schemeClr>
+                        </a:lnRef>
+                        <a:fillRef idx="1">
+                          <a:schemeClr val="accent1"/>
+                        </a:fillRef>
+                        <a:effectRef idx="0">
+                          <a:schemeClr val="accent1"/>
+                        </a:effectRef>
+                        <a:fontRef idx="minor">
+                          <a:schemeClr val="lt1"/>
+                        </a:fontRef>
+                      </wps:style>
+                      <wps:txbx>
+                        <w:txbxContent>
+                          <w:p>
+                            <w:pPr>
+                              <w:jc w:val="center"/>
+                            </w:pPr>
+                            <w:r>
+                              <w:t>La</w:t>
+                            </w:r>
+                            <w:r>
+                              <w:t>p</w:t>
+                            </w:r>
+                            <w:r>
+                              <w:t>to</w:t>
+                            </w:r>
+                            <w:r>
+                              <w:t>p</w:t>
+                            </w:r>
+                          </w:p>
+                        </w:txbxContent>
+                      </wps:txbx>
+                      <wps:bodyPr rot="0" spcFirstLastPara="0" vertOverflow="overflow" horzOverflow="overflow" vert="horz" wrap="square" lIns="91440" tIns="45720" rIns="91440" bIns="45720" numCol="1" spcCol="0" rtlCol="0" fromWordArt="0" anchor="ctr" anchorCtr="0" forceAA="0" compatLnSpc="1">
+                        <a:prstTxWarp prst="textNoShape">
+                          <a:avLst/>
+                        </a:prstTxWarp>
+                        <a:noAutofit/>
+                      </wps:bodyPr>
+                    </wps:wsp>
+                  </a:graphicData>
+                </a:graphic>
+                <wp14:sizeRelH relativeFrom="margin">
+                  <wp14:pctWidth>0</wp14:pctWidth>
+                </wp14:sizeRelH>
+                <wp14:sizeRelV relativeFrom="margin">
+                  <wp14:pctHeight>0</wp14:pctHeight>
+                </wp14:sizeRelV>
+              </wp:anchor>
+            </w:drawing>
+          </mc:Choice>
+          <mc:Fallback>
+            <w:pict>
+              <v:rect id="Rectangle 26" o:spid="_x0000_s1032" style="position:absolute;margin-left:190.85pt;margin-top:8.05pt;width:102.35pt;height:46.8pt;z-index:251689984;visibility:visible;mso-wrap-style:square;mso-width-percent:0;mso-height-percent:0;mso-wrap-distance-left:9pt;mso-wrap-distance-top:0;mso-wrap-distance-right:9pt;mso-wrap-distance-bottom:0;mso-position-horizontal:absolute;mso-position-horizontal-relative:text;mso-position-vertical:absolute;mso-position-vertical-relative:text;mso-width-percent:0;mso-height-percent:0;mso-width-relative:margin;mso-height-relative:margin;v-text-anchor:middle" o:gfxdata="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" fillcolor="#4f81bd [3204]" strokecolor="#243f60 [1604]" strokeweight="2pt">
+                <v:textbox>
+                  <w:txbxContent>
+                    <w:p>
+                      <w:pPr>
+                        <w:jc w:val="center"/>
+                      </w:pPr>
+                      <w:r>
+                        <w:t>La</w:t>
+                      </w:r>
+                      <w:r>
+                        <w:t>p</w:t>
+                      </w:r>
+                      <w:r>
+                        <w:t>to</w:t>
+                      </w:r>
+                      <w:r>
+                        <w:t>p</w:t>
+                      </w:r>
+                    </w:p>
+                  </w:txbxContent>
+                </v:textbox>
+              </v:rect>
+            </w:pict>
+          </mc:Fallback>
+        </mc:AlternateContent>
+      </w:r>
+      <w:r>
+        <w:rPr>
+          <w:b w:val="0"/>
+          <w:noProof/>
+          <w:color w:val="000000" w:themeColor="text1"/>
+          <w:sz w:val="28"/>
+          <w:szCs w:val="28"/>
+          <w:lang w:eastAsia="en-GB"/>
+        </w:rPr>
+        <mc:AlternateContent>
+          <mc:Choice Requires="wps">
+            <w:drawing>
+              <wp:anchor distT="0" distB="0" distL="114300" distR="114300" simplePos="0" relativeHeight="251688960" behindDoc="0" locked="0" layoutInCell="1" allowOverlap="1">
+                <wp:simplePos x="0" y="0"/>
+                <wp:positionH relativeFrom="column">
+                  <wp:posOffset>11017</wp:posOffset>
+                </wp:positionH>
+                <wp:positionV relativeFrom="paragraph">
+                  <wp:posOffset>46975</wp:posOffset>
+                </wp:positionV>
+                <wp:extent cx="1024569" cy="649995"/>
+                <wp:effectExtent l="0" t="0" r="23495" b="17145"/>
+                <wp:wrapNone/>
+                <wp:docPr id="21" name="Rectangle 21"/>
+                <wp:cNvGraphicFramePr/>
+                <a:graphic xmlns:a="http://schemas.openxmlformats.org/drawingml/2006/main">
+                  <a:graphicData uri="http://schemas.microsoft.com/office/word/2010/wordprocessingShape">
+                    <wps:wsp>
+                      <wps:cNvSpPr/>
+                      <wps:spPr>
+                        <a:xfrm>
+                          <a:off x="0" y="0"/>
+                          <a:ext cx="1024569" cy="649995"/>
+                        </a:xfrm>
+                        <a:prstGeom prst="rect">
+                          <a:avLst/>
+                        </a:prstGeom>
+                      </wps:spPr>
+                      <wps:style>
+                        <a:lnRef idx="2">
+                          <a:schemeClr val="accent1">
+                            <a:shade val="50000"/>
+                          </a:schemeClr>
+                        </a:lnRef>
+                        <a:fillRef idx="1">
+                          <a:schemeClr val="accent1"/>
+                        </a:fillRef>
+                        <a:effectRef idx="0">
+                          <a:schemeClr val="accent1"/>
+                        </a:effectRef>
+                        <a:fontRef idx="minor">
+                          <a:schemeClr val="lt1"/>
+                        </a:fontRef>
+                      </wps:style>
+                      <wps:txbx>
+                        <w:txbxContent>
+                          <w:p>
+                            <w:pPr>
+                              <w:jc w:val="center"/>
+                            </w:pPr>
+                            <w:r>
+                              <w:t>Student</w:t>
+                            </w:r>
+                          </w:p>
+                        </w:txbxContent>
+                      </wps:txbx>
+                      <wps:bodyPr rot="0" spcFirstLastPara="0" vertOverflow="overflow" horzOverflow="overflow" vert="horz" wrap="square" lIns="91440" tIns="45720" rIns="91440" bIns="45720" numCol="1" spcCol="0" rtlCol="0" fromWordArt="0" anchor="ctr" anchorCtr="0" forceAA="0" compatLnSpc="1">
+                        <a:prstTxWarp prst="textNoShape">
+                          <a:avLst/>
+                        </a:prstTxWarp>
+                        <a:noAutofit/>
+                      </wps:bodyPr>
+                    </wps:wsp>
+                  </a:graphicData>
+                </a:graphic>
+              </wp:anchor>
+            </w:drawing>
+          </mc:Choice>
+          <mc:Fallback>
+            <w:pict>
+              <v:rect id="Rectangle 21" o:spid="_x0000_s1033" style="position:absolute;margin-left:.85pt;margin-top:3.7pt;width:80.65pt;height:51.2pt;z-index:251688960;visibility:visible;mso-wrap-style:square;mso-wrap-distance-left:9pt;mso-wrap-distance-top:0;mso-wrap-distance-right:9pt;mso-wrap-distance-bottom:0;mso-position-horizontal:absolute;mso-position-horizontal-relative:text;mso-position-vertical:absolute;mso-position-vertical-relative:text;v-text-anchor:middle" o:gfxdata="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" fillcolor="#4f81bd [3204]" strokecolor="#243f60 [1604]" strokeweight="2pt">
+                <v:textbox>
+                  <w:txbxContent>
+                    <w:p>
+                      <w:pPr>
+                        <w:jc w:val="center"/>
+                      </w:pPr>
+                      <w:r>
+                        <w:t>Student</w:t>
+                      </w:r>
+                    </w:p>
+                  </w:txbxContent>
+                </v:textbox>
+              </v:rect>
+            </w:pict>
+          </mc:Fallback>
+        </mc:AlternateContent>
+      </w:r>
+    </w:p>
+    <w:p>
+      <w:pPr>
+        <w:pStyle w:val="BodyText2"/>
+        <w:rPr>
+          <w:b w:val="0"/>
+          <w:color w:val="8DB3E2" w:themeColor="text2" w:themeTint="66"/>
+          <w:sz w:val="28"/>
+          <w:szCs w:val="28"/>
+        </w:rPr>
+      </w:pPr>
+    </w:p>
+    <w:p>
+      <w:pPr>
+        <w:pStyle w:val="BodyText2"/>
+        <w:rPr>
+          <w:b w:val="0"/>
+          <w:color w:val="000000" w:themeColor="text1"/>
+          <w:sz w:val="28"/>
+          <w:szCs w:val="28"/>
+        </w:rPr>
+      </w:pPr>
+    </w:p>
+    <w:p>
+      <w:pPr>
+        <w:pStyle w:val="BodyText2"/>
+        <w:rPr>
+          <w:b w:val="0"/>
+          <w:color w:val="000000" w:themeColor="text1"/>
+          <w:sz w:val="28"/>
+          <w:szCs w:val="28"/>
+        </w:rPr>
+      </w:pPr>
+      <w:proofErr w:type="gramStart"/>
+      <w:r>
+        <w:rPr>
+          <w:b w:val="0"/>
+          <w:color w:val="000000" w:themeColor="text1"/>
+          <w:sz w:val="28"/>
+          <w:szCs w:val="28"/>
+        </w:rPr>
+        <w:t>similarly</w:t>
+      </w:r>
+      <w:proofErr w:type="gramEnd"/>
+    </w:p>
+    <w:p>
+      <w:pPr>
+        <w:pStyle w:val="BodyText2"/>
+        <w:rPr>
+          <w:b w:val="0"/>
+          <w:color w:val="000000" w:themeColor="text1"/>
+          <w:sz w:val="28"/>
+          <w:szCs w:val="28"/>
+        </w:rPr>
+      </w:pPr>
+      <w:r>
+        <w:rPr>
+          <w:b w:val="0"/>
+          <w:noProof/>
+          <w:color w:val="000000" w:themeColor="text1"/>
+          <w:sz w:val="28"/>
+          <w:szCs w:val="28"/>
+          <w:lang w:eastAsia="en-GB"/>
+        </w:rPr>
+        <mc:AlternateContent>
+          <mc:Choice Requires="wps">
+            <w:drawing>
+              <wp:anchor distT="0" distB="0" distL="114300" distR="114300" simplePos="0" relativeHeight="251694080" behindDoc="0" locked="0" layoutInCell="1" allowOverlap="1">
+                <wp:simplePos x="0" y="0"/>
+                <wp:positionH relativeFrom="column">
+                  <wp:posOffset>1387696</wp:posOffset>
+                </wp:positionH>
+                <wp:positionV relativeFrom="paragraph">
+                  <wp:posOffset>314470</wp:posOffset>
+                </wp:positionV>
+                <wp:extent cx="1124149" cy="22034"/>
+                <wp:effectExtent l="0" t="57150" r="19050" b="111760"/>
+                <wp:wrapNone/>
+                <wp:docPr id="34" name="Straight Arrow Connector 34"/>
+                <wp:cNvGraphicFramePr/>
+                <a:graphic xmlns:a="http://schemas.openxmlformats.org/drawingml/2006/main">
+                  <a:graphicData uri="http://schemas.microsoft.com/office/word/2010/wordprocessingShape">
+                    <wps:wsp>
+                      <wps:cNvCnPr/>
+                      <wps:spPr>
+                        <a:xfrm>
+                          <a:off x="0" y="0"/>
+                          <a:ext cx="1124149" cy="22034"/>
+                        </a:xfrm>
+                        <a:prstGeom prst="straightConnector1">
+                          <a:avLst/>
+                        </a:prstGeom>
+                        <a:ln>
+                          <a:tailEnd type="arrow"/>
+                        </a:ln>
+                      </wps:spPr>
+                      <wps:style>
+                        <a:lnRef idx="1">
+                          <a:schemeClr val="accent1"/>
+                        </a:lnRef>
+                        <a:fillRef idx="0">
+                          <a:schemeClr val="accent1"/>
+                        </a:fillRef>
+                        <a:effectRef idx="0">
+                          <a:schemeClr val="accent1"/>
+                        </a:effectRef>
+                        <a:fontRef idx="minor">
+                          <a:schemeClr val="tx1"/>
+                        </a:fontRef>
+                      </wps:style>
+                      <wps:bodyPr/>
+                    </wps:wsp>
+                  </a:graphicData>
+                </a:graphic>
+              </wp:anchor>
+            </w:drawing>
+          </mc:Choice>
+          <mc:Fallback>
+            <w:pict>
+              <v:shape id="Straight Arrow Connector 34" o:spid="_x0000_s1026" type="#_x0000_t32" style="position:absolute;margin-left:109.25pt;margin-top:24.75pt;width:88.5pt;height:1.75pt;z-index:251694080;visibility:visible;mso-wrap-style:square;mso-wrap-distance-left:9pt;mso-wrap-distance-top:0;mso-wrap-distance-right:9pt;mso-wrap-distance-bottom:0;mso-position-horizontal:absolute;mso-position-horizontal-relative:text;mso-position-vertical:absolute;mso-position-vertical-relative:text" o:gfxdata="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" strokecolor="#4579b8 [3044]">
+                <v:stroke endarrow="open"/>
+              </v:shape>
+            </w:pict>
+          </mc:Fallback>
+        </mc:AlternateContent>
+      </w:r>
+      <w:r>
+        <w:rPr>
+          <w:b w:val="0"/>
+          <w:noProof/>
+          <w:color w:val="000000" w:themeColor="text1"/>
+          <w:sz w:val="28"/>
+          <w:szCs w:val="28"/>
+          <w:lang w:eastAsia="en-GB"/>
+        </w:rPr>
+        <mc:AlternateContent>
+          <mc:Choice Requires="wps">
+            <w:drawing>
+              <wp:anchor distT="0" distB="0" distL="114300" distR="114300" simplePos="0" relativeHeight="251693056" behindDoc="0" locked="0" layoutInCell="1" allowOverlap="1">
+                <wp:simplePos x="0" y="0"/>
+                <wp:positionH relativeFrom="column">
+                  <wp:posOffset>2511846</wp:posOffset>
+                </wp:positionH>
+                <wp:positionV relativeFrom="paragraph">
+                  <wp:posOffset>127184</wp:posOffset>
+                </wp:positionV>
+                <wp:extent cx="1685581" cy="561470"/>
+                <wp:effectExtent l="0" t="0" r="10160" b="10160"/>
+                <wp:wrapNone/>
+                <wp:docPr id="33" name="Rectangle 33"/>
+                <wp:cNvGraphicFramePr/>
+                <a:graphic xmlns:a="http://schemas.openxmlformats.org/drawingml/2006/main">
+                  <a:graphicData uri="http://schemas.microsoft.com/office/word/2010/wordprocessingShape">
+                    <wps:wsp>
+                      <wps:cNvSpPr/>
+                      <wps:spPr>
+                        <a:xfrm>
+                          <a:off x="0" y="0"/>
+                          <a:ext cx="1685581" cy="561470"/>
+                        </a:xfrm>
+                        <a:prstGeom prst="rect">
+                          <a:avLst/>
+                        </a:prstGeom>
+                      </wps:spPr>
+                      <wps:style>
+                        <a:lnRef idx="2">
+                          <a:schemeClr val="accent1">
+                            <a:shade val="50000"/>
+                          </a:schemeClr>
+                        </a:lnRef>
+                        <a:fillRef idx="1">
+                          <a:schemeClr val="accent1"/>
+                        </a:fillRef>
+                        <a:effectRef idx="0">
+                          <a:schemeClr val="accent1"/>
+                        </a:effectRef>
+                        <a:fontRef idx="minor">
+                          <a:schemeClr val="lt1"/>
+                        </a:fontRef>
+                      </wps:style>
+                      <wps:txbx>
+                        <w:txbxContent>
+                          <w:p>
+                            <w:pPr>
+                              <w:jc w:val="center"/>
+                            </w:pPr>
+                            <w:r>
+                              <w:t>Cart</w:t>
+                            </w:r>
+                          </w:p>
+                        </w:txbxContent>
+                      </wps:txbx>
+                      <wps:bodyPr rot="0" spcFirstLastPara="0" vertOverflow="overflow" horzOverflow="overflow" vert="horz" wrap="square" lIns="91440" tIns="45720" rIns="91440" bIns="45720" numCol="1" spcCol="0" rtlCol="0" fromWordArt="0" anchor="ctr" anchorCtr="0" forceAA="0" compatLnSpc="1">
+                        <a:prstTxWarp prst="textNoShape">
+                          <a:avLst/>
+                        </a:prstTxWarp>
+                        <a:noAutofit/>
+                      </wps:bodyPr>
+                    </wps:wsp>
+                  </a:graphicData>
+                </a:graphic>
+              </wp:anchor>
+            </w:drawing>
+          </mc:Choice>
+          <mc:Fallback>
+            <w:pict>
+              <v:rect id="Rectangle 33" o:spid="_x0000_s1034" style="position:absolute;margin-left:197.8pt;margin-top:10pt;width:132.7pt;height:44.2pt;z-index:251693056;visibility:visible;mso-wrap-style:square;mso-wrap-distance-left:9pt;mso-wrap-distance-top:0;mso-wrap-distance-right:9pt;mso-wrap-distance-bottom:0;mso-position-horizontal:absolute;mso-position-horizontal-relative:text;mso-position-vertical:absolute;mso-position-vertical-relative:text;v-text-anchor:middle" o:gfxdata="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" fillcolor="#4f81bd [3204]" strokecolor="#243f60 [1604]" strokeweight="2pt">
+                <v:textbox>
+                  <w:txbxContent>
+                    <w:p>
+                      <w:pPr>
+                        <w:jc w:val="center"/>
+                      </w:pPr>
+                      <w:r>
+                        <w:t>Cart</w:t>
+                      </w:r>
+                    </w:p>
+                  </w:txbxContent>
+                </v:textbox>
+              </v:rect>
+            </w:pict>
+          </mc:Fallback>
+        </mc:AlternateContent>
+      </w:r>
+      <w:r>
+        <w:rPr>
+          <w:b w:val="0"/>
+          <w:noProof/>
+          <w:color w:val="000000" w:themeColor="text1"/>
+          <w:sz w:val="28"/>
+          <w:szCs w:val="28"/>
+          <w:lang w:eastAsia="en-GB"/>
+        </w:rPr>
+        <mc:AlternateContent>
+          <mc:Choice Requires="wps">
+            <w:drawing>
+              <wp:anchor distT="0" distB="0" distL="114300" distR="114300" simplePos="0" relativeHeight="251692032" behindDoc="0" locked="0" layoutInCell="1" allowOverlap="1">
+                <wp:simplePos x="0" y="0"/>
+                <wp:positionH relativeFrom="column">
+                  <wp:posOffset>11017</wp:posOffset>
+                </wp:positionH>
+                <wp:positionV relativeFrom="paragraph">
+                  <wp:posOffset>39049</wp:posOffset>
+                </wp:positionV>
+                <wp:extent cx="1377108" cy="649995"/>
+                <wp:effectExtent l="0" t="0" r="13970" b="17145"/>
+                <wp:wrapNone/>
+                <wp:docPr id="32" name="Rectangle 32"/>
+                <wp:cNvGraphicFramePr/>
+                <a:graphic xmlns:a="http://schemas.openxmlformats.org/drawingml/2006/main">
+                  <a:graphicData uri="http://schemas.microsoft.com/office/word/2010/wordprocessingShape">
+                    <wps:wsp>
+                      <wps:cNvSpPr/>
+                      <wps:spPr>
+                        <a:xfrm>
+                          <a:off x="0" y="0"/>
+                          <a:ext cx="1377108" cy="649995"/>
+                        </a:xfrm>
+                        <a:prstGeom prst="rect">
+                          <a:avLst/>
+                        </a:prstGeom>
+                      </wps:spPr>
+                      <wps:style>
+                        <a:lnRef idx="2">
+                          <a:schemeClr val="accent1">
+                            <a:shade val="50000"/>
+                          </a:schemeClr>
+                        </a:lnRef>
+                        <a:fillRef idx="1">
+                          <a:schemeClr val="accent1"/>
+                        </a:fillRef>
+                        <a:effectRef idx="0">
+                          <a:schemeClr val="accent1"/>
+                        </a:effectRef>
+                        <a:fontRef idx="minor">
+                          <a:schemeClr val="lt1"/>
+                        </a:fontRef>
+                      </wps:style>
+                      <wps:txbx>
+                        <w:txbxContent>
+                          <w:p>
+                            <w:pPr>
+                              <w:jc w:val="center"/>
+                            </w:pPr>
+                            <w:proofErr w:type="gramStart"/>
+                            <w:r>
+                              <w:t>customer</w:t>
+                            </w:r>
+                            <w:proofErr w:type="gramEnd"/>
+                          </w:p>
+                        </w:txbxContent>
+                      </wps:txbx>
+                      <wps:bodyPr rot="0" spcFirstLastPara="0" vertOverflow="overflow" horzOverflow="overflow" vert="horz" wrap="square" lIns="91440" tIns="45720" rIns="91440" bIns="45720" numCol="1" spcCol="0" rtlCol="0" fromWordArt="0" anchor="ctr" anchorCtr="0" forceAA="0" compatLnSpc="1">
+                        <a:prstTxWarp prst="textNoShape">
+                          <a:avLst/>
+                        </a:prstTxWarp>
+                        <a:noAutofit/>
+                      </wps:bodyPr>
+                    </wps:wsp>
+                  </a:graphicData>
+                </a:graphic>
+                <wp14:sizeRelH relativeFrom="margin">
+                  <wp14:pctWidth>0</wp14:pctWidth>
+                </wp14:sizeRelH>
+                <wp14:sizeRelV relativeFrom="margin">
+                  <wp14:pctHeight>0</wp14:pctHeight>
+                </wp14:sizeRelV>
+              </wp:anchor>
+            </w:drawing>
+          </mc:Choice>
+          <mc:Fallback>
+            <w:pict>
+              <v:rect id="Rectangle 32" o:spid="_x0000_s1035" style="position:absolute;margin-left:.85pt;margin-top:3.05pt;width:108.45pt;height:51.2pt;z-index:251692032;visibility:visible;mso-wrap-style:square;mso-width-percent:0;mso-height-percent:0;mso-wrap-distance-left:9pt;mso-wrap-distance-top:0;mso-wrap-distance-right:9pt;mso-wrap-distance-bottom:0;mso-position-horizontal:absolute;mso-position-horizontal-relative:text;mso-position-vertical:absolute;mso-position-vertical-relative:text;mso-width-percent:0;mso-height-percent:0;mso-width-relative:margin;mso-height-relative:margin;v-text-anchor:middle" o:gfxdata="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" fillcolor="#4f81bd [3204]" strokecolor="#243f60 [1604]" strokeweight="2pt">
+                <v:textbox>
+                  <w:txbxContent>
+                    <w:p>
+                      <w:pPr>
+                        <w:jc w:val="center"/>
+                      </w:pPr>
+                      <w:proofErr w:type="gramStart"/>
+                      <w:r>
+                        <w:t>customer</w:t>
+                      </w:r>
+                      <w:proofErr w:type="gramEnd"/>
+                    </w:p>
+                  </w:txbxContent>
+                </v:textbox>
+              </v:rect>
+            </w:pict>
+          </mc:Fallback>
+        </mc:AlternateContent>
+      </w:r>
+    </w:p>
+    <w:p>
+      <w:pPr>
+        <w:pStyle w:val="BodyText2"/>
+        <w:rPr>
+          <w:b w:val="0"/>
+          <w:color w:val="000000" w:themeColor="text1"/>
+          <w:sz w:val="28"/>
+          <w:szCs w:val="28"/>
+        </w:rPr>
+      </w:pPr>
+      <w:proofErr w:type="gramStart"/>
+      <w:r>
+        <w:rPr>
+          <w:b w:val="0"/>
+          <w:color w:val="000000" w:themeColor="text1"/>
+          <w:sz w:val="28"/>
+          <w:szCs w:val="28"/>
+        </w:rPr>
+        <w:lastRenderedPageBreak/>
+        <w:t>now</w:t>
+      </w:r>
+      <w:proofErr w:type="gramEnd"/>
+      <w:r>
+        <w:rPr>
+          <w:b w:val="0"/>
+          <w:color w:val="000000" w:themeColor="text1"/>
+          <w:sz w:val="28"/>
+          <w:szCs w:val="28"/>
+        </w:rPr>
+        <w:t xml:space="preserve"> do the im</w:t>
+      </w:r>
+      <w:r>
+        <w:rPr>
+          <w:b w:val="0"/>
+          <w:color w:val="000000" w:themeColor="text1"/>
+          <w:sz w:val="28"/>
+          <w:szCs w:val="28"/>
+        </w:rPr>
+        <w:t>p</w:t>
+      </w:r>
+      <w:r>
+        <w:rPr>
+          <w:b w:val="0"/>
+          <w:color w:val="000000" w:themeColor="text1"/>
+          <w:sz w:val="28"/>
+          <w:szCs w:val="28"/>
+        </w:rPr>
+        <w:t>lementation</w:t>
+      </w:r>
+    </w:p>
+    <w:p>
+      <w:pPr>
+        <w:pStyle w:val="BodyText2"/>
+        <w:rPr>
+          <w:b w:val="0"/>
+          <w:color w:val="000000" w:themeColor="text1"/>
+          <w:sz w:val="28"/>
+          <w:szCs w:val="28"/>
+        </w:rPr>
+      </w:pPr>
+      <w:proofErr w:type="gramStart"/>
+      <w:r>
+        <w:rPr>
+          <w:b w:val="0"/>
+          <w:color w:val="000000" w:themeColor="text1"/>
+          <w:sz w:val="28"/>
+          <w:szCs w:val="28"/>
+        </w:rPr>
+        <w:t>su</w:t>
+      </w:r>
+      <w:r>
+        <w:rPr>
+          <w:b w:val="0"/>
+          <w:color w:val="000000" w:themeColor="text1"/>
+          <w:sz w:val="28"/>
+          <w:szCs w:val="28"/>
+        </w:rPr>
+        <w:t>pp</w:t>
+      </w:r>
+      <w:r>
+        <w:rPr>
+          <w:b w:val="0"/>
+          <w:color w:val="000000" w:themeColor="text1"/>
+          <w:sz w:val="28"/>
+          <w:szCs w:val="28"/>
+        </w:rPr>
+        <w:t>ose</w:t>
+      </w:r>
+      <w:proofErr w:type="gramEnd"/>
+      <w:r>
+        <w:rPr>
+          <w:b w:val="0"/>
+          <w:color w:val="000000" w:themeColor="text1"/>
+          <w:sz w:val="28"/>
+          <w:szCs w:val="28"/>
+        </w:rPr>
+        <w:t xml:space="preserve"> we have two class Student and La</w:t>
+      </w:r>
+      <w:r>
+        <w:rPr>
+          <w:b w:val="0"/>
+          <w:color w:val="000000" w:themeColor="text1"/>
+          <w:sz w:val="28"/>
+          <w:szCs w:val="28"/>
+        </w:rPr>
+        <w:t>p</w:t>
+      </w:r>
+      <w:r>
+        <w:rPr>
+          <w:b w:val="0"/>
+          <w:color w:val="000000" w:themeColor="text1"/>
+          <w:sz w:val="28"/>
+          <w:szCs w:val="28"/>
+        </w:rPr>
+        <w:t>to</w:t>
+      </w:r>
+      <w:r>
+        <w:rPr>
+          <w:b w:val="0"/>
+          <w:color w:val="000000" w:themeColor="text1"/>
+          <w:sz w:val="28"/>
+          <w:szCs w:val="28"/>
+        </w:rPr>
+        <w:t>p</w:t>
+      </w:r>
+      <w:r>
+        <w:rPr>
+          <w:b w:val="0"/>
+          <w:color w:val="000000" w:themeColor="text1"/>
+          <w:sz w:val="28"/>
+          <w:szCs w:val="28"/>
+        </w:rPr>
+        <w:t xml:space="preserve"> </w:t>
+      </w:r>
+      <w:r>
+        <w:rPr>
+          <w:b w:val="0"/>
+          <w:color w:val="000000" w:themeColor="text1"/>
+          <w:sz w:val="28"/>
+          <w:szCs w:val="28"/>
+        </w:rPr>
+        <w:t>and inside the Student class we have La</w:t>
+      </w:r>
+      <w:r>
+        <w:rPr>
+          <w:b w:val="0"/>
+          <w:color w:val="000000" w:themeColor="text1"/>
+          <w:sz w:val="28"/>
+          <w:szCs w:val="28"/>
+        </w:rPr>
+        <w:t>p</w:t>
+      </w:r>
+      <w:r>
+        <w:rPr>
+          <w:b w:val="0"/>
+          <w:color w:val="000000" w:themeColor="text1"/>
+          <w:sz w:val="28"/>
+          <w:szCs w:val="28"/>
+        </w:rPr>
+        <w:t>to</w:t>
+      </w:r>
+      <w:r>
+        <w:rPr>
+          <w:b w:val="0"/>
+          <w:color w:val="000000" w:themeColor="text1"/>
+          <w:sz w:val="28"/>
+          <w:szCs w:val="28"/>
+        </w:rPr>
+        <w:t>p</w:t>
+      </w:r>
+      <w:r>
+        <w:rPr>
+          <w:b w:val="0"/>
+          <w:color w:val="000000" w:themeColor="text1"/>
+          <w:sz w:val="28"/>
+          <w:szCs w:val="28"/>
+        </w:rPr>
+        <w:t xml:space="preserve"> class as a field and because here two entities have one to one relationshi</w:t>
+      </w:r>
+      <w:r>
+        <w:rPr>
+          <w:b w:val="0"/>
+          <w:color w:val="000000" w:themeColor="text1"/>
+          <w:sz w:val="28"/>
+          <w:szCs w:val="28"/>
+        </w:rPr>
+        <w:t>p</w:t>
+      </w:r>
+      <w:r>
+        <w:rPr>
+          <w:b w:val="0"/>
+          <w:color w:val="000000" w:themeColor="text1"/>
+          <w:sz w:val="28"/>
+          <w:szCs w:val="28"/>
+        </w:rPr>
+        <w:t xml:space="preserve">  then we mention </w:t>
+      </w:r>
+      <w:r>
+        <w:rPr>
+          <w:b w:val="0"/>
+          <w:sz w:val="28"/>
+          <w:szCs w:val="28"/>
+        </w:rPr>
+        <w:t>@</w:t>
+      </w:r>
+      <w:proofErr w:type="spellStart"/>
+      <w:r>
+        <w:rPr>
+          <w:b w:val="0"/>
+          <w:sz w:val="28"/>
+          <w:szCs w:val="28"/>
+        </w:rPr>
+        <w:t>OneToOne</w:t>
+      </w:r>
+      <w:proofErr w:type="spellEnd"/>
+      <w:r>
+        <w:rPr>
+          <w:b w:val="0"/>
+          <w:sz w:val="28"/>
+          <w:szCs w:val="28"/>
+        </w:rPr>
+        <w:t xml:space="preserve"> </w:t>
+      </w:r>
+      <w:r>
+        <w:rPr>
+          <w:b w:val="0"/>
+          <w:color w:val="000000" w:themeColor="text1"/>
+          <w:sz w:val="28"/>
+          <w:szCs w:val="28"/>
+        </w:rPr>
+        <w:t>on to</w:t>
+      </w:r>
+      <w:r>
+        <w:rPr>
+          <w:b w:val="0"/>
+          <w:color w:val="000000" w:themeColor="text1"/>
+          <w:sz w:val="28"/>
+          <w:szCs w:val="28"/>
+        </w:rPr>
+        <w:t>p</w:t>
+      </w:r>
+      <w:r>
+        <w:rPr>
+          <w:b w:val="0"/>
+          <w:color w:val="000000" w:themeColor="text1"/>
+          <w:sz w:val="28"/>
+          <w:szCs w:val="28"/>
+        </w:rPr>
+        <w:t xml:space="preserve"> of La</w:t>
+      </w:r>
+      <w:r>
+        <w:rPr>
+          <w:b w:val="0"/>
+          <w:color w:val="000000" w:themeColor="text1"/>
+          <w:sz w:val="28"/>
+          <w:szCs w:val="28"/>
+        </w:rPr>
+        <w:t>p</w:t>
+      </w:r>
+      <w:r>
+        <w:rPr>
+          <w:b w:val="0"/>
+          <w:color w:val="000000" w:themeColor="text1"/>
+          <w:sz w:val="28"/>
+          <w:szCs w:val="28"/>
+        </w:rPr>
+        <w:t>to</w:t>
+      </w:r>
+      <w:r>
+        <w:rPr>
+          <w:b w:val="0"/>
+          <w:color w:val="000000" w:themeColor="text1"/>
+          <w:sz w:val="28"/>
+          <w:szCs w:val="28"/>
+        </w:rPr>
+        <w:t>p</w:t>
+      </w:r>
+      <w:r>
+        <w:rPr>
+          <w:b w:val="0"/>
+          <w:color w:val="000000" w:themeColor="text1"/>
+          <w:sz w:val="28"/>
+          <w:szCs w:val="28"/>
+        </w:rPr>
+        <w:t xml:space="preserve"> field then La</w:t>
+      </w:r>
+      <w:r>
+        <w:rPr>
+          <w:b w:val="0"/>
+          <w:color w:val="000000" w:themeColor="text1"/>
+          <w:sz w:val="28"/>
+          <w:szCs w:val="28"/>
+        </w:rPr>
+        <w:t>p</w:t>
+      </w:r>
+      <w:r>
+        <w:rPr>
+          <w:b w:val="0"/>
+          <w:color w:val="000000" w:themeColor="text1"/>
+          <w:sz w:val="28"/>
+          <w:szCs w:val="28"/>
+        </w:rPr>
+        <w:t>to</w:t>
+      </w:r>
+      <w:r>
+        <w:rPr>
+          <w:b w:val="0"/>
+          <w:color w:val="000000" w:themeColor="text1"/>
+          <w:sz w:val="28"/>
+          <w:szCs w:val="28"/>
+        </w:rPr>
+        <w:t>p</w:t>
+      </w:r>
+      <w:r>
+        <w:rPr>
+          <w:b w:val="0"/>
+          <w:color w:val="000000" w:themeColor="text1"/>
+          <w:sz w:val="28"/>
+          <w:szCs w:val="28"/>
+        </w:rPr>
+        <w:t xml:space="preserve"> table id will be the foreign key of Student table </w:t>
+      </w:r>
+    </w:p>
+    <w:p>
+      <w:pPr>
+        <w:pStyle w:val="BodyText2"/>
+        <w:rPr>
+          <w:b w:val="0"/>
+          <w:color w:val="000000" w:themeColor="text1"/>
+          <w:sz w:val="28"/>
+          <w:szCs w:val="28"/>
+        </w:rPr>
+      </w:pPr>
+      <w:proofErr w:type="gramStart"/>
+      <w:r>
+        <w:rPr>
+          <w:b w:val="0"/>
+          <w:color w:val="000000" w:themeColor="text1"/>
+          <w:sz w:val="28"/>
+          <w:szCs w:val="28"/>
+        </w:rPr>
+        <w:t>currently</w:t>
+      </w:r>
+      <w:proofErr w:type="gramEnd"/>
+      <w:r>
+        <w:rPr>
+          <w:b w:val="0"/>
+          <w:color w:val="000000" w:themeColor="text1"/>
+          <w:sz w:val="28"/>
+          <w:szCs w:val="28"/>
+        </w:rPr>
+        <w:t xml:space="preserve"> there is </w:t>
+      </w:r>
+      <w:proofErr w:type="spellStart"/>
+      <w:r>
+        <w:rPr>
+          <w:b w:val="0"/>
+          <w:color w:val="000000" w:themeColor="text1"/>
+          <w:sz w:val="28"/>
+          <w:szCs w:val="28"/>
+        </w:rPr>
+        <w:t>uni</w:t>
+      </w:r>
+      <w:proofErr w:type="spellEnd"/>
+      <w:r>
+        <w:rPr>
+          <w:b w:val="0"/>
+          <w:color w:val="000000" w:themeColor="text1"/>
+          <w:sz w:val="28"/>
+          <w:szCs w:val="28"/>
+        </w:rPr>
+        <w:t>-directional ma</w:t>
+      </w:r>
+      <w:r>
+        <w:rPr>
+          <w:b w:val="0"/>
+          <w:color w:val="000000" w:themeColor="text1"/>
+          <w:sz w:val="28"/>
+          <w:szCs w:val="28"/>
+        </w:rPr>
+        <w:t>pp</w:t>
+      </w:r>
+      <w:r>
+        <w:rPr>
+          <w:b w:val="0"/>
+          <w:color w:val="000000" w:themeColor="text1"/>
+          <w:sz w:val="28"/>
+          <w:szCs w:val="28"/>
+        </w:rPr>
+        <w:t>ing because inside Student class we have La</w:t>
+      </w:r>
+      <w:r>
+        <w:rPr>
+          <w:b w:val="0"/>
+          <w:color w:val="000000" w:themeColor="text1"/>
+          <w:sz w:val="28"/>
+          <w:szCs w:val="28"/>
+        </w:rPr>
+        <w:t>p</w:t>
+      </w:r>
+      <w:r>
+        <w:rPr>
+          <w:b w:val="0"/>
+          <w:color w:val="000000" w:themeColor="text1"/>
+          <w:sz w:val="28"/>
+          <w:szCs w:val="28"/>
+        </w:rPr>
+        <w:t>to</w:t>
+      </w:r>
+      <w:r>
+        <w:rPr>
+          <w:b w:val="0"/>
+          <w:color w:val="000000" w:themeColor="text1"/>
+          <w:sz w:val="28"/>
+          <w:szCs w:val="28"/>
+        </w:rPr>
+        <w:t>p</w:t>
+      </w:r>
+      <w:r>
+        <w:rPr>
+          <w:b w:val="0"/>
+          <w:color w:val="000000" w:themeColor="text1"/>
+          <w:sz w:val="28"/>
+          <w:szCs w:val="28"/>
+        </w:rPr>
+        <w:t xml:space="preserve"> field so if we have Student object then we can directly get the La</w:t>
+      </w:r>
+      <w:r>
+        <w:rPr>
+          <w:b w:val="0"/>
+          <w:color w:val="000000" w:themeColor="text1"/>
+          <w:sz w:val="28"/>
+          <w:szCs w:val="28"/>
+        </w:rPr>
+        <w:t>p</w:t>
+      </w:r>
+      <w:r>
+        <w:rPr>
+          <w:b w:val="0"/>
+          <w:color w:val="000000" w:themeColor="text1"/>
+          <w:sz w:val="28"/>
+          <w:szCs w:val="28"/>
+        </w:rPr>
+        <w:t>to</w:t>
+      </w:r>
+      <w:r>
+        <w:rPr>
+          <w:b w:val="0"/>
+          <w:color w:val="000000" w:themeColor="text1"/>
+          <w:sz w:val="28"/>
+          <w:szCs w:val="28"/>
+        </w:rPr>
+        <w:t>p</w:t>
+      </w:r>
+      <w:r>
+        <w:rPr>
+          <w:b w:val="0"/>
+          <w:color w:val="000000" w:themeColor="text1"/>
+          <w:sz w:val="28"/>
+          <w:szCs w:val="28"/>
+        </w:rPr>
+        <w:t xml:space="preserve"> object but inside the La</w:t>
+      </w:r>
+      <w:r>
+        <w:rPr>
+          <w:b w:val="0"/>
+          <w:color w:val="000000" w:themeColor="text1"/>
+          <w:sz w:val="28"/>
+          <w:szCs w:val="28"/>
+        </w:rPr>
+        <w:t>p</w:t>
+      </w:r>
+      <w:r>
+        <w:rPr>
+          <w:b w:val="0"/>
+          <w:color w:val="000000" w:themeColor="text1"/>
+          <w:sz w:val="28"/>
+          <w:szCs w:val="28"/>
+        </w:rPr>
+        <w:t>to</w:t>
+      </w:r>
+      <w:r>
+        <w:rPr>
+          <w:b w:val="0"/>
+          <w:color w:val="000000" w:themeColor="text1"/>
+          <w:sz w:val="28"/>
+          <w:szCs w:val="28"/>
+        </w:rPr>
+        <w:t>p</w:t>
+      </w:r>
+      <w:r>
+        <w:rPr>
+          <w:b w:val="0"/>
+          <w:color w:val="000000" w:themeColor="text1"/>
+          <w:sz w:val="28"/>
+          <w:szCs w:val="28"/>
+        </w:rPr>
+        <w:t xml:space="preserve"> class there is no such field of Student class so we can’t get Student object if we have La</w:t>
+      </w:r>
+      <w:r>
+        <w:rPr>
+          <w:b w:val="0"/>
+          <w:color w:val="000000" w:themeColor="text1"/>
+          <w:sz w:val="28"/>
+          <w:szCs w:val="28"/>
+        </w:rPr>
+        <w:t>p</w:t>
+      </w:r>
+      <w:r>
+        <w:rPr>
+          <w:b w:val="0"/>
+          <w:color w:val="000000" w:themeColor="text1"/>
+          <w:sz w:val="28"/>
+          <w:szCs w:val="28"/>
+        </w:rPr>
+        <w:t>to</w:t>
+      </w:r>
+      <w:r>
+        <w:rPr>
+          <w:b w:val="0"/>
+          <w:color w:val="000000" w:themeColor="text1"/>
+          <w:sz w:val="28"/>
+          <w:szCs w:val="28"/>
+        </w:rPr>
+        <w:t>p</w:t>
+      </w:r>
+      <w:r>
+        <w:rPr>
+          <w:b w:val="0"/>
+          <w:color w:val="000000" w:themeColor="text1"/>
+          <w:sz w:val="28"/>
+          <w:szCs w:val="28"/>
+        </w:rPr>
+        <w:t xml:space="preserve"> object</w:t>
+      </w:r>
+    </w:p>
+    <w:p>
+      <w:pPr>
+        <w:pStyle w:val="BodyText2"/>
+        <w:rPr>
+          <w:b w:val="0"/>
+          <w:color w:val="000000" w:themeColor="text1"/>
+          <w:sz w:val="28"/>
+          <w:szCs w:val="28"/>
+        </w:rPr>
+      </w:pPr>
+      <w:proofErr w:type="gramStart"/>
+      <w:r>
+        <w:rPr>
+          <w:b w:val="0"/>
+          <w:color w:val="000000" w:themeColor="text1"/>
+          <w:sz w:val="28"/>
+          <w:szCs w:val="28"/>
+        </w:rPr>
+        <w:t>to</w:t>
+      </w:r>
+      <w:proofErr w:type="gramEnd"/>
+      <w:r>
+        <w:rPr>
+          <w:b w:val="0"/>
+          <w:color w:val="000000" w:themeColor="text1"/>
+          <w:sz w:val="28"/>
+          <w:szCs w:val="28"/>
+        </w:rPr>
+        <w:t xml:space="preserve"> make</w:t>
+      </w:r>
+      <w:r>
+        <w:rPr>
+          <w:b w:val="0"/>
+          <w:color w:val="000000" w:themeColor="text1"/>
+          <w:sz w:val="28"/>
+          <w:szCs w:val="28"/>
+        </w:rPr>
+        <w:t xml:space="preserve"> bi-</w:t>
+      </w:r>
+      <w:r>
+        <w:rPr>
+          <w:b w:val="0"/>
+          <w:color w:val="000000" w:themeColor="text1"/>
+          <w:sz w:val="28"/>
+          <w:szCs w:val="28"/>
+        </w:rPr>
+        <w:t xml:space="preserve"> directional we will also declare the Student class field inside La</w:t>
+      </w:r>
+      <w:r>
+        <w:rPr>
+          <w:b w:val="0"/>
+          <w:color w:val="000000" w:themeColor="text1"/>
+          <w:sz w:val="28"/>
+          <w:szCs w:val="28"/>
+        </w:rPr>
+        <w:t>p</w:t>
+      </w:r>
+      <w:r>
+        <w:rPr>
+          <w:b w:val="0"/>
+          <w:color w:val="000000" w:themeColor="text1"/>
+          <w:sz w:val="28"/>
+          <w:szCs w:val="28"/>
+        </w:rPr>
+        <w:t>to</w:t>
+      </w:r>
+      <w:r>
+        <w:rPr>
+          <w:b w:val="0"/>
+          <w:color w:val="000000" w:themeColor="text1"/>
+          <w:sz w:val="28"/>
+          <w:szCs w:val="28"/>
+        </w:rPr>
+        <w:t>p</w:t>
+      </w:r>
+      <w:r>
+        <w:rPr>
+          <w:b w:val="0"/>
+          <w:color w:val="000000" w:themeColor="text1"/>
+          <w:sz w:val="28"/>
+          <w:szCs w:val="28"/>
+        </w:rPr>
+        <w:t xml:space="preserve"> class with </w:t>
+      </w:r>
+      <w:r>
+        <w:rPr>
+          <w:b w:val="0"/>
+          <w:sz w:val="28"/>
+          <w:szCs w:val="28"/>
+        </w:rPr>
+        <w:t>@</w:t>
+      </w:r>
+      <w:proofErr w:type="spellStart"/>
+      <w:r>
+        <w:rPr>
+          <w:b w:val="0"/>
+          <w:sz w:val="28"/>
+          <w:szCs w:val="28"/>
+        </w:rPr>
+        <w:t>OneToOne</w:t>
+      </w:r>
+      <w:proofErr w:type="spellEnd"/>
+      <w:r>
+        <w:rPr>
+          <w:b w:val="0"/>
+          <w:sz w:val="28"/>
+          <w:szCs w:val="28"/>
+        </w:rPr>
+        <w:t xml:space="preserve"> , </w:t>
+      </w:r>
+      <w:r>
+        <w:rPr>
+          <w:b w:val="0"/>
+          <w:color w:val="000000" w:themeColor="text1"/>
+          <w:sz w:val="28"/>
+          <w:szCs w:val="28"/>
+        </w:rPr>
+        <w:t xml:space="preserve">so now both the tables contain the </w:t>
+      </w:r>
+      <w:r>
+        <w:rPr>
+          <w:b w:val="0"/>
+          <w:color w:val="000000" w:themeColor="text1"/>
+          <w:sz w:val="28"/>
+          <w:szCs w:val="28"/>
+        </w:rPr>
+        <w:t>foreign key(id) of each other</w:t>
+      </w:r>
+    </w:p>
+    <w:p>
+      <w:pPr>
+        <w:pStyle w:val="BodyText2"/>
+        <w:rPr>
+          <w:b w:val="0"/>
+          <w:color w:val="000000" w:themeColor="text1"/>
+          <w:sz w:val="28"/>
+          <w:szCs w:val="28"/>
+        </w:rPr>
+      </w:pPr>
+      <w:proofErr w:type="gramStart"/>
+      <w:r>
+        <w:rPr>
+          <w:b w:val="0"/>
+          <w:color w:val="000000" w:themeColor="text1"/>
+          <w:sz w:val="28"/>
+          <w:szCs w:val="28"/>
+        </w:rPr>
+        <w:t>now</w:t>
+      </w:r>
+      <w:proofErr w:type="gramEnd"/>
+      <w:r>
+        <w:rPr>
+          <w:b w:val="0"/>
+          <w:color w:val="000000" w:themeColor="text1"/>
+          <w:sz w:val="28"/>
+          <w:szCs w:val="28"/>
+        </w:rPr>
+        <w:t xml:space="preserve"> we can make bidirectional in a better way, now we don’t need to create the foreign key from both end , using onl</w:t>
       </w:r>
       <w:bookmarkStart w:id="0" w:name="_GoBack"/>
       <w:bookmarkEnd w:id="0"/>
@@ -10506,7 +12193,25 @@
           <w:sz w:val="28"/>
           <w:szCs w:val="28"/>
         </w:rPr>
-        <w:t>);</w:t>
+        <w:t>y one foreign key we can establish bidirectional ma</w:t>
+      </w:r>
+      <w:r>
+        <w:rPr>
+          <w:b w:val="0"/>
+          <w:color w:val="000000" w:themeColor="text1"/>
+          <w:sz w:val="28"/>
+          <w:szCs w:val="28"/>
+        </w:rPr>
+        <w:t>pp</w:t>
+      </w:r>
+      <w:r>
+        <w:rPr>
+          <w:b w:val="0"/>
+          <w:color w:val="000000" w:themeColor="text1"/>
+          <w:sz w:val="28"/>
+          <w:szCs w:val="28"/>
+        </w:rPr>
+        <w:t>ing</w:t>
       </w:r>
     </w:p>
     <w:p>
@@ -10519,6 +12224,193 @@
           <w:szCs w:val="28"/>
         </w:rPr>
       </w:pPr>
+      <w:r>
+        <w:rPr>
+          <w:b w:val="0"/>
+          <w:color w:val="000000" w:themeColor="text1"/>
+          <w:sz w:val="28"/>
+          <w:szCs w:val="28"/>
+        </w:rPr>
+        <w:t>su</w:t>
+      </w:r>
+      <w:r>
+        <w:rPr>
+          <w:b w:val="0"/>
+          <w:color w:val="000000" w:themeColor="text1"/>
+          <w:sz w:val="28"/>
+          <w:szCs w:val="28"/>
+        </w:rPr>
+        <w:t>pp</w:t>
+      </w:r>
+      <w:r>
+        <w:rPr>
+          <w:b w:val="0"/>
+          <w:color w:val="000000" w:themeColor="text1"/>
+          <w:sz w:val="28"/>
+          <w:szCs w:val="28"/>
+        </w:rPr>
+        <w:t>ose if inside La</w:t>
+      </w:r>
+      <w:r>
+        <w:rPr>
+          <w:b w:val="0"/>
+          <w:color w:val="000000" w:themeColor="text1"/>
+          <w:sz w:val="28"/>
+          <w:szCs w:val="28"/>
+        </w:rPr>
+        <w:t>p</w:t>
+      </w:r>
+      <w:r>
+        <w:rPr>
+          <w:b w:val="0"/>
+          <w:color w:val="000000" w:themeColor="text1"/>
+          <w:sz w:val="28"/>
+          <w:szCs w:val="28"/>
+        </w:rPr>
+        <w:t>to</w:t>
+      </w:r>
+      <w:r>
+        <w:rPr>
+          <w:b w:val="0"/>
+          <w:color w:val="000000" w:themeColor="text1"/>
+          <w:sz w:val="28"/>
+          <w:szCs w:val="28"/>
+        </w:rPr>
+        <w:t>p</w:t>
+      </w:r>
+      <w:r>
+        <w:rPr>
+          <w:b w:val="0"/>
+          <w:color w:val="000000" w:themeColor="text1"/>
+          <w:sz w:val="28"/>
+          <w:szCs w:val="28"/>
+        </w:rPr>
+        <w:t xml:space="preserve"> table we want foreign key(id) </w:t>
+      </w:r>
+      <w:r>
+        <w:rPr>
+          <w:b w:val="0"/>
+          <w:color w:val="000000" w:themeColor="text1"/>
+          <w:sz w:val="28"/>
+          <w:szCs w:val="28"/>
+        </w:rPr>
+        <w:t>of Student table then inside Student class to</w:t>
+      </w:r>
+      <w:r>
+        <w:rPr>
+          <w:b w:val="0"/>
+          <w:color w:val="000000" w:themeColor="text1"/>
+          <w:sz w:val="28"/>
+          <w:szCs w:val="28"/>
+        </w:rPr>
+        <w:t>p</w:t>
+      </w:r>
+      <w:r>
+        <w:rPr>
+          <w:b w:val="0"/>
+          <w:color w:val="000000" w:themeColor="text1"/>
+          <w:sz w:val="28"/>
+          <w:szCs w:val="28"/>
+        </w:rPr>
+        <w:t xml:space="preserve"> of the La</w:t>
+      </w:r>
+      <w:r>
+        <w:rPr>
+          <w:b w:val="0"/>
+          <w:color w:val="000000" w:themeColor="text1"/>
+          <w:sz w:val="28"/>
+          <w:szCs w:val="28"/>
+        </w:rPr>
+        <w:t>p</w:t>
+      </w:r>
+      <w:r>
+        <w:rPr>
+          <w:b w:val="0"/>
+          <w:color w:val="000000" w:themeColor="text1"/>
+          <w:sz w:val="28"/>
+          <w:szCs w:val="28"/>
+        </w:rPr>
+        <w:t>to</w:t>
+      </w:r>
+      <w:r>
+        <w:rPr>
+          <w:b w:val="0"/>
+          <w:color w:val="000000" w:themeColor="text1"/>
+          <w:sz w:val="28"/>
+          <w:szCs w:val="28"/>
+        </w:rPr>
+        <w:t>p</w:t>
+      </w:r>
+      <w:r>
+        <w:rPr>
+          <w:b w:val="0"/>
+          <w:color w:val="000000" w:themeColor="text1"/>
+          <w:sz w:val="28"/>
+          <w:szCs w:val="28"/>
+        </w:rPr>
+        <w:t xml:space="preserve"> field we will mention </w:t>
+      </w:r>
+      <w:r>
+        <w:rPr>
+          <w:b w:val="0"/>
+          <w:sz w:val="28"/>
+          <w:szCs w:val="28"/>
+        </w:rPr>
+        <w:t>@</w:t>
+      </w:r>
+      <w:proofErr w:type="spellStart"/>
+      <w:r>
+        <w:rPr>
+          <w:b w:val="0"/>
+          <w:sz w:val="28"/>
+          <w:szCs w:val="28"/>
+        </w:rPr>
+        <w:t>OneToOne</w:t>
+      </w:r>
+      <w:proofErr w:type="spellEnd"/>
+      <w:r>
+        <w:rPr>
+          <w:b w:val="0"/>
+          <w:sz w:val="28"/>
+          <w:szCs w:val="28"/>
+        </w:rPr>
+        <w:t>(</w:t>
+      </w:r>
+      <w:proofErr w:type="spellStart"/>
+      <w:r>
+        <w:rPr>
+          <w:b w:val="0"/>
+          <w:sz w:val="28"/>
+          <w:szCs w:val="28"/>
+        </w:rPr>
+        <w:t>mappedBy</w:t>
+      </w:r>
+      <w:proofErr w:type="spellEnd"/>
+      <w:r>
+        <w:rPr>
+          <w:b w:val="0"/>
+          <w:sz w:val="28"/>
+          <w:szCs w:val="28"/>
+        </w:rPr>
+        <w:t xml:space="preserve"> = "student")</w:t>
+      </w:r>
+      <w:r>
+        <w:rPr>
+          <w:b w:val="0"/>
+          <w:sz w:val="28"/>
+          <w:szCs w:val="28"/>
+        </w:rPr>
+        <w:t xml:space="preserve"> </w:t>
+      </w:r>
+      <w:r>
+        <w:rPr>
+          <w:b w:val="0"/>
+          <w:color w:val="000000" w:themeColor="text1"/>
+          <w:sz w:val="28"/>
+          <w:szCs w:val="28"/>
+        </w:rPr>
+        <w:t>, and inside Student table there will not be any foreign key of Laptop Table</w:t>
+      </w:r>
     </w:p>
     <w:p>
       <w:pPr>
@@ -10530,6 +12422,206 @@
           <w:szCs w:val="28"/>
         </w:rPr>
       </w:pPr>
+      <w:proofErr w:type="gramStart"/>
+      <w:r>
+        <w:rPr>
+          <w:b w:val="0"/>
+          <w:color w:val="000000" w:themeColor="text1"/>
+          <w:sz w:val="28"/>
+          <w:szCs w:val="28"/>
+        </w:rPr>
+        <w:t>now</w:t>
+      </w:r>
+      <w:proofErr w:type="gramEnd"/>
+      <w:r>
+        <w:rPr>
+          <w:b w:val="0"/>
+          <w:color w:val="000000" w:themeColor="text1"/>
+          <w:sz w:val="28"/>
+          <w:szCs w:val="28"/>
+        </w:rPr>
+        <w:t xml:space="preserve"> su</w:t>
+      </w:r>
+      <w:r>
+        <w:rPr>
+          <w:b w:val="0"/>
+          <w:color w:val="000000" w:themeColor="text1"/>
+          <w:sz w:val="28"/>
+          <w:szCs w:val="28"/>
+        </w:rPr>
+        <w:t>pp</w:t>
+      </w:r>
+      <w:r>
+        <w:rPr>
+          <w:b w:val="0"/>
+          <w:color w:val="000000" w:themeColor="text1"/>
+          <w:sz w:val="28"/>
+          <w:szCs w:val="28"/>
+        </w:rPr>
+        <w:t xml:space="preserve">ose if we want to change the name of foreign key let’s say </w:t>
+      </w:r>
+      <w:proofErr w:type="spellStart"/>
+      <w:r>
+        <w:rPr>
+          <w:b w:val="0"/>
+          <w:color w:val="000000" w:themeColor="text1"/>
+          <w:sz w:val="28"/>
+          <w:szCs w:val="28"/>
+        </w:rPr>
+        <w:t>student_id</w:t>
+      </w:r>
+      <w:proofErr w:type="spellEnd"/>
+      <w:r>
+        <w:rPr>
+          <w:b w:val="0"/>
+          <w:color w:val="000000" w:themeColor="text1"/>
+          <w:sz w:val="28"/>
+          <w:szCs w:val="28"/>
+        </w:rPr>
+        <w:t xml:space="preserve"> then inside La</w:t>
+      </w:r>
+      <w:r>
+        <w:rPr>
+          <w:b w:val="0"/>
+          <w:color w:val="000000" w:themeColor="text1"/>
+          <w:sz w:val="28"/>
+          <w:szCs w:val="28"/>
+        </w:rPr>
+        <w:t>p</w:t>
+      </w:r>
+      <w:r>
+        <w:rPr>
+          <w:b w:val="0"/>
+          <w:color w:val="000000" w:themeColor="text1"/>
+          <w:sz w:val="28"/>
+          <w:szCs w:val="28"/>
+        </w:rPr>
+        <w:t>to</w:t>
+      </w:r>
+      <w:r>
+        <w:rPr>
+          <w:b w:val="0"/>
+          <w:color w:val="000000" w:themeColor="text1"/>
+          <w:sz w:val="28"/>
+          <w:szCs w:val="28"/>
+        </w:rPr>
+        <w:t>p</w:t>
+      </w:r>
+      <w:r>
+        <w:rPr>
+          <w:b w:val="0"/>
+          <w:color w:val="000000" w:themeColor="text1"/>
+          <w:sz w:val="28"/>
+          <w:szCs w:val="28"/>
+        </w:rPr>
+        <w:t xml:space="preserve"> class To</w:t>
+      </w:r>
+      <w:r>
+        <w:rPr>
+          <w:b w:val="0"/>
+          <w:color w:val="000000" w:themeColor="text1"/>
+          <w:sz w:val="28"/>
+          <w:szCs w:val="28"/>
+        </w:rPr>
+        <w:t>p</w:t>
+      </w:r>
+      <w:r>
+        <w:rPr>
+          <w:b w:val="0"/>
+          <w:color w:val="000000" w:themeColor="text1"/>
+          <w:sz w:val="28"/>
+          <w:szCs w:val="28"/>
+        </w:rPr>
+        <w:t xml:space="preserve"> of the Student field we will mention </w:t>
+      </w:r>
+      <w:r>
+        <w:rPr>
+          <w:b w:val="0"/>
+          <w:sz w:val="28"/>
+          <w:szCs w:val="28"/>
+        </w:rPr>
+        <w:t>@</w:t>
+      </w:r>
+      <w:proofErr w:type="spellStart"/>
+      <w:r>
+        <w:rPr>
+          <w:b w:val="0"/>
+          <w:sz w:val="28"/>
+          <w:szCs w:val="28"/>
+        </w:rPr>
+        <w:t>JoinColumn</w:t>
+      </w:r>
+      <w:proofErr w:type="spellEnd"/>
+      <w:r>
+        <w:rPr>
+          <w:b w:val="0"/>
+          <w:sz w:val="28"/>
+          <w:szCs w:val="28"/>
+        </w:rPr>
+        <w:t>(name = "</w:t>
+      </w:r>
+      <w:proofErr w:type="spellStart"/>
+      <w:r>
+        <w:rPr>
+          <w:b w:val="0"/>
+          <w:sz w:val="28"/>
+          <w:szCs w:val="28"/>
+        </w:rPr>
+        <w:t>student_id</w:t>
+      </w:r>
+      <w:proofErr w:type="spellEnd"/>
+      <w:r>
+        <w:rPr>
+          <w:b w:val="0"/>
+          <w:sz w:val="28"/>
+          <w:szCs w:val="28"/>
+        </w:rPr>
+        <w:t>")</w:t>
+      </w:r>
+      <w:r>
+        <w:rPr>
+          <w:b w:val="0"/>
+          <w:sz w:val="28"/>
+          <w:szCs w:val="28"/>
+        </w:rPr>
+        <w:t xml:space="preserve"> </w:t>
+      </w:r>
+      <w:r>
+        <w:rPr>
+          <w:b w:val="0"/>
+          <w:color w:val="000000" w:themeColor="text1"/>
+          <w:sz w:val="28"/>
+          <w:szCs w:val="28"/>
+        </w:rPr>
+        <w:t xml:space="preserve">followed by </w:t>
+      </w:r>
+      <w:r>
+        <w:rPr>
+          <w:b w:val="0"/>
+          <w:sz w:val="28"/>
+          <w:szCs w:val="28"/>
+        </w:rPr>
+        <w:t>@</w:t>
+      </w:r>
+      <w:proofErr w:type="spellStart"/>
+      <w:r>
+        <w:rPr>
+          <w:b w:val="0"/>
+          <w:sz w:val="28"/>
+          <w:szCs w:val="28"/>
+        </w:rPr>
+        <w:t>OneToOne</w:t>
+      </w:r>
+      <w:proofErr w:type="spellEnd"/>
+      <w:r>
+        <w:rPr>
+          <w:b w:val="0"/>
+          <w:color w:val="000000" w:themeColor="text1"/>
+          <w:sz w:val="28"/>
+          <w:szCs w:val="28"/>
+        </w:rPr>
+        <w:t xml:space="preserve"> </w:t>
+      </w:r>
     </w:p>
     <w:p>
       <w:pPr>
@@ -10541,30 +12633,1370 @@
           <w:szCs w:val="28"/>
         </w:rPr>
       </w:pPr>
-    </w:p>
-    <w:p>
-      <w:pPr>
-        <w:rPr>
-          <w:sz w:val="28"/>
-          <w:szCs w:val="28"/>
-        </w:rPr>
-      </w:pPr>
-    </w:p>
-    <w:p>
-      <w:pPr>
-        <w:rPr>
-          <w:sz w:val="28"/>
-          <w:szCs w:val="28"/>
-        </w:rPr>
-      </w:pPr>
-    </w:p>
-    <w:p>
-      <w:pPr>
-        <w:rPr>
-          <w:sz w:val="28"/>
-          <w:szCs w:val="28"/>
-        </w:rPr>
-      </w:pPr>
+      <w:proofErr w:type="gramStart"/>
+      <w:r>
+        <w:rPr>
+          <w:b w:val="0"/>
+          <w:color w:val="000000" w:themeColor="text1"/>
+          <w:sz w:val="28"/>
+          <w:szCs w:val="28"/>
+        </w:rPr>
+        <w:t>now</w:t>
+      </w:r>
+      <w:proofErr w:type="gramEnd"/>
+      <w:r>
+        <w:rPr>
+          <w:b w:val="0"/>
+          <w:color w:val="000000" w:themeColor="text1"/>
+          <w:sz w:val="28"/>
+          <w:szCs w:val="28"/>
+        </w:rPr>
+        <w:t xml:space="preserve"> we will do CRUD o</w:t>
+      </w:r>
+      <w:r>
+        <w:rPr>
+          <w:b w:val="0"/>
+          <w:color w:val="000000" w:themeColor="text1"/>
+          <w:sz w:val="28"/>
+          <w:szCs w:val="28"/>
+        </w:rPr>
+        <w:t>p</w:t>
+      </w:r>
+      <w:r>
+        <w:rPr>
+          <w:b w:val="0"/>
+          <w:color w:val="000000" w:themeColor="text1"/>
+          <w:sz w:val="28"/>
+          <w:szCs w:val="28"/>
+        </w:rPr>
+        <w:t>eration</w:t>
+      </w:r>
+    </w:p>
+    <w:p>
+      <w:pPr>
+        <w:pStyle w:val="BodyText2"/>
+        <w:rPr>
+          <w:b w:val="0"/>
+          <w:color w:val="000000" w:themeColor="text1"/>
+          <w:sz w:val="28"/>
+          <w:szCs w:val="28"/>
+        </w:rPr>
+      </w:pPr>
+      <w:r>
+        <w:rPr>
+          <w:b w:val="0"/>
+          <w:color w:val="000000" w:themeColor="text1"/>
+          <w:sz w:val="28"/>
+          <w:szCs w:val="28"/>
+        </w:rPr>
+        <w:t>so we will</w:t>
+      </w:r>
+      <w:r>
+        <w:rPr>
+          <w:b w:val="0"/>
+          <w:color w:val="000000" w:themeColor="text1"/>
+          <w:sz w:val="28"/>
+          <w:szCs w:val="28"/>
+        </w:rPr>
+        <w:t xml:space="preserve"> use setter and getter for to set the all the fields of Student object and La</w:t>
+      </w:r>
+      <w:r>
+        <w:rPr>
+          <w:b w:val="0"/>
+          <w:color w:val="000000" w:themeColor="text1"/>
+          <w:sz w:val="28"/>
+          <w:szCs w:val="28"/>
+        </w:rPr>
+        <w:t>p</w:t>
+      </w:r>
+      <w:r>
+        <w:rPr>
+          <w:b w:val="0"/>
+          <w:color w:val="000000" w:themeColor="text1"/>
+          <w:sz w:val="28"/>
+          <w:szCs w:val="28"/>
+        </w:rPr>
+        <w:t>to</w:t>
+      </w:r>
+      <w:r>
+        <w:rPr>
+          <w:b w:val="0"/>
+          <w:color w:val="000000" w:themeColor="text1"/>
+          <w:sz w:val="28"/>
+          <w:szCs w:val="28"/>
+        </w:rPr>
+        <w:t>p</w:t>
+      </w:r>
+      <w:r>
+        <w:rPr>
+          <w:b w:val="0"/>
+          <w:color w:val="000000" w:themeColor="text1"/>
+          <w:sz w:val="28"/>
+          <w:szCs w:val="28"/>
+        </w:rPr>
+        <w:t xml:space="preserve"> object so for storing the student object we will create </w:t>
+      </w:r>
+      <w:proofErr w:type="spellStart"/>
+      <w:r>
+        <w:rPr>
+          <w:b w:val="0"/>
+          <w:color w:val="000000" w:themeColor="text1"/>
+          <w:sz w:val="28"/>
+          <w:szCs w:val="28"/>
+        </w:rPr>
+        <w:t>StudentRe</w:t>
+      </w:r>
+      <w:r>
+        <w:rPr>
+          <w:b w:val="0"/>
+          <w:color w:val="000000" w:themeColor="text1"/>
+          <w:sz w:val="28"/>
+          <w:szCs w:val="28"/>
+        </w:rPr>
+        <w:t>p</w:t>
+      </w:r>
+      <w:r>
+        <w:rPr>
+          <w:b w:val="0"/>
+          <w:color w:val="000000" w:themeColor="text1"/>
+          <w:sz w:val="28"/>
+          <w:szCs w:val="28"/>
+        </w:rPr>
+        <w:t>ository</w:t>
+      </w:r>
+      <w:proofErr w:type="spellEnd"/>
+      <w:r>
+        <w:rPr>
+          <w:b w:val="0"/>
+          <w:color w:val="000000" w:themeColor="text1"/>
+          <w:sz w:val="28"/>
+          <w:szCs w:val="28"/>
+        </w:rPr>
+        <w:t xml:space="preserve"> similarly for La</w:t>
+      </w:r>
+      <w:r>
+        <w:rPr>
+          <w:b w:val="0"/>
+          <w:color w:val="000000" w:themeColor="text1"/>
+          <w:sz w:val="28"/>
+          <w:szCs w:val="28"/>
+        </w:rPr>
+        <w:t>p</w:t>
+      </w:r>
+      <w:r>
+        <w:rPr>
+          <w:b w:val="0"/>
+          <w:color w:val="000000" w:themeColor="text1"/>
+          <w:sz w:val="28"/>
+          <w:szCs w:val="28"/>
+        </w:rPr>
+        <w:t>to</w:t>
+      </w:r>
+      <w:r>
+        <w:rPr>
+          <w:b w:val="0"/>
+          <w:color w:val="000000" w:themeColor="text1"/>
+          <w:sz w:val="28"/>
+          <w:szCs w:val="28"/>
+        </w:rPr>
+        <w:t>p</w:t>
+      </w:r>
+      <w:r>
+        <w:rPr>
+          <w:b w:val="0"/>
+          <w:color w:val="000000" w:themeColor="text1"/>
+          <w:sz w:val="28"/>
+          <w:szCs w:val="28"/>
+        </w:rPr>
+        <w:t xml:space="preserve"> but we can save the la</w:t>
+      </w:r>
+      <w:r>
+        <w:rPr>
+          <w:b w:val="0"/>
+          <w:color w:val="000000" w:themeColor="text1"/>
+          <w:sz w:val="28"/>
+          <w:szCs w:val="28"/>
+        </w:rPr>
+        <w:t>p</w:t>
+      </w:r>
+      <w:r>
+        <w:rPr>
+          <w:b w:val="0"/>
+          <w:color w:val="000000" w:themeColor="text1"/>
+          <w:sz w:val="28"/>
+          <w:szCs w:val="28"/>
+        </w:rPr>
+        <w:t>to</w:t>
+      </w:r>
+      <w:r>
+        <w:rPr>
+          <w:b w:val="0"/>
+          <w:color w:val="000000" w:themeColor="text1"/>
+          <w:sz w:val="28"/>
+          <w:szCs w:val="28"/>
+        </w:rPr>
+        <w:t>p</w:t>
+      </w:r>
+      <w:r>
+        <w:rPr>
+          <w:b w:val="0"/>
+          <w:color w:val="000000" w:themeColor="text1"/>
+          <w:sz w:val="28"/>
+          <w:szCs w:val="28"/>
+        </w:rPr>
+        <w:t xml:space="preserve"> in another way also </w:t>
+      </w:r>
+    </w:p>
+    <w:p>
+      <w:pPr>
+        <w:pStyle w:val="BodyText2"/>
+        <w:rPr>
+          <w:b w:val="0"/>
+          <w:color w:val="000000" w:themeColor="text1"/>
+          <w:sz w:val="28"/>
+          <w:szCs w:val="28"/>
+        </w:rPr>
+      </w:pPr>
+      <w:proofErr w:type="gramStart"/>
+      <w:r>
+        <w:rPr>
+          <w:b w:val="0"/>
+          <w:color w:val="000000" w:themeColor="text1"/>
+          <w:sz w:val="28"/>
+          <w:szCs w:val="28"/>
+        </w:rPr>
+        <w:t>inside</w:t>
+      </w:r>
+      <w:proofErr w:type="gramEnd"/>
+      <w:r>
+        <w:rPr>
+          <w:b w:val="0"/>
+          <w:color w:val="000000" w:themeColor="text1"/>
+          <w:sz w:val="28"/>
+          <w:szCs w:val="28"/>
+        </w:rPr>
+        <w:t xml:space="preserve"> Student class on the to</w:t>
+      </w:r>
+      <w:r>
+        <w:rPr>
+          <w:b w:val="0"/>
+          <w:color w:val="000000" w:themeColor="text1"/>
+          <w:sz w:val="28"/>
+          <w:szCs w:val="28"/>
+        </w:rPr>
+        <w:t>p</w:t>
+      </w:r>
+      <w:r>
+        <w:rPr>
+          <w:b w:val="0"/>
+          <w:color w:val="000000" w:themeColor="text1"/>
+          <w:sz w:val="28"/>
+          <w:szCs w:val="28"/>
+        </w:rPr>
+        <w:t xml:space="preserve"> of La</w:t>
+      </w:r>
+      <w:r>
+        <w:rPr>
+          <w:b w:val="0"/>
+          <w:color w:val="000000" w:themeColor="text1"/>
+          <w:sz w:val="28"/>
+          <w:szCs w:val="28"/>
+        </w:rPr>
+        <w:t>p</w:t>
+      </w:r>
+      <w:r>
+        <w:rPr>
+          <w:b w:val="0"/>
+          <w:color w:val="000000" w:themeColor="text1"/>
+          <w:sz w:val="28"/>
+          <w:szCs w:val="28"/>
+        </w:rPr>
+        <w:t>to</w:t>
+      </w:r>
+      <w:r>
+        <w:rPr>
+          <w:b w:val="0"/>
+          <w:color w:val="000000" w:themeColor="text1"/>
+          <w:sz w:val="28"/>
+          <w:szCs w:val="28"/>
+        </w:rPr>
+        <w:t>p</w:t>
+      </w:r>
+      <w:r>
+        <w:rPr>
+          <w:b w:val="0"/>
+          <w:color w:val="000000" w:themeColor="text1"/>
+          <w:sz w:val="28"/>
+          <w:szCs w:val="28"/>
+        </w:rPr>
+        <w:t xml:space="preserve"> field we will mention </w:t>
+      </w:r>
+    </w:p>
+    <w:p>
+      <w:pPr>
+        <w:pStyle w:val="BodyText2"/>
+        <w:rPr>
+          <w:b w:val="0"/>
+          <w:sz w:val="28"/>
+          <w:szCs w:val="28"/>
+        </w:rPr>
+      </w:pPr>
+      <w:proofErr w:type="gramStart"/>
+      <w:r>
+        <w:rPr>
+          <w:b w:val="0"/>
+          <w:sz w:val="28"/>
+          <w:szCs w:val="28"/>
+        </w:rPr>
+        <w:t>@</w:t>
+      </w:r>
+      <w:proofErr w:type="spellStart"/>
+      <w:r>
+        <w:rPr>
+          <w:b w:val="0"/>
+          <w:sz w:val="28"/>
+          <w:szCs w:val="28"/>
+        </w:rPr>
+        <w:t>OneToOne</w:t>
+      </w:r>
+      <w:proofErr w:type="spellEnd"/>
+      <w:r>
+        <w:rPr>
+          <w:b w:val="0"/>
+          <w:sz w:val="28"/>
+          <w:szCs w:val="28"/>
+        </w:rPr>
+        <w:t>(</w:t>
+      </w:r>
+      <w:proofErr w:type="spellStart"/>
+      <w:proofErr w:type="gramEnd"/>
+      <w:r>
+        <w:rPr>
+          <w:b w:val="0"/>
+          <w:sz w:val="28"/>
+          <w:szCs w:val="28"/>
+        </w:rPr>
+        <w:t>mappedBy</w:t>
+      </w:r>
+      <w:proofErr w:type="spellEnd"/>
+      <w:r>
+        <w:rPr>
+          <w:b w:val="0"/>
+          <w:sz w:val="28"/>
+          <w:szCs w:val="28"/>
+        </w:rPr>
+        <w:t xml:space="preserve"> = "</w:t>
+      </w:r>
+      <w:proofErr w:type="spellStart"/>
+      <w:r>
+        <w:rPr>
+          <w:b w:val="0"/>
+          <w:sz w:val="28"/>
+          <w:szCs w:val="28"/>
+        </w:rPr>
+        <w:t>student",cascade</w:t>
+      </w:r>
+      <w:proofErr w:type="spellEnd"/>
+      <w:r>
+        <w:rPr>
+          <w:b w:val="0"/>
+          <w:sz w:val="28"/>
+          <w:szCs w:val="28"/>
+        </w:rPr>
+        <w:t xml:space="preserve"> = </w:t>
+      </w:r>
+      <w:proofErr w:type="spellStart"/>
+      <w:r>
+        <w:rPr>
+          <w:b w:val="0"/>
+          <w:sz w:val="28"/>
+          <w:szCs w:val="28"/>
+        </w:rPr>
+        <w:t>CascadeType.ALL</w:t>
+      </w:r>
+      <w:proofErr w:type="spellEnd"/>
+      <w:r>
+        <w:rPr>
+          <w:b w:val="0"/>
+          <w:sz w:val="28"/>
+          <w:szCs w:val="28"/>
+        </w:rPr>
+        <w:t>)</w:t>
+      </w:r>
+    </w:p>
+    <w:p>
+      <w:pPr>
+        <w:pStyle w:val="BodyText2"/>
+        <w:rPr>
+          <w:b w:val="0"/>
+          <w:color w:val="000000" w:themeColor="text1"/>
+          <w:sz w:val="28"/>
+          <w:szCs w:val="28"/>
+        </w:rPr>
+      </w:pPr>
+      <w:proofErr w:type="spellStart"/>
+      <w:r>
+        <w:rPr>
+          <w:b w:val="0"/>
+          <w:sz w:val="28"/>
+          <w:szCs w:val="28"/>
+        </w:rPr>
+        <w:lastRenderedPageBreak/>
+        <w:t>CascadeType.ALL</w:t>
+      </w:r>
+      <w:proofErr w:type="spellEnd"/>
+      <w:r>
+        <w:rPr>
+          <w:b w:val="0"/>
+          <w:sz w:val="28"/>
+          <w:szCs w:val="28"/>
+        </w:rPr>
+        <w:t xml:space="preserve"> </w:t>
+      </w:r>
+      <w:proofErr w:type="gramStart"/>
+      <w:r>
+        <w:rPr>
+          <w:b w:val="0"/>
+          <w:color w:val="000000" w:themeColor="text1"/>
+        </w:rPr>
+        <w:t>means  su</w:t>
+      </w:r>
+      <w:r>
+        <w:rPr>
+          <w:b w:val="0"/>
+          <w:color w:val="000000" w:themeColor="text1"/>
+          <w:sz w:val="28"/>
+          <w:szCs w:val="28"/>
+        </w:rPr>
+        <w:t>ppose</w:t>
+      </w:r>
+      <w:proofErr w:type="gramEnd"/>
+      <w:r>
+        <w:rPr>
+          <w:b w:val="0"/>
+          <w:color w:val="000000" w:themeColor="text1"/>
+          <w:sz w:val="28"/>
+          <w:szCs w:val="28"/>
+        </w:rPr>
+        <w:t xml:space="preserve"> </w:t>
+      </w:r>
+      <w:r>
+        <w:rPr>
+          <w:b w:val="0"/>
+          <w:color w:val="000000" w:themeColor="text1"/>
+        </w:rPr>
+        <w:t>if we add Student object  then La</w:t>
+      </w:r>
+      <w:r>
+        <w:rPr>
+          <w:b w:val="0"/>
+          <w:color w:val="000000" w:themeColor="text1"/>
+          <w:sz w:val="28"/>
+          <w:szCs w:val="28"/>
+        </w:rPr>
+        <w:t xml:space="preserve">ptop object will automatically get added ,same for </w:t>
+      </w:r>
+      <w:proofErr w:type="spellStart"/>
+      <w:r>
+        <w:rPr>
+          <w:b w:val="0"/>
+          <w:color w:val="000000" w:themeColor="text1"/>
+          <w:sz w:val="28"/>
+          <w:szCs w:val="28"/>
+        </w:rPr>
+        <w:t>Read,update,delete</w:t>
+      </w:r>
+      <w:proofErr w:type="spellEnd"/>
+      <w:r>
+        <w:rPr>
+          <w:b w:val="0"/>
+          <w:color w:val="000000" w:themeColor="text1"/>
+          <w:sz w:val="28"/>
+          <w:szCs w:val="28"/>
+        </w:rPr>
+        <w:t xml:space="preserve"> </w:t>
+      </w:r>
+    </w:p>
+    <w:p>
+      <w:pPr>
+        <w:pStyle w:val="BodyText2"/>
+        <w:rPr>
+          <w:b w:val="0"/>
+          <w:color w:val="000000" w:themeColor="text1"/>
+          <w:sz w:val="28"/>
+          <w:szCs w:val="28"/>
+        </w:rPr>
+      </w:pPr>
+    </w:p>
+    <w:p>
+      <w:pPr>
+        <w:pStyle w:val="BodyText2"/>
+        <w:rPr>
+          <w:b w:val="0"/>
+          <w:color w:val="000000" w:themeColor="text1"/>
+          <w:sz w:val="28"/>
+          <w:szCs w:val="28"/>
+        </w:rPr>
+      </w:pPr>
+      <w:r>
+        <w:rPr>
+          <w:b w:val="0"/>
+          <w:color w:val="000000" w:themeColor="text1"/>
+          <w:sz w:val="28"/>
+          <w:szCs w:val="28"/>
+        </w:rPr>
+        <w:t>2. One to many ma</w:t>
+      </w:r>
+      <w:r>
+        <w:rPr>
+          <w:b w:val="0"/>
+          <w:color w:val="000000" w:themeColor="text1"/>
+          <w:sz w:val="28"/>
+          <w:szCs w:val="28"/>
+        </w:rPr>
+        <w:t>pp</w:t>
+      </w:r>
+      <w:r>
+        <w:rPr>
+          <w:b w:val="0"/>
+          <w:color w:val="000000" w:themeColor="text1"/>
+          <w:sz w:val="28"/>
+          <w:szCs w:val="28"/>
+        </w:rPr>
+        <w:t>ing</w:t>
+      </w:r>
+    </w:p>
+    <w:p>
+      <w:pPr>
+        <w:pStyle w:val="BodyText2"/>
+        <w:rPr>
+          <w:b w:val="0"/>
+          <w:color w:val="000000" w:themeColor="text1"/>
+          <w:sz w:val="28"/>
+          <w:szCs w:val="28"/>
+        </w:rPr>
+      </w:pPr>
+    </w:p>
+    <w:p>
+      <w:pPr>
+        <w:pStyle w:val="BodyText2"/>
+        <w:rPr>
+          <w:b w:val="0"/>
+          <w:color w:val="000000" w:themeColor="text1"/>
+          <w:sz w:val="28"/>
+          <w:szCs w:val="28"/>
+        </w:rPr>
+      </w:pPr>
+      <w:r>
+        <w:rPr>
+          <w:b w:val="0"/>
+          <w:color w:val="000000" w:themeColor="text1"/>
+          <w:sz w:val="28"/>
+          <w:szCs w:val="28"/>
+        </w:rPr>
+        <w:t>S</w:t>
+      </w:r>
+      <w:r>
+        <w:rPr>
+          <w:b w:val="0"/>
+          <w:color w:val="000000" w:themeColor="text1"/>
+          <w:sz w:val="28"/>
+          <w:szCs w:val="28"/>
+        </w:rPr>
+        <w:t>u</w:t>
+      </w:r>
+      <w:r>
+        <w:rPr>
+          <w:b w:val="0"/>
+          <w:color w:val="000000" w:themeColor="text1"/>
+          <w:sz w:val="28"/>
+          <w:szCs w:val="28"/>
+        </w:rPr>
+        <w:t>pp</w:t>
+      </w:r>
+      <w:r>
+        <w:rPr>
+          <w:b w:val="0"/>
+          <w:color w:val="000000" w:themeColor="text1"/>
+          <w:sz w:val="28"/>
+          <w:szCs w:val="28"/>
+        </w:rPr>
+        <w:t>ose we have two entity Student and Address and one student has multi</w:t>
+      </w:r>
+      <w:r>
+        <w:rPr>
+          <w:b w:val="0"/>
+          <w:color w:val="000000" w:themeColor="text1"/>
+          <w:sz w:val="28"/>
+          <w:szCs w:val="28"/>
+        </w:rPr>
+        <w:t>p</w:t>
+      </w:r>
+      <w:r>
+        <w:rPr>
+          <w:b w:val="0"/>
+          <w:color w:val="000000" w:themeColor="text1"/>
+          <w:sz w:val="28"/>
+          <w:szCs w:val="28"/>
+        </w:rPr>
+        <w:t xml:space="preserve">le </w:t>
+      </w:r>
+      <w:r>
+        <w:rPr>
+          <w:b w:val="0"/>
+          <w:color w:val="000000" w:themeColor="text1"/>
+          <w:sz w:val="28"/>
+          <w:szCs w:val="28"/>
+        </w:rPr>
+        <w:t>address</w:t>
+      </w:r>
+      <w:r>
+        <w:rPr>
+          <w:b w:val="0"/>
+          <w:color w:val="000000" w:themeColor="text1"/>
+          <w:sz w:val="28"/>
+          <w:szCs w:val="28"/>
+        </w:rPr>
+        <w:t xml:space="preserve"> then this is one to many ma</w:t>
+      </w:r>
+      <w:r>
+        <w:rPr>
+          <w:b w:val="0"/>
+          <w:color w:val="000000" w:themeColor="text1"/>
+          <w:sz w:val="28"/>
+          <w:szCs w:val="28"/>
+        </w:rPr>
+        <w:t>pp</w:t>
+      </w:r>
+      <w:r>
+        <w:rPr>
+          <w:b w:val="0"/>
+          <w:color w:val="000000" w:themeColor="text1"/>
+          <w:sz w:val="28"/>
+          <w:szCs w:val="28"/>
+        </w:rPr>
+        <w:t>ing and from other side it’s Many to One ma</w:t>
+      </w:r>
+      <w:r>
+        <w:rPr>
+          <w:b w:val="0"/>
+          <w:color w:val="000000" w:themeColor="text1"/>
+          <w:sz w:val="28"/>
+          <w:szCs w:val="28"/>
+        </w:rPr>
+        <w:t>pp</w:t>
+      </w:r>
+      <w:r>
+        <w:rPr>
+          <w:b w:val="0"/>
+          <w:color w:val="000000" w:themeColor="text1"/>
+          <w:sz w:val="28"/>
+          <w:szCs w:val="28"/>
+        </w:rPr>
+        <w:t>ing</w:t>
+      </w:r>
+    </w:p>
+    <w:p>
+      <w:pPr>
+        <w:pStyle w:val="BodyText2"/>
+        <w:rPr>
+          <w:b w:val="0"/>
+          <w:color w:val="000000" w:themeColor="text1"/>
+          <w:sz w:val="28"/>
+          <w:szCs w:val="28"/>
+        </w:rPr>
+      </w:pPr>
+      <w:r>
+        <w:rPr>
+          <w:b w:val="0"/>
+          <w:noProof/>
+          <w:color w:val="000000" w:themeColor="text1"/>
+          <w:sz w:val="28"/>
+          <w:szCs w:val="28"/>
+          <w:lang w:eastAsia="en-GB"/>
+        </w:rPr>
+        <mc:AlternateContent>
+          <mc:Choice Requires="wps">
+            <w:drawing>
+              <wp:anchor distT="0" distB="0" distL="114300" distR="114300" simplePos="0" relativeHeight="251697152" behindDoc="0" locked="0" layoutInCell="1" allowOverlap="1" wp14:anchorId="2D414446" wp14:editId="3BE4ED00">
+                <wp:simplePos x="0" y="0"/>
+                <wp:positionH relativeFrom="column">
+                  <wp:posOffset>2511425</wp:posOffset>
+                </wp:positionH>
+                <wp:positionV relativeFrom="paragraph">
+                  <wp:posOffset>130175</wp:posOffset>
+                </wp:positionV>
+                <wp:extent cx="1685290" cy="561340"/>
+                <wp:effectExtent l="0" t="0" r="10160" b="10160"/>
+                <wp:wrapNone/>
+                <wp:docPr id="36" name="Rectangle 36"/>
+                <wp:cNvGraphicFramePr/>
+                <a:graphic xmlns:a="http://schemas.openxmlformats.org/drawingml/2006/main">
+                  <a:graphicData uri="http://schemas.microsoft.com/office/word/2010/wordprocessingShape">
+                    <wps:wsp>
+                      <wps:cNvSpPr/>
+                      <wps:spPr>
+                        <a:xfrm>
+                          <a:off x="0" y="0"/>
+                          <a:ext cx="1685290" cy="561340"/>
+                        </a:xfrm>
+                        <a:prstGeom prst="rect">
+                          <a:avLst/>
+                        </a:prstGeom>
+                      </wps:spPr>
+                      <wps:style>
+                        <a:lnRef idx="2">
+                          <a:schemeClr val="accent1">
+                            <a:shade val="50000"/>
+                          </a:schemeClr>
+                        </a:lnRef>
+                        <a:fillRef idx="1">
+                          <a:schemeClr val="accent1"/>
+                        </a:fillRef>
+                        <a:effectRef idx="0">
+                          <a:schemeClr val="accent1"/>
+                        </a:effectRef>
+                        <a:fontRef idx="minor">
+                          <a:schemeClr val="lt1"/>
+                        </a:fontRef>
+                      </wps:style>
+                      <wps:txbx>
+                        <w:txbxContent>
+                          <w:p>
+                            <w:pPr>
+                              <w:jc w:val="center"/>
+                            </w:pPr>
+                            <w:proofErr w:type="gramStart"/>
+                            <w:r>
+                              <w:t>address</w:t>
+                            </w:r>
+                            <w:proofErr w:type="gramEnd"/>
+                          </w:p>
+                        </w:txbxContent>
+                      </wps:txbx>
+                      <wps:bodyPr rot="0" spcFirstLastPara="0" vertOverflow="overflow" horzOverflow="overflow" vert="horz" wrap="square" lIns="91440" tIns="45720" rIns="91440" bIns="45720" numCol="1" spcCol="0" rtlCol="0" fromWordArt="0" anchor="ctr" anchorCtr="0" forceAA="0" compatLnSpc="1">
+                        <a:prstTxWarp prst="textNoShape">
+                          <a:avLst/>
+                        </a:prstTxWarp>
+                        <a:noAutofit/>
+                      </wps:bodyPr>
+                    </wps:wsp>
+                  </a:graphicData>
+                </a:graphic>
+              </wp:anchor>
+            </w:drawing>
+          </mc:Choice>
+          <mc:Fallback>
+            <w:pict>
+              <v:rect id="Rectangle 36" o:spid="_x0000_s1036" style="position:absolute;margin-left:197.75pt;margin-top:10.25pt;width:132.7pt;height:44.2pt;z-index:251697152;visibility:visible;mso-wrap-style:square;mso-wrap-distance-left:9pt;mso-wrap-distance-top:0;mso-wrap-distance-right:9pt;mso-wrap-distance-bottom:0;mso-position-horizontal:absolute;mso-position-horizontal-relative:text;mso-position-vertical:absolute;mso-position-vertical-relative:text;v-text-anchor:middle" o:gfxdata="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" fillcolor="#4f81bd [3204]" strokecolor="#243f60 [1604]" strokeweight="2pt">
+                <v:textbox>
+                  <w:txbxContent>
+                    <w:p>
+                      <w:pPr>
+                        <w:jc w:val="center"/>
+                      </w:pPr>
+                      <w:proofErr w:type="gramStart"/>
+                      <w:r>
+                        <w:t>address</w:t>
+                      </w:r>
+                      <w:proofErr w:type="gramEnd"/>
+                    </w:p>
+                  </w:txbxContent>
+                </v:textbox>
+              </v:rect>
+            </w:pict>
+          </mc:Fallback>
+        </mc:AlternateContent>
+      </w:r>
+      <w:r>
+        <w:rPr>
+          <w:b w:val="0"/>
+          <w:noProof/>
+          <w:color w:val="000000" w:themeColor="text1"/>
+          <w:sz w:val="28"/>
+          <w:szCs w:val="28"/>
+          <w:lang w:eastAsia="en-GB"/>
+        </w:rPr>
+        <mc:AlternateContent>
+          <mc:Choice Requires="wps">
+            <w:drawing>
+              <wp:anchor distT="0" distB="0" distL="114300" distR="114300" simplePos="0" relativeHeight="251698176" behindDoc="0" locked="0" layoutInCell="1" allowOverlap="1" wp14:anchorId="3CFC1F35" wp14:editId="2F460BD9">
+                <wp:simplePos x="0" y="0"/>
+                <wp:positionH relativeFrom="column">
+                  <wp:posOffset>1387696</wp:posOffset>
+                </wp:positionH>
+                <wp:positionV relativeFrom="paragraph">
+                  <wp:posOffset>314470</wp:posOffset>
+                </wp:positionV>
+                <wp:extent cx="1124149" cy="22034"/>
+                <wp:effectExtent l="0" t="57150" r="19050" b="111760"/>
+                <wp:wrapNone/>
+                <wp:docPr id="35" name="Straight Arrow Connector 35"/>
+                <wp:cNvGraphicFramePr/>
+                <a:graphic xmlns:a="http://schemas.openxmlformats.org/drawingml/2006/main">
+                  <a:graphicData uri="http://schemas.microsoft.com/office/word/2010/wordprocessingShape">
+                    <wps:wsp>
+                      <wps:cNvCnPr/>
+                      <wps:spPr>
+                        <a:xfrm>
+                          <a:off x="0" y="0"/>
+                          <a:ext cx="1124149" cy="22034"/>
+                        </a:xfrm>
+                        <a:prstGeom prst="straightConnector1">
+                          <a:avLst/>
+                        </a:prstGeom>
+                        <a:ln>
+                          <a:tailEnd type="arrow"/>
+                        </a:ln>
+                      </wps:spPr>
+                      <wps:style>
+                        <a:lnRef idx="1">
+                          <a:schemeClr val="accent1"/>
+                        </a:lnRef>
+                        <a:fillRef idx="0">
+                          <a:schemeClr val="accent1"/>
+                        </a:fillRef>
+                        <a:effectRef idx="0">
+                          <a:schemeClr val="accent1"/>
+                        </a:effectRef>
+                        <a:fontRef idx="minor">
+                          <a:schemeClr val="tx1"/>
+                        </a:fontRef>
+                      </wps:style>
+                      <wps:bodyPr/>
+                    </wps:wsp>
+                  </a:graphicData>
+                </a:graphic>
+              </wp:anchor>
+            </w:drawing>
+          </mc:Choice>
+          <mc:Fallback>
+            <w:pict>
+              <v:shape id="Straight Arrow Connector 35" o:spid="_x0000_s1026" type="#_x0000_t32" style="position:absolute;margin-left:109.25pt;margin-top:24.75pt;width:88.5pt;height:1.75pt;z-index:251698176;visibility:visible;mso-wrap-style:square;mso-wrap-distance-left:9pt;mso-wrap-distance-top:0;mso-wrap-distance-right:9pt;mso-wrap-distance-bottom:0;mso-position-horizontal:absolute;mso-position-horizontal-relative:text;mso-position-vertical:absolute;mso-position-vertical-relative:text" o:gfxdata="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" strokecolor="#4579b8 [3044]">
+                <v:stroke endarrow="open"/>
+              </v:shape>
+            </w:pict>
+          </mc:Fallback>
+        </mc:AlternateContent>
+      </w:r>
+      <w:r>
+        <w:rPr>
+          <w:b w:val="0"/>
+          <w:noProof/>
+          <w:color w:val="000000" w:themeColor="text1"/>
+          <w:sz w:val="28"/>
+          <w:szCs w:val="28"/>
+          <w:lang w:eastAsia="en-GB"/>
+        </w:rPr>
+        <mc:AlternateContent>
+          <mc:Choice Requires="wps">
+            <w:drawing>
+              <wp:anchor distT="0" distB="0" distL="114300" distR="114300" simplePos="0" relativeHeight="251696128" behindDoc="0" locked="0" layoutInCell="1" allowOverlap="1" wp14:anchorId="0A23859B" wp14:editId="0FC94E13">
+                <wp:simplePos x="0" y="0"/>
+                <wp:positionH relativeFrom="column">
+                  <wp:posOffset>11017</wp:posOffset>
+                </wp:positionH>
+                <wp:positionV relativeFrom="paragraph">
+                  <wp:posOffset>39049</wp:posOffset>
+                </wp:positionV>
+                <wp:extent cx="1377108" cy="649995"/>
+                <wp:effectExtent l="0" t="0" r="13970" b="17145"/>
+                <wp:wrapNone/>
+                <wp:docPr id="37" name="Rectangle 37"/>
+                <wp:cNvGraphicFramePr/>
+                <a:graphic xmlns:a="http://schemas.openxmlformats.org/drawingml/2006/main">
+                  <a:graphicData uri="http://schemas.microsoft.com/office/word/2010/wordprocessingShape">
+                    <wps:wsp>
+                      <wps:cNvSpPr/>
+                      <wps:spPr>
+                        <a:xfrm>
+                          <a:off x="0" y="0"/>
+                          <a:ext cx="1377108" cy="649995"/>
+                        </a:xfrm>
+                        <a:prstGeom prst="rect">
+                          <a:avLst/>
+                        </a:prstGeom>
+                      </wps:spPr>
+                      <wps:style>
+                        <a:lnRef idx="2">
+                          <a:schemeClr val="accent1">
+                            <a:shade val="50000"/>
+                          </a:schemeClr>
+                        </a:lnRef>
+                        <a:fillRef idx="1">
+                          <a:schemeClr val="accent1"/>
+                        </a:fillRef>
+                        <a:effectRef idx="0">
+                          <a:schemeClr val="accent1"/>
+                        </a:effectRef>
+                        <a:fontRef idx="minor">
+                          <a:schemeClr val="lt1"/>
+                        </a:fontRef>
+                      </wps:style>
+                      <wps:txbx>
+                        <w:txbxContent>
+                          <w:p>
+                            <w:pPr>
+                              <w:jc w:val="center"/>
+                            </w:pPr>
+                            <w:proofErr w:type="gramStart"/>
+                            <w:r>
+                              <w:t>student</w:t>
+                            </w:r>
+                            <w:proofErr w:type="gramEnd"/>
+                          </w:p>
+                        </w:txbxContent>
+                      </wps:txbx>
+                      <wps:bodyPr rot="0" spcFirstLastPara="0" vertOverflow="overflow" horzOverflow="overflow" vert="horz" wrap="square" lIns="91440" tIns="45720" rIns="91440" bIns="45720" numCol="1" spcCol="0" rtlCol="0" fromWordArt="0" anchor="ctr" anchorCtr="0" forceAA="0" compatLnSpc="1">
+                        <a:prstTxWarp prst="textNoShape">
+                          <a:avLst/>
+                        </a:prstTxWarp>
+                        <a:noAutofit/>
+                      </wps:bodyPr>
+                    </wps:wsp>
+                  </a:graphicData>
+                </a:graphic>
+                <wp14:sizeRelH relativeFrom="margin">
+                  <wp14:pctWidth>0</wp14:pctWidth>
+                </wp14:sizeRelH>
+                <wp14:sizeRelV relativeFrom="margin">
+                  <wp14:pctHeight>0</wp14:pctHeight>
+                </wp14:sizeRelV>
+              </wp:anchor>
+            </w:drawing>
+          </mc:Choice>
+          <mc:Fallback>
+            <w:pict>
+              <v:rect id="Rectangle 37" o:spid="_x0000_s1037" style="position:absolute;margin-left:.85pt;margin-top:3.05pt;width:108.45pt;height:51.2pt;z-index:251696128;visibility:visible;mso-wrap-style:square;mso-width-percent:0;mso-height-percent:0;mso-wrap-distance-left:9pt;mso-wrap-distance-top:0;mso-wrap-distance-right:9pt;mso-wrap-distance-bottom:0;mso-position-horizontal:absolute;mso-position-horizontal-relative:text;mso-position-vertical:absolute;mso-position-vertical-relative:text;mso-width-percent:0;mso-height-percent:0;mso-width-relative:margin;mso-height-relative:margin;v-text-anchor:middle" o:gfxdata="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" fillcolor="#4f81bd [3204]" strokecolor="#243f60 [1604]" strokeweight="2pt">
+                <v:textbox>
+                  <w:txbxContent>
+                    <w:p>
+                      <w:pPr>
+                        <w:jc w:val="center"/>
+                      </w:pPr>
+                      <w:proofErr w:type="gramStart"/>
+                      <w:r>
+                        <w:t>student</w:t>
+                      </w:r>
+                      <w:proofErr w:type="gramEnd"/>
+                    </w:p>
+                  </w:txbxContent>
+                </v:textbox>
+              </v:rect>
+            </w:pict>
+          </mc:Fallback>
+        </mc:AlternateContent>
+      </w:r>
+    </w:p>
+    <w:p>
+      <w:pPr>
+        <w:pStyle w:val="BodyText2"/>
+        <w:rPr>
+          <w:b w:val="0"/>
+          <w:color w:val="000000" w:themeColor="text1"/>
+          <w:sz w:val="28"/>
+          <w:szCs w:val="28"/>
+        </w:rPr>
+      </w:pPr>
+      <w:r>
+        <w:rPr>
+          <w:b w:val="0"/>
+          <w:noProof/>
+          <w:color w:val="000000" w:themeColor="text1"/>
+          <w:sz w:val="28"/>
+          <w:szCs w:val="28"/>
+          <w:lang w:eastAsia="en-GB"/>
+        </w:rPr>
+        <mc:AlternateContent>
+          <mc:Choice Requires="wps">
+            <w:drawing>
+              <wp:anchor distT="0" distB="0" distL="114300" distR="114300" simplePos="0" relativeHeight="251704320" behindDoc="0" locked="0" layoutInCell="1" allowOverlap="1" wp14:anchorId="22075726" wp14:editId="0EA700E2">
+                <wp:simplePos x="0" y="0"/>
+                <wp:positionH relativeFrom="column">
+                  <wp:posOffset>1388125</wp:posOffset>
+                </wp:positionH>
+                <wp:positionV relativeFrom="paragraph">
+                  <wp:posOffset>326971</wp:posOffset>
+                </wp:positionV>
+                <wp:extent cx="1013223" cy="484743"/>
+                <wp:effectExtent l="0" t="0" r="73025" b="67945"/>
+                <wp:wrapNone/>
+                <wp:docPr id="41" name="Straight Arrow Connector 41"/>
+                <wp:cNvGraphicFramePr/>
+                <a:graphic xmlns:a="http://schemas.openxmlformats.org/drawingml/2006/main">
+                  <a:graphicData uri="http://schemas.microsoft.com/office/word/2010/wordprocessingShape">
+                    <wps:wsp>
+                      <wps:cNvCnPr/>
+                      <wps:spPr>
+                        <a:xfrm>
+                          <a:off x="0" y="0"/>
+                          <a:ext cx="1013223" cy="484743"/>
+                        </a:xfrm>
+                        <a:prstGeom prst="straightConnector1">
+                          <a:avLst/>
+                        </a:prstGeom>
+                        <a:noFill/>
+                        <a:ln w="9525" cap="flat" cmpd="sng" algn="ctr">
+                          <a:solidFill>
+                            <a:srgbClr val="4F81BD">
+                              <a:shade val="95000"/>
+                              <a:satMod val="105000"/>
+                            </a:srgbClr>
+                          </a:solidFill>
+                          <a:prstDash val="solid"/>
+                          <a:tailEnd type="arrow"/>
+                        </a:ln>
+                        <a:effectLst/>
+                      </wps:spPr>
+                      <wps:bodyPr/>
+                    </wps:wsp>
+                  </a:graphicData>
+                </a:graphic>
+                <wp14:sizeRelH relativeFrom="margin">
+                  <wp14:pctWidth>0</wp14:pctWidth>
+                </wp14:sizeRelH>
+                <wp14:sizeRelV relativeFrom="margin">
+                  <wp14:pctHeight>0</wp14:pctHeight>
+                </wp14:sizeRelV>
+              </wp:anchor>
+            </w:drawing>
+          </mc:Choice>
+          <mc:Fallback>
+            <w:pict>
+              <v:shape id="Straight Arrow Connector 41" o:spid="_x0000_s1026" type="#_x0000_t32" style="position:absolute;margin-left:109.3pt;margin-top:25.75pt;width:79.8pt;height:38.15pt;z-index:251704320;visibility:visible;mso-wrap-style:square;mso-width-percent:0;mso-height-percent:0;mso-wrap-distance-left:9pt;mso-wrap-distance-top:0;mso-wrap-distance-right:9pt;mso-wrap-distance-bottom:0;mso-position-horizontal:absolute;mso-position-horizontal-relative:text;mso-position-vertical:absolute;mso-position-vertical-relative:text;mso-width-percent:0;mso-height-percent:0;mso-width-relative:margin;mso-height-relative:margin" o:gfxdata="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" strokecolor="#4a7ebb">
+                <v:stroke endarrow="open"/>
+              </v:shape>
+            </w:pict>
+          </mc:Fallback>
+        </mc:AlternateContent>
+      </w:r>
+    </w:p>
+    <w:p>
+      <w:pPr>
+        <w:pStyle w:val="BodyText2"/>
+        <w:rPr>
+          <w:b w:val="0"/>
+          <w:color w:val="000000" w:themeColor="text1"/>
+          <w:sz w:val="28"/>
+          <w:szCs w:val="28"/>
+        </w:rPr>
+      </w:pPr>
+      <w:r>
+        <w:rPr>
+          <w:b w:val="0"/>
+          <w:noProof/>
+          <w:color w:val="000000" w:themeColor="text1"/>
+          <w:sz w:val="28"/>
+          <w:szCs w:val="28"/>
+          <w:lang w:eastAsia="en-GB"/>
+        </w:rPr>
+        <mc:AlternateContent>
+          <mc:Choice Requires="wps">
+            <w:drawing>
+              <wp:anchor distT="0" distB="0" distL="114300" distR="114300" simplePos="0" relativeHeight="251706368" behindDoc="0" locked="0" layoutInCell="1" allowOverlap="1" wp14:anchorId="38C4E277" wp14:editId="7430B6B6">
+                <wp:simplePos x="0" y="0"/>
+                <wp:positionH relativeFrom="column">
+                  <wp:posOffset>903383</wp:posOffset>
+                </wp:positionH>
+                <wp:positionV relativeFrom="paragraph">
+                  <wp:posOffset>82619</wp:posOffset>
+                </wp:positionV>
+                <wp:extent cx="1498294" cy="1288973"/>
+                <wp:effectExtent l="0" t="0" r="64135" b="64135"/>
+                <wp:wrapNone/>
+                <wp:docPr id="42" name="Straight Arrow Connector 42"/>
+                <wp:cNvGraphicFramePr/>
+                <a:graphic xmlns:a="http://schemas.openxmlformats.org/drawingml/2006/main">
+                  <a:graphicData uri="http://schemas.microsoft.com/office/word/2010/wordprocessingShape">
+                    <wps:wsp>
+                      <wps:cNvCnPr/>
+                      <wps:spPr>
+                        <a:xfrm>
+                          <a:off x="0" y="0"/>
+                          <a:ext cx="1498294" cy="1288973"/>
+                        </a:xfrm>
+                        <a:prstGeom prst="straightConnector1">
+                          <a:avLst/>
+                        </a:prstGeom>
+                        <a:noFill/>
+                        <a:ln w="9525" cap="flat" cmpd="sng" algn="ctr">
+                          <a:solidFill>
+                            <a:srgbClr val="4F81BD">
+                              <a:shade val="95000"/>
+                              <a:satMod val="105000"/>
+                            </a:srgbClr>
+                          </a:solidFill>
+                          <a:prstDash val="solid"/>
+                          <a:tailEnd type="arrow"/>
+                        </a:ln>
+                        <a:effectLst/>
+                      </wps:spPr>
+                      <wps:bodyPr/>
+                    </wps:wsp>
+                  </a:graphicData>
+                </a:graphic>
+                <wp14:sizeRelH relativeFrom="margin">
+                  <wp14:pctWidth>0</wp14:pctWidth>
+                </wp14:sizeRelH>
+                <wp14:sizeRelV relativeFrom="margin">
+                  <wp14:pctHeight>0</wp14:pctHeight>
+                </wp14:sizeRelV>
+              </wp:anchor>
+            </w:drawing>
+          </mc:Choice>
+          <mc:Fallback>
+            <w:pict>
+              <v:shape id="Straight Arrow Connector 42" o:spid="_x0000_s1026" type="#_x0000_t32" style="position:absolute;margin-left:71.15pt;margin-top:6.5pt;width:118pt;height:101.5pt;z-index:251706368;visibility:visible;mso-wrap-style:square;mso-width-percent:0;mso-height-percent:0;mso-wrap-distance-left:9pt;mso-wrap-distance-top:0;mso-wrap-distance-right:9pt;mso-wrap-distance-bottom:0;mso-position-horizontal:absolute;mso-position-horizontal-relative:text;mso-position-vertical:absolute;mso-position-vertical-relative:text;mso-width-percent:0;mso-height-percent:0;mso-width-relative:margin;mso-height-relative:margin" o:gfxdata="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" strokecolor="#4a7ebb">
+                <v:stroke endarrow="open"/>
+              </v:shape>
+            </w:pict>
+          </mc:Fallback>
+        </mc:AlternateContent>
+      </w:r>
+      <w:r>
+        <w:rPr>
+          <w:b w:val="0"/>
+          <w:noProof/>
+          <w:color w:val="000000" w:themeColor="text1"/>
+          <w:sz w:val="28"/>
+          <w:szCs w:val="28"/>
+          <w:lang w:eastAsia="en-GB"/>
+        </w:rPr>
+        <mc:AlternateContent>
+          <mc:Choice Requires="wps">
+            <w:drawing>
+              <wp:anchor distT="0" distB="0" distL="114300" distR="114300" simplePos="0" relativeHeight="251700224" behindDoc="0" locked="0" layoutInCell="1" allowOverlap="1" wp14:anchorId="0BDE48E6" wp14:editId="699F5EDE">
+                <wp:simplePos x="0" y="0"/>
+                <wp:positionH relativeFrom="column">
+                  <wp:posOffset>2508855</wp:posOffset>
+                </wp:positionH>
+                <wp:positionV relativeFrom="paragraph">
+                  <wp:posOffset>234315</wp:posOffset>
+                </wp:positionV>
+                <wp:extent cx="1685290" cy="561340"/>
+                <wp:effectExtent l="0" t="0" r="10160" b="10160"/>
+                <wp:wrapNone/>
+                <wp:docPr id="39" name="Rectangle 39"/>
+                <wp:cNvGraphicFramePr/>
+                <a:graphic xmlns:a="http://schemas.openxmlformats.org/drawingml/2006/main">
+                  <a:graphicData uri="http://schemas.microsoft.com/office/word/2010/wordprocessingShape">
+                    <wps:wsp>
+                      <wps:cNvSpPr/>
+                      <wps:spPr>
+                        <a:xfrm>
+                          <a:off x="0" y="0"/>
+                          <a:ext cx="1685290" cy="561340"/>
+                        </a:xfrm>
+                        <a:prstGeom prst="rect">
+                          <a:avLst/>
+                        </a:prstGeom>
+                        <a:solidFill>
+                          <a:srgbClr val="4F81BD"/>
+                        </a:solidFill>
+                        <a:ln w="25400" cap="flat" cmpd="sng" algn="ctr">
+                          <a:solidFill>
+                            <a:srgbClr val="4F81BD">
+                              <a:shade val="50000"/>
+                            </a:srgbClr>
+                          </a:solidFill>
+                          <a:prstDash val="solid"/>
+                        </a:ln>
+                        <a:effectLst/>
+                      </wps:spPr>
+                      <wps:txbx>
+                        <w:txbxContent>
+                          <w:p>
+                            <w:pPr>
+                              <w:jc w:val="center"/>
+                              <w:rPr>
+                                <w:color w:val="FFFFFF" w:themeColor="background1"/>
+                              </w:rPr>
+                            </w:pPr>
+                            <w:proofErr w:type="gramStart"/>
+                            <w:r>
+                              <w:rPr>
+                                <w:color w:val="FFFFFF" w:themeColor="background1"/>
+                              </w:rPr>
+                              <w:t>address</w:t>
+                            </w:r>
+                            <w:proofErr w:type="gramEnd"/>
+                          </w:p>
+                        </w:txbxContent>
+                      </wps:txbx>
+                      <wps:bodyPr rot="0" spcFirstLastPara="0" vertOverflow="overflow" horzOverflow="overflow" vert="horz" wrap="square" lIns="91440" tIns="45720" rIns="91440" bIns="45720" numCol="1" spcCol="0" rtlCol="0" fromWordArt="0" anchor="ctr" anchorCtr="0" forceAA="0" compatLnSpc="1">
+                        <a:prstTxWarp prst="textNoShape">
+                          <a:avLst/>
+                        </a:prstTxWarp>
+                        <a:noAutofit/>
+                      </wps:bodyPr>
+                    </wps:wsp>
+                  </a:graphicData>
+                </a:graphic>
+              </wp:anchor>
+            </w:drawing>
+          </mc:Choice>
+          <mc:Fallback>
+            <w:pict>
+              <v:rect id="Rectangle 39" o:spid="_x0000_s1038" style="position:absolute;margin-left:197.55pt;margin-top:18.45pt;width:132.7pt;height:44.2pt;z-index:251700224;visibility:visible;mso-wrap-style:square;mso-wrap-distance-left:9pt;mso-wrap-distance-top:0;mso-wrap-distance-right:9pt;mso-wrap-distance-bottom:0;mso-position-horizontal:absolute;mso-position-horizontal-relative:text;mso-position-vertical:absolute;mso-position-vertical-relative:text;v-text-anchor:middle" o:gfxdata="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" fillcolor="#4f81bd" strokecolor="#385d8a" strokeweight="2pt">
+                <v:textbox>
+                  <w:txbxContent>
+                    <w:p>
+                      <w:pPr>
+                        <w:jc w:val="center"/>
+                        <w:rPr>
+                          <w:color w:val="FFFFFF" w:themeColor="background1"/>
+                        </w:rPr>
+                      </w:pPr>
+                      <w:proofErr w:type="gramStart"/>
+                      <w:r>
+                        <w:rPr>
+                          <w:color w:val="FFFFFF" w:themeColor="background1"/>
+                        </w:rPr>
+                        <w:t>address</w:t>
+                      </w:r>
+                      <w:proofErr w:type="gramEnd"/>
+                    </w:p>
+                  </w:txbxContent>
+                </v:textbox>
+              </v:rect>
+            </w:pict>
+          </mc:Fallback>
+        </mc:AlternateContent>
+      </w:r>
+    </w:p>
+    <w:p>
+      <w:pPr>
+        <w:rPr>
+          <w:sz w:val="28"/>
+          <w:szCs w:val="28"/>
+        </w:rPr>
+      </w:pPr>
+    </w:p>
+    <w:p>
+      <w:pPr>
+        <w:rPr>
+          <w:sz w:val="28"/>
+          <w:szCs w:val="28"/>
+        </w:rPr>
+      </w:pPr>
+    </w:p>
+    <w:p>
+      <w:pPr>
+        <w:rPr>
+          <w:sz w:val="28"/>
+          <w:szCs w:val="28"/>
+        </w:rPr>
+      </w:pPr>
+      <w:r>
+        <w:rPr>
+          <w:b/>
+          <w:noProof/>
+          <w:color w:val="000000" w:themeColor="text1"/>
+          <w:sz w:val="28"/>
+          <w:szCs w:val="28"/>
+          <w:lang w:eastAsia="en-GB"/>
+        </w:rPr>
+        <mc:AlternateContent>
+          <mc:Choice Requires="wps">
+            <w:drawing>
+              <wp:anchor distT="0" distB="0" distL="114300" distR="114300" simplePos="0" relativeHeight="251702272" behindDoc="0" locked="0" layoutInCell="1" allowOverlap="1" wp14:anchorId="3872F395" wp14:editId="2CF78035">
+                <wp:simplePos x="0" y="0"/>
+                <wp:positionH relativeFrom="column">
+                  <wp:posOffset>2520544</wp:posOffset>
+                </wp:positionH>
+                <wp:positionV relativeFrom="paragraph">
+                  <wp:posOffset>52330</wp:posOffset>
+                </wp:positionV>
+                <wp:extent cx="1685290" cy="561340"/>
+                <wp:effectExtent l="0" t="0" r="10160" b="10160"/>
+                <wp:wrapNone/>
+                <wp:docPr id="40" name="Rectangle 40"/>
+                <wp:cNvGraphicFramePr/>
+                <a:graphic xmlns:a="http://schemas.openxmlformats.org/drawingml/2006/main">
+                  <a:graphicData uri="http://schemas.microsoft.com/office/word/2010/wordprocessingShape">
+                    <wps:wsp>
+                      <wps:cNvSpPr/>
+                      <wps:spPr>
+                        <a:xfrm>
+                          <a:off x="0" y="0"/>
+                          <a:ext cx="1685290" cy="561340"/>
+                        </a:xfrm>
+                        <a:prstGeom prst="rect">
+                          <a:avLst/>
+                        </a:prstGeom>
+                        <a:solidFill>
+                          <a:srgbClr val="4F81BD"/>
+                        </a:solidFill>
+                        <a:ln w="25400" cap="flat" cmpd="sng" algn="ctr">
+                          <a:solidFill>
+                            <a:srgbClr val="4F81BD">
+                              <a:shade val="50000"/>
+                            </a:srgbClr>
+                          </a:solidFill>
+                          <a:prstDash val="solid"/>
+                        </a:ln>
+                        <a:effectLst/>
+                      </wps:spPr>
+                      <wps:txbx>
+                        <w:txbxContent>
+                          <w:p>
+                            <w:pPr>
+                              <w:jc w:val="center"/>
+                              <w:rPr>
+                                <w:color w:val="FFFFFF" w:themeColor="background1"/>
+                              </w:rPr>
+                            </w:pPr>
+                            <w:proofErr w:type="gramStart"/>
+                            <w:r>
+                              <w:rPr>
+                                <w:color w:val="FFFFFF" w:themeColor="background1"/>
+                              </w:rPr>
+                              <w:t>address</w:t>
+                            </w:r>
+                            <w:proofErr w:type="gramEnd"/>
+                          </w:p>
+                        </w:txbxContent>
+                      </wps:txbx>
+                      <wps:bodyPr rot="0" spcFirstLastPara="0" vertOverflow="overflow" horzOverflow="overflow" vert="horz" wrap="square" lIns="91440" tIns="45720" rIns="91440" bIns="45720" numCol="1" spcCol="0" rtlCol="0" fromWordArt="0" anchor="ctr" anchorCtr="0" forceAA="0" compatLnSpc="1">
+                        <a:prstTxWarp prst="textNoShape">
+                          <a:avLst/>
+                        </a:prstTxWarp>
+                        <a:noAutofit/>
+                      </wps:bodyPr>
+                    </wps:wsp>
+                  </a:graphicData>
+                </a:graphic>
+              </wp:anchor>
+            </w:drawing>
+          </mc:Choice>
+          <mc:Fallback>
+            <w:pict>
+              <v:rect id="Rectangle 40" o:spid="_x0000_s1039" style="position:absolute;margin-left:198.45pt;margin-top:4.1pt;width:132.7pt;height:44.2pt;z-index:251702272;visibility:visible;mso-wrap-style:square;mso-wrap-distance-left:9pt;mso-wrap-distance-top:0;mso-wrap-distance-right:9pt;mso-wrap-distance-bottom:0;mso-position-horizontal:absolute;mso-position-horizontal-relative:text;mso-position-vertical:absolute;mso-position-vertical-relative:text;v-text-anchor:middle" o:gfxdata="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" fillcolor="#4f81bd" strokecolor="#385d8a" strokeweight="2pt">
+                <v:textbox>
+                  <w:txbxContent>
+                    <w:p>
+                      <w:pPr>
+                        <w:jc w:val="center"/>
+                        <w:rPr>
+                          <w:color w:val="FFFFFF" w:themeColor="background1"/>
+                        </w:rPr>
+                      </w:pPr>
+                      <w:proofErr w:type="gramStart"/>
+                      <w:r>
+                        <w:rPr>
+                          <w:color w:val="FFFFFF" w:themeColor="background1"/>
+                        </w:rPr>
+                        <w:t>address</w:t>
+                      </w:r>
+                      <w:proofErr w:type="gramEnd"/>
+                    </w:p>
+                  </w:txbxContent>
+                </v:textbox>
+              </v:rect>
+            </w:pict>
+          </mc:Fallback>
+        </mc:AlternateContent>
+      </w:r>
     </w:p>
     <w:p>
       <w:pPr>
@@ -10583,19 +14015,2231 @@
       </w:pPr>
     </w:p>
     <w:p/>
+    <w:p>
+      <w:pPr>
+        <w:rPr>
+          <w:color w:val="548DD4" w:themeColor="text2" w:themeTint="99"/>
+          <w:sz w:val="28"/>
+          <w:szCs w:val="28"/>
+        </w:rPr>
+      </w:pPr>
+      <w:r>
+        <w:rPr>
+          <w:sz w:val="28"/>
+          <w:szCs w:val="28"/>
+        </w:rPr>
+        <w:t>here inside Student class we will mention List&lt;Address&gt; field and to</w:t>
+      </w:r>
+      <w:r>
+        <w:rPr>
+          <w:color w:val="000000" w:themeColor="text1"/>
+          <w:sz w:val="28"/>
+          <w:szCs w:val="28"/>
+        </w:rPr>
+        <w:t>p of that we will mention</w:t>
+      </w:r>
+      <w:r>
+        <w:rPr>
+          <w:color w:val="000000" w:themeColor="text1"/>
+          <w:sz w:val="28"/>
+          <w:szCs w:val="28"/>
+        </w:rPr>
+        <w:t xml:space="preserve"> </w:t>
+      </w:r>
+      <w:r>
+        <w:rPr>
+          <w:color w:val="548DD4" w:themeColor="text2" w:themeTint="99"/>
+          <w:sz w:val="28"/>
+          <w:szCs w:val="28"/>
+        </w:rPr>
+        <w:t>@</w:t>
+      </w:r>
+      <w:proofErr w:type="spellStart"/>
+      <w:r>
+        <w:rPr>
+          <w:color w:val="548DD4" w:themeColor="text2" w:themeTint="99"/>
+          <w:sz w:val="28"/>
+          <w:szCs w:val="28"/>
+        </w:rPr>
+        <w:t>OneToMany</w:t>
+      </w:r>
+      <w:proofErr w:type="spellEnd"/>
+      <w:r>
+        <w:rPr>
+          <w:color w:val="548DD4" w:themeColor="text2" w:themeTint="99"/>
+          <w:sz w:val="28"/>
+          <w:szCs w:val="28"/>
+        </w:rPr>
+        <w:t xml:space="preserve"> </w:t>
+      </w:r>
+      <w:r>
+        <w:rPr>
+          <w:color w:val="000000" w:themeColor="text1"/>
+          <w:sz w:val="28"/>
+          <w:szCs w:val="28"/>
+        </w:rPr>
+        <w:t xml:space="preserve">so there will another table will be created that will contain foreign key of address table and student table , till now it’s unidirectional </w:t>
+      </w:r>
+    </w:p>
+    <w:p>
+      <w:pPr>
+        <w:rPr>
+          <w:color w:val="000000" w:themeColor="text1"/>
+        </w:rPr>
+      </w:pPr>
+      <w:r>
+        <w:rPr>
+          <w:color w:val="000000" w:themeColor="text1"/>
+          <w:sz w:val="28"/>
+          <w:szCs w:val="28"/>
+        </w:rPr>
+        <w:t xml:space="preserve">to make bidirectional on the both class we will mention the field of each class and to avoid this extra creation of table we inside address class we can keep </w:t>
+      </w:r>
+      <w:r>
+        <w:rPr>
+          <w:color w:val="000000" w:themeColor="text1"/>
+          <w:sz w:val="28"/>
+          <w:szCs w:val="28"/>
+        </w:rPr>
+        <w:t xml:space="preserve">foreign key of student table and mention </w:t>
+      </w:r>
+      <w:r>
+        <w:rPr>
+          <w:color w:val="548DD4" w:themeColor="text2" w:themeTint="99"/>
+          <w:sz w:val="28"/>
+          <w:szCs w:val="28"/>
+        </w:rPr>
+        <w:t>@</w:t>
+      </w:r>
+      <w:proofErr w:type="spellStart"/>
+      <w:r>
+        <w:rPr>
+          <w:color w:val="548DD4" w:themeColor="text2" w:themeTint="99"/>
+          <w:sz w:val="28"/>
+          <w:szCs w:val="28"/>
+        </w:rPr>
+        <w:t>ManyToOne</w:t>
+      </w:r>
+      <w:proofErr w:type="spellEnd"/>
+      <w:r>
+        <w:rPr>
+          <w:color w:val="548DD4" w:themeColor="text2" w:themeTint="99"/>
+          <w:sz w:val="28"/>
+          <w:szCs w:val="28"/>
+        </w:rPr>
+        <w:t xml:space="preserve"> and @</w:t>
+      </w:r>
+      <w:proofErr w:type="spellStart"/>
+      <w:r>
+        <w:rPr>
+          <w:color w:val="548DD4" w:themeColor="text2" w:themeTint="99"/>
+          <w:sz w:val="28"/>
+          <w:szCs w:val="28"/>
+        </w:rPr>
+        <w:t>JoinColumn</w:t>
+      </w:r>
+      <w:proofErr w:type="spellEnd"/>
+      <w:r>
+        <w:rPr>
+          <w:color w:val="548DD4" w:themeColor="text2" w:themeTint="99"/>
+          <w:sz w:val="28"/>
+          <w:szCs w:val="28"/>
+        </w:rPr>
+        <w:t>(name = "</w:t>
+      </w:r>
+      <w:proofErr w:type="spellStart"/>
+      <w:r>
+        <w:rPr>
+          <w:color w:val="548DD4" w:themeColor="text2" w:themeTint="99"/>
+          <w:sz w:val="28"/>
+          <w:szCs w:val="28"/>
+        </w:rPr>
+        <w:t>student_id</w:t>
+      </w:r>
+      <w:proofErr w:type="spellEnd"/>
+      <w:r>
+        <w:rPr>
+          <w:color w:val="548DD4" w:themeColor="text2" w:themeTint="99"/>
+          <w:sz w:val="28"/>
+          <w:szCs w:val="28"/>
+        </w:rPr>
+        <w:t>")</w:t>
+      </w:r>
+      <w:r>
+        <w:rPr>
+          <w:color w:val="548DD4" w:themeColor="text2" w:themeTint="99"/>
+          <w:sz w:val="28"/>
+          <w:szCs w:val="28"/>
+        </w:rPr>
+        <w:t xml:space="preserve"> i</w:t>
+      </w:r>
+      <w:r>
+        <w:rPr>
+          <w:color w:val="000000" w:themeColor="text1"/>
+          <w:sz w:val="28"/>
+          <w:szCs w:val="28"/>
+        </w:rPr>
+        <w:t xml:space="preserve">nside Address class and </w:t>
+      </w:r>
+      <w:r>
+        <w:rPr>
+          <w:color w:val="548DD4" w:themeColor="text2" w:themeTint="99"/>
+          <w:sz w:val="28"/>
+          <w:szCs w:val="28"/>
+        </w:rPr>
+        <w:t>@</w:t>
+      </w:r>
+      <w:proofErr w:type="spellStart"/>
+      <w:r>
+        <w:rPr>
+          <w:color w:val="548DD4" w:themeColor="text2" w:themeTint="99"/>
+          <w:sz w:val="28"/>
+          <w:szCs w:val="28"/>
+        </w:rPr>
+        <w:t>OneToMany</w:t>
+      </w:r>
+      <w:proofErr w:type="spellEnd"/>
+      <w:r>
+        <w:rPr>
+          <w:color w:val="548DD4" w:themeColor="text2" w:themeTint="99"/>
+          <w:sz w:val="28"/>
+          <w:szCs w:val="28"/>
+        </w:rPr>
+        <w:t>(</w:t>
+      </w:r>
+      <w:proofErr w:type="spellStart"/>
+      <w:r>
+        <w:rPr>
+          <w:color w:val="548DD4" w:themeColor="text2" w:themeTint="99"/>
+          <w:sz w:val="28"/>
+          <w:szCs w:val="28"/>
+        </w:rPr>
+        <w:t>mappedBy</w:t>
+      </w:r>
+      <w:proofErr w:type="spellEnd"/>
+      <w:r>
+        <w:rPr>
+          <w:color w:val="548DD4" w:themeColor="text2" w:themeTint="99"/>
+          <w:sz w:val="28"/>
+          <w:szCs w:val="28"/>
+        </w:rPr>
+        <w:t xml:space="preserve"> = "</w:t>
+      </w:r>
+      <w:proofErr w:type="spellStart"/>
+      <w:r>
+        <w:rPr>
+          <w:color w:val="548DD4" w:themeColor="text2" w:themeTint="99"/>
+          <w:sz w:val="28"/>
+          <w:szCs w:val="28"/>
+        </w:rPr>
+        <w:t>student",cascade</w:t>
+      </w:r>
+      <w:proofErr w:type="spellEnd"/>
+      <w:r>
+        <w:rPr>
+          <w:color w:val="548DD4" w:themeColor="text2" w:themeTint="99"/>
+          <w:sz w:val="28"/>
+          <w:szCs w:val="28"/>
+        </w:rPr>
+        <w:t xml:space="preserve"> = </w:t>
+      </w:r>
+      <w:proofErr w:type="spellStart"/>
+      <w:r>
+        <w:rPr>
+          <w:color w:val="548DD4" w:themeColor="text2" w:themeTint="99"/>
+          <w:sz w:val="28"/>
+          <w:szCs w:val="28"/>
+        </w:rPr>
+        <w:t>CascadeType.ALL</w:t>
+      </w:r>
+      <w:proofErr w:type="spellEnd"/>
+      <w:r>
+        <w:rPr>
+          <w:color w:val="548DD4" w:themeColor="text2" w:themeTint="99"/>
+          <w:sz w:val="28"/>
+          <w:szCs w:val="28"/>
+        </w:rPr>
+        <w:t>)</w:t>
+      </w:r>
+      <w:r>
+        <w:rPr>
+          <w:color w:val="548DD4" w:themeColor="text2" w:themeTint="99"/>
+          <w:sz w:val="28"/>
+          <w:szCs w:val="28"/>
+        </w:rPr>
+        <w:t xml:space="preserve"> </w:t>
+      </w:r>
+      <w:r>
+        <w:rPr>
+          <w:color w:val="000000" w:themeColor="text1"/>
+          <w:sz w:val="28"/>
+          <w:szCs w:val="28"/>
+        </w:rPr>
+        <w:t xml:space="preserve">inside Student class </w:t>
+      </w:r>
+    </w:p>
+    <w:p>
+      <w:pPr>
+        <w:pStyle w:val="BodyText"/>
+      </w:pPr>
+      <w:proofErr w:type="gramStart"/>
+      <w:r>
+        <w:lastRenderedPageBreak/>
+        <w:t>now</w:t>
+      </w:r>
+      <w:proofErr w:type="gramEnd"/>
+      <w:r>
+        <w:t xml:space="preserve"> we will do CRUD o</w:t>
+      </w:r>
+      <w:r>
+        <w:t>p</w:t>
+      </w:r>
+      <w:r>
+        <w:t>eration and get the result</w:t>
+      </w:r>
+    </w:p>
+    <w:p>
+      <w:pPr>
+        <w:pStyle w:val="BodyText"/>
+      </w:pPr>
+    </w:p>
+    <w:p>
+      <w:pPr>
+        <w:pStyle w:val="BodyText"/>
+      </w:pPr>
+      <w:proofErr w:type="gramStart"/>
+      <w:r>
+        <w:t>3.Many</w:t>
+      </w:r>
+      <w:proofErr w:type="gramEnd"/>
+      <w:r>
+        <w:t xml:space="preserve"> to Many Ma</w:t>
+      </w:r>
+      <w:r>
+        <w:t>pp</w:t>
+      </w:r>
+      <w:r>
+        <w:t>ing</w:t>
+      </w:r>
+    </w:p>
+    <w:p>
+      <w:pPr>
+        <w:pStyle w:val="BodyText2"/>
+        <w:rPr>
+          <w:b w:val="0"/>
+          <w:color w:val="000000" w:themeColor="text1"/>
+          <w:sz w:val="28"/>
+          <w:szCs w:val="28"/>
+        </w:rPr>
+      </w:pPr>
+      <w:r>
+        <w:rPr>
+          <w:b w:val="0"/>
+          <w:noProof/>
+          <w:color w:val="000000" w:themeColor="text1"/>
+          <w:sz w:val="28"/>
+          <w:szCs w:val="28"/>
+          <w:lang w:eastAsia="en-GB"/>
+        </w:rPr>
+        <mc:AlternateContent>
+          <mc:Choice Requires="wps">
+            <w:drawing>
+              <wp:anchor distT="0" distB="0" distL="114300" distR="114300" simplePos="0" relativeHeight="251710464" behindDoc="0" locked="0" layoutInCell="1" allowOverlap="1" wp14:anchorId="24A064BA" wp14:editId="3844F116">
+                <wp:simplePos x="0" y="0"/>
+                <wp:positionH relativeFrom="column">
+                  <wp:posOffset>1112703</wp:posOffset>
+                </wp:positionH>
+                <wp:positionV relativeFrom="paragraph">
+                  <wp:posOffset>344430</wp:posOffset>
+                </wp:positionV>
+                <wp:extent cx="1311007" cy="11017"/>
+                <wp:effectExtent l="0" t="76200" r="22860" b="103505"/>
+                <wp:wrapNone/>
+                <wp:docPr id="44" name="Straight Arrow Connector 44"/>
+                <wp:cNvGraphicFramePr/>
+                <a:graphic xmlns:a="http://schemas.openxmlformats.org/drawingml/2006/main">
+                  <a:graphicData uri="http://schemas.microsoft.com/office/word/2010/wordprocessingShape">
+                    <wps:wsp>
+                      <wps:cNvCnPr/>
+                      <wps:spPr>
+                        <a:xfrm flipV="1">
+                          <a:off x="0" y="0"/>
+                          <a:ext cx="1311007" cy="11017"/>
+                        </a:xfrm>
+                        <a:prstGeom prst="straightConnector1">
+                          <a:avLst/>
+                        </a:prstGeom>
+                        <a:ln>
+                          <a:tailEnd type="arrow"/>
+                        </a:ln>
+                      </wps:spPr>
+                      <wps:style>
+                        <a:lnRef idx="1">
+                          <a:schemeClr val="accent1"/>
+                        </a:lnRef>
+                        <a:fillRef idx="0">
+                          <a:schemeClr val="accent1"/>
+                        </a:fillRef>
+                        <a:effectRef idx="0">
+                          <a:schemeClr val="accent1"/>
+                        </a:effectRef>
+                        <a:fontRef idx="minor">
+                          <a:schemeClr val="tx1"/>
+                        </a:fontRef>
+                      </wps:style>
+                      <wps:bodyPr/>
+                    </wps:wsp>
+                  </a:graphicData>
+                </a:graphic>
+              </wp:anchor>
+            </w:drawing>
+          </mc:Choice>
+          <mc:Fallback>
+            <w:pict>
+              <v:shape id="Straight Arrow Connector 44" o:spid="_x0000_s1026" type="#_x0000_t32" style="position:absolute;margin-left:87.6pt;margin-top:27.1pt;width:103.25pt;height:.85pt;flip:y;z-index:251710464;visibility:visible;mso-wrap-style:square;mso-wrap-distance-left:9pt;mso-wrap-distance-top:0;mso-wrap-distance-right:9pt;mso-wrap-distance-bottom:0;mso-position-horizontal:absolute;mso-position-horizontal-relative:text;mso-position-vertical:absolute;mso-position-vertical-relative:text" o:gfxdata="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" strokecolor="#4579b8 [3044]">
+                <v:stroke endarrow="open"/>
+              </v:shape>
+            </w:pict>
+          </mc:Fallback>
+        </mc:AlternateContent>
+      </w:r>
+      <w:r>
+        <w:rPr>
+          <w:b w:val="0"/>
+          <w:noProof/>
+          <w:color w:val="000000" w:themeColor="text1"/>
+          <w:sz w:val="28"/>
+          <w:szCs w:val="28"/>
+          <w:lang w:eastAsia="en-GB"/>
+        </w:rPr>
+        <mc:AlternateContent>
+          <mc:Choice Requires="wps">
+            <w:drawing>
+              <wp:anchor distT="0" distB="0" distL="114300" distR="114300" simplePos="0" relativeHeight="251709440" behindDoc="0" locked="0" layoutInCell="1" allowOverlap="1" wp14:anchorId="47E1B7B4" wp14:editId="39513EA5">
+                <wp:simplePos x="0" y="0"/>
+                <wp:positionH relativeFrom="column">
+                  <wp:posOffset>2423711</wp:posOffset>
+                </wp:positionH>
+                <wp:positionV relativeFrom="paragraph">
+                  <wp:posOffset>102058</wp:posOffset>
+                </wp:positionV>
+                <wp:extent cx="1299990" cy="594521"/>
+                <wp:effectExtent l="0" t="0" r="14605" b="15240"/>
+                <wp:wrapNone/>
+                <wp:docPr id="45" name="Rectangle 45"/>
+                <wp:cNvGraphicFramePr/>
+                <a:graphic xmlns:a="http://schemas.openxmlformats.org/drawingml/2006/main">
+                  <a:graphicData uri="http://schemas.microsoft.com/office/word/2010/wordprocessingShape">
+                    <wps:wsp>
+                      <wps:cNvSpPr/>
+                      <wps:spPr>
+                        <a:xfrm>
+                          <a:off x="0" y="0"/>
+                          <a:ext cx="1299990" cy="594521"/>
+                        </a:xfrm>
+                        <a:prstGeom prst="rect">
+                          <a:avLst/>
+                        </a:prstGeom>
+                      </wps:spPr>
+                      <wps:style>
+                        <a:lnRef idx="2">
+                          <a:schemeClr val="accent1">
+                            <a:shade val="50000"/>
+                          </a:schemeClr>
+                        </a:lnRef>
+                        <a:fillRef idx="1">
+                          <a:schemeClr val="accent1"/>
+                        </a:fillRef>
+                        <a:effectRef idx="0">
+                          <a:schemeClr val="accent1"/>
+                        </a:effectRef>
+                        <a:fontRef idx="minor">
+                          <a:schemeClr val="lt1"/>
+                        </a:fontRef>
+                      </wps:style>
+                      <wps:txbx>
+                        <w:txbxContent>
+                          <w:p>
+                            <w:pPr>
+                              <w:jc w:val="center"/>
+                            </w:pPr>
+                            <w:proofErr w:type="gramStart"/>
+                            <w:r>
+                              <w:t>p</w:t>
+                            </w:r>
+                            <w:r>
+                              <w:t>roduct</w:t>
+                            </w:r>
+                            <w:proofErr w:type="gramEnd"/>
+                          </w:p>
+                        </w:txbxContent>
+                      </wps:txbx>
+                      <wps:bodyPr rot="0" spcFirstLastPara="0" vertOverflow="overflow" horzOverflow="overflow" vert="horz" wrap="square" lIns="91440" tIns="45720" rIns="91440" bIns="45720" numCol="1" spcCol="0" rtlCol="0" fromWordArt="0" anchor="ctr" anchorCtr="0" forceAA="0" compatLnSpc="1">
+                        <a:prstTxWarp prst="textNoShape">
+                          <a:avLst/>
+                        </a:prstTxWarp>
+                        <a:noAutofit/>
+                      </wps:bodyPr>
+                    </wps:wsp>
+                  </a:graphicData>
+                </a:graphic>
+                <wp14:sizeRelH relativeFrom="margin">
+                  <wp14:pctWidth>0</wp14:pctWidth>
+                </wp14:sizeRelH>
+                <wp14:sizeRelV relativeFrom="margin">
+                  <wp14:pctHeight>0</wp14:pctHeight>
+                </wp14:sizeRelV>
+              </wp:anchor>
+            </w:drawing>
+          </mc:Choice>
+          <mc:Fallback>
+            <w:pict>
+              <v:rect id="Rectangle 45" o:spid="_x0000_s1040" style="position:absolute;margin-left:190.85pt;margin-top:8.05pt;width:102.35pt;height:46.8pt;z-index:251709440;visibility:visible;mso-wrap-style:square;mso-width-percent:0;mso-height-percent:0;mso-wrap-distance-left:9pt;mso-wrap-distance-top:0;mso-wrap-distance-right:9pt;mso-wrap-distance-bottom:0;mso-position-horizontal:absolute;mso-position-horizontal-relative:text;mso-position-vertical:absolute;mso-position-vertical-relative:text;mso-width-percent:0;mso-height-percent:0;mso-width-relative:margin;mso-height-relative:margin;v-text-anchor:middle" o:gfxdata="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" fillcolor="#4f81bd [3204]" strokecolor="#243f60 [1604]" strokeweight="2pt">
+                <v:textbox>
+                  <w:txbxContent>
+                    <w:p>
+                      <w:pPr>
+                        <w:jc w:val="center"/>
+                      </w:pPr>
+                      <w:proofErr w:type="gramStart"/>
+                      <w:r>
+                        <w:t>p</w:t>
+                      </w:r>
+                      <w:r>
+                        <w:t>roduct</w:t>
+                      </w:r>
+                      <w:proofErr w:type="gramEnd"/>
+                    </w:p>
+                  </w:txbxContent>
+                </v:textbox>
+              </v:rect>
+            </w:pict>
+          </mc:Fallback>
+        </mc:AlternateContent>
+      </w:r>
+      <w:r>
+        <w:rPr>
+          <w:b w:val="0"/>
+          <w:noProof/>
+          <w:color w:val="000000" w:themeColor="text1"/>
+          <w:sz w:val="28"/>
+          <w:szCs w:val="28"/>
+          <w:lang w:eastAsia="en-GB"/>
+        </w:rPr>
+        <mc:AlternateContent>
+          <mc:Choice Requires="wps">
+            <w:drawing>
+              <wp:anchor distT="0" distB="0" distL="114300" distR="114300" simplePos="0" relativeHeight="251708416" behindDoc="0" locked="0" layoutInCell="1" allowOverlap="1" wp14:anchorId="7CDD1A00" wp14:editId="493B7EF1">
+                <wp:simplePos x="0" y="0"/>
+                <wp:positionH relativeFrom="column">
+                  <wp:posOffset>11017</wp:posOffset>
+                </wp:positionH>
+                <wp:positionV relativeFrom="paragraph">
+                  <wp:posOffset>46975</wp:posOffset>
+                </wp:positionV>
+                <wp:extent cx="1024569" cy="649995"/>
+                <wp:effectExtent l="0" t="0" r="23495" b="17145"/>
+                <wp:wrapNone/>
+                <wp:docPr id="46" name="Rectangle 46"/>
+                <wp:cNvGraphicFramePr/>
+                <a:graphic xmlns:a="http://schemas.openxmlformats.org/drawingml/2006/main">
+                  <a:graphicData uri="http://schemas.microsoft.com/office/word/2010/wordprocessingShape">
+                    <wps:wsp>
+                      <wps:cNvSpPr/>
+                      <wps:spPr>
+                        <a:xfrm>
+                          <a:off x="0" y="0"/>
+                          <a:ext cx="1024569" cy="649995"/>
+                        </a:xfrm>
+                        <a:prstGeom prst="rect">
+                          <a:avLst/>
+                        </a:prstGeom>
+                      </wps:spPr>
+                      <wps:style>
+                        <a:lnRef idx="2">
+                          <a:schemeClr val="accent1">
+                            <a:shade val="50000"/>
+                          </a:schemeClr>
+                        </a:lnRef>
+                        <a:fillRef idx="1">
+                          <a:schemeClr val="accent1"/>
+                        </a:fillRef>
+                        <a:effectRef idx="0">
+                          <a:schemeClr val="accent1"/>
+                        </a:effectRef>
+                        <a:fontRef idx="minor">
+                          <a:schemeClr val="lt1"/>
+                        </a:fontRef>
+                      </wps:style>
+                      <wps:txbx>
+                        <w:txbxContent>
+                          <w:p>
+                            <w:pPr>
+                              <w:jc w:val="center"/>
+                            </w:pPr>
+                            <w:r>
+                              <w:t>Category</w:t>
+                            </w:r>
+                          </w:p>
+                        </w:txbxContent>
+                      </wps:txbx>
+                      <wps:bodyPr rot="0" spcFirstLastPara="0" vertOverflow="overflow" horzOverflow="overflow" vert="horz" wrap="square" lIns="91440" tIns="45720" rIns="91440" bIns="45720" numCol="1" spcCol="0" rtlCol="0" fromWordArt="0" anchor="ctr" anchorCtr="0" forceAA="0" compatLnSpc="1">
+                        <a:prstTxWarp prst="textNoShape">
+                          <a:avLst/>
+                        </a:prstTxWarp>
+                        <a:noAutofit/>
+                      </wps:bodyPr>
+                    </wps:wsp>
+                  </a:graphicData>
+                </a:graphic>
+              </wp:anchor>
+            </w:drawing>
+          </mc:Choice>
+          <mc:Fallback>
+            <w:pict>
+              <v:rect id="Rectangle 46" o:spid="_x0000_s1041" style="position:absolute;margin-left:.85pt;margin-top:3.7pt;width:80.65pt;height:51.2pt;z-index:251708416;visibility:visible;mso-wrap-style:square;mso-wrap-distance-left:9pt;mso-wrap-distance-top:0;mso-wrap-distance-right:9pt;mso-wrap-distance-bottom:0;mso-position-horizontal:absolute;mso-position-horizontal-relative:text;mso-position-vertical:absolute;mso-position-vertical-relative:text;v-text-anchor:middle" o:gfxdata="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" fillcolor="#4f81bd [3204]" strokecolor="#243f60 [1604]" strokeweight="2pt">
+                <v:textbox>
+                  <w:txbxContent>
+                    <w:p>
+                      <w:pPr>
+                        <w:jc w:val="center"/>
+                      </w:pPr>
+                      <w:r>
+                        <w:t>Category</w:t>
+                      </w:r>
+                    </w:p>
+                  </w:txbxContent>
+                </v:textbox>
+              </v:rect>
+            </w:pict>
+          </mc:Fallback>
+        </mc:AlternateContent>
+      </w:r>
+    </w:p>
+    <w:p>
+      <w:pPr>
+        <w:pStyle w:val="BodyText"/>
+      </w:pPr>
+    </w:p>
+    <w:p>
+      <w:pPr>
+        <w:pStyle w:val="BodyText"/>
+      </w:pPr>
+      <w:r>
+        <w:rPr>
+          <w:b/>
+          <w:noProof/>
+          <w:color w:val="000000" w:themeColor="text1"/>
+          <w:lang w:eastAsia="en-GB"/>
+        </w:rPr>
+        <mc:AlternateContent>
+          <mc:Choice Requires="wps">
+            <w:drawing>
+              <wp:anchor distT="0" distB="0" distL="114300" distR="114300" simplePos="0" relativeHeight="251720704" behindDoc="0" locked="0" layoutInCell="1" allowOverlap="1" wp14:anchorId="6DEC7CBB" wp14:editId="2479FB96">
+                <wp:simplePos x="0" y="0"/>
+                <wp:positionH relativeFrom="column">
+                  <wp:posOffset>1178805</wp:posOffset>
+                </wp:positionH>
+                <wp:positionV relativeFrom="paragraph">
+                  <wp:posOffset>78227</wp:posOffset>
+                </wp:positionV>
+                <wp:extent cx="1244302" cy="749170"/>
+                <wp:effectExtent l="38100" t="0" r="32385" b="51435"/>
+                <wp:wrapNone/>
+                <wp:docPr id="51" name="Straight Arrow Connector 51"/>
+                <wp:cNvGraphicFramePr/>
+                <a:graphic xmlns:a="http://schemas.openxmlformats.org/drawingml/2006/main">
+                  <a:graphicData uri="http://schemas.microsoft.com/office/word/2010/wordprocessingShape">
+                    <wps:wsp>
+                      <wps:cNvCnPr/>
+                      <wps:spPr>
+                        <a:xfrm flipH="1">
+                          <a:off x="0" y="0"/>
+                          <a:ext cx="1244302" cy="749170"/>
+                        </a:xfrm>
+                        <a:prstGeom prst="straightConnector1">
+                          <a:avLst/>
+                        </a:prstGeom>
+                        <a:noFill/>
+                        <a:ln w="9525" cap="flat" cmpd="sng" algn="ctr">
+                          <a:solidFill>
+                            <a:srgbClr val="4F81BD">
+                              <a:shade val="95000"/>
+                              <a:satMod val="105000"/>
+                            </a:srgbClr>
+                          </a:solidFill>
+                          <a:prstDash val="solid"/>
+                          <a:tailEnd type="arrow"/>
+                        </a:ln>
+                        <a:effectLst/>
+                      </wps:spPr>
+                      <wps:bodyPr/>
+                    </wps:wsp>
+                  </a:graphicData>
+                </a:graphic>
+                <wp14:sizeRelH relativeFrom="margin">
+                  <wp14:pctWidth>0</wp14:pctWidth>
+                </wp14:sizeRelH>
+                <wp14:sizeRelV relativeFrom="margin">
+                  <wp14:pctHeight>0</wp14:pctHeight>
+                </wp14:sizeRelV>
+              </wp:anchor>
+            </w:drawing>
+          </mc:Choice>
+          <mc:Fallback>
+            <w:pict>
+              <v:shape id="Straight Arrow Connector 51" o:spid="_x0000_s1026" type="#_x0000_t32" style="position:absolute;margin-left:92.8pt;margin-top:6.15pt;width:98pt;height:59pt;flip:x;z-index:251720704;visibility:visible;mso-wrap-style:square;mso-width-percent:0;mso-height-percent:0;mso-wrap-distance-left:9pt;mso-wrap-distance-top:0;mso-wrap-distance-right:9pt;mso-wrap-distance-bottom:0;mso-position-horizontal:absolute;mso-position-horizontal-relative:text;mso-position-vertical:absolute;mso-position-vertical-relative:text;mso-width-percent:0;mso-height-percent:0;mso-width-relative:margin;mso-height-relative:margin" o:gfxdata="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" strokecolor="#4a7ebb">
+                <v:stroke endarrow="open"/>
+              </v:shape>
+            </w:pict>
+          </mc:Fallback>
+        </mc:AlternateContent>
+      </w:r>
+      <w:r>
+        <w:rPr>
+          <w:b/>
+          <w:noProof/>
+          <w:color w:val="000000" w:themeColor="text1"/>
+          <w:lang w:eastAsia="en-GB"/>
+        </w:rPr>
+        <mc:AlternateContent>
+          <mc:Choice Requires="wps">
+            <w:drawing>
+              <wp:anchor distT="0" distB="0" distL="114300" distR="114300" simplePos="0" relativeHeight="251712512" behindDoc="0" locked="0" layoutInCell="1" allowOverlap="1" wp14:anchorId="4841D90E" wp14:editId="2130D617">
+                <wp:simplePos x="0" y="0"/>
+                <wp:positionH relativeFrom="column">
+                  <wp:posOffset>936434</wp:posOffset>
+                </wp:positionH>
+                <wp:positionV relativeFrom="paragraph">
+                  <wp:posOffset>23143</wp:posOffset>
+                </wp:positionV>
+                <wp:extent cx="1409792" cy="55085"/>
+                <wp:effectExtent l="0" t="38100" r="38100" b="97790"/>
+                <wp:wrapNone/>
+                <wp:docPr id="47" name="Straight Arrow Connector 47"/>
+                <wp:cNvGraphicFramePr/>
+                <a:graphic xmlns:a="http://schemas.openxmlformats.org/drawingml/2006/main">
+                  <a:graphicData uri="http://schemas.microsoft.com/office/word/2010/wordprocessingShape">
+                    <wps:wsp>
+                      <wps:cNvCnPr/>
+                      <wps:spPr>
+                        <a:xfrm>
+                          <a:off x="0" y="0"/>
+                          <a:ext cx="1409792" cy="55085"/>
+                        </a:xfrm>
+                        <a:prstGeom prst="straightConnector1">
+                          <a:avLst/>
+                        </a:prstGeom>
+                        <a:noFill/>
+                        <a:ln w="9525" cap="flat" cmpd="sng" algn="ctr">
+                          <a:solidFill>
+                            <a:srgbClr val="4F81BD">
+                              <a:shade val="95000"/>
+                              <a:satMod val="105000"/>
+                            </a:srgbClr>
+                          </a:solidFill>
+                          <a:prstDash val="solid"/>
+                          <a:tailEnd type="arrow"/>
+                        </a:ln>
+                        <a:effectLst/>
+                      </wps:spPr>
+                      <wps:bodyPr/>
+                    </wps:wsp>
+                  </a:graphicData>
+                </a:graphic>
+                <wp14:sizeRelH relativeFrom="margin">
+                  <wp14:pctWidth>0</wp14:pctWidth>
+                </wp14:sizeRelH>
+                <wp14:sizeRelV relativeFrom="margin">
+                  <wp14:pctHeight>0</wp14:pctHeight>
+                </wp14:sizeRelV>
+              </wp:anchor>
+            </w:drawing>
+          </mc:Choice>
+          <mc:Fallback>
+            <w:pict>
+              <v:shape id="Straight Arrow Connector 47" o:spid="_x0000_s1026" type="#_x0000_t32" style="position:absolute;margin-left:73.75pt;margin-top:1.8pt;width:111pt;height:4.35pt;z-index:251712512;visibility:visible;mso-wrap-style:square;mso-width-percent:0;mso-height-percent:0;mso-wrap-distance-left:9pt;mso-wrap-distance-top:0;mso-wrap-distance-right:9pt;mso-wrap-distance-bottom:0;mso-position-horizontal:absolute;mso-position-horizontal-relative:text;mso-position-vertical:absolute;mso-position-vertical-relative:text;mso-width-percent:0;mso-height-percent:0;mso-width-relative:margin;mso-height-relative:margin" o:gfxdata="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" strokecolor="#4a7ebb">
+                <v:stroke endarrow="open"/>
+              </v:shape>
+            </w:pict>
+          </mc:Fallback>
+        </mc:AlternateContent>
+      </w:r>
+      <w:r>
+        <w:rPr>
+          <w:b/>
+          <w:noProof/>
+          <w:color w:val="000000" w:themeColor="text1"/>
+          <w:lang w:eastAsia="en-GB"/>
+        </w:rPr>
+        <mc:AlternateContent>
+          <mc:Choice Requires="wps">
+            <w:drawing>
+              <wp:anchor distT="0" distB="0" distL="114300" distR="114300" simplePos="0" relativeHeight="251714560" behindDoc="0" locked="0" layoutInCell="1" allowOverlap="1" wp14:anchorId="6991E853" wp14:editId="1D8AAC4B">
+                <wp:simplePos x="0" y="0"/>
+                <wp:positionH relativeFrom="column">
+                  <wp:posOffset>837282</wp:posOffset>
+                </wp:positionH>
+                <wp:positionV relativeFrom="paragraph">
+                  <wp:posOffset>89023</wp:posOffset>
+                </wp:positionV>
+                <wp:extent cx="1520190" cy="374795"/>
+                <wp:effectExtent l="0" t="0" r="41910" b="82550"/>
+                <wp:wrapNone/>
+                <wp:docPr id="48" name="Straight Arrow Connector 48"/>
+                <wp:cNvGraphicFramePr/>
+                <a:graphic xmlns:a="http://schemas.openxmlformats.org/drawingml/2006/main">
+                  <a:graphicData uri="http://schemas.microsoft.com/office/word/2010/wordprocessingShape">
+                    <wps:wsp>
+                      <wps:cNvCnPr/>
+                      <wps:spPr>
+                        <a:xfrm>
+                          <a:off x="0" y="0"/>
+                          <a:ext cx="1520190" cy="374795"/>
+                        </a:xfrm>
+                        <a:prstGeom prst="straightConnector1">
+                          <a:avLst/>
+                        </a:prstGeom>
+                        <a:noFill/>
+                        <a:ln w="9525" cap="flat" cmpd="sng" algn="ctr">
+                          <a:solidFill>
+                            <a:srgbClr val="4F81BD">
+                              <a:shade val="95000"/>
+                              <a:satMod val="105000"/>
+                            </a:srgbClr>
+                          </a:solidFill>
+                          <a:prstDash val="solid"/>
+                          <a:tailEnd type="arrow"/>
+                        </a:ln>
+                        <a:effectLst/>
+                      </wps:spPr>
+                      <wps:bodyPr/>
+                    </wps:wsp>
+                  </a:graphicData>
+                </a:graphic>
+                <wp14:sizeRelH relativeFrom="margin">
+                  <wp14:pctWidth>0</wp14:pctWidth>
+                </wp14:sizeRelH>
+                <wp14:sizeRelV relativeFrom="margin">
+                  <wp14:pctHeight>0</wp14:pctHeight>
+                </wp14:sizeRelV>
+              </wp:anchor>
+            </w:drawing>
+          </mc:Choice>
+          <mc:Fallback>
+            <w:pict>
+              <v:shape id="Straight Arrow Connector 48" o:spid="_x0000_s1026" type="#_x0000_t32" style="position:absolute;margin-left:65.95pt;margin-top:7pt;width:119.7pt;height:29.5pt;z-index:251714560;visibility:visible;mso-wrap-style:square;mso-width-percent:0;mso-height-percent:0;mso-wrap-distance-left:9pt;mso-wrap-distance-top:0;mso-wrap-distance-right:9pt;mso-wrap-distance-bottom:0;mso-position-horizontal:absolute;mso-position-horizontal-relative:text;mso-position-vertical:absolute;mso-position-vertical-relative:text;mso-width-percent:0;mso-height-percent:0;mso-width-relative:margin;mso-height-relative:margin" o:gfxdata="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" strokecolor="#4a7ebb">
+                <v:stroke endarrow="open"/>
+              </v:shape>
+            </w:pict>
+          </mc:Fallback>
+        </mc:AlternateContent>
+      </w:r>
+      <w:r>
+        <w:rPr>
+          <w:b/>
+          <w:noProof/>
+          <w:color w:val="000000" w:themeColor="text1"/>
+          <w:lang w:eastAsia="en-GB"/>
+        </w:rPr>
+        <mc:AlternateContent>
+          <mc:Choice Requires="wps">
+            <w:drawing>
+              <wp:anchor distT="0" distB="0" distL="114300" distR="114300" simplePos="0" relativeHeight="251716608" behindDoc="0" locked="0" layoutInCell="1" allowOverlap="1" wp14:anchorId="6C00818D" wp14:editId="6A76E2ED">
+                <wp:simplePos x="0" y="0"/>
+                <wp:positionH relativeFrom="column">
+                  <wp:posOffset>837282</wp:posOffset>
+                </wp:positionH>
+                <wp:positionV relativeFrom="paragraph">
+                  <wp:posOffset>166141</wp:posOffset>
+                </wp:positionV>
+                <wp:extent cx="1520328" cy="661233"/>
+                <wp:effectExtent l="0" t="0" r="60960" b="62865"/>
+                <wp:wrapNone/>
+                <wp:docPr id="49" name="Straight Arrow Connector 49"/>
+                <wp:cNvGraphicFramePr/>
+                <a:graphic xmlns:a="http://schemas.openxmlformats.org/drawingml/2006/main">
+                  <a:graphicData uri="http://schemas.microsoft.com/office/word/2010/wordprocessingShape">
+                    <wps:wsp>
+                      <wps:cNvCnPr/>
+                      <wps:spPr>
+                        <a:xfrm>
+                          <a:off x="0" y="0"/>
+                          <a:ext cx="1520328" cy="661233"/>
+                        </a:xfrm>
+                        <a:prstGeom prst="straightConnector1">
+                          <a:avLst/>
+                        </a:prstGeom>
+                        <a:noFill/>
+                        <a:ln w="9525" cap="flat" cmpd="sng" algn="ctr">
+                          <a:solidFill>
+                            <a:srgbClr val="4F81BD">
+                              <a:shade val="95000"/>
+                              <a:satMod val="105000"/>
+                            </a:srgbClr>
+                          </a:solidFill>
+                          <a:prstDash val="solid"/>
+                          <a:tailEnd type="arrow"/>
+                        </a:ln>
+                        <a:effectLst/>
+                      </wps:spPr>
+                      <wps:bodyPr/>
+                    </wps:wsp>
+                  </a:graphicData>
+                </a:graphic>
+                <wp14:sizeRelH relativeFrom="margin">
+                  <wp14:pctWidth>0</wp14:pctWidth>
+                </wp14:sizeRelH>
+                <wp14:sizeRelV relativeFrom="margin">
+                  <wp14:pctHeight>0</wp14:pctHeight>
+                </wp14:sizeRelV>
+              </wp:anchor>
+            </w:drawing>
+          </mc:Choice>
+          <mc:Fallback>
+            <w:pict>
+              <v:shape id="Straight Arrow Connector 49" o:spid="_x0000_s1026" type="#_x0000_t32" style="position:absolute;margin-left:65.95pt;margin-top:13.1pt;width:119.7pt;height:52.05pt;z-index:251716608;visibility:visible;mso-wrap-style:square;mso-width-percent:0;mso-height-percent:0;mso-wrap-distance-left:9pt;mso-wrap-distance-top:0;mso-wrap-distance-right:9pt;mso-wrap-distance-bottom:0;mso-position-horizontal:absolute;mso-position-horizontal-relative:text;mso-position-vertical:absolute;mso-position-vertical-relative:text;mso-width-percent:0;mso-height-percent:0;mso-width-relative:margin;mso-height-relative:margin" o:gfxdata="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" strokecolor="#4a7ebb">
+                <v:stroke endarrow="open"/>
+              </v:shape>
+            </w:pict>
+          </mc:Fallback>
+        </mc:AlternateContent>
+      </w:r>
+      <w:proofErr w:type="gramStart"/>
+      <w:r>
+        <w:t>electronics</w:t>
+      </w:r>
+      <w:proofErr w:type="gramEnd"/>
+      <w:r>
+        <w:t xml:space="preserve">                                        </w:t>
+      </w:r>
+      <w:proofErr w:type="spellStart"/>
+      <w:r>
+        <w:t>I</w:t>
+      </w:r>
+      <w:r>
+        <w:t>p</w:t>
+      </w:r>
+      <w:r>
+        <w:t>hone</w:t>
+      </w:r>
+      <w:proofErr w:type="spellEnd"/>
+      <w:r>
+        <w:t xml:space="preserve"> 14 </w:t>
+      </w:r>
+      <w:r>
+        <w:t>p</w:t>
+      </w:r>
+      <w:r>
+        <w:t>ro max</w:t>
+      </w:r>
+    </w:p>
+    <w:p>
+      <w:pPr>
+        <w:pStyle w:val="BodyText"/>
+      </w:pPr>
+      <w:r>
+        <w:rPr>
+          <w:b/>
+          <w:noProof/>
+          <w:color w:val="000000" w:themeColor="text1"/>
+          <w:lang w:eastAsia="en-GB"/>
+        </w:rPr>
+        <mc:AlternateContent>
+          <mc:Choice Requires="wps">
+            <w:drawing>
+              <wp:anchor distT="0" distB="0" distL="114300" distR="114300" simplePos="0" relativeHeight="251718656" behindDoc="0" locked="0" layoutInCell="1" allowOverlap="1" wp14:anchorId="365053F6" wp14:editId="42B1CED9">
+                <wp:simplePos x="0" y="0"/>
+                <wp:positionH relativeFrom="column">
+                  <wp:posOffset>1344058</wp:posOffset>
+                </wp:positionH>
+                <wp:positionV relativeFrom="paragraph">
+                  <wp:posOffset>87263</wp:posOffset>
+                </wp:positionV>
+                <wp:extent cx="869913" cy="451485"/>
+                <wp:effectExtent l="38100" t="0" r="26035" b="62865"/>
+                <wp:wrapNone/>
+                <wp:docPr id="50" name="Straight Arrow Connector 50"/>
+                <wp:cNvGraphicFramePr/>
+                <a:graphic xmlns:a="http://schemas.openxmlformats.org/drawingml/2006/main">
+                  <a:graphicData uri="http://schemas.microsoft.com/office/word/2010/wordprocessingShape">
+                    <wps:wsp>
+                      <wps:cNvCnPr/>
+                      <wps:spPr>
+                        <a:xfrm flipH="1">
+                          <a:off x="0" y="0"/>
+                          <a:ext cx="869913" cy="451485"/>
+                        </a:xfrm>
+                        <a:prstGeom prst="straightConnector1">
+                          <a:avLst/>
+                        </a:prstGeom>
+                        <a:ln>
+                          <a:tailEnd type="arrow"/>
+                        </a:ln>
+                      </wps:spPr>
+                      <wps:style>
+                        <a:lnRef idx="1">
+                          <a:schemeClr val="accent1"/>
+                        </a:lnRef>
+                        <a:fillRef idx="0">
+                          <a:schemeClr val="accent1"/>
+                        </a:fillRef>
+                        <a:effectRef idx="0">
+                          <a:schemeClr val="accent1"/>
+                        </a:effectRef>
+                        <a:fontRef idx="minor">
+                          <a:schemeClr val="tx1"/>
+                        </a:fontRef>
+                      </wps:style>
+                      <wps:bodyPr/>
+                    </wps:wsp>
+                  </a:graphicData>
+                </a:graphic>
+                <wp14:sizeRelH relativeFrom="margin">
+                  <wp14:pctWidth>0</wp14:pctWidth>
+                </wp14:sizeRelH>
+                <wp14:sizeRelV relativeFrom="margin">
+                  <wp14:pctHeight>0</wp14:pctHeight>
+                </wp14:sizeRelV>
+              </wp:anchor>
+            </w:drawing>
+          </mc:Choice>
+          <mc:Fallback>
+            <w:pict>
+              <v:shape id="Straight Arrow Connector 50" o:spid="_x0000_s1026" type="#_x0000_t32" style="position:absolute;margin-left:105.85pt;margin-top:6.85pt;width:68.5pt;height:35.55pt;flip:x;z-index:251718656;visibility:visible;mso-wrap-style:square;mso-width-percent:0;mso-height-percent:0;mso-wrap-distance-left:9pt;mso-wrap-distance-top:0;mso-wrap-distance-right:9pt;mso-wrap-distance-bottom:0;mso-position-horizontal:absolute;mso-position-horizontal-relative:text;mso-position-vertical:absolute;mso-position-vertical-relative:text;mso-width-percent:0;mso-height-percent:0;mso-width-relative:margin;mso-height-relative:margin" o:gfxdata="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" strokecolor="#4579b8 [3044]">
+                <v:stroke endarrow="open"/>
+              </v:shape>
+            </w:pict>
+          </mc:Fallback>
+        </mc:AlternateContent>
+      </w:r>
+      <w:r>
+        <w:t xml:space="preserve">                                                           Samsung s12</w:t>
+      </w:r>
+    </w:p>
+    <w:p>
+      <w:pPr>
+        <w:pStyle w:val="BodyText"/>
+      </w:pPr>
+      <w:proofErr w:type="gramStart"/>
+      <w:r>
+        <w:t>mobile</w:t>
+      </w:r>
+      <w:proofErr w:type="gramEnd"/>
+      <w:r>
+        <w:t xml:space="preserve"> </w:t>
+      </w:r>
+      <w:r>
+        <w:t>p</w:t>
+      </w:r>
+      <w:r>
+        <w:t xml:space="preserve">hones                                 </w:t>
+      </w:r>
+      <w:proofErr w:type="spellStart"/>
+      <w:r>
+        <w:t>Tv</w:t>
+      </w:r>
+      <w:proofErr w:type="spellEnd"/>
+    </w:p>
+    <w:p>
+      <w:pPr>
+        <w:rPr>
+          <w:color w:val="000000" w:themeColor="text1"/>
+          <w:sz w:val="28"/>
+          <w:szCs w:val="28"/>
+        </w:rPr>
+      </w:pPr>
+    </w:p>
+    <w:p>
+      <w:pPr>
+        <w:rPr>
+          <w:sz w:val="28"/>
+          <w:szCs w:val="28"/>
+        </w:rPr>
+      </w:pPr>
+      <w:proofErr w:type="gramStart"/>
+      <w:r>
+        <w:rPr>
+          <w:color w:val="000000" w:themeColor="text1"/>
+          <w:sz w:val="28"/>
+          <w:szCs w:val="28"/>
+        </w:rPr>
+        <w:t>another</w:t>
+      </w:r>
+      <w:proofErr w:type="gramEnd"/>
+      <w:r>
+        <w:rPr>
+          <w:color w:val="000000" w:themeColor="text1"/>
+          <w:sz w:val="28"/>
+          <w:szCs w:val="28"/>
+        </w:rPr>
+        <w:t xml:space="preserve"> </w:t>
+      </w:r>
+      <w:r>
+        <w:rPr>
+          <w:color w:val="000000" w:themeColor="text1"/>
+          <w:sz w:val="28"/>
+          <w:szCs w:val="28"/>
+        </w:rPr>
+        <w:t>exam</w:t>
+      </w:r>
+      <w:r>
+        <w:rPr>
+          <w:sz w:val="28"/>
+          <w:szCs w:val="28"/>
+        </w:rPr>
+        <w:t>ple</w:t>
+      </w:r>
+    </w:p>
+    <w:p>
+      <w:pPr>
+        <w:pStyle w:val="BodyText2"/>
+        <w:rPr>
+          <w:b w:val="0"/>
+          <w:color w:val="000000" w:themeColor="text1"/>
+          <w:sz w:val="28"/>
+          <w:szCs w:val="28"/>
+        </w:rPr>
+      </w:pPr>
+      <w:r>
+        <w:rPr>
+          <w:b w:val="0"/>
+          <w:noProof/>
+          <w:color w:val="000000" w:themeColor="text1"/>
+          <w:sz w:val="28"/>
+          <w:szCs w:val="28"/>
+          <w:lang w:eastAsia="en-GB"/>
+        </w:rPr>
+        <mc:AlternateContent>
+          <mc:Choice Requires="wps">
+            <w:drawing>
+              <wp:anchor distT="0" distB="0" distL="114300" distR="114300" simplePos="0" relativeHeight="251730944" behindDoc="0" locked="0" layoutInCell="1" allowOverlap="1" wp14:anchorId="716E6D8C" wp14:editId="346D8AFF">
+                <wp:simplePos x="0" y="0"/>
+                <wp:positionH relativeFrom="column">
+                  <wp:posOffset>1112703</wp:posOffset>
+                </wp:positionH>
+                <wp:positionV relativeFrom="paragraph">
+                  <wp:posOffset>344430</wp:posOffset>
+                </wp:positionV>
+                <wp:extent cx="1311007" cy="11017"/>
+                <wp:effectExtent l="0" t="76200" r="22860" b="103505"/>
+                <wp:wrapNone/>
+                <wp:docPr id="57" name="Straight Arrow Connector 57"/>
+                <wp:cNvGraphicFramePr/>
+                <a:graphic xmlns:a="http://schemas.openxmlformats.org/drawingml/2006/main">
+                  <a:graphicData uri="http://schemas.microsoft.com/office/word/2010/wordprocessingShape">
+                    <wps:wsp>
+                      <wps:cNvCnPr/>
+                      <wps:spPr>
+                        <a:xfrm flipV="1">
+                          <a:off x="0" y="0"/>
+                          <a:ext cx="1311007" cy="11017"/>
+                        </a:xfrm>
+                        <a:prstGeom prst="straightConnector1">
+                          <a:avLst/>
+                        </a:prstGeom>
+                        <a:ln>
+                          <a:tailEnd type="arrow"/>
+                        </a:ln>
+                      </wps:spPr>
+                      <wps:style>
+                        <a:lnRef idx="1">
+                          <a:schemeClr val="accent1"/>
+                        </a:lnRef>
+                        <a:fillRef idx="0">
+                          <a:schemeClr val="accent1"/>
+                        </a:fillRef>
+                        <a:effectRef idx="0">
+                          <a:schemeClr val="accent1"/>
+                        </a:effectRef>
+                        <a:fontRef idx="minor">
+                          <a:schemeClr val="tx1"/>
+                        </a:fontRef>
+                      </wps:style>
+                      <wps:bodyPr/>
+                    </wps:wsp>
+                  </a:graphicData>
+                </a:graphic>
+              </wp:anchor>
+            </w:drawing>
+          </mc:Choice>
+          <mc:Fallback>
+            <w:pict>
+              <v:shape id="Straight Arrow Connector 57" o:spid="_x0000_s1026" type="#_x0000_t32" style="position:absolute;margin-left:87.6pt;margin-top:27.1pt;width:103.25pt;height:.85pt;flip:y;z-index:251730944;visibility:visible;mso-wrap-style:square;mso-wrap-distance-left:9pt;mso-wrap-distance-top:0;mso-wrap-distance-right:9pt;mso-wrap-distance-bottom:0;mso-position-horizontal:absolute;mso-position-horizontal-relative:text;mso-position-vertical:absolute;mso-position-vertical-relative:text" o:gfxdata="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" strokecolor="#4579b8 [3044]">
+                <v:stroke endarrow="open"/>
+              </v:shape>
+            </w:pict>
+          </mc:Fallback>
+        </mc:AlternateContent>
+      </w:r>
+      <w:r>
+        <w:rPr>
+          <w:b w:val="0"/>
+          <w:noProof/>
+          <w:color w:val="000000" w:themeColor="text1"/>
+          <w:sz w:val="28"/>
+          <w:szCs w:val="28"/>
+          <w:lang w:eastAsia="en-GB"/>
+        </w:rPr>
+        <mc:AlternateContent>
+          <mc:Choice Requires="wps">
+            <w:drawing>
+              <wp:anchor distT="0" distB="0" distL="114300" distR="114300" simplePos="0" relativeHeight="251729920" behindDoc="0" locked="0" layoutInCell="1" allowOverlap="1" wp14:anchorId="697A2B48" wp14:editId="0EDB5069">
+                <wp:simplePos x="0" y="0"/>
+                <wp:positionH relativeFrom="column">
+                  <wp:posOffset>2423711</wp:posOffset>
+                </wp:positionH>
+                <wp:positionV relativeFrom="paragraph">
+                  <wp:posOffset>102058</wp:posOffset>
+                </wp:positionV>
+                <wp:extent cx="1299990" cy="594521"/>
+                <wp:effectExtent l="0" t="0" r="14605" b="15240"/>
+                <wp:wrapNone/>
+                <wp:docPr id="58" name="Rectangle 58"/>
+                <wp:cNvGraphicFramePr/>
+                <a:graphic xmlns:a="http://schemas.openxmlformats.org/drawingml/2006/main">
+                  <a:graphicData uri="http://schemas.microsoft.com/office/word/2010/wordprocessingShape">
+                    <wps:wsp>
+                      <wps:cNvSpPr/>
+                      <wps:spPr>
+                        <a:xfrm>
+                          <a:off x="0" y="0"/>
+                          <a:ext cx="1299990" cy="594521"/>
+                        </a:xfrm>
+                        <a:prstGeom prst="rect">
+                          <a:avLst/>
+                        </a:prstGeom>
+                      </wps:spPr>
+                      <wps:style>
+                        <a:lnRef idx="2">
+                          <a:schemeClr val="accent1">
+                            <a:shade val="50000"/>
+                          </a:schemeClr>
+                        </a:lnRef>
+                        <a:fillRef idx="1">
+                          <a:schemeClr val="accent1"/>
+                        </a:fillRef>
+                        <a:effectRef idx="0">
+                          <a:schemeClr val="accent1"/>
+                        </a:effectRef>
+                        <a:fontRef idx="minor">
+                          <a:schemeClr val="lt1"/>
+                        </a:fontRef>
+                      </wps:style>
+                      <wps:txbx>
+                        <w:txbxContent>
+                          <w:p>
+                            <w:pPr>
+                              <w:jc w:val="center"/>
+                            </w:pPr>
+                            <w:r>
+                              <w:t>User</w:t>
+                            </w:r>
+                          </w:p>
+                        </w:txbxContent>
+                      </wps:txbx>
+                      <wps:bodyPr rot="0" spcFirstLastPara="0" vertOverflow="overflow" horzOverflow="overflow" vert="horz" wrap="square" lIns="91440" tIns="45720" rIns="91440" bIns="45720" numCol="1" spcCol="0" rtlCol="0" fromWordArt="0" anchor="ctr" anchorCtr="0" forceAA="0" compatLnSpc="1">
+                        <a:prstTxWarp prst="textNoShape">
+                          <a:avLst/>
+                        </a:prstTxWarp>
+                        <a:noAutofit/>
+                      </wps:bodyPr>
+                    </wps:wsp>
+                  </a:graphicData>
+                </a:graphic>
+                <wp14:sizeRelH relativeFrom="margin">
+                  <wp14:pctWidth>0</wp14:pctWidth>
+                </wp14:sizeRelH>
+                <wp14:sizeRelV relativeFrom="margin">
+                  <wp14:pctHeight>0</wp14:pctHeight>
+                </wp14:sizeRelV>
+              </wp:anchor>
+            </w:drawing>
+          </mc:Choice>
+          <mc:Fallback>
+            <w:pict>
+              <v:rect id="Rectangle 58" o:spid="_x0000_s1042" style="position:absolute;margin-left:190.85pt;margin-top:8.05pt;width:102.35pt;height:46.8pt;z-index:251729920;visibility:visible;mso-wrap-style:square;mso-width-percent:0;mso-height-percent:0;mso-wrap-distance-left:9pt;mso-wrap-distance-top:0;mso-wrap-distance-right:9pt;mso-wrap-distance-bottom:0;mso-position-horizontal:absolute;mso-position-horizontal-relative:text;mso-position-vertical:absolute;mso-position-vertical-relative:text;mso-width-percent:0;mso-height-percent:0;mso-width-relative:margin;mso-height-relative:margin;v-text-anchor:middle" o:gfxdata="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" fillcolor="#4f81bd [3204]" strokecolor="#243f60 [1604]" strokeweight="2pt">
+                <v:textbox>
+                  <w:txbxContent>
+                    <w:p>
+                      <w:pPr>
+                        <w:jc w:val="center"/>
+                      </w:pPr>
+                      <w:r>
+                        <w:t>User</w:t>
+                      </w:r>
+                    </w:p>
+                  </w:txbxContent>
+                </v:textbox>
+              </v:rect>
+            </w:pict>
+          </mc:Fallback>
+        </mc:AlternateContent>
+      </w:r>
+      <w:r>
+        <w:rPr>
+          <w:b w:val="0"/>
+          <w:noProof/>
+          <w:color w:val="000000" w:themeColor="text1"/>
+          <w:sz w:val="28"/>
+          <w:szCs w:val="28"/>
+          <w:lang w:eastAsia="en-GB"/>
+        </w:rPr>
+        <mc:AlternateContent>
+          <mc:Choice Requires="wps">
+            <w:drawing>
+              <wp:anchor distT="0" distB="0" distL="114300" distR="114300" simplePos="0" relativeHeight="251728896" behindDoc="0" locked="0" layoutInCell="1" allowOverlap="1" wp14:anchorId="0EA88B2A" wp14:editId="72EF7484">
+                <wp:simplePos x="0" y="0"/>
+                <wp:positionH relativeFrom="column">
+                  <wp:posOffset>11017</wp:posOffset>
+                </wp:positionH>
+                <wp:positionV relativeFrom="paragraph">
+                  <wp:posOffset>46975</wp:posOffset>
+                </wp:positionV>
+                <wp:extent cx="1024569" cy="649995"/>
+                <wp:effectExtent l="0" t="0" r="23495" b="17145"/>
+                <wp:wrapNone/>
+                <wp:docPr id="59" name="Rectangle 59"/>
+                <wp:cNvGraphicFramePr/>
+                <a:graphic xmlns:a="http://schemas.openxmlformats.org/drawingml/2006/main">
+                  <a:graphicData uri="http://schemas.microsoft.com/office/word/2010/wordprocessingShape">
+                    <wps:wsp>
+                      <wps:cNvSpPr/>
+                      <wps:spPr>
+                        <a:xfrm>
+                          <a:off x="0" y="0"/>
+                          <a:ext cx="1024569" cy="649995"/>
+                        </a:xfrm>
+                        <a:prstGeom prst="rect">
+                          <a:avLst/>
+                        </a:prstGeom>
+                      </wps:spPr>
+                      <wps:style>
+                        <a:lnRef idx="2">
+                          <a:schemeClr val="accent1">
+                            <a:shade val="50000"/>
+                          </a:schemeClr>
+                        </a:lnRef>
+                        <a:fillRef idx="1">
+                          <a:schemeClr val="accent1"/>
+                        </a:fillRef>
+                        <a:effectRef idx="0">
+                          <a:schemeClr val="accent1"/>
+                        </a:effectRef>
+                        <a:fontRef idx="minor">
+                          <a:schemeClr val="lt1"/>
+                        </a:fontRef>
+                      </wps:style>
+                      <wps:txbx>
+                        <w:txbxContent>
+                          <w:p>
+                            <w:pPr>
+                              <w:jc w:val="center"/>
+                            </w:pPr>
+                            <w:r>
+                              <w:t>Role</w:t>
+                            </w:r>
+                          </w:p>
+                        </w:txbxContent>
+                      </wps:txbx>
+                      <wps:bodyPr rot="0" spcFirstLastPara="0" vertOverflow="overflow" horzOverflow="overflow" vert="horz" wrap="square" lIns="91440" tIns="45720" rIns="91440" bIns="45720" numCol="1" spcCol="0" rtlCol="0" fromWordArt="0" anchor="ctr" anchorCtr="0" forceAA="0" compatLnSpc="1">
+                        <a:prstTxWarp prst="textNoShape">
+                          <a:avLst/>
+                        </a:prstTxWarp>
+                        <a:noAutofit/>
+                      </wps:bodyPr>
+                    </wps:wsp>
+                  </a:graphicData>
+                </a:graphic>
+              </wp:anchor>
+            </w:drawing>
+          </mc:Choice>
+          <mc:Fallback>
+            <w:pict>
+              <v:rect id="Rectangle 59" o:spid="_x0000_s1043" style="position:absolute;margin-left:.85pt;margin-top:3.7pt;width:80.65pt;height:51.2pt;z-index:251728896;visibility:visible;mso-wrap-style:square;mso-wrap-distance-left:9pt;mso-wrap-distance-top:0;mso-wrap-distance-right:9pt;mso-wrap-distance-bottom:0;mso-position-horizontal:absolute;mso-position-horizontal-relative:text;mso-position-vertical:absolute;mso-position-vertical-relative:text;v-text-anchor:middle" o:gfxdata="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" fillcolor="#4f81bd [3204]" strokecolor="#243f60 [1604]" strokeweight="2pt">
+                <v:textbox>
+                  <w:txbxContent>
+                    <w:p>
+                      <w:pPr>
+                        <w:jc w:val="center"/>
+                      </w:pPr>
+                      <w:r>
+                        <w:t>Role</w:t>
+                      </w:r>
+                    </w:p>
+                  </w:txbxContent>
+                </v:textbox>
+              </v:rect>
+            </w:pict>
+          </mc:Fallback>
+        </mc:AlternateContent>
+      </w:r>
+    </w:p>
+    <w:p>
+      <w:pPr>
+        <w:pStyle w:val="BodyText2"/>
+        <w:rPr>
+          <w:b w:val="0"/>
+          <w:color w:val="000000" w:themeColor="text1"/>
+          <w:sz w:val="28"/>
+          <w:szCs w:val="28"/>
+        </w:rPr>
+      </w:pPr>
+    </w:p>
+    <w:p>
+      <w:pPr>
+        <w:pStyle w:val="BodyText"/>
+      </w:pPr>
+    </w:p>
+    <w:p>
+      <w:pPr>
+        <w:pStyle w:val="BodyText"/>
+      </w:pPr>
+      <w:r>
+        <w:rPr>
+          <w:b/>
+          <w:noProof/>
+          <w:color w:val="000000" w:themeColor="text1"/>
+          <w:lang w:eastAsia="en-GB"/>
+        </w:rPr>
+        <mc:AlternateContent>
+          <mc:Choice Requires="wps">
+            <w:drawing>
+              <wp:anchor distT="0" distB="0" distL="114300" distR="114300" simplePos="0" relativeHeight="251725824" behindDoc="0" locked="0" layoutInCell="1" allowOverlap="1" wp14:anchorId="668C3182" wp14:editId="2B5431A7">
+                <wp:simplePos x="0" y="0"/>
+                <wp:positionH relativeFrom="column">
+                  <wp:posOffset>836930</wp:posOffset>
+                </wp:positionH>
+                <wp:positionV relativeFrom="paragraph">
+                  <wp:posOffset>160655</wp:posOffset>
+                </wp:positionV>
+                <wp:extent cx="1508760" cy="748030"/>
+                <wp:effectExtent l="38100" t="0" r="15240" b="71120"/>
+                <wp:wrapNone/>
+                <wp:docPr id="56" name="Straight Arrow Connector 56"/>
+                <wp:cNvGraphicFramePr/>
+                <a:graphic xmlns:a="http://schemas.openxmlformats.org/drawingml/2006/main">
+                  <a:graphicData uri="http://schemas.microsoft.com/office/word/2010/wordprocessingShape">
+                    <wps:wsp>
+                      <wps:cNvCnPr/>
+                      <wps:spPr>
+                        <a:xfrm flipH="1">
+                          <a:off x="0" y="0"/>
+                          <a:ext cx="1508760" cy="748030"/>
+                        </a:xfrm>
+                        <a:prstGeom prst="straightConnector1">
+                          <a:avLst/>
+                        </a:prstGeom>
+                        <a:ln>
+                          <a:tailEnd type="arrow"/>
+                        </a:ln>
+                      </wps:spPr>
+                      <wps:style>
+                        <a:lnRef idx="1">
+                          <a:schemeClr val="accent1"/>
+                        </a:lnRef>
+                        <a:fillRef idx="0">
+                          <a:schemeClr val="accent1"/>
+                        </a:fillRef>
+                        <a:effectRef idx="0">
+                          <a:schemeClr val="accent1"/>
+                        </a:effectRef>
+                        <a:fontRef idx="minor">
+                          <a:schemeClr val="tx1"/>
+                        </a:fontRef>
+                      </wps:style>
+                      <wps:bodyPr/>
+                    </wps:wsp>
+                  </a:graphicData>
+                </a:graphic>
+                <wp14:sizeRelH relativeFrom="margin">
+                  <wp14:pctWidth>0</wp14:pctWidth>
+                </wp14:sizeRelH>
+                <wp14:sizeRelV relativeFrom="margin">
+                  <wp14:pctHeight>0</wp14:pctHeight>
+                </wp14:sizeRelV>
+              </wp:anchor>
+            </w:drawing>
+          </mc:Choice>
+          <mc:Fallback>
+            <w:pict>
+              <v:shape id="Straight Arrow Connector 56" o:spid="_x0000_s1026" type="#_x0000_t32" style="position:absolute;margin-left:65.9pt;margin-top:12.65pt;width:118.8pt;height:58.9pt;flip:x;z-index:251725824;visibility:visible;mso-wrap-style:square;mso-width-percent:0;mso-height-percent:0;mso-wrap-distance-left:9pt;mso-wrap-distance-top:0;mso-wrap-distance-right:9pt;mso-wrap-distance-bottom:0;mso-position-horizontal:absolute;mso-position-horizontal-relative:text;mso-position-vertical:absolute;mso-position-vertical-relative:text;mso-width-percent:0;mso-height-percent:0;mso-width-relative:margin;mso-height-relative:margin" o:gfxdata="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" strokecolor="#4579b8 [3044]">
+                <v:stroke endarrow="open"/>
+              </v:shape>
+            </w:pict>
+          </mc:Fallback>
+        </mc:AlternateContent>
+      </w:r>
+      <w:r>
+        <w:rPr>
+          <w:b/>
+          <w:noProof/>
+          <w:color w:val="000000" w:themeColor="text1"/>
+          <w:lang w:eastAsia="en-GB"/>
+        </w:rPr>
+        <mc:AlternateContent>
+          <mc:Choice Requires="wps">
+            <w:drawing>
+              <wp:anchor distT="0" distB="0" distL="114300" distR="114300" simplePos="0" relativeHeight="251726848" behindDoc="0" locked="0" layoutInCell="1" allowOverlap="1" wp14:anchorId="3D68A44D" wp14:editId="7273FBB5">
+                <wp:simplePos x="0" y="0"/>
+                <wp:positionH relativeFrom="column">
+                  <wp:posOffset>749147</wp:posOffset>
+                </wp:positionH>
+                <wp:positionV relativeFrom="paragraph">
+                  <wp:posOffset>160892</wp:posOffset>
+                </wp:positionV>
+                <wp:extent cx="1497866" cy="661035"/>
+                <wp:effectExtent l="38100" t="0" r="26670" b="62865"/>
+                <wp:wrapNone/>
+                <wp:docPr id="52" name="Straight Arrow Connector 52"/>
+                <wp:cNvGraphicFramePr/>
+                <a:graphic xmlns:a="http://schemas.openxmlformats.org/drawingml/2006/main">
+                  <a:graphicData uri="http://schemas.microsoft.com/office/word/2010/wordprocessingShape">
+                    <wps:wsp>
+                      <wps:cNvCnPr/>
+                      <wps:spPr>
+                        <a:xfrm flipH="1">
+                          <a:off x="0" y="0"/>
+                          <a:ext cx="1497866" cy="661035"/>
+                        </a:xfrm>
+                        <a:prstGeom prst="straightConnector1">
+                          <a:avLst/>
+                        </a:prstGeom>
+                        <a:noFill/>
+                        <a:ln w="9525" cap="flat" cmpd="sng" algn="ctr">
+                          <a:solidFill>
+                            <a:srgbClr val="4F81BD">
+                              <a:shade val="95000"/>
+                              <a:satMod val="105000"/>
+                            </a:srgbClr>
+                          </a:solidFill>
+                          <a:prstDash val="solid"/>
+                          <a:tailEnd type="arrow"/>
+                        </a:ln>
+                        <a:effectLst/>
+                      </wps:spPr>
+                      <wps:bodyPr/>
+                    </wps:wsp>
+                  </a:graphicData>
+                </a:graphic>
+                <wp14:sizeRelH relativeFrom="margin">
+                  <wp14:pctWidth>0</wp14:pctWidth>
+                </wp14:sizeRelH>
+                <wp14:sizeRelV relativeFrom="margin">
+                  <wp14:pctHeight>0</wp14:pctHeight>
+                </wp14:sizeRelV>
+              </wp:anchor>
+            </w:drawing>
+          </mc:Choice>
+          <mc:Fallback>
+            <w:pict>
+              <v:shape id="Straight Arrow Connector 52" o:spid="_x0000_s1026" type="#_x0000_t32" style="position:absolute;margin-left:59pt;margin-top:12.65pt;width:117.95pt;height:52.05pt;flip:x;z-index:251726848;visibility:visible;mso-wrap-style:square;mso-width-percent:0;mso-height-percent:0;mso-wrap-distance-left:9pt;mso-wrap-distance-top:0;mso-wrap-distance-right:9pt;mso-wrap-distance-bottom:0;mso-position-horizontal:absolute;mso-position-horizontal-relative:text;mso-position-vertical:absolute;mso-position-vertical-relative:text;mso-width-percent:0;mso-height-percent:0;mso-width-relative:margin;mso-height-relative:margin" o:gfxdata="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" strokecolor="#4a7ebb">
+                <v:stroke endarrow="open"/>
+              </v:shape>
+            </w:pict>
+          </mc:Fallback>
+        </mc:AlternateContent>
+      </w:r>
+      <w:r>
+        <w:rPr>
+          <w:b/>
+          <w:noProof/>
+          <w:color w:val="000000" w:themeColor="text1"/>
+          <w:lang w:eastAsia="en-GB"/>
+        </w:rPr>
+        <mc:AlternateContent>
+          <mc:Choice Requires="wps">
+            <w:drawing>
+              <wp:anchor distT="0" distB="0" distL="114300" distR="114300" simplePos="0" relativeHeight="251722752" behindDoc="0" locked="0" layoutInCell="1" allowOverlap="1" wp14:anchorId="5276015C" wp14:editId="141F0C1A">
+                <wp:simplePos x="0" y="0"/>
+                <wp:positionH relativeFrom="column">
+                  <wp:posOffset>936434</wp:posOffset>
+                </wp:positionH>
+                <wp:positionV relativeFrom="paragraph">
+                  <wp:posOffset>23143</wp:posOffset>
+                </wp:positionV>
+                <wp:extent cx="1409792" cy="55085"/>
+                <wp:effectExtent l="0" t="38100" r="38100" b="97790"/>
+                <wp:wrapNone/>
+                <wp:docPr id="53" name="Straight Arrow Connector 53"/>
+                <wp:cNvGraphicFramePr/>
+                <a:graphic xmlns:a="http://schemas.openxmlformats.org/drawingml/2006/main">
+                  <a:graphicData uri="http://schemas.microsoft.com/office/word/2010/wordprocessingShape">
+                    <wps:wsp>
+                      <wps:cNvCnPr/>
+                      <wps:spPr>
+                        <a:xfrm>
+                          <a:off x="0" y="0"/>
+                          <a:ext cx="1409792" cy="55085"/>
+                        </a:xfrm>
+                        <a:prstGeom prst="straightConnector1">
+                          <a:avLst/>
+                        </a:prstGeom>
+                        <a:noFill/>
+                        <a:ln w="9525" cap="flat" cmpd="sng" algn="ctr">
+                          <a:solidFill>
+                            <a:srgbClr val="4F81BD">
+                              <a:shade val="95000"/>
+                              <a:satMod val="105000"/>
+                            </a:srgbClr>
+                          </a:solidFill>
+                          <a:prstDash val="solid"/>
+                          <a:tailEnd type="arrow"/>
+                        </a:ln>
+                        <a:effectLst/>
+                      </wps:spPr>
+                      <wps:bodyPr/>
+                    </wps:wsp>
+                  </a:graphicData>
+                </a:graphic>
+                <wp14:sizeRelH relativeFrom="margin">
+                  <wp14:pctWidth>0</wp14:pctWidth>
+                </wp14:sizeRelH>
+                <wp14:sizeRelV relativeFrom="margin">
+                  <wp14:pctHeight>0</wp14:pctHeight>
+                </wp14:sizeRelV>
+              </wp:anchor>
+            </w:drawing>
+          </mc:Choice>
+          <mc:Fallback>
+            <w:pict>
+              <v:shape id="Straight Arrow Connector 53" o:spid="_x0000_s1026" type="#_x0000_t32" style="position:absolute;margin-left:73.75pt;margin-top:1.8pt;width:111pt;height:4.35pt;z-index:251722752;visibility:visible;mso-wrap-style:square;mso-width-percent:0;mso-height-percent:0;mso-wrap-distance-left:9pt;mso-wrap-distance-top:0;mso-wrap-distance-right:9pt;mso-wrap-distance-bottom:0;mso-position-horizontal:absolute;mso-position-horizontal-relative:text;mso-position-vertical:absolute;mso-position-vertical-relative:text;mso-width-percent:0;mso-height-percent:0;mso-width-relative:margin;mso-height-relative:margin" o:gfxdata="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" strokecolor="#4a7ebb">
+                <v:stroke endarrow="open"/>
+              </v:shape>
+            </w:pict>
+          </mc:Fallback>
+        </mc:AlternateContent>
+      </w:r>
+      <w:r>
+        <w:rPr>
+          <w:b/>
+          <w:noProof/>
+          <w:color w:val="000000" w:themeColor="text1"/>
+          <w:lang w:eastAsia="en-GB"/>
+        </w:rPr>
+        <mc:AlternateContent>
+          <mc:Choice Requires="wps">
+            <w:drawing>
+              <wp:anchor distT="0" distB="0" distL="114300" distR="114300" simplePos="0" relativeHeight="251723776" behindDoc="0" locked="0" layoutInCell="1" allowOverlap="1" wp14:anchorId="06200795" wp14:editId="15CF9335">
+                <wp:simplePos x="0" y="0"/>
+                <wp:positionH relativeFrom="column">
+                  <wp:posOffset>837282</wp:posOffset>
+                </wp:positionH>
+                <wp:positionV relativeFrom="paragraph">
+                  <wp:posOffset>89023</wp:posOffset>
+                </wp:positionV>
+                <wp:extent cx="1520190" cy="374795"/>
+                <wp:effectExtent l="0" t="0" r="41910" b="82550"/>
+                <wp:wrapNone/>
+                <wp:docPr id="54" name="Straight Arrow Connector 54"/>
+                <wp:cNvGraphicFramePr/>
+                <a:graphic xmlns:a="http://schemas.openxmlformats.org/drawingml/2006/main">
+                  <a:graphicData uri="http://schemas.microsoft.com/office/word/2010/wordprocessingShape">
+                    <wps:wsp>
+                      <wps:cNvCnPr/>
+                      <wps:spPr>
+                        <a:xfrm>
+                          <a:off x="0" y="0"/>
+                          <a:ext cx="1520190" cy="374795"/>
+                        </a:xfrm>
+                        <a:prstGeom prst="straightConnector1">
+                          <a:avLst/>
+                        </a:prstGeom>
+                        <a:noFill/>
+                        <a:ln w="9525" cap="flat" cmpd="sng" algn="ctr">
+                          <a:solidFill>
+                            <a:srgbClr val="4F81BD">
+                              <a:shade val="95000"/>
+                              <a:satMod val="105000"/>
+                            </a:srgbClr>
+                          </a:solidFill>
+                          <a:prstDash val="solid"/>
+                          <a:tailEnd type="arrow"/>
+                        </a:ln>
+                        <a:effectLst/>
+                      </wps:spPr>
+                      <wps:bodyPr/>
+                    </wps:wsp>
+                  </a:graphicData>
+                </a:graphic>
+                <wp14:sizeRelH relativeFrom="margin">
+                  <wp14:pctWidth>0</wp14:pctWidth>
+                </wp14:sizeRelH>
+                <wp14:sizeRelV relativeFrom="margin">
+                  <wp14:pctHeight>0</wp14:pctHeight>
+                </wp14:sizeRelV>
+              </wp:anchor>
+            </w:drawing>
+          </mc:Choice>
+          <mc:Fallback>
+            <w:pict>
+              <v:shape id="Straight Arrow Connector 54" o:spid="_x0000_s1026" type="#_x0000_t32" style="position:absolute;margin-left:65.95pt;margin-top:7pt;width:119.7pt;height:29.5pt;z-index:251723776;visibility:visible;mso-wrap-style:square;mso-width-percent:0;mso-height-percent:0;mso-wrap-distance-left:9pt;mso-wrap-distance-top:0;mso-wrap-distance-right:9pt;mso-wrap-distance-bottom:0;mso-position-horizontal:absolute;mso-position-horizontal-relative:text;mso-position-vertical:absolute;mso-position-vertical-relative:text;mso-width-percent:0;mso-height-percent:0;mso-width-relative:margin;mso-height-relative:margin" o:gfxdata="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" strokecolor="#4a7ebb">
+                <v:stroke endarrow="open"/>
+              </v:shape>
+            </w:pict>
+          </mc:Fallback>
+        </mc:AlternateContent>
+      </w:r>
+      <w:r>
+        <w:rPr>
+          <w:b/>
+          <w:noProof/>
+          <w:color w:val="000000" w:themeColor="text1"/>
+          <w:lang w:eastAsia="en-GB"/>
+        </w:rPr>
+        <mc:AlternateContent>
+          <mc:Choice Requires="wps">
+            <w:drawing>
+              <wp:anchor distT="0" distB="0" distL="114300" distR="114300" simplePos="0" relativeHeight="251724800" behindDoc="0" locked="0" layoutInCell="1" allowOverlap="1" wp14:anchorId="574F14F2" wp14:editId="0FE366B4">
+                <wp:simplePos x="0" y="0"/>
+                <wp:positionH relativeFrom="column">
+                  <wp:posOffset>837282</wp:posOffset>
+                </wp:positionH>
+                <wp:positionV relativeFrom="paragraph">
+                  <wp:posOffset>166141</wp:posOffset>
+                </wp:positionV>
+                <wp:extent cx="1520328" cy="661233"/>
+                <wp:effectExtent l="0" t="0" r="60960" b="62865"/>
+                <wp:wrapNone/>
+                <wp:docPr id="55" name="Straight Arrow Connector 55"/>
+                <wp:cNvGraphicFramePr/>
+                <a:graphic xmlns:a="http://schemas.openxmlformats.org/drawingml/2006/main">
+                  <a:graphicData uri="http://schemas.microsoft.com/office/word/2010/wordprocessingShape">
+                    <wps:wsp>
+                      <wps:cNvCnPr/>
+                      <wps:spPr>
+                        <a:xfrm>
+                          <a:off x="0" y="0"/>
+                          <a:ext cx="1520328" cy="661233"/>
+                        </a:xfrm>
+                        <a:prstGeom prst="straightConnector1">
+                          <a:avLst/>
+                        </a:prstGeom>
+                        <a:noFill/>
+                        <a:ln w="9525" cap="flat" cmpd="sng" algn="ctr">
+                          <a:solidFill>
+                            <a:srgbClr val="4F81BD">
+                              <a:shade val="95000"/>
+                              <a:satMod val="105000"/>
+                            </a:srgbClr>
+                          </a:solidFill>
+                          <a:prstDash val="solid"/>
+                          <a:tailEnd type="arrow"/>
+                        </a:ln>
+                        <a:effectLst/>
+                      </wps:spPr>
+                      <wps:bodyPr/>
+                    </wps:wsp>
+                  </a:graphicData>
+                </a:graphic>
+                <wp14:sizeRelH relativeFrom="margin">
+                  <wp14:pctWidth>0</wp14:pctWidth>
+                </wp14:sizeRelH>
+                <wp14:sizeRelV relativeFrom="margin">
+                  <wp14:pctHeight>0</wp14:pctHeight>
+                </wp14:sizeRelV>
+              </wp:anchor>
+            </w:drawing>
+          </mc:Choice>
+          <mc:Fallback>
+            <w:pict>
+              <v:shape id="Straight Arrow Connector 55" o:spid="_x0000_s1026" type="#_x0000_t32" style="position:absolute;margin-left:65.95pt;margin-top:13.1pt;width:119.7pt;height:52.05pt;z-index:251724800;visibility:visible;mso-wrap-style:square;mso-width-percent:0;mso-height-percent:0;mso-wrap-distance-left:9pt;mso-wrap-distance-top:0;mso-wrap-distance-right:9pt;mso-wrap-distance-bottom:0;mso-position-horizontal:absolute;mso-position-horizontal-relative:text;mso-position-vertical:absolute;mso-position-vertical-relative:text;mso-width-percent:0;mso-height-percent:0;mso-width-relative:margin;mso-height-relative:margin" o:gfxdata="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" strokecolor="#4a7ebb">
+                <v:stroke endarrow="open"/>
+              </v:shape>
+            </w:pict>
+          </mc:Fallback>
+        </mc:AlternateContent>
+      </w:r>
+      <w:r>
+        <w:t xml:space="preserve">ADMIN                                              </w:t>
+      </w:r>
+      <w:proofErr w:type="spellStart"/>
+      <w:r>
+        <w:t>Guchhu</w:t>
+      </w:r>
+      <w:proofErr w:type="spellEnd"/>
+    </w:p>
+    <w:p>
+      <w:pPr>
+        <w:pStyle w:val="BodyText"/>
+      </w:pPr>
+      <w:r>
+        <w:t xml:space="preserve">                                                           </w:t>
+      </w:r>
+      <w:proofErr w:type="spellStart"/>
+      <w:r>
+        <w:t>Rohan</w:t>
+      </w:r>
+      <w:proofErr w:type="spellEnd"/>
+    </w:p>
+    <w:p>
+      <w:pPr>
+        <w:pStyle w:val="BodyText"/>
+      </w:pPr>
+      <w:r>
+        <w:t>NORMAL                                           Scooby</w:t>
+      </w:r>
+    </w:p>
+    <w:p>
+      <w:pPr>
+        <w:pStyle w:val="BodyText"/>
+      </w:pPr>
+    </w:p>
+    <w:p>
+      <w:pPr>
+        <w:pStyle w:val="BodyText"/>
+        <w:rPr>
+          <w:color w:val="000000" w:themeColor="text1"/>
+        </w:rPr>
+      </w:pPr>
+      <w:r>
+        <w:t>now su</w:t>
+      </w:r>
+      <w:r>
+        <w:t>pp</w:t>
+      </w:r>
+      <w:r>
+        <w:t xml:space="preserve">ose we create two class Category and </w:t>
+      </w:r>
+      <w:r>
+        <w:t>P</w:t>
+      </w:r>
+      <w:r>
+        <w:t xml:space="preserve">roduct and both contains List of each other  object now if  inside </w:t>
+      </w:r>
+      <w:r>
+        <w:t>P</w:t>
+      </w:r>
+      <w:r>
+        <w:t>roduct class on the to</w:t>
+      </w:r>
+      <w:r>
+        <w:t>p</w:t>
+      </w:r>
+      <w:r>
+        <w:t xml:space="preserve"> of </w:t>
+      </w:r>
+      <w:r>
+        <w:t xml:space="preserve">List&lt;Category&gt; field we write </w:t>
+      </w:r>
+      <w:r>
+        <w:rPr>
+          <w:color w:val="548DD4" w:themeColor="text2" w:themeTint="99"/>
+        </w:rPr>
+        <w:t>@</w:t>
+      </w:r>
+      <w:proofErr w:type="spellStart"/>
+      <w:r>
+        <w:rPr>
+          <w:color w:val="548DD4" w:themeColor="text2" w:themeTint="99"/>
+        </w:rPr>
+        <w:t>ManyToMany</w:t>
+      </w:r>
+      <w:proofErr w:type="spellEnd"/>
+      <w:r>
+        <w:rPr>
+          <w:color w:val="548DD4" w:themeColor="text2" w:themeTint="99"/>
+        </w:rPr>
+        <w:t xml:space="preserve"> </w:t>
+      </w:r>
+      <w:r>
+        <w:rPr>
+          <w:color w:val="000000" w:themeColor="text1"/>
+        </w:rPr>
+        <w:t xml:space="preserve">then it’ll be </w:t>
+      </w:r>
+      <w:proofErr w:type="spellStart"/>
+      <w:r>
+        <w:rPr>
+          <w:color w:val="000000" w:themeColor="text1"/>
+        </w:rPr>
+        <w:t>uni</w:t>
+      </w:r>
+      <w:proofErr w:type="spellEnd"/>
+      <w:r>
+        <w:rPr>
+          <w:color w:val="000000" w:themeColor="text1"/>
+        </w:rPr>
+        <w:t>-directional , to make it bi-directional we will mention</w:t>
+      </w:r>
+      <w:r>
+        <w:rPr>
+          <w:color w:val="548DD4" w:themeColor="text2" w:themeTint="99"/>
+        </w:rPr>
+        <w:t xml:space="preserve"> </w:t>
+      </w:r>
+      <w:r>
+        <w:rPr>
+          <w:color w:val="548DD4" w:themeColor="text2" w:themeTint="99"/>
+        </w:rPr>
+        <w:t>@</w:t>
+      </w:r>
+      <w:proofErr w:type="spellStart"/>
+      <w:r>
+        <w:rPr>
+          <w:color w:val="548DD4" w:themeColor="text2" w:themeTint="99"/>
+        </w:rPr>
+        <w:t>ManyToMany</w:t>
+      </w:r>
+      <w:proofErr w:type="spellEnd"/>
+      <w:r>
+        <w:rPr>
+          <w:color w:val="548DD4" w:themeColor="text2" w:themeTint="99"/>
+        </w:rPr>
+        <w:t xml:space="preserve"> </w:t>
+      </w:r>
+      <w:r>
+        <w:rPr>
+          <w:color w:val="000000" w:themeColor="text1"/>
+        </w:rPr>
+        <w:t xml:space="preserve">inside both the class </w:t>
+      </w:r>
+    </w:p>
+    <w:p>
+      <w:pPr>
+        <w:pStyle w:val="BodyText"/>
+        <w:rPr>
+          <w:color w:val="000000" w:themeColor="text1"/>
+        </w:rPr>
+      </w:pPr>
+      <w:proofErr w:type="gramStart"/>
+      <w:r>
+        <w:rPr>
+          <w:color w:val="000000" w:themeColor="text1"/>
+        </w:rPr>
+        <w:t>now</w:t>
+      </w:r>
+      <w:proofErr w:type="gramEnd"/>
+      <w:r>
+        <w:rPr>
+          <w:color w:val="000000" w:themeColor="text1"/>
+        </w:rPr>
+        <w:t xml:space="preserve"> since we are using List on the both side so two extra table will be created to manage</w:t>
+      </w:r>
+      <w:r>
+        <w:t xml:space="preserve"> </w:t>
+      </w:r>
+      <w:r>
+        <w:rPr>
+          <w:color w:val="000000" w:themeColor="text1"/>
+        </w:rPr>
+        <w:t xml:space="preserve"> these two List from the both side </w:t>
+      </w:r>
+    </w:p>
+    <w:p>
+      <w:pPr>
+        <w:pStyle w:val="BodyText"/>
+        <w:rPr>
+          <w:color w:val="548DD4" w:themeColor="text2" w:themeTint="99"/>
+        </w:rPr>
+      </w:pPr>
+      <w:proofErr w:type="gramStart"/>
+      <w:r>
+        <w:rPr>
+          <w:color w:val="000000" w:themeColor="text1"/>
+        </w:rPr>
+        <w:lastRenderedPageBreak/>
+        <w:t>to</w:t>
+      </w:r>
+      <w:proofErr w:type="gramEnd"/>
+      <w:r>
+        <w:rPr>
+          <w:color w:val="000000" w:themeColor="text1"/>
+        </w:rPr>
+        <w:t xml:space="preserve"> avoid creation of two extra table and creating only one extra table let’s say inside Category class on the to</w:t>
+      </w:r>
+      <w:r>
+        <w:t>p</w:t>
+      </w:r>
+      <w:r>
+        <w:t xml:space="preserve"> of the List&lt;</w:t>
+      </w:r>
+      <w:r>
+        <w:t xml:space="preserve"> </w:t>
+      </w:r>
+      <w:r>
+        <w:t>P</w:t>
+      </w:r>
+      <w:r>
+        <w:t xml:space="preserve">roduct&gt; we mention </w:t>
+      </w:r>
+      <w:r>
+        <w:rPr>
+          <w:color w:val="548DD4" w:themeColor="text2" w:themeTint="99"/>
+        </w:rPr>
+        <w:t>@</w:t>
+      </w:r>
+      <w:proofErr w:type="spellStart"/>
+      <w:r>
+        <w:rPr>
+          <w:color w:val="548DD4" w:themeColor="text2" w:themeTint="99"/>
+        </w:rPr>
+        <w:t>ManyToMany</w:t>
+      </w:r>
+      <w:proofErr w:type="spellEnd"/>
+      <w:r>
+        <w:rPr>
+          <w:color w:val="548DD4" w:themeColor="text2" w:themeTint="99"/>
+        </w:rPr>
+        <w:t>(</w:t>
+      </w:r>
+      <w:proofErr w:type="spellStart"/>
+      <w:r>
+        <w:rPr>
+          <w:color w:val="548DD4" w:themeColor="text2" w:themeTint="99"/>
+        </w:rPr>
+        <w:t>mappedBy</w:t>
+      </w:r>
+      <w:proofErr w:type="spellEnd"/>
+      <w:r>
+        <w:rPr>
+          <w:color w:val="548DD4" w:themeColor="text2" w:themeTint="99"/>
+        </w:rPr>
+        <w:t xml:space="preserve"> = "</w:t>
+      </w:r>
+      <w:proofErr w:type="spellStart"/>
+      <w:r>
+        <w:rPr>
+          <w:color w:val="548DD4" w:themeColor="text2" w:themeTint="99"/>
+        </w:rPr>
+        <w:t>categories",cascade</w:t>
+      </w:r>
+      <w:proofErr w:type="spellEnd"/>
+      <w:r>
+        <w:rPr>
+          <w:color w:val="548DD4" w:themeColor="text2" w:themeTint="99"/>
+        </w:rPr>
+        <w:t xml:space="preserve"> = </w:t>
+      </w:r>
+      <w:proofErr w:type="spellStart"/>
+      <w:r>
+        <w:rPr>
+          <w:color w:val="548DD4" w:themeColor="text2" w:themeTint="99"/>
+        </w:rPr>
+        <w:t>CascadeType.ALL</w:t>
+      </w:r>
+      <w:proofErr w:type="spellEnd"/>
+      <w:r>
+        <w:rPr>
+          <w:color w:val="548DD4" w:themeColor="text2" w:themeTint="99"/>
+        </w:rPr>
+        <w:t>)</w:t>
+      </w:r>
+    </w:p>
+    <w:p>
+      <w:pPr>
+        <w:pStyle w:val="BodyText"/>
+        <w:rPr>
+          <w:color w:val="000000" w:themeColor="text1"/>
+        </w:rPr>
+      </w:pPr>
+      <w:proofErr w:type="gramStart"/>
+      <w:r>
+        <w:rPr>
+          <w:color w:val="000000" w:themeColor="text1"/>
+        </w:rPr>
+        <w:t>so</w:t>
+      </w:r>
+      <w:proofErr w:type="gramEnd"/>
+      <w:r>
+        <w:rPr>
+          <w:color w:val="000000" w:themeColor="text1"/>
+        </w:rPr>
+        <w:t xml:space="preserve"> now only one </w:t>
+      </w:r>
+      <w:proofErr w:type="spellStart"/>
+      <w:r>
+        <w:rPr>
+          <w:color w:val="000000" w:themeColor="text1"/>
+        </w:rPr>
+        <w:t>eextra</w:t>
+      </w:r>
+      <w:proofErr w:type="spellEnd"/>
+      <w:r>
+        <w:rPr>
+          <w:color w:val="000000" w:themeColor="text1"/>
+        </w:rPr>
+        <w:t xml:space="preserve"> table will be created for managing the categories that will contain the  primary field of both the class</w:t>
+      </w:r>
+    </w:p>
+    <w:p>
+      <w:pPr>
+        <w:pStyle w:val="BodyText"/>
+        <w:rPr>
+          <w:color w:val="000000" w:themeColor="text1"/>
+        </w:rPr>
+      </w:pPr>
+    </w:p>
+    <w:p>
+      <w:pPr>
+        <w:pStyle w:val="BodyText"/>
+        <w:rPr>
+          <w:color w:val="000000" w:themeColor="text1"/>
+        </w:rPr>
+      </w:pPr>
+      <w:proofErr w:type="gramStart"/>
+      <w:r>
+        <w:rPr>
+          <w:color w:val="000000" w:themeColor="text1"/>
+        </w:rPr>
+        <w:t>now</w:t>
+      </w:r>
+      <w:proofErr w:type="gramEnd"/>
+      <w:r>
+        <w:rPr>
+          <w:color w:val="000000" w:themeColor="text1"/>
+        </w:rPr>
+        <w:t xml:space="preserve"> we will do CRUD o</w:t>
+      </w:r>
+      <w:r>
+        <w:rPr>
+          <w:color w:val="000000" w:themeColor="text1"/>
+        </w:rPr>
+        <w:t>p</w:t>
+      </w:r>
+      <w:r>
+        <w:rPr>
+          <w:color w:val="000000" w:themeColor="text1"/>
+        </w:rPr>
+        <w:t>eration</w:t>
+      </w:r>
+    </w:p>
+    <w:p>
+      <w:pPr>
+        <w:pStyle w:val="BodyText"/>
+      </w:pPr>
+      <w:proofErr w:type="gramStart"/>
+      <w:r>
+        <w:rPr>
+          <w:color w:val="000000" w:themeColor="text1"/>
+        </w:rPr>
+        <w:t>so</w:t>
+      </w:r>
+      <w:proofErr w:type="gramEnd"/>
+      <w:r>
+        <w:rPr>
+          <w:color w:val="000000" w:themeColor="text1"/>
+        </w:rPr>
+        <w:t xml:space="preserve"> now we will create the re</w:t>
+      </w:r>
+      <w:r>
+        <w:rPr>
+          <w:color w:val="000000" w:themeColor="text1"/>
+        </w:rPr>
+        <w:t>p</w:t>
+      </w:r>
+      <w:r>
+        <w:rPr>
+          <w:color w:val="000000" w:themeColor="text1"/>
+        </w:rPr>
+        <w:t xml:space="preserve">ository for both the class </w:t>
+      </w:r>
+      <w:r>
+        <w:t>P</w:t>
+      </w:r>
+      <w:r>
+        <w:t>roduct and Category</w:t>
+      </w:r>
+    </w:p>
+    <w:p>
+      <w:pPr>
+        <w:pStyle w:val="BodyText"/>
+      </w:pPr>
+    </w:p>
+    <w:p>
+      <w:pPr>
+        <w:pStyle w:val="BodyText"/>
+        <w:rPr>
+          <w:color w:val="000000" w:themeColor="text1"/>
+        </w:rPr>
+      </w:pPr>
+      <w:r>
+        <w:t xml:space="preserve">now we will add the products inside category and vice versa but if don’t want add in the vice versa way then change the mapping by properties from </w:t>
+      </w:r>
+      <w:proofErr w:type="spellStart"/>
+      <w:r>
+        <w:rPr>
+          <w:color w:val="548DD4" w:themeColor="text2" w:themeTint="99"/>
+        </w:rPr>
+        <w:t>mappedBy</w:t>
+      </w:r>
+      <w:proofErr w:type="spellEnd"/>
+      <w:r>
+        <w:rPr>
+          <w:color w:val="548DD4" w:themeColor="text2" w:themeTint="99"/>
+        </w:rPr>
+        <w:t xml:space="preserve"> = "categories"</w:t>
+      </w:r>
+      <w:r>
+        <w:rPr>
+          <w:color w:val="548DD4" w:themeColor="text2" w:themeTint="99"/>
+        </w:rPr>
+        <w:t xml:space="preserve"> </w:t>
+      </w:r>
+      <w:r>
+        <w:rPr>
+          <w:color w:val="000000" w:themeColor="text1"/>
+        </w:rPr>
+        <w:t xml:space="preserve">to </w:t>
+      </w:r>
+      <w:proofErr w:type="spellStart"/>
+      <w:r>
+        <w:rPr>
+          <w:color w:val="548DD4" w:themeColor="text2" w:themeTint="99"/>
+        </w:rPr>
+        <w:t>mappedBy</w:t>
+      </w:r>
+      <w:proofErr w:type="spellEnd"/>
+      <w:r>
+        <w:rPr>
+          <w:color w:val="548DD4" w:themeColor="text2" w:themeTint="99"/>
+        </w:rPr>
+        <w:t xml:space="preserve"> = "</w:t>
+      </w:r>
+      <w:r>
+        <w:rPr>
+          <w:sz w:val="22"/>
+          <w:szCs w:val="22"/>
+        </w:rPr>
+        <w:t xml:space="preserve"> </w:t>
+      </w:r>
+      <w:r>
+        <w:rPr>
+          <w:color w:val="548DD4" w:themeColor="text2" w:themeTint="99"/>
+        </w:rPr>
+        <w:t xml:space="preserve">products </w:t>
+      </w:r>
+      <w:r>
+        <w:rPr>
+          <w:color w:val="548DD4" w:themeColor="text2" w:themeTint="99"/>
+        </w:rPr>
+        <w:t>",</w:t>
+      </w:r>
+    </w:p>
+    <w:p>
+      <w:pPr>
+        <w:pStyle w:val="BodyText"/>
+        <w:rPr>
+          <w:color w:val="548DD4" w:themeColor="text2" w:themeTint="99"/>
+        </w:rPr>
+      </w:pPr>
+    </w:p>
+    <w:p>
+      <w:pPr>
+        <w:pStyle w:val="BodyText"/>
+      </w:pPr>
+    </w:p>
+    <w:p>
+      <w:pPr>
+        <w:rPr>
+          <w:sz w:val="28"/>
+          <w:szCs w:val="28"/>
+        </w:rPr>
+      </w:pPr>
+    </w:p>
     <w:p/>
     <w:p>
       <w:pPr>
-        <w:pStyle w:val="BodyText"/>
-      </w:pPr>
-    </w:p>
-    <w:p>
-      <w:pPr>
-        <w:pStyle w:val="BodyText"/>
-      </w:pPr>
-    </w:p>
-    <w:p>
-      <w:pPr>
         <w:rPr>
           <w:color w:val="000000" w:themeColor="text1"/>
           <w:sz w:val="28"/>
@@ -10654,7 +16298,6 @@
       </w:pPr>
     </w:p>
     <w:sectPr>
-      <w:headerReference w:type="default" r:id="rId12"/>
       <w:pgSz w:w="11906" w:h="16838"/>
       <w:pgMar w:top="1440" w:right="1440" w:bottom="1440" w:left="1440" w:header="708" w:footer="708" w:gutter="0"/>
       <w:cols w:space="708"/>
@@ -10712,16 +16355,6 @@
     </w:p>
   </w:footnote>
 </w:footnotes>
-</file>
-
-<file path=word/header1.xml><?xml version="1.0" encoding="utf-8"?>
-<w:hdr xmlns:wpc="http://schemas.microsoft.com/office/word/2010/wordprocessingCanvas" xmlns:mc="http://schemas.openxmlformats.org/markup-compatibility/2006" xmlns:o="urn:schemas-microsoft-com:office:office" xmlns:r="http://schemas.openxmlformats.org/officeDocument/2006/relationships" xmlns:m="http://schemas.openxmlformats.org/officeDocument/2006/math" xmlns:v="urn:schemas-microsoft-com:vml" xmlns:wp14="http://schemas.microsoft.com/office/word/2010/wordprocessingDrawing" xmlns:wp="http://schemas.openxmlformats.org/drawingml/2006/wordprocessingDrawing" xmlns:w10="urn:schemas-microsoft-com:office:word" xmlns:w="http://schemas.openxmlformats.org/wordprocessingml/2006/main" xmlns:w14="http://schemas.microsoft.com/office/word/2010/wordml" xmlns:wpg="http://schemas.microsoft.com/office/word/2010/wordprocessingGroup" xmlns:wpi="http://schemas.microsoft.com/office/word/2010/wordprocessingInk" xmlns:wne="http://schemas.microsoft.com/office/word/2006/wordml" xmlns:wps="http://schemas.microsoft.com/office/word/2010/wordprocessingShape" mc:Ignorable="w14 wp14">
-  <w:p>
-    <w:pPr>
-      <w:pStyle w:val="Header"/>
-    </w:pPr>
-  </w:p>
-</w:hdr>
 </file>
 
 <file path=word/numbering.xml><?xml version="1.0" encoding="utf-8"?>
@@ -10951,6 +16584,95 @@
     </w:lvl>
   </w:abstractNum>
   <w:abstractNum w:abstractNumId="2">
+    <w:nsid w:val="35FD722C"/>
+    <w:multiLevelType w:val="hybridMultilevel"/>
+    <w:tmpl w:val="1BF6290C"/>
+    <w:lvl w:ilvl="0" w:tplc="0809000F">
+      <w:start w:val="1"/>
+      <w:numFmt w:val="decimal"/>
+      <w:lvlText w:val="%1."/>
+      <w:lvlJc w:val="left"/>
+      <w:pPr>
+        <w:ind w:left="720" w:hanging="360"/>
+      </w:pPr>
+      <w:rPr>
+        <w:rFonts w:hint="default"/>
+      </w:rPr>
+    </w:lvl>
+    <w:lvl w:ilvl="1" w:tplc="08090019" w:tentative="1">
+      <w:start w:val="1"/>
+      <w:numFmt w:val="lowerLetter"/>
+      <w:lvlText w:val="%2."/>
+      <w:lvlJc w:val="left"/>
+      <w:pPr>
+        <w:ind w:left="1440" w:hanging="360"/>
+      </w:pPr>
+    </w:lvl>
+    <w:lvl w:ilvl="2" w:tplc="0809001B" w:tentative="1">
+      <w:start w:val="1"/>
+      <w:numFmt w:val="lowerRoman"/>
+      <w:lvlText w:val="%3."/>
+      <w:lvlJc w:val="right"/>
+      <w:pPr>
+        <w:ind w:left="2160" w:hanging="180"/>
+      </w:pPr>
+    </w:lvl>
+    <w:lvl w:ilvl="3" w:tplc="0809000F" w:tentative="1">
+      <w:start w:val="1"/>
+      <w:numFmt w:val="decimal"/>
+      <w:lvlText w:val="%4."/>
+      <w:lvlJc w:val="left"/>
+      <w:pPr>
+        <w:ind w:left="2880" w:hanging="360"/>
+      </w:pPr>
+    </w:lvl>
+    <w:lvl w:ilvl="4" w:tplc="08090019" w:tentative="1">
+      <w:start w:val="1"/>
+      <w:numFmt w:val="lowerLetter"/>
+      <w:lvlText w:val="%5."/>
+      <w:lvlJc w:val="left"/>
+      <w:pPr>
+        <w:ind w:left="3600" w:hanging="360"/>
+      </w:pPr>
+    </w:lvl>
+    <w:lvl w:ilvl="5" w:tplc="0809001B" w:tentative="1">
+      <w:start w:val="1"/>
+      <w:numFmt w:val="lowerRoman"/>
+      <w:lvlText w:val="%6."/>
+      <w:lvlJc w:val="right"/>
+      <w:pPr>
+        <w:ind w:left="4320" w:hanging="180"/>
+      </w:pPr>
+    </w:lvl>
+    <w:lvl w:ilvl="6" w:tplc="0809000F" w:tentative="1">
+      <w:start w:val="1"/>
+      <w:numFmt w:val="decimal"/>
+      <w:lvlText w:val="%7."/>
+      <w:lvlJc w:val="left"/>
+      <w:pPr>
+        <w:ind w:left="5040" w:hanging="360"/>
+      </w:pPr>
+    </w:lvl>
+    <w:lvl w:ilvl="7" w:tplc="08090019" w:tentative="1">
+      <w:start w:val="1"/>
+      <w:numFmt w:val="lowerLetter"/>
+      <w:lvlText w:val="%8."/>
+      <w:lvlJc w:val="left"/>
+      <w:pPr>
+        <w:ind w:left="5760" w:hanging="360"/>
+      </w:pPr>
+    </w:lvl>
+    <w:lvl w:ilvl="8" w:tplc="0809001B" w:tentative="1">
+      <w:start w:val="1"/>
+      <w:numFmt w:val="lowerRoman"/>
+      <w:lvlText w:val="%9."/>
+      <w:lvlJc w:val="right"/>
+      <w:pPr>
+        <w:ind w:left="6480" w:hanging="180"/>
+      </w:pPr>
+    </w:lvl>
+  </w:abstractNum>
+  <w:abstractNum w:abstractNumId="3">
     <w:nsid w:val="4B21673D"/>
     <w:multiLevelType w:val="hybridMultilevel"/>
     <w:tmpl w:val="E514CF78"/>
@@ -11062,7 +16784,7 @@
       </w:rPr>
     </w:lvl>
   </w:abstractNum>
-  <w:abstractNum w:abstractNumId="3">
+  <w:abstractNum w:abstractNumId="4">
     <w:nsid w:val="4E880A00"/>
     <w:multiLevelType w:val="hybridMultilevel"/>
     <w:tmpl w:val="94F4E700"/>
@@ -11174,6 +16896,95 @@
       </w:rPr>
     </w:lvl>
   </w:abstractNum>
+  <w:abstractNum w:abstractNumId="5">
+    <w:nsid w:val="61107562"/>
+    <w:multiLevelType w:val="hybridMultilevel"/>
+    <w:tmpl w:val="6C6A8DBA"/>
+    <w:lvl w:ilvl="0" w:tplc="0809000F">
+      <w:start w:val="1"/>
+      <w:numFmt w:val="decimal"/>
+      <w:lvlText w:val="%1."/>
+      <w:lvlJc w:val="left"/>
+      <w:pPr>
+        <w:ind w:left="720" w:hanging="360"/>
+      </w:pPr>
+      <w:rPr>
+        <w:rFonts w:hint="default"/>
+      </w:rPr>
+    </w:lvl>
+    <w:lvl w:ilvl="1" w:tplc="08090019" w:tentative="1">
+      <w:start w:val="1"/>
+      <w:numFmt w:val="lowerLetter"/>
+      <w:lvlText w:val="%2."/>
+      <w:lvlJc w:val="left"/>
+      <w:pPr>
+        <w:ind w:left="1440" w:hanging="360"/>
+      </w:pPr>
+    </w:lvl>
+    <w:lvl w:ilvl="2" w:tplc="0809001B" w:tentative="1">
+      <w:start w:val="1"/>
+      <w:numFmt w:val="lowerRoman"/>
+      <w:lvlText w:val="%3."/>
+      <w:lvlJc w:val="right"/>
+      <w:pPr>
+        <w:ind w:left="2160" w:hanging="180"/>
+      </w:pPr>
+    </w:lvl>
+    <w:lvl w:ilvl="3" w:tplc="0809000F" w:tentative="1">
+      <w:start w:val="1"/>
+      <w:numFmt w:val="decimal"/>
+      <w:lvlText w:val="%4."/>
+      <w:lvlJc w:val="left"/>
+      <w:pPr>
+        <w:ind w:left="2880" w:hanging="360"/>
+      </w:pPr>
+    </w:lvl>
+    <w:lvl w:ilvl="4" w:tplc="08090019" w:tentative="1">
+      <w:start w:val="1"/>
+      <w:numFmt w:val="lowerLetter"/>
+      <w:lvlText w:val="%5."/>
+      <w:lvlJc w:val="left"/>
+      <w:pPr>
+        <w:ind w:left="3600" w:hanging="360"/>
+      </w:pPr>
+    </w:lvl>
+    <w:lvl w:ilvl="5" w:tplc="0809001B" w:tentative="1">
+      <w:start w:val="1"/>
+      <w:numFmt w:val="lowerRoman"/>
+      <w:lvlText w:val="%6."/>
+      <w:lvlJc w:val="right"/>
+      <w:pPr>
+        <w:ind w:left="4320" w:hanging="180"/>
+      </w:pPr>
+    </w:lvl>
+    <w:lvl w:ilvl="6" w:tplc="0809000F" w:tentative="1">
+      <w:start w:val="1"/>
+      <w:numFmt w:val="decimal"/>
+      <w:lvlText w:val="%7."/>
+      <w:lvlJc w:val="left"/>
+      <w:pPr>
+        <w:ind w:left="5040" w:hanging="360"/>
+      </w:pPr>
+    </w:lvl>
+    <w:lvl w:ilvl="7" w:tplc="08090019" w:tentative="1">
+      <w:start w:val="1"/>
+      <w:numFmt w:val="lowerLetter"/>
+      <w:lvlText w:val="%8."/>
+      <w:lvlJc w:val="left"/>
+      <w:pPr>
+        <w:ind w:left="5760" w:hanging="360"/>
+      </w:pPr>
+    </w:lvl>
+    <w:lvl w:ilvl="8" w:tplc="0809001B" w:tentative="1">
+      <w:start w:val="1"/>
+      <w:numFmt w:val="lowerRoman"/>
+      <w:lvlText w:val="%9."/>
+      <w:lvlJc w:val="right"/>
+      <w:pPr>
+        <w:ind w:left="6480" w:hanging="180"/>
+      </w:pPr>
+    </w:lvl>
+  </w:abstractNum>
   <w:num w:numId="1">
     <w:abstractNumId w:val="0"/>
   </w:num>
@@ -11181,10 +16992,16 @@
     <w:abstractNumId w:val="1"/>
   </w:num>
   <w:num w:numId="3">
+    <w:abstractNumId w:val="4"/>
+  </w:num>
+  <w:num w:numId="4">
     <w:abstractNumId w:val="3"/>
   </w:num>
-  <w:num w:numId="4">
+  <w:num w:numId="5">
     <w:abstractNumId w:val="2"/>
+  </w:num>
+  <w:num w:numId="6">
+    <w:abstractNumId w:val="5"/>
   </w:num>
 </w:numbering>
 </file>

--- a/jee/resources/hibernate.docx
+++ b/jee/resources/hibernate.docx
@@ -12182,18 +12182,7 @@
           <w:sz w:val="28"/>
           <w:szCs w:val="28"/>
         </w:rPr>
-        <w:t xml:space="preserve"> we can make bidirectional in a better way, now we don’t need to create the foreign key from both end , using onl</w:t>
-      </w:r>
-      <w:bookmarkStart w:id="0" w:name="_GoBack"/>
-      <w:bookmarkEnd w:id="0"/>
-      <w:r>
-        <w:rPr>
-          <w:b w:val="0"/>
-          <w:color w:val="000000" w:themeColor="text1"/>
-          <w:sz w:val="28"/>
-          <w:szCs w:val="28"/>
-        </w:rPr>
-        <w:t>y one foreign key we can establish bidirectional ma</w:t>
+        <w:t xml:space="preserve"> we can make bidirectional in a better way, now we don’t need to create the foreign key from both end , using only one foreign key we can establish bidirectional ma</w:t>
       </w:r>
       <w:r>
         <w:rPr>
@@ -16033,33 +16022,35 @@
           <w:color w:val="000000" w:themeColor="text1"/>
         </w:rPr>
       </w:pPr>
-      <w:proofErr w:type="gramStart"/>
-      <w:r>
-        <w:rPr>
-          <w:color w:val="000000" w:themeColor="text1"/>
-        </w:rPr>
-        <w:t>so</w:t>
-      </w:r>
-      <w:proofErr w:type="gramEnd"/>
-      <w:r>
-        <w:rPr>
-          <w:color w:val="000000" w:themeColor="text1"/>
-        </w:rPr>
-        <w:t xml:space="preserve"> now only one </w:t>
-      </w:r>
-      <w:proofErr w:type="spellStart"/>
-      <w:r>
-        <w:rPr>
-          <w:color w:val="000000" w:themeColor="text1"/>
-        </w:rPr>
-        <w:t>eextra</w:t>
-      </w:r>
-      <w:proofErr w:type="spellEnd"/>
-      <w:r>
-        <w:rPr>
-          <w:color w:val="000000" w:themeColor="text1"/>
-        </w:rPr>
-        <w:t xml:space="preserve"> table will be created for managing the categories that will contain the  primary field of both the class</w:t>
+      <w:r>
+        <w:rPr>
+          <w:color w:val="000000" w:themeColor="text1"/>
+        </w:rPr>
+        <w:t>S</w:t>
+      </w:r>
+      <w:r>
+        <w:rPr>
+          <w:color w:val="000000" w:themeColor="text1"/>
+        </w:rPr>
+        <w:t>o now only one e</w:t>
+      </w:r>
+      <w:r>
+        <w:rPr>
+          <w:color w:val="000000" w:themeColor="text1"/>
+        </w:rPr>
+        <w:t>xtra table will be created for managing the ca</w:t>
+      </w:r>
+      <w:r>
+        <w:rPr>
+          <w:color w:val="000000" w:themeColor="text1"/>
+        </w:rPr>
+        <w:t xml:space="preserve">tegories that will contain the </w:t>
+      </w:r>
+      <w:r>
+        <w:rPr>
+          <w:color w:val="000000" w:themeColor="text1"/>
+        </w:rPr>
+        <w:t>primary field of both the class</w:t>
       </w:r>
     </w:p>
     <w:p>
@@ -16077,19 +16068,17 @@
           <w:color w:val="000000" w:themeColor="text1"/>
         </w:rPr>
       </w:pPr>
-      <w:proofErr w:type="gramStart"/>
-      <w:r>
-        <w:rPr>
-          <w:color w:val="000000" w:themeColor="text1"/>
-        </w:rPr>
-        <w:t>now</w:t>
-      </w:r>
-      <w:proofErr w:type="gramEnd"/>
-      <w:r>
-        <w:rPr>
-          <w:color w:val="000000" w:themeColor="text1"/>
-        </w:rPr>
-        <w:t xml:space="preserve"> we will do CRUD o</w:t>
+      <w:r>
+        <w:rPr>
+          <w:color w:val="000000" w:themeColor="text1"/>
+        </w:rPr>
+        <w:t>N</w:t>
+      </w:r>
+      <w:r>
+        <w:rPr>
+          <w:color w:val="000000" w:themeColor="text1"/>
+        </w:rPr>
+        <w:t>ow we will do CRUD o</w:t>
       </w:r>
       <w:r>
         <w:rPr>
@@ -16108,19 +16097,17 @@
       <w:pPr>
         <w:pStyle w:val="BodyText"/>
       </w:pPr>
-      <w:proofErr w:type="gramStart"/>
-      <w:r>
-        <w:rPr>
-          <w:color w:val="000000" w:themeColor="text1"/>
-        </w:rPr>
-        <w:t>so</w:t>
-      </w:r>
-      <w:proofErr w:type="gramEnd"/>
-      <w:r>
-        <w:rPr>
-          <w:color w:val="000000" w:themeColor="text1"/>
-        </w:rPr>
-        <w:t xml:space="preserve"> now we will create the re</w:t>
+      <w:r>
+        <w:rPr>
+          <w:color w:val="000000" w:themeColor="text1"/>
+        </w:rPr>
+        <w:t>S</w:t>
+      </w:r>
+      <w:r>
+        <w:rPr>
+          <w:color w:val="000000" w:themeColor="text1"/>
+        </w:rPr>
+        <w:t>o now we will create the re</w:t>
       </w:r>
       <w:r>
         <w:rPr>
@@ -16154,7 +16141,10 @@
         </w:rPr>
       </w:pPr>
       <w:r>
-        <w:t xml:space="preserve">now we will add the products inside category and vice versa but if don’t want add in the vice versa way then change the mapping by properties from </w:t>
+        <w:t>N</w:t>
+      </w:r>
+      <w:r>
+        <w:t xml:space="preserve">ow we will add the products inside category and vice versa but if don’t want add in the vice versa way then change the mapping by properties from </w:t>
       </w:r>
       <w:proofErr w:type="spellStart"/>
       <w:r>
@@ -16223,6 +16213,8 @@
           <w:color w:val="548DD4" w:themeColor="text2" w:themeTint="99"/>
         </w:rPr>
       </w:pPr>
+      <w:bookmarkStart w:id="0" w:name="_GoBack"/>
+      <w:bookmarkEnd w:id="0"/>
     </w:p>
     <w:p>
       <w:pPr>

--- a/jee/resources/hibernate.docx
+++ b/jee/resources/hibernate.docx
@@ -16137,7 +16137,7 @@
       <w:pPr>
         <w:pStyle w:val="BodyText"/>
         <w:rPr>
-          <w:color w:val="000000" w:themeColor="text1"/>
+          <w:color w:val="548DD4" w:themeColor="text2" w:themeTint="99"/>
         </w:rPr>
       </w:pPr>
       <w:r>
@@ -16213,8 +16213,98 @@
           <w:color w:val="548DD4" w:themeColor="text2" w:themeTint="99"/>
         </w:rPr>
       </w:pPr>
+    </w:p>
+    <w:p>
+      <w:pPr>
+        <w:pStyle w:val="BodyText"/>
+        <w:rPr>
+          <w:color w:val="000000" w:themeColor="text1"/>
+        </w:rPr>
+      </w:pPr>
+      <w:r>
+        <w:rPr>
+          <w:color w:val="000000" w:themeColor="text1"/>
+        </w:rPr>
+        <w:t>If we are taking foreign key of some table sup</w:t>
+      </w:r>
+      <w:r>
+        <w:rPr>
+          <w:color w:val="000000" w:themeColor="text1"/>
+        </w:rPr>
+        <w:t>p</w:t>
+      </w:r>
+      <w:r>
+        <w:rPr>
+          <w:color w:val="000000" w:themeColor="text1"/>
+        </w:rPr>
+        <w:t xml:space="preserve">ose categories is using </w:t>
+      </w:r>
+      <w:r>
+        <w:rPr>
+          <w:color w:val="000000" w:themeColor="text1"/>
+        </w:rPr>
+        <w:t>p</w:t>
+      </w:r>
+      <w:r>
+        <w:rPr>
+          <w:color w:val="000000" w:themeColor="text1"/>
+        </w:rPr>
+        <w:t xml:space="preserve">roducts </w:t>
+      </w:r>
+      <w:r>
+        <w:rPr>
+          <w:color w:val="000000" w:themeColor="text1"/>
+        </w:rPr>
+        <w:t>p</w:t>
+      </w:r>
+      <w:r>
+        <w:rPr>
+          <w:color w:val="000000" w:themeColor="text1"/>
+        </w:rPr>
+        <w:t xml:space="preserve">rimary key as foreign key then we should save categories with </w:t>
+      </w:r>
+      <w:r>
+        <w:rPr>
+          <w:color w:val="000000" w:themeColor="text1"/>
+        </w:rPr>
+        <w:t>p</w:t>
+      </w:r>
+      <w:r>
+        <w:rPr>
+          <w:color w:val="000000" w:themeColor="text1"/>
+        </w:rPr>
+        <w:t xml:space="preserve">roducts to the </w:t>
+      </w:r>
+      <w:proofErr w:type="spellStart"/>
+      <w:r>
+        <w:rPr>
+          <w:color w:val="000000" w:themeColor="text1"/>
+        </w:rPr>
+        <w:t>categoryRe</w:t>
+      </w:r>
+      <w:r>
+        <w:rPr>
+          <w:color w:val="000000" w:themeColor="text1"/>
+        </w:rPr>
+        <w:t>p</w:t>
+      </w:r>
+      <w:r>
+        <w:rPr>
+          <w:color w:val="000000" w:themeColor="text1"/>
+        </w:rPr>
+        <w:t>o</w:t>
+      </w:r>
       <w:bookmarkStart w:id="0" w:name="_GoBack"/>
       <w:bookmarkEnd w:id="0"/>
+      <w:proofErr w:type="spellEnd"/>
+    </w:p>
+    <w:p>
+      <w:pPr>
+        <w:pStyle w:val="BodyText"/>
+        <w:rPr>
+          <w:color w:val="548DD4" w:themeColor="text2" w:themeTint="99"/>
+        </w:rPr>
+      </w:pPr>
     </w:p>
     <w:p>
       <w:pPr>
